--- a/CFM.docx
+++ b/CFM.docx
@@ -33,34 +33,24 @@
           <w:u w:val="single"/>
         </w:rPr>
       </w:pPr>
-      <w:proofErr w:type="spellStart"/>
       <w:r>
         <w:rPr>
           <w:sz w:val="48"/>
           <w:szCs w:val="48"/>
           <w:u w:val="single"/>
         </w:rPr>
-        <w:t>Materiel</w:t>
-      </w:r>
-      <w:proofErr w:type="spellEnd"/>
-      <w:r>
-        <w:rPr>
-          <w:sz w:val="48"/>
-          <w:szCs w:val="48"/>
-          <w:u w:val="single"/>
-        </w:rPr>
-        <w:t xml:space="preserve"> disponible :</w:t>
-      </w:r>
-    </w:p>
-    <w:p>
-      <w:proofErr w:type="spellStart"/>
-      <w:r>
-        <w:t>Raspberry</w:t>
-      </w:r>
-      <w:proofErr w:type="spellEnd"/>
-      <w:r>
-        <w:t xml:space="preserve"> PI</w:t>
-      </w:r>
+        <w:t>Materiel disponible :</w:t>
+      </w:r>
+    </w:p>
+    <w:p>
+      <w:r>
+        <w:t>Raspberry PI</w:t>
+      </w:r>
+      <w:r>
+        <w:t xml:space="preserve"> ¨¨</w:t>
+      </w:r>
+      <w:bookmarkStart w:id="0" w:name="_GoBack"/>
+      <w:bookmarkEnd w:id="0"/>
     </w:p>
     <w:p>
       <w:pPr>
@@ -72,45 +62,45 @@
         <w:rPr>
           <w:lang w:val="en-US"/>
         </w:rPr>
-        <w:t xml:space="preserve">LEGO </w:t>
-      </w:r>
-      <w:proofErr w:type="spellStart"/>
-      <w:r>
+        <w:t>LEGO Mindstorms</w:t>
+      </w:r>
+    </w:p>
+    <w:p>
+      <w:pPr>
         <w:rPr>
           <w:lang w:val="en-US"/>
         </w:rPr>
-        <w:t>Mindstorms</w:t>
-      </w:r>
-      <w:proofErr w:type="spellEnd"/>
-    </w:p>
-    <w:p>
-      <w:pPr>
+      </w:pPr>
+      <w:r>
         <w:rPr>
           <w:lang w:val="en-US"/>
         </w:rPr>
-      </w:pPr>
-      <w:r>
+        <w:t>Clef WIFI</w:t>
+      </w:r>
+    </w:p>
+    <w:p>
+      <w:pPr>
         <w:rPr>
           <w:lang w:val="en-US"/>
         </w:rPr>
-        <w:t>Clef WIFI</w:t>
-      </w:r>
-    </w:p>
-    <w:p>
-      <w:pPr>
+      </w:pPr>
+      <w:r>
         <w:rPr>
           <w:lang w:val="en-US"/>
         </w:rPr>
-      </w:pPr>
-      <w:r>
+        <w:t>20 €</w:t>
+      </w:r>
+    </w:p>
+    <w:p>
+      <w:pPr>
         <w:rPr>
           <w:lang w:val="en-US"/>
         </w:rPr>
-        <w:t>20 €</w:t>
-      </w:r>
-    </w:p>
-    <w:p>
-      <w:r>
+      </w:pPr>
+      <w:r>
+        <w:rPr>
+          <w:lang w:val="en-US"/>
+        </w:rPr>
         <w:t>Connecteurs RJ-LEGO</w:t>
       </w:r>
     </w:p>
@@ -155,15 +145,7 @@
         <w:t>Remplacer le blo</w:t>
       </w:r>
       <w:r>
-        <w:t xml:space="preserve">c de commande LEGO NXT par une carte programme en Python/C  fait à base d’une </w:t>
-      </w:r>
-      <w:proofErr w:type="spellStart"/>
-      <w:r>
-        <w:t>Raspberry</w:t>
-      </w:r>
-      <w:proofErr w:type="spellEnd"/>
-      <w:r>
-        <w:t xml:space="preserve"> PI :</w:t>
+        <w:t>c de commande LEGO NXT par une carte programme en Python/C  fait à base d’une Raspberry PI :</w:t>
       </w:r>
     </w:p>
     <w:p>
@@ -189,8 +171,6 @@
       <w:r>
         <w:t>Gestions des capteurs (distance, …)</w:t>
       </w:r>
-      <w:bookmarkStart w:id="0" w:name="_GoBack"/>
-      <w:bookmarkEnd w:id="0"/>
     </w:p>
     <w:p>
       <w:pPr>
@@ -239,23 +219,7 @@
           <w:sz w:val="24"/>
           <w:szCs w:val="24"/>
         </w:rPr>
-        <w:t xml:space="preserve">Gérer la camera </w:t>
-      </w:r>
-      <w:proofErr w:type="spellStart"/>
-      <w:r>
-        <w:rPr>
-          <w:sz w:val="24"/>
-          <w:szCs w:val="24"/>
-        </w:rPr>
-        <w:t>Raspberry</w:t>
-      </w:r>
-      <w:proofErr w:type="spellEnd"/>
-      <w:r>
-        <w:rPr>
-          <w:sz w:val="24"/>
-          <w:szCs w:val="24"/>
-        </w:rPr>
-        <w:t xml:space="preserve"> PI </w:t>
+        <w:t xml:space="preserve">Gérer la camera Raspberry PI </w:t>
       </w:r>
     </w:p>
     <w:p>

--- a/CFM.docx
+++ b/CFM.docx
@@ -6,25 +6,18 @@
       <w:pPr>
         <w:jc w:val="center"/>
         <w:rPr>
-          <w:sz w:val="144"/>
-          <w:szCs w:val="144"/>
-        </w:rPr>
-      </w:pPr>
-      <w:r>
-        <w:rPr>
-          <w:sz w:val="144"/>
-          <w:szCs w:val="144"/>
-        </w:rPr>
-        <w:t>CFM</w:t>
-      </w:r>
-    </w:p>
-    <w:p/>
-    <w:p>
-      <w:r>
-        <w:t>Cahier des charges</w:t>
-      </w:r>
-    </w:p>
-    <w:p/>
+          <w:sz w:val="72"/>
+          <w:szCs w:val="72"/>
+        </w:rPr>
+      </w:pPr>
+      <w:r>
+        <w:rPr>
+          <w:sz w:val="72"/>
+          <w:szCs w:val="72"/>
+        </w:rPr>
+        <w:t>Rapport de pré-étude</w:t>
+      </w:r>
+    </w:p>
     <w:p>
       <w:pPr>
         <w:rPr>
@@ -33,24 +26,153 @@
           <w:u w:val="single"/>
         </w:rPr>
       </w:pPr>
-      <w:r>
+    </w:p>
+    <w:p>
+      <w:pPr>
+        <w:rPr>
+          <w:sz w:val="52"/>
+          <w:szCs w:val="52"/>
+          <w:u w:val="single"/>
+        </w:rPr>
+      </w:pPr>
+      <w:r>
+        <w:rPr>
+          <w:sz w:val="52"/>
+          <w:szCs w:val="52"/>
+          <w:u w:val="single"/>
+        </w:rPr>
+        <w:t>Objectif :</w:t>
+      </w:r>
+    </w:p>
+    <w:p>
+      <w:pPr>
+        <w:ind w:firstLine="708"/>
+      </w:pPr>
+      <w:r>
+        <w:t>Remplacer le blo</w:t>
+      </w:r>
+      <w:r>
+        <w:t xml:space="preserve">c de commande LEGO NXT par une carte programme en Python  fait à base d’une Raspberry PI. Création d’une bibliothèque </w:t>
+      </w:r>
+      <w:r>
+        <w:t xml:space="preserve">en Python permettant d’accéder à diverses </w:t>
+      </w:r>
+      <w:r>
+        <w:t>fonctionnalités</w:t>
+      </w:r>
+      <w:bookmarkStart w:id="0" w:name="_GoBack"/>
+      <w:bookmarkEnd w:id="0"/>
+      <w:r>
+        <w:t xml:space="preserve">. </w:t>
+      </w:r>
+    </w:p>
+    <w:p>
+      <w:pPr>
         <w:rPr>
           <w:sz w:val="48"/>
           <w:szCs w:val="48"/>
           <w:u w:val="single"/>
         </w:rPr>
-        <w:t>Materiel disponible :</w:t>
-      </w:r>
-    </w:p>
-    <w:p>
-      <w:r>
+      </w:pPr>
+      <w:r>
+        <w:rPr>
+          <w:noProof/>
+          <w:lang w:eastAsia="fr-FR"/>
+        </w:rPr>
+        <w:drawing>
+          <wp:anchor distT="0" distB="0" distL="114300" distR="114300" simplePos="0" relativeHeight="251658240" behindDoc="1" locked="0" layoutInCell="1" allowOverlap="1" wp14:anchorId="0C0D810F" wp14:editId="7D1CD9F6">
+            <wp:simplePos x="0" y="0"/>
+            <wp:positionH relativeFrom="column">
+              <wp:posOffset>1557655</wp:posOffset>
+            </wp:positionH>
+            <wp:positionV relativeFrom="paragraph">
+              <wp:posOffset>473075</wp:posOffset>
+            </wp:positionV>
+            <wp:extent cx="4267200" cy="2418080"/>
+            <wp:effectExtent l="0" t="0" r="0" b="1270"/>
+            <wp:wrapNone/>
+            <wp:docPr id="4" name="Image 4" descr="http://www.framboise314.fr/wp-content/uploads/2015/02/Pi2ModB1GB.jpeg"/>
+            <wp:cNvGraphicFramePr>
+              <a:graphicFrameLocks xmlns:a="http://schemas.openxmlformats.org/drawingml/2006/main" noChangeAspect="1"/>
+            </wp:cNvGraphicFramePr>
+            <a:graphic xmlns:a="http://schemas.openxmlformats.org/drawingml/2006/main">
+              <a:graphicData uri="http://schemas.openxmlformats.org/drawingml/2006/picture">
+                <pic:pic xmlns:pic="http://schemas.openxmlformats.org/drawingml/2006/picture">
+                  <pic:nvPicPr>
+                    <pic:cNvPr id="0" name="Picture 7" descr="http://www.framboise314.fr/wp-content/uploads/2015/02/Pi2ModB1GB.jpeg"/>
+                    <pic:cNvPicPr>
+                      <a:picLocks noChangeAspect="1" noChangeArrowheads="1"/>
+                    </pic:cNvPicPr>
+                  </pic:nvPicPr>
+                  <pic:blipFill>
+                    <a:blip r:embed="rId6" cstate="print">
+                      <a:extLst>
+                        <a:ext uri="{28A0092B-C50C-407E-A947-70E740481C1C}">
+                          <a14:useLocalDpi xmlns:a14="http://schemas.microsoft.com/office/drawing/2010/main" val="0"/>
+                        </a:ext>
+                      </a:extLst>
+                    </a:blip>
+                    <a:srcRect/>
+                    <a:stretch>
+                      <a:fillRect/>
+                    </a:stretch>
+                  </pic:blipFill>
+                  <pic:spPr bwMode="auto">
+                    <a:xfrm>
+                      <a:off x="0" y="0"/>
+                      <a:ext cx="4267200" cy="2418080"/>
+                    </a:xfrm>
+                    <a:prstGeom prst="rect">
+                      <a:avLst/>
+                    </a:prstGeom>
+                    <a:noFill/>
+                    <a:ln>
+                      <a:noFill/>
+                    </a:ln>
+                  </pic:spPr>
+                </pic:pic>
+              </a:graphicData>
+            </a:graphic>
+            <wp14:sizeRelH relativeFrom="page">
+              <wp14:pctWidth>0</wp14:pctWidth>
+            </wp14:sizeRelH>
+            <wp14:sizeRelV relativeFrom="page">
+              <wp14:pctHeight>0</wp14:pctHeight>
+            </wp14:sizeRelV>
+          </wp:anchor>
+        </w:drawing>
+      </w:r>
+      <w:proofErr w:type="spellStart"/>
+      <w:r>
+        <w:rPr>
+          <w:sz w:val="48"/>
+          <w:szCs w:val="48"/>
+          <w:u w:val="single"/>
+        </w:rPr>
+        <w:t>Materiel</w:t>
+      </w:r>
+      <w:proofErr w:type="spellEnd"/>
+      <w:r>
+        <w:rPr>
+          <w:sz w:val="48"/>
+          <w:szCs w:val="48"/>
+          <w:u w:val="single"/>
+        </w:rPr>
+        <w:t xml:space="preserve"> disponible :</w:t>
+      </w:r>
+    </w:p>
+    <w:p>
+      <w:pPr>
+        <w:rPr>
+          <w:lang w:val="en-US"/>
+        </w:rPr>
+      </w:pPr>
+      <w:r>
+        <w:rPr>
+          <w:lang w:val="en-US"/>
+        </w:rPr>
         <w:t>Raspberry PI</w:t>
       </w:r>
-      <w:r>
-        <w:t xml:space="preserve"> ¨¨</w:t>
-      </w:r>
-      <w:bookmarkStart w:id="0" w:name="_GoBack"/>
-      <w:bookmarkEnd w:id="0"/>
     </w:p>
     <w:p>
       <w:pPr>
@@ -62,45 +184,37 @@
         <w:rPr>
           <w:lang w:val="en-US"/>
         </w:rPr>
-        <w:t>LEGO Mindstorms</w:t>
-      </w:r>
-    </w:p>
-    <w:p>
-      <w:pPr>
+        <w:t xml:space="preserve">LEGO </w:t>
+      </w:r>
+      <w:proofErr w:type="spellStart"/>
+      <w:r>
         <w:rPr>
           <w:lang w:val="en-US"/>
         </w:rPr>
-      </w:pPr>
-      <w:r>
+        <w:t>Mindstorms</w:t>
+      </w:r>
+      <w:proofErr w:type="spellEnd"/>
+    </w:p>
+    <w:p>
+      <w:pPr>
         <w:rPr>
           <w:lang w:val="en-US"/>
         </w:rPr>
+      </w:pPr>
+      <w:r>
+        <w:rPr>
+          <w:lang w:val="en-US"/>
+        </w:rPr>
         <w:t>Clef WIFI</w:t>
       </w:r>
     </w:p>
     <w:p>
-      <w:pPr>
-        <w:rPr>
-          <w:lang w:val="en-US"/>
-        </w:rPr>
-      </w:pPr>
-      <w:r>
-        <w:rPr>
-          <w:lang w:val="en-US"/>
-        </w:rPr>
+      <w:r>
         <w:t>20 €</w:t>
       </w:r>
     </w:p>
     <w:p>
-      <w:pPr>
-        <w:rPr>
-          <w:lang w:val="en-US"/>
-        </w:rPr>
-      </w:pPr>
-      <w:r>
-        <w:rPr>
-          <w:lang w:val="en-US"/>
-        </w:rPr>
+      <w:r>
         <w:t>Connecteurs RJ-LEGO</w:t>
       </w:r>
     </w:p>
@@ -119,33 +233,530 @@
         <w:t>Ponts en H</w:t>
       </w:r>
     </w:p>
-    <w:p/>
-    <w:p>
-      <w:pPr>
-        <w:rPr>
+    <w:p>
+      <w:r>
+        <w:t xml:space="preserve">Capteurs LEGO </w:t>
+      </w:r>
+      <w:proofErr w:type="spellStart"/>
+      <w:r>
+        <w:t>Mindstorms</w:t>
+      </w:r>
+      <w:proofErr w:type="spellEnd"/>
+      <w:r>
+        <w:t> :</w:t>
+      </w:r>
+    </w:p>
+    <w:p>
+      <w:pPr>
+        <w:ind w:firstLine="708"/>
+      </w:pPr>
+      <w:r>
+        <w:rPr>
+          <w:noProof/>
           <w:sz w:val="52"/>
           <w:szCs w:val="52"/>
           <w:u w:val="single"/>
         </w:rPr>
-      </w:pPr>
-      <w:r>
-        <w:rPr>
+        <mc:AlternateContent>
+          <mc:Choice Requires="wps">
+            <w:drawing>
+              <wp:anchor distT="0" distB="0" distL="114300" distR="114300" simplePos="0" relativeHeight="251664384" behindDoc="0" locked="0" layoutInCell="1" allowOverlap="1" wp14:anchorId="3A68ECB0" wp14:editId="664CFB52">
+                <wp:simplePos x="0" y="0"/>
+                <wp:positionH relativeFrom="column">
+                  <wp:posOffset>3442335</wp:posOffset>
+                </wp:positionH>
+                <wp:positionV relativeFrom="paragraph">
+                  <wp:posOffset>1496060</wp:posOffset>
+                </wp:positionV>
+                <wp:extent cx="1266825" cy="295275"/>
+                <wp:effectExtent l="0" t="0" r="28575" b="28575"/>
+                <wp:wrapNone/>
+                <wp:docPr id="6" name="Zone de texte 2"/>
+                <wp:cNvGraphicFramePr>
+                  <a:graphicFrameLocks xmlns:a="http://schemas.openxmlformats.org/drawingml/2006/main"/>
+                </wp:cNvGraphicFramePr>
+                <a:graphic xmlns:a="http://schemas.openxmlformats.org/drawingml/2006/main">
+                  <a:graphicData uri="http://schemas.microsoft.com/office/word/2010/wordprocessingShape">
+                    <wps:wsp>
+                      <wps:cNvSpPr txBox="1">
+                        <a:spLocks noChangeArrowheads="1"/>
+                      </wps:cNvSpPr>
+                      <wps:spPr bwMode="auto">
+                        <a:xfrm>
+                          <a:off x="0" y="0"/>
+                          <a:ext cx="1266825" cy="295275"/>
+                        </a:xfrm>
+                        <a:prstGeom prst="rect">
+                          <a:avLst/>
+                        </a:prstGeom>
+                        <a:solidFill>
+                          <a:srgbClr val="FFFFFF"/>
+                        </a:solidFill>
+                        <a:ln w="9525">
+                          <a:solidFill>
+                            <a:srgbClr val="000000"/>
+                          </a:solidFill>
+                          <a:miter lim="800000"/>
+                          <a:headEnd/>
+                          <a:tailEnd/>
+                        </a:ln>
+                      </wps:spPr>
+                      <wps:txbx>
+                        <w:txbxContent>
+                          <w:p>
+                            <w:pPr>
+                              <w:jc w:val="center"/>
+                            </w:pPr>
+                            <w:r>
+                              <w:t xml:space="preserve">Capteur </w:t>
+                            </w:r>
+                            <w:r>
+                              <w:t>tactile</w:t>
+                            </w:r>
+                          </w:p>
+                        </w:txbxContent>
+                      </wps:txbx>
+                      <wps:bodyPr rot="0" vert="horz" wrap="square" lIns="91440" tIns="45720" rIns="91440" bIns="45720" anchor="t" anchorCtr="0">
+                        <a:noAutofit/>
+                      </wps:bodyPr>
+                    </wps:wsp>
+                  </a:graphicData>
+                </a:graphic>
+                <wp14:sizeRelH relativeFrom="margin">
+                  <wp14:pctWidth>0</wp14:pctWidth>
+                </wp14:sizeRelH>
+                <wp14:sizeRelV relativeFrom="margin">
+                  <wp14:pctHeight>0</wp14:pctHeight>
+                </wp14:sizeRelV>
+              </wp:anchor>
+            </w:drawing>
+          </mc:Choice>
+          <mc:Fallback>
+            <w:pict>
+              <v:shapetype id="_x0000_t202" coordsize="21600,21600" o:spt="202" path="m,l,21600r21600,l21600,xe">
+                <v:stroke joinstyle="miter"/>
+                <v:path gradientshapeok="t" o:connecttype="rect"/>
+              </v:shapetype>
+              <v:shape id="Zone de texte 2" o:spid="_x0000_s1026" type="#_x0000_t202" style="position:absolute;left:0;text-align:left;margin-left:271.05pt;margin-top:117.8pt;width:99.75pt;height:23.25pt;z-index:251664384;visibility:visible;mso-wrap-style:square;mso-width-percent:0;mso-height-percent:0;mso-wrap-distance-left:9pt;mso-wrap-distance-top:0;mso-wrap-distance-right:9pt;mso-wrap-distance-bottom:0;mso-position-horizontal:absolute;mso-position-horizontal-relative:text;mso-position-vertical:absolute;mso-position-vertical-relative:text;mso-width-percent:0;mso-height-percent:0;mso-width-relative:margin;mso-height-relative:margin;v-text-anchor:top" o:gfxdata="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">
+                <v:textbox>
+                  <w:txbxContent>
+                    <w:p>
+                      <w:pPr>
+                        <w:jc w:val="center"/>
+                      </w:pPr>
+                      <w:r>
+                        <w:t xml:space="preserve">Capteur </w:t>
+                      </w:r>
+                      <w:r>
+                        <w:t>tactile</w:t>
+                      </w:r>
+                    </w:p>
+                  </w:txbxContent>
+                </v:textbox>
+              </v:shape>
+            </w:pict>
+          </mc:Fallback>
+        </mc:AlternateContent>
+      </w:r>
+      <w:r>
+        <w:rPr>
+          <w:noProof/>
           <w:sz w:val="52"/>
           <w:szCs w:val="52"/>
           <w:u w:val="single"/>
         </w:rPr>
-        <w:t>Objectif :</w:t>
-      </w:r>
-    </w:p>
-    <w:p>
-      <w:pPr>
-        <w:ind w:firstLine="708"/>
-      </w:pPr>
-      <w:r>
-        <w:t>Remplacer le blo</w:t>
-      </w:r>
-      <w:r>
-        <w:t>c de commande LEGO NXT par une carte programme en Python/C  fait à base d’une Raspberry PI :</w:t>
+        <mc:AlternateContent>
+          <mc:Choice Requires="wps">
+            <w:drawing>
+              <wp:anchor distT="0" distB="0" distL="114300" distR="114300" simplePos="0" relativeHeight="251662336" behindDoc="0" locked="0" layoutInCell="1" allowOverlap="1" wp14:anchorId="2225C289" wp14:editId="1DA4D89D">
+                <wp:simplePos x="0" y="0"/>
+                <wp:positionH relativeFrom="column">
+                  <wp:posOffset>1814830</wp:posOffset>
+                </wp:positionH>
+                <wp:positionV relativeFrom="paragraph">
+                  <wp:posOffset>1495425</wp:posOffset>
+                </wp:positionV>
+                <wp:extent cx="1543050" cy="295275"/>
+                <wp:effectExtent l="0" t="0" r="19050" b="28575"/>
+                <wp:wrapNone/>
+                <wp:docPr id="5" name="Zone de texte 2"/>
+                <wp:cNvGraphicFramePr>
+                  <a:graphicFrameLocks xmlns:a="http://schemas.openxmlformats.org/drawingml/2006/main"/>
+                </wp:cNvGraphicFramePr>
+                <a:graphic xmlns:a="http://schemas.openxmlformats.org/drawingml/2006/main">
+                  <a:graphicData uri="http://schemas.microsoft.com/office/word/2010/wordprocessingShape">
+                    <wps:wsp>
+                      <wps:cNvSpPr txBox="1">
+                        <a:spLocks noChangeArrowheads="1"/>
+                      </wps:cNvSpPr>
+                      <wps:spPr bwMode="auto">
+                        <a:xfrm>
+                          <a:off x="0" y="0"/>
+                          <a:ext cx="1543050" cy="295275"/>
+                        </a:xfrm>
+                        <a:prstGeom prst="rect">
+                          <a:avLst/>
+                        </a:prstGeom>
+                        <a:solidFill>
+                          <a:srgbClr val="FFFFFF"/>
+                        </a:solidFill>
+                        <a:ln w="9525">
+                          <a:solidFill>
+                            <a:srgbClr val="000000"/>
+                          </a:solidFill>
+                          <a:miter lim="800000"/>
+                          <a:headEnd/>
+                          <a:tailEnd/>
+                        </a:ln>
+                      </wps:spPr>
+                      <wps:txbx>
+                        <w:txbxContent>
+                          <w:p>
+                            <w:pPr>
+                              <w:jc w:val="center"/>
+                            </w:pPr>
+                            <w:r>
+                              <w:t>Capteur  photosensible</w:t>
+                            </w:r>
+                          </w:p>
+                        </w:txbxContent>
+                      </wps:txbx>
+                      <wps:bodyPr rot="0" vert="horz" wrap="square" lIns="91440" tIns="45720" rIns="91440" bIns="45720" anchor="t" anchorCtr="0">
+                        <a:noAutofit/>
+                      </wps:bodyPr>
+                    </wps:wsp>
+                  </a:graphicData>
+                </a:graphic>
+                <wp14:sizeRelH relativeFrom="margin">
+                  <wp14:pctWidth>0</wp14:pctWidth>
+                </wp14:sizeRelH>
+                <wp14:sizeRelV relativeFrom="margin">
+                  <wp14:pctHeight>0</wp14:pctHeight>
+                </wp14:sizeRelV>
+              </wp:anchor>
+            </w:drawing>
+          </mc:Choice>
+          <mc:Fallback>
+            <w:pict>
+              <v:shape id="_x0000_s1027" type="#_x0000_t202" style="position:absolute;left:0;text-align:left;margin-left:142.9pt;margin-top:117.75pt;width:121.5pt;height:23.25pt;z-index:251662336;visibility:visible;mso-wrap-style:square;mso-width-percent:0;mso-height-percent:0;mso-wrap-distance-left:9pt;mso-wrap-distance-top:0;mso-wrap-distance-right:9pt;mso-wrap-distance-bottom:0;mso-position-horizontal:absolute;mso-position-horizontal-relative:text;mso-position-vertical:absolute;mso-position-vertical-relative:text;mso-width-percent:0;mso-height-percent:0;mso-width-relative:margin;mso-height-relative:margin;v-text-anchor:top" o:gfxdata="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">
+                <v:textbox>
+                  <w:txbxContent>
+                    <w:p>
+                      <w:pPr>
+                        <w:jc w:val="center"/>
+                      </w:pPr>
+                      <w:r>
+                        <w:t>Capteur  photosensible</w:t>
+                      </w:r>
+                    </w:p>
+                  </w:txbxContent>
+                </v:textbox>
+              </v:shape>
+            </w:pict>
+          </mc:Fallback>
+        </mc:AlternateContent>
+      </w:r>
+      <w:r>
+        <w:rPr>
+          <w:noProof/>
+          <w:sz w:val="52"/>
+          <w:szCs w:val="52"/>
+          <w:u w:val="single"/>
+        </w:rPr>
+        <mc:AlternateContent>
+          <mc:Choice Requires="wps">
+            <w:drawing>
+              <wp:anchor distT="0" distB="0" distL="114300" distR="114300" simplePos="0" relativeHeight="251660288" behindDoc="0" locked="0" layoutInCell="1" allowOverlap="1" wp14:anchorId="5816D204" wp14:editId="7E83D6E0">
+                <wp:simplePos x="0" y="0"/>
+                <wp:positionH relativeFrom="column">
+                  <wp:posOffset>451485</wp:posOffset>
+                </wp:positionH>
+                <wp:positionV relativeFrom="paragraph">
+                  <wp:posOffset>1496060</wp:posOffset>
+                </wp:positionV>
+                <wp:extent cx="1266825" cy="295275"/>
+                <wp:effectExtent l="0" t="0" r="28575" b="28575"/>
+                <wp:wrapNone/>
+                <wp:docPr id="307" name="Zone de texte 2"/>
+                <wp:cNvGraphicFramePr>
+                  <a:graphicFrameLocks xmlns:a="http://schemas.openxmlformats.org/drawingml/2006/main"/>
+                </wp:cNvGraphicFramePr>
+                <a:graphic xmlns:a="http://schemas.openxmlformats.org/drawingml/2006/main">
+                  <a:graphicData uri="http://schemas.microsoft.com/office/word/2010/wordprocessingShape">
+                    <wps:wsp>
+                      <wps:cNvSpPr txBox="1">
+                        <a:spLocks noChangeArrowheads="1"/>
+                      </wps:cNvSpPr>
+                      <wps:spPr bwMode="auto">
+                        <a:xfrm>
+                          <a:off x="0" y="0"/>
+                          <a:ext cx="1266825" cy="295275"/>
+                        </a:xfrm>
+                        <a:prstGeom prst="rect">
+                          <a:avLst/>
+                        </a:prstGeom>
+                        <a:solidFill>
+                          <a:srgbClr val="FFFFFF"/>
+                        </a:solidFill>
+                        <a:ln w="9525">
+                          <a:solidFill>
+                            <a:srgbClr val="000000"/>
+                          </a:solidFill>
+                          <a:miter lim="800000"/>
+                          <a:headEnd/>
+                          <a:tailEnd/>
+                        </a:ln>
+                      </wps:spPr>
+                      <wps:txbx>
+                        <w:txbxContent>
+                          <w:p>
+                            <w:pPr>
+                              <w:jc w:val="center"/>
+                            </w:pPr>
+                            <w:r>
+                              <w:t xml:space="preserve">Capteur </w:t>
+                            </w:r>
+                            <w:r>
+                              <w:t>ultrasons</w:t>
+                            </w:r>
+                          </w:p>
+                        </w:txbxContent>
+                      </wps:txbx>
+                      <wps:bodyPr rot="0" vert="horz" wrap="square" lIns="91440" tIns="45720" rIns="91440" bIns="45720" anchor="t" anchorCtr="0">
+                        <a:noAutofit/>
+                      </wps:bodyPr>
+                    </wps:wsp>
+                  </a:graphicData>
+                </a:graphic>
+                <wp14:sizeRelH relativeFrom="margin">
+                  <wp14:pctWidth>0</wp14:pctWidth>
+                </wp14:sizeRelH>
+                <wp14:sizeRelV relativeFrom="margin">
+                  <wp14:pctHeight>0</wp14:pctHeight>
+                </wp14:sizeRelV>
+              </wp:anchor>
+            </w:drawing>
+          </mc:Choice>
+          <mc:Fallback>
+            <w:pict>
+              <v:shape id="_x0000_s1028" type="#_x0000_t202" style="position:absolute;left:0;text-align:left;margin-left:35.55pt;margin-top:117.8pt;width:99.75pt;height:23.25pt;z-index:251660288;visibility:visible;mso-wrap-style:square;mso-width-percent:0;mso-height-percent:0;mso-wrap-distance-left:9pt;mso-wrap-distance-top:0;mso-wrap-distance-right:9pt;mso-wrap-distance-bottom:0;mso-position-horizontal:absolute;mso-position-horizontal-relative:text;mso-position-vertical:absolute;mso-position-vertical-relative:text;mso-width-percent:0;mso-height-percent:0;mso-width-relative:margin;mso-height-relative:margin;v-text-anchor:top" o:gfxdata="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">
+                <v:textbox>
+                  <w:txbxContent>
+                    <w:p>
+                      <w:pPr>
+                        <w:jc w:val="center"/>
+                      </w:pPr>
+                      <w:r>
+                        <w:t xml:space="preserve">Capteur </w:t>
+                      </w:r>
+                      <w:r>
+                        <w:t>ultrasons</w:t>
+                      </w:r>
+                    </w:p>
+                  </w:txbxContent>
+                </v:textbox>
+              </v:shape>
+            </w:pict>
+          </mc:Fallback>
+        </mc:AlternateContent>
+      </w:r>
+      <w:r>
+        <w:rPr>
+          <w:noProof/>
+          <w:lang w:eastAsia="fr-FR"/>
+        </w:rPr>
+        <w:drawing>
+          <wp:inline distT="0" distB="0" distL="0" distR="0" wp14:anchorId="22D75BCB" wp14:editId="3AE93D82">
+            <wp:extent cx="1409700" cy="1409700"/>
+            <wp:effectExtent l="0" t="0" r="0" b="0"/>
+            <wp:docPr id="1" name="Image 1" descr="https://upload.wikimedia.org/wikipedia/commons/8/8b/Capteur-ultrasons.jpg"/>
+            <wp:cNvGraphicFramePr>
+              <a:graphicFrameLocks xmlns:a="http://schemas.openxmlformats.org/drawingml/2006/main" noChangeAspect="1"/>
+            </wp:cNvGraphicFramePr>
+            <a:graphic xmlns:a="http://schemas.openxmlformats.org/drawingml/2006/main">
+              <a:graphicData uri="http://schemas.openxmlformats.org/drawingml/2006/picture">
+                <pic:pic xmlns:pic="http://schemas.openxmlformats.org/drawingml/2006/picture">
+                  <pic:nvPicPr>
+                    <pic:cNvPr id="0" name="Picture 1" descr="https://upload.wikimedia.org/wikipedia/commons/8/8b/Capteur-ultrasons.jpg"/>
+                    <pic:cNvPicPr>
+                      <a:picLocks noChangeAspect="1" noChangeArrowheads="1"/>
+                    </pic:cNvPicPr>
+                  </pic:nvPicPr>
+                  <pic:blipFill>
+                    <a:blip r:embed="rId7" cstate="print">
+                      <a:extLst>
+                        <a:ext uri="{28A0092B-C50C-407E-A947-70E740481C1C}">
+                          <a14:useLocalDpi xmlns:a14="http://schemas.microsoft.com/office/drawing/2010/main" val="0"/>
+                        </a:ext>
+                      </a:extLst>
+                    </a:blip>
+                    <a:srcRect/>
+                    <a:stretch>
+                      <a:fillRect/>
+                    </a:stretch>
+                  </pic:blipFill>
+                  <pic:spPr bwMode="auto">
+                    <a:xfrm>
+                      <a:off x="0" y="0"/>
+                      <a:ext cx="1409234" cy="1409234"/>
+                    </a:xfrm>
+                    <a:prstGeom prst="rect">
+                      <a:avLst/>
+                    </a:prstGeom>
+                    <a:noFill/>
+                    <a:ln>
+                      <a:noFill/>
+                    </a:ln>
+                  </pic:spPr>
+                </pic:pic>
+              </a:graphicData>
+            </a:graphic>
+          </wp:inline>
+        </w:drawing>
+      </w:r>
+      <w:r>
+        <w:rPr>
+          <w:noProof/>
+          <w:lang w:eastAsia="fr-FR"/>
+        </w:rPr>
+        <w:drawing>
+          <wp:inline distT="0" distB="0" distL="0" distR="0" wp14:anchorId="20E97800" wp14:editId="37AD4E53">
+            <wp:extent cx="1419225" cy="1419225"/>
+            <wp:effectExtent l="0" t="0" r="9525" b="9525"/>
+            <wp:docPr id="3" name="Image 3" descr="https://upload.wikimedia.org/wikipedia/commons/9/94/Capteur-photosensible.jpg"/>
+            <wp:cNvGraphicFramePr>
+              <a:graphicFrameLocks xmlns:a="http://schemas.openxmlformats.org/drawingml/2006/main" noChangeAspect="1"/>
+            </wp:cNvGraphicFramePr>
+            <a:graphic xmlns:a="http://schemas.openxmlformats.org/drawingml/2006/main">
+              <a:graphicData uri="http://schemas.openxmlformats.org/drawingml/2006/picture">
+                <pic:pic xmlns:pic="http://schemas.openxmlformats.org/drawingml/2006/picture">
+                  <pic:nvPicPr>
+                    <pic:cNvPr id="0" name="Picture 5" descr="https://upload.wikimedia.org/wikipedia/commons/9/94/Capteur-photosensible.jpg"/>
+                    <pic:cNvPicPr>
+                      <a:picLocks noChangeAspect="1" noChangeArrowheads="1"/>
+                    </pic:cNvPicPr>
+                  </pic:nvPicPr>
+                  <pic:blipFill>
+                    <a:blip r:embed="rId8" cstate="print">
+                      <a:extLst>
+                        <a:ext uri="{28A0092B-C50C-407E-A947-70E740481C1C}">
+                          <a14:useLocalDpi xmlns:a14="http://schemas.microsoft.com/office/drawing/2010/main" val="0"/>
+                        </a:ext>
+                      </a:extLst>
+                    </a:blip>
+                    <a:srcRect/>
+                    <a:stretch>
+                      <a:fillRect/>
+                    </a:stretch>
+                  </pic:blipFill>
+                  <pic:spPr bwMode="auto">
+                    <a:xfrm>
+                      <a:off x="0" y="0"/>
+                      <a:ext cx="1418756" cy="1418756"/>
+                    </a:xfrm>
+                    <a:prstGeom prst="rect">
+                      <a:avLst/>
+                    </a:prstGeom>
+                    <a:noFill/>
+                    <a:ln>
+                      <a:noFill/>
+                    </a:ln>
+                  </pic:spPr>
+                </pic:pic>
+              </a:graphicData>
+            </a:graphic>
+          </wp:inline>
+        </w:drawing>
+      </w:r>
+      <w:r>
+        <w:rPr>
+          <w:noProof/>
+          <w:lang w:eastAsia="fr-FR"/>
+        </w:rPr>
+        <w:drawing>
+          <wp:inline distT="0" distB="0" distL="0" distR="0" wp14:anchorId="0EA29415" wp14:editId="0E179983">
+            <wp:extent cx="1419225" cy="1419225"/>
+            <wp:effectExtent l="0" t="0" r="9525" b="9525"/>
+            <wp:docPr id="2" name="Image 2" descr="https://upload.wikimedia.org/wikipedia/commons/d/db/Capteur-tactile.jpg"/>
+            <wp:cNvGraphicFramePr>
+              <a:graphicFrameLocks xmlns:a="http://schemas.openxmlformats.org/drawingml/2006/main" noChangeAspect="1"/>
+            </wp:cNvGraphicFramePr>
+            <a:graphic xmlns:a="http://schemas.openxmlformats.org/drawingml/2006/main">
+              <a:graphicData uri="http://schemas.openxmlformats.org/drawingml/2006/picture">
+                <pic:pic xmlns:pic="http://schemas.openxmlformats.org/drawingml/2006/picture">
+                  <pic:nvPicPr>
+                    <pic:cNvPr id="0" name="Picture 3" descr="https://upload.wikimedia.org/wikipedia/commons/d/db/Capteur-tactile.jpg"/>
+                    <pic:cNvPicPr>
+                      <a:picLocks noChangeAspect="1" noChangeArrowheads="1"/>
+                    </pic:cNvPicPr>
+                  </pic:nvPicPr>
+                  <pic:blipFill>
+                    <a:blip r:embed="rId9" cstate="print">
+                      <a:extLst>
+                        <a:ext uri="{28A0092B-C50C-407E-A947-70E740481C1C}">
+                          <a14:useLocalDpi xmlns:a14="http://schemas.microsoft.com/office/drawing/2010/main" val="0"/>
+                        </a:ext>
+                      </a:extLst>
+                    </a:blip>
+                    <a:srcRect/>
+                    <a:stretch>
+                      <a:fillRect/>
+                    </a:stretch>
+                  </pic:blipFill>
+                  <pic:spPr bwMode="auto">
+                    <a:xfrm>
+                      <a:off x="0" y="0"/>
+                      <a:ext cx="1418756" cy="1418756"/>
+                    </a:xfrm>
+                    <a:prstGeom prst="rect">
+                      <a:avLst/>
+                    </a:prstGeom>
+                    <a:noFill/>
+                    <a:ln>
+                      <a:noFill/>
+                    </a:ln>
+                  </pic:spPr>
+                </pic:pic>
+              </a:graphicData>
+            </a:graphic>
+          </wp:inline>
+        </w:drawing>
+      </w:r>
+    </w:p>
+    <w:p>
+      <w:pPr>
+        <w:rPr>
+          <w:sz w:val="52"/>
+          <w:szCs w:val="52"/>
+          <w:u w:val="single"/>
+        </w:rPr>
+      </w:pPr>
+    </w:p>
+    <w:p>
+      <w:pPr>
+        <w:rPr>
+          <w:sz w:val="52"/>
+          <w:szCs w:val="52"/>
+          <w:u w:val="single"/>
+        </w:rPr>
+      </w:pPr>
+    </w:p>
+    <w:p>
+      <w:pPr>
+        <w:rPr>
+          <w:sz w:val="52"/>
+          <w:szCs w:val="52"/>
+          <w:u w:val="single"/>
+        </w:rPr>
+      </w:pPr>
+      <w:r>
+        <w:rPr>
+          <w:sz w:val="52"/>
+          <w:szCs w:val="52"/>
+          <w:u w:val="single"/>
+        </w:rPr>
+        <w:lastRenderedPageBreak/>
+        <w:t>Fonctionnalités :</w:t>
       </w:r>
     </w:p>
     <w:p>
@@ -155,9 +766,17 @@
           <w:ilvl w:val="0"/>
           <w:numId w:val="3"/>
         </w:numPr>
-      </w:pPr>
-      <w:r>
-        <w:t>Gestion complète des moteurs NXT</w:t>
+        <w:rPr>
+          <w:sz w:val="24"/>
+          <w:szCs w:val="24"/>
+        </w:rPr>
+      </w:pPr>
+      <w:r>
+        <w:rPr>
+          <w:sz w:val="24"/>
+          <w:szCs w:val="24"/>
+        </w:rPr>
+        <w:t>Communication entre le Raspberry PI et les capteurs</w:t>
       </w:r>
     </w:p>
     <w:p>
@@ -167,15 +786,54 @@
           <w:ilvl w:val="0"/>
           <w:numId w:val="3"/>
         </w:numPr>
-      </w:pPr>
-      <w:r>
-        <w:t>Gestions des capteurs (distance, …)</w:t>
-      </w:r>
-    </w:p>
-    <w:p>
-      <w:pPr>
-        <w:ind w:firstLine="708"/>
-      </w:pPr>
+        <w:rPr>
+          <w:sz w:val="24"/>
+          <w:szCs w:val="24"/>
+        </w:rPr>
+      </w:pPr>
+      <w:r>
+        <w:rPr>
+          <w:sz w:val="24"/>
+          <w:szCs w:val="24"/>
+        </w:rPr>
+        <w:t xml:space="preserve">Commande des moteurs grâce au </w:t>
+      </w:r>
+      <w:proofErr w:type="spellStart"/>
+      <w:r>
+        <w:rPr>
+          <w:sz w:val="24"/>
+          <w:szCs w:val="24"/>
+        </w:rPr>
+        <w:t>raspberry</w:t>
+      </w:r>
+      <w:proofErr w:type="spellEnd"/>
+      <w:r>
+        <w:rPr>
+          <w:sz w:val="24"/>
+          <w:szCs w:val="24"/>
+        </w:rPr>
+        <w:t xml:space="preserve"> PI</w:t>
+      </w:r>
+    </w:p>
+    <w:p>
+      <w:pPr>
+        <w:pStyle w:val="Paragraphedeliste"/>
+        <w:numPr>
+          <w:ilvl w:val="0"/>
+          <w:numId w:val="3"/>
+        </w:numPr>
+        <w:rPr>
+          <w:sz w:val="24"/>
+          <w:szCs w:val="24"/>
+        </w:rPr>
+      </w:pPr>
+      <w:r>
+        <w:rPr>
+          <w:sz w:val="24"/>
+          <w:szCs w:val="24"/>
+        </w:rPr>
+        <w:t>Bibliothèque des fonctions en python de gestion des capteurs/moteurs.</w:t>
+      </w:r>
     </w:p>
     <w:p>
       <w:pPr>
@@ -259,14 +917,536 @@
           <w:sz w:val="24"/>
           <w:szCs w:val="24"/>
         </w:rPr>
-        <w:lastRenderedPageBreak/>
         <w:t>WIFI</w:t>
+      </w:r>
+    </w:p>
+    <w:p>
+      <w:pPr>
+        <w:rPr>
+          <w:sz w:val="52"/>
+          <w:szCs w:val="52"/>
+          <w:u w:val="single"/>
+        </w:rPr>
+      </w:pPr>
+      <w:r>
+        <w:rPr>
+          <w:sz w:val="52"/>
+          <w:szCs w:val="52"/>
+          <w:u w:val="single"/>
+        </w:rPr>
+        <w:t>Contrainte</w:t>
+      </w:r>
+      <w:r>
+        <w:rPr>
+          <w:sz w:val="52"/>
+          <w:szCs w:val="52"/>
+          <w:u w:val="single"/>
+        </w:rPr>
+        <w:t> :</w:t>
+      </w:r>
+    </w:p>
+    <w:p>
+      <w:pPr>
+        <w:pStyle w:val="Paragraphedeliste"/>
+        <w:numPr>
+          <w:ilvl w:val="0"/>
+          <w:numId w:val="2"/>
+        </w:numPr>
+        <w:rPr>
+          <w:sz w:val="24"/>
+          <w:szCs w:val="24"/>
+        </w:rPr>
+      </w:pPr>
+      <w:r>
+        <w:rPr>
+          <w:sz w:val="24"/>
+          <w:szCs w:val="24"/>
+        </w:rPr>
+        <w:t>Ne dois pas être trop encombrant</w:t>
+      </w:r>
+    </w:p>
+    <w:p>
+      <w:pPr>
+        <w:pStyle w:val="Paragraphedeliste"/>
+        <w:numPr>
+          <w:ilvl w:val="0"/>
+          <w:numId w:val="2"/>
+        </w:numPr>
+        <w:rPr>
+          <w:sz w:val="24"/>
+          <w:szCs w:val="24"/>
+        </w:rPr>
+      </w:pPr>
+      <w:r>
+        <w:rPr>
+          <w:sz w:val="24"/>
+          <w:szCs w:val="24"/>
+        </w:rPr>
+        <w:t>Adaptation de tension</w:t>
+      </w:r>
+      <w:r>
+        <w:rPr>
+          <w:sz w:val="24"/>
+          <w:szCs w:val="24"/>
+        </w:rPr>
+        <w:t> </w:t>
+      </w:r>
+      <w:proofErr w:type="gramStart"/>
+      <w:r>
+        <w:rPr>
+          <w:sz w:val="24"/>
+          <w:szCs w:val="24"/>
+        </w:rPr>
+        <w:t>:</w:t>
+      </w:r>
+      <w:proofErr w:type="gramEnd"/>
+      <w:r>
+        <w:rPr>
+          <w:sz w:val="24"/>
+          <w:szCs w:val="24"/>
+        </w:rPr>
+        <w:br/>
+      </w:r>
+      <w:r>
+        <w:rPr>
+          <w:sz w:val="24"/>
+          <w:szCs w:val="24"/>
+        </w:rPr>
+        <w:t xml:space="preserve">La tension de la Raspberry Pi n’étant pas assez élevée pour alimenter les moteurs et capteur NXT nous devons amplifier </w:t>
+      </w:r>
+      <w:r>
+        <w:rPr>
+          <w:sz w:val="24"/>
+          <w:szCs w:val="24"/>
+        </w:rPr>
+        <w:t xml:space="preserve">la tension pour cela nous avons besoin de créer notre propre circuit intégré. </w:t>
+      </w:r>
+    </w:p>
+    <w:p>
+      <w:pPr>
+        <w:rPr>
+          <w:sz w:val="44"/>
+          <w:szCs w:val="44"/>
+          <w:u w:val="single"/>
+        </w:rPr>
+      </w:pPr>
+      <w:r>
+        <w:rPr>
+          <w:sz w:val="44"/>
+          <w:szCs w:val="44"/>
+          <w:u w:val="single"/>
+        </w:rPr>
+        <w:t>Solutions techniques</w:t>
+      </w:r>
+      <w:r>
+        <w:rPr>
+          <w:sz w:val="44"/>
+          <w:szCs w:val="44"/>
+          <w:u w:val="single"/>
+        </w:rPr>
+        <w:t> :</w:t>
+      </w:r>
+    </w:p>
+    <w:p>
+      <w:pPr>
+        <w:pStyle w:val="Paragraphedeliste"/>
+        <w:numPr>
+          <w:ilvl w:val="0"/>
+          <w:numId w:val="2"/>
+        </w:numPr>
+        <w:rPr>
+          <w:sz w:val="24"/>
+          <w:szCs w:val="24"/>
+        </w:rPr>
+      </w:pPr>
+      <w:r>
+        <w:rPr>
+          <w:sz w:val="24"/>
+          <w:szCs w:val="24"/>
+        </w:rPr>
+        <w:t xml:space="preserve">Nous pouvons utiliser l’adaptation de tension nécessaire entre le </w:t>
+      </w:r>
+      <w:proofErr w:type="spellStart"/>
+      <w:r>
+        <w:rPr>
+          <w:sz w:val="24"/>
+          <w:szCs w:val="24"/>
+        </w:rPr>
+        <w:t>raspberry</w:t>
+      </w:r>
+      <w:proofErr w:type="spellEnd"/>
+      <w:r>
+        <w:rPr>
+          <w:sz w:val="24"/>
+          <w:szCs w:val="24"/>
+        </w:rPr>
+        <w:t xml:space="preserve"> PI et les capteurs/moteurs afin de communiquer avec ces derniers. A l’instar de la RFID mais par câble.</w:t>
+      </w:r>
+      <w:r>
+        <w:rPr>
+          <w:sz w:val="24"/>
+          <w:szCs w:val="24"/>
+        </w:rPr>
+        <w:t xml:space="preserve"> (alimentation + support de l’information)</w:t>
+      </w:r>
+      <w:r>
+        <w:rPr>
+          <w:sz w:val="24"/>
+          <w:szCs w:val="24"/>
+        </w:rPr>
+        <w:t xml:space="preserve"> </w:t>
       </w:r>
     </w:p>
     <w:p>
       <w:pPr>
         <w:pStyle w:val="Paragraphedeliste"/>
         <w:ind w:left="1065"/>
+        <w:rPr>
+          <w:sz w:val="24"/>
+          <w:szCs w:val="24"/>
+        </w:rPr>
+      </w:pPr>
+      <w:r>
+        <w:rPr>
+          <w:sz w:val="24"/>
+          <w:szCs w:val="24"/>
+        </w:rPr>
+        <w:t>Avantage : une seule liaison qui sert à la fois à l’alimentation et à la communication.</w:t>
+      </w:r>
+    </w:p>
+    <w:p>
+      <w:pPr>
+        <w:pStyle w:val="Paragraphedeliste"/>
+        <w:ind w:left="1065"/>
+        <w:rPr>
+          <w:sz w:val="24"/>
+          <w:szCs w:val="24"/>
+        </w:rPr>
+      </w:pPr>
+      <w:r>
+        <w:rPr>
+          <w:sz w:val="24"/>
+          <w:szCs w:val="24"/>
+        </w:rPr>
+        <w:t>Inconvénient : Compliquer à mettre en œuvre et à gérer.</w:t>
+      </w:r>
+    </w:p>
+    <w:p>
+      <w:pPr>
+        <w:pStyle w:val="Paragraphedeliste"/>
+        <w:ind w:left="1065"/>
+        <w:rPr>
+          <w:sz w:val="24"/>
+          <w:szCs w:val="24"/>
+          <w:u w:val="single"/>
+        </w:rPr>
+      </w:pPr>
+      <w:r>
+        <w:rPr>
+          <w:sz w:val="24"/>
+          <w:szCs w:val="24"/>
+          <w:u w:val="single"/>
+        </w:rPr>
+        <w:t>Non retenue</w:t>
+      </w:r>
+    </w:p>
+    <w:p>
+      <w:pPr>
+        <w:pStyle w:val="Paragraphedeliste"/>
+        <w:numPr>
+          <w:ilvl w:val="0"/>
+          <w:numId w:val="2"/>
+        </w:numPr>
+        <w:rPr>
+          <w:sz w:val="24"/>
+          <w:szCs w:val="24"/>
+        </w:rPr>
+      </w:pPr>
+      <w:r>
+        <w:rPr>
+          <w:sz w:val="24"/>
+          <w:szCs w:val="24"/>
+        </w:rPr>
+        <w:t>Utilisation d’une communication par liaison série utilisant le protocole I²C.</w:t>
+      </w:r>
+    </w:p>
+    <w:p>
+      <w:pPr>
+        <w:pStyle w:val="Paragraphedeliste"/>
+        <w:ind w:left="1065"/>
+        <w:rPr>
+          <w:sz w:val="24"/>
+          <w:szCs w:val="24"/>
+        </w:rPr>
+      </w:pPr>
+      <w:r>
+        <w:rPr>
+          <w:sz w:val="24"/>
+          <w:szCs w:val="24"/>
+        </w:rPr>
+        <w:t>Avantage : Presque tous les capteurs LEGO utilisent de l’I²C et certains exclusivement.</w:t>
+      </w:r>
+    </w:p>
+    <w:p>
+      <w:pPr>
+        <w:pStyle w:val="Paragraphedeliste"/>
+        <w:ind w:left="1065"/>
+        <w:rPr>
+          <w:sz w:val="24"/>
+          <w:szCs w:val="24"/>
+        </w:rPr>
+      </w:pPr>
+      <w:r>
+        <w:rPr>
+          <w:sz w:val="24"/>
+          <w:szCs w:val="24"/>
+        </w:rPr>
+        <w:t>Inconvénient : Utilise deux fils uniquement pour la communication.</w:t>
+      </w:r>
+    </w:p>
+    <w:p>
+      <w:pPr>
+        <w:pStyle w:val="Paragraphedeliste"/>
+        <w:ind w:left="1065"/>
+        <w:rPr>
+          <w:sz w:val="24"/>
+          <w:szCs w:val="24"/>
+          <w:u w:val="single"/>
+        </w:rPr>
+      </w:pPr>
+      <w:r>
+        <w:rPr>
+          <w:sz w:val="24"/>
+          <w:szCs w:val="24"/>
+          <w:u w:val="single"/>
+        </w:rPr>
+        <w:t xml:space="preserve">Retenue pour capteur </w:t>
+      </w:r>
+      <w:proofErr w:type="spellStart"/>
+      <w:proofErr w:type="gramStart"/>
+      <w:r>
+        <w:rPr>
+          <w:sz w:val="24"/>
+          <w:szCs w:val="24"/>
+          <w:u w:val="single"/>
+        </w:rPr>
+        <w:t>a</w:t>
+      </w:r>
+      <w:proofErr w:type="spellEnd"/>
+      <w:proofErr w:type="gramEnd"/>
+      <w:r>
+        <w:rPr>
+          <w:sz w:val="24"/>
+          <w:szCs w:val="24"/>
+          <w:u w:val="single"/>
+        </w:rPr>
+        <w:t xml:space="preserve"> ultrasons</w:t>
+      </w:r>
+    </w:p>
+    <w:p>
+      <w:pPr>
+        <w:pStyle w:val="Paragraphedeliste"/>
+        <w:numPr>
+          <w:ilvl w:val="0"/>
+          <w:numId w:val="2"/>
+        </w:numPr>
+        <w:rPr>
+          <w:sz w:val="24"/>
+          <w:szCs w:val="24"/>
+        </w:rPr>
+      </w:pPr>
+      <w:r>
+        <w:rPr>
+          <w:sz w:val="24"/>
+          <w:szCs w:val="24"/>
+        </w:rPr>
+        <w:t>Utilisation de convertisseurs analogique-numérique.</w:t>
+      </w:r>
+      <w:r>
+        <w:rPr>
+          <w:sz w:val="24"/>
+          <w:szCs w:val="24"/>
+        </w:rPr>
+        <w:t xml:space="preserve"> Solution choisie car tous les capteurs nous renvoient des signaux analogiques. Nous en achèterons car la </w:t>
+      </w:r>
+      <w:proofErr w:type="spellStart"/>
+      <w:r>
+        <w:rPr>
+          <w:sz w:val="24"/>
+          <w:szCs w:val="24"/>
+        </w:rPr>
+        <w:t>raspberry</w:t>
+      </w:r>
+      <w:proofErr w:type="spellEnd"/>
+      <w:r>
+        <w:rPr>
+          <w:sz w:val="24"/>
+          <w:szCs w:val="24"/>
+        </w:rPr>
+        <w:t xml:space="preserve"> PI n’en a pas d’intégrée.</w:t>
+      </w:r>
+    </w:p>
+    <w:p>
+      <w:pPr>
+        <w:pStyle w:val="Paragraphedeliste"/>
+        <w:ind w:left="1065"/>
+        <w:rPr>
+          <w:sz w:val="24"/>
+          <w:szCs w:val="24"/>
+          <w:u w:val="single"/>
+        </w:rPr>
+      </w:pPr>
+      <w:r>
+        <w:rPr>
+          <w:sz w:val="24"/>
+          <w:szCs w:val="24"/>
+          <w:u w:val="single"/>
+        </w:rPr>
+        <w:t>Retenue pour tous les autres capteurs</w:t>
+      </w:r>
+    </w:p>
+    <w:p>
+      <w:pPr>
+        <w:pStyle w:val="Paragraphedeliste"/>
+        <w:ind w:left="1065"/>
+        <w:rPr>
+          <w:sz w:val="24"/>
+          <w:szCs w:val="24"/>
+        </w:rPr>
+      </w:pPr>
+    </w:p>
+    <w:p>
+      <w:pPr>
+        <w:pStyle w:val="Paragraphedeliste"/>
+        <w:numPr>
+          <w:ilvl w:val="0"/>
+          <w:numId w:val="2"/>
+        </w:numPr>
+        <w:rPr>
+          <w:sz w:val="24"/>
+          <w:szCs w:val="24"/>
+        </w:rPr>
+      </w:pPr>
+      <w:r>
+        <w:rPr>
+          <w:sz w:val="24"/>
+          <w:szCs w:val="24"/>
+        </w:rPr>
+        <w:lastRenderedPageBreak/>
+        <w:t xml:space="preserve">Amplification de signal + Pont en H pour envoyer les </w:t>
+      </w:r>
+      <w:proofErr w:type="gramStart"/>
+      <w:r>
+        <w:rPr>
+          <w:sz w:val="24"/>
+          <w:szCs w:val="24"/>
+        </w:rPr>
+        <w:t>instructions(</w:t>
+      </w:r>
+      <w:proofErr w:type="spellStart"/>
+      <w:proofErr w:type="gramEnd"/>
+      <w:r>
+        <w:rPr>
+          <w:sz w:val="24"/>
+          <w:szCs w:val="24"/>
+        </w:rPr>
+        <w:t>ecriture</w:t>
+      </w:r>
+      <w:proofErr w:type="spellEnd"/>
+      <w:r>
+        <w:rPr>
+          <w:sz w:val="24"/>
+          <w:szCs w:val="24"/>
+        </w:rPr>
+        <w:t>)/alimentation</w:t>
+      </w:r>
+    </w:p>
+    <w:p>
+      <w:pPr>
+        <w:pStyle w:val="Paragraphedeliste"/>
+        <w:ind w:left="1065"/>
+        <w:rPr>
+          <w:sz w:val="24"/>
+          <w:szCs w:val="24"/>
+          <w:u w:val="single"/>
+        </w:rPr>
+      </w:pPr>
+      <w:r>
+        <w:rPr>
+          <w:sz w:val="24"/>
+          <w:szCs w:val="24"/>
+          <w:u w:val="single"/>
+        </w:rPr>
+        <w:t>Retenue car solution la plus adaptée et la seule à notre portée</w:t>
+      </w:r>
+    </w:p>
+    <w:p>
+      <w:pPr>
+        <w:pStyle w:val="Paragraphedeliste"/>
+        <w:numPr>
+          <w:ilvl w:val="0"/>
+          <w:numId w:val="2"/>
+        </w:numPr>
+        <w:rPr>
+          <w:sz w:val="24"/>
+          <w:szCs w:val="24"/>
+        </w:rPr>
+      </w:pPr>
+      <w:r>
+        <w:rPr>
+          <w:sz w:val="24"/>
+          <w:szCs w:val="24"/>
+        </w:rPr>
+        <w:t xml:space="preserve">Trigger de </w:t>
+      </w:r>
+      <w:proofErr w:type="spellStart"/>
+      <w:r>
+        <w:rPr>
+          <w:sz w:val="24"/>
+          <w:szCs w:val="24"/>
+        </w:rPr>
+        <w:t>schmidt</w:t>
+      </w:r>
+      <w:proofErr w:type="spellEnd"/>
+      <w:r>
+        <w:rPr>
+          <w:sz w:val="24"/>
+          <w:szCs w:val="24"/>
+        </w:rPr>
+        <w:t xml:space="preserve"> pour la lecture + position</w:t>
+      </w:r>
+    </w:p>
+    <w:p>
+      <w:pPr>
+        <w:pStyle w:val="Paragraphedeliste"/>
+        <w:ind w:left="1065"/>
+        <w:rPr>
+          <w:sz w:val="24"/>
+          <w:szCs w:val="24"/>
+          <w:u w:val="single"/>
+        </w:rPr>
+      </w:pPr>
+      <w:r>
+        <w:rPr>
+          <w:sz w:val="24"/>
+          <w:szCs w:val="24"/>
+          <w:u w:val="single"/>
+        </w:rPr>
+        <w:t>Retenue car solution la plus adaptée et la seule à notre portée</w:t>
+      </w:r>
+    </w:p>
+    <w:p>
+      <w:pPr>
+        <w:pStyle w:val="Paragraphedeliste"/>
+        <w:ind w:left="1065"/>
+        <w:rPr>
+          <w:sz w:val="24"/>
+          <w:szCs w:val="24"/>
+        </w:rPr>
+      </w:pPr>
+    </w:p>
+    <w:p>
+      <w:pPr>
         <w:rPr>
           <w:sz w:val="24"/>
           <w:szCs w:val="24"/>
@@ -834,6 +2014,56 @@
       <w:contextualSpacing/>
     </w:pPr>
   </w:style>
+  <w:style w:type="paragraph" w:styleId="Textedebulles">
+    <w:name w:val="Balloon Text"/>
+    <w:basedOn w:val="Normal"/>
+    <w:link w:val="TextedebullesCar"/>
+    <w:uiPriority w:val="99"/>
+    <w:semiHidden/>
+    <w:unhideWhenUsed/>
+    <w:rsid w:val="00586434"/>
+    <w:pPr>
+      <w:spacing w:after="0" w:line="240" w:lineRule="auto"/>
+    </w:pPr>
+    <w:rPr>
+      <w:rFonts w:ascii="Tahoma" w:hAnsi="Tahoma" w:cs="Tahoma"/>
+      <w:sz w:val="16"/>
+      <w:szCs w:val="16"/>
+    </w:rPr>
+  </w:style>
+  <w:style w:type="character" w:customStyle="1" w:styleId="TextedebullesCar">
+    <w:name w:val="Texte de bulles Car"/>
+    <w:basedOn w:val="Policepardfaut"/>
+    <w:link w:val="Textedebulles"/>
+    <w:uiPriority w:val="99"/>
+    <w:semiHidden/>
+    <w:rsid w:val="00586434"/>
+    <w:rPr>
+      <w:rFonts w:ascii="Tahoma" w:hAnsi="Tahoma" w:cs="Tahoma"/>
+      <w:sz w:val="16"/>
+      <w:szCs w:val="16"/>
+    </w:rPr>
+  </w:style>
+  <w:style w:type="paragraph" w:styleId="Lgende">
+    <w:name w:val="caption"/>
+    <w:basedOn w:val="Normal"/>
+    <w:next w:val="Normal"/>
+    <w:uiPriority w:val="35"/>
+    <w:semiHidden/>
+    <w:unhideWhenUsed/>
+    <w:qFormat/>
+    <w:rsid w:val="00EB55C7"/>
+    <w:pPr>
+      <w:spacing w:line="240" w:lineRule="auto"/>
+    </w:pPr>
+    <w:rPr>
+      <w:b/>
+      <w:bCs/>
+      <w:color w:val="4F81BD" w:themeColor="accent1"/>
+      <w:sz w:val="18"/>
+      <w:szCs w:val="18"/>
+    </w:rPr>
+  </w:style>
 </w:styles>
 </file>
 
@@ -1034,6 +2264,56 @@
       <w:ind w:left="720"/>
       <w:contextualSpacing/>
     </w:pPr>
+  </w:style>
+  <w:style w:type="paragraph" w:styleId="Textedebulles">
+    <w:name w:val="Balloon Text"/>
+    <w:basedOn w:val="Normal"/>
+    <w:link w:val="TextedebullesCar"/>
+    <w:uiPriority w:val="99"/>
+    <w:semiHidden/>
+    <w:unhideWhenUsed/>
+    <w:rsid w:val="00586434"/>
+    <w:pPr>
+      <w:spacing w:after="0" w:line="240" w:lineRule="auto"/>
+    </w:pPr>
+    <w:rPr>
+      <w:rFonts w:ascii="Tahoma" w:hAnsi="Tahoma" w:cs="Tahoma"/>
+      <w:sz w:val="16"/>
+      <w:szCs w:val="16"/>
+    </w:rPr>
+  </w:style>
+  <w:style w:type="character" w:customStyle="1" w:styleId="TextedebullesCar">
+    <w:name w:val="Texte de bulles Car"/>
+    <w:basedOn w:val="Policepardfaut"/>
+    <w:link w:val="Textedebulles"/>
+    <w:uiPriority w:val="99"/>
+    <w:semiHidden/>
+    <w:rsid w:val="00586434"/>
+    <w:rPr>
+      <w:rFonts w:ascii="Tahoma" w:hAnsi="Tahoma" w:cs="Tahoma"/>
+      <w:sz w:val="16"/>
+      <w:szCs w:val="16"/>
+    </w:rPr>
+  </w:style>
+  <w:style w:type="paragraph" w:styleId="Lgende">
+    <w:name w:val="caption"/>
+    <w:basedOn w:val="Normal"/>
+    <w:next w:val="Normal"/>
+    <w:uiPriority w:val="35"/>
+    <w:semiHidden/>
+    <w:unhideWhenUsed/>
+    <w:qFormat/>
+    <w:rsid w:val="00EB55C7"/>
+    <w:pPr>
+      <w:spacing w:line="240" w:lineRule="auto"/>
+    </w:pPr>
+    <w:rPr>
+      <w:b/>
+      <w:bCs/>
+      <w:color w:val="4F81BD" w:themeColor="accent1"/>
+      <w:sz w:val="18"/>
+      <w:szCs w:val="18"/>
+    </w:rPr>
   </w:style>
 </w:styles>
 </file>

--- a/CFM.docx
+++ b/CFM.docx
@@ -60,8 +60,6 @@
       <w:r>
         <w:t>fonctionnalités</w:t>
       </w:r>
-      <w:bookmarkStart w:id="0" w:name="_GoBack"/>
-      <w:bookmarkEnd w:id="0"/>
       <w:r>
         <w:t xml:space="preserve">. </w:t>
       </w:r>
@@ -72,6 +70,7 @@
           <w:sz w:val="48"/>
           <w:szCs w:val="48"/>
           <w:u w:val="single"/>
+          <w:lang w:val="en-US"/>
         </w:rPr>
       </w:pPr>
       <w:r>
@@ -142,35 +141,48 @@
           </wp:anchor>
         </w:drawing>
       </w:r>
-      <w:proofErr w:type="spellStart"/>
       <w:r>
         <w:rPr>
           <w:sz w:val="48"/>
           <w:szCs w:val="48"/>
           <w:u w:val="single"/>
-        </w:rPr>
-        <w:t>Materiel</w:t>
-      </w:r>
-      <w:proofErr w:type="spellEnd"/>
+          <w:lang w:val="en-US"/>
+        </w:rPr>
+        <w:t xml:space="preserve">Materiel </w:t>
+      </w:r>
+      <w:proofErr w:type="spellStart"/>
+      <w:proofErr w:type="gramStart"/>
       <w:r>
         <w:rPr>
           <w:sz w:val="48"/>
           <w:szCs w:val="48"/>
           <w:u w:val="single"/>
-        </w:rPr>
-        <w:t xml:space="preserve"> disponible :</w:t>
-      </w:r>
-    </w:p>
-    <w:p>
-      <w:pPr>
-        <w:rPr>
           <w:lang w:val="en-US"/>
         </w:rPr>
-      </w:pPr>
-      <w:r>
-        <w:rPr>
+        <w:t>disponible</w:t>
+      </w:r>
+      <w:proofErr w:type="spellEnd"/>
+      <w:r>
+        <w:rPr>
+          <w:sz w:val="48"/>
+          <w:szCs w:val="48"/>
+          <w:u w:val="single"/>
           <w:lang w:val="en-US"/>
         </w:rPr>
+        <w:t> :</w:t>
+      </w:r>
+      <w:proofErr w:type="gramEnd"/>
+    </w:p>
+    <w:p>
+      <w:pPr>
+        <w:rPr>
+          <w:lang w:val="en-US"/>
+        </w:rPr>
+      </w:pPr>
+      <w:r>
+        <w:rPr>
+          <w:lang w:val="en-US"/>
+        </w:rPr>
         <w:t>Raspberry PI</w:t>
       </w:r>
     </w:p>
@@ -209,19 +221,53 @@
       </w:r>
     </w:p>
     <w:p>
-      <w:r>
+      <w:pPr>
+        <w:rPr>
+          <w:lang w:val="en-US"/>
+        </w:rPr>
+      </w:pPr>
+      <w:r>
+        <w:rPr>
+          <w:lang w:val="en-US"/>
+        </w:rPr>
         <w:t>20 €</w:t>
       </w:r>
     </w:p>
     <w:p>
-      <w:r>
-        <w:t>Connecteurs RJ-LEGO</w:t>
-      </w:r>
-    </w:p>
-    <w:p>
-      <w:r>
+      <w:pPr>
+        <w:rPr>
+          <w:lang w:val="en-US"/>
+        </w:rPr>
+      </w:pPr>
+      <w:proofErr w:type="spellStart"/>
+      <w:r>
+        <w:rPr>
+          <w:lang w:val="en-US"/>
+        </w:rPr>
+        <w:t>Connecteurs</w:t>
+      </w:r>
+      <w:proofErr w:type="spellEnd"/>
+      <w:r>
+        <w:rPr>
+          <w:lang w:val="en-US"/>
+        </w:rPr>
+        <w:t xml:space="preserve"> RJ-LEGO</w:t>
+      </w:r>
+    </w:p>
+    <w:p>
+      <w:pPr>
+        <w:rPr>
+          <w:lang w:val="en-US"/>
+        </w:rPr>
+      </w:pPr>
+      <w:proofErr w:type="spellStart"/>
+      <w:r>
+        <w:rPr>
+          <w:lang w:val="en-US"/>
+        </w:rPr>
         <w:t>Caméra</w:t>
       </w:r>
+      <w:proofErr w:type="spellEnd"/>
     </w:p>
     <w:p>
       <w:r>
@@ -256,6 +302,7 @@
           <w:sz w:val="52"/>
           <w:szCs w:val="52"/>
           <w:u w:val="single"/>
+          <w:lang w:eastAsia="fr-FR"/>
         </w:rPr>
         <mc:AlternateContent>
           <mc:Choice Requires="wps">
@@ -308,10 +355,7 @@
                               <w:jc w:val="center"/>
                             </w:pPr>
                             <w:r>
-                              <w:t xml:space="preserve">Capteur </w:t>
-                            </w:r>
-                            <w:r>
-                              <w:t>tactile</w:t>
+                              <w:t>Capteur tactile</w:t>
                             </w:r>
                           </w:p>
                         </w:txbxContent>
@@ -364,6 +408,7 @@
           <w:sz w:val="52"/>
           <w:szCs w:val="52"/>
           <w:u w:val="single"/>
+          <w:lang w:eastAsia="fr-FR"/>
         </w:rPr>
         <mc:AlternateContent>
           <mc:Choice Requires="wps">
@@ -462,6 +507,7 @@
           <w:sz w:val="52"/>
           <w:szCs w:val="52"/>
           <w:u w:val="single"/>
+          <w:lang w:eastAsia="fr-FR"/>
         </w:rPr>
         <mc:AlternateContent>
           <mc:Choice Requires="wps">
@@ -1452,6 +1498,1309 @@
           <w:szCs w:val="24"/>
         </w:rPr>
       </w:pPr>
+    </w:p>
+    <w:p>
+      <w:pPr>
+        <w:rPr>
+          <w:sz w:val="24"/>
+          <w:szCs w:val="24"/>
+        </w:rPr>
+      </w:pPr>
+    </w:p>
+    <w:p>
+      <w:pPr>
+        <w:rPr>
+          <w:sz w:val="24"/>
+          <w:szCs w:val="24"/>
+        </w:rPr>
+      </w:pPr>
+      <w:r>
+        <w:rPr>
+          <w:sz w:val="24"/>
+          <w:szCs w:val="24"/>
+        </w:rPr>
+        <w:t>Synoptique MOTEUR</w:t>
+      </w:r>
+    </w:p>
+    <w:p>
+      <w:pPr>
+        <w:rPr>
+          <w:sz w:val="24"/>
+          <w:szCs w:val="24"/>
+        </w:rPr>
+      </w:pPr>
+    </w:p>
+    <w:p>
+      <w:pPr>
+        <w:rPr>
+          <w:sz w:val="24"/>
+          <w:szCs w:val="24"/>
+        </w:rPr>
+      </w:pPr>
+      <w:bookmarkStart w:id="0" w:name="_GoBack"/>
+      <w:bookmarkEnd w:id="0"/>
+      <w:r>
+        <w:rPr>
+          <w:noProof/>
+          <w:sz w:val="24"/>
+          <w:szCs w:val="24"/>
+          <w:lang w:eastAsia="fr-FR"/>
+        </w:rPr>
+        <mc:AlternateContent>
+          <mc:Choice Requires="wps">
+            <w:drawing>
+              <wp:anchor distT="0" distB="0" distL="114300" distR="114300" simplePos="0" relativeHeight="251691008" behindDoc="0" locked="0" layoutInCell="1" allowOverlap="1" wp14:anchorId="2CAC461F" wp14:editId="680AECF3">
+                <wp:simplePos x="0" y="0"/>
+                <wp:positionH relativeFrom="column">
+                  <wp:posOffset>252730</wp:posOffset>
+                </wp:positionH>
+                <wp:positionV relativeFrom="paragraph">
+                  <wp:posOffset>1450340</wp:posOffset>
+                </wp:positionV>
+                <wp:extent cx="1" cy="3228974"/>
+                <wp:effectExtent l="95250" t="38100" r="57150" b="10160"/>
+                <wp:wrapNone/>
+                <wp:docPr id="21" name="Connecteur droit avec flèche 21"/>
+                <wp:cNvGraphicFramePr/>
+                <a:graphic xmlns:a="http://schemas.openxmlformats.org/drawingml/2006/main">
+                  <a:graphicData uri="http://schemas.microsoft.com/office/word/2010/wordprocessingShape">
+                    <wps:wsp>
+                      <wps:cNvCnPr/>
+                      <wps:spPr>
+                        <a:xfrm flipV="1">
+                          <a:off x="0" y="0"/>
+                          <a:ext cx="1" cy="3228974"/>
+                        </a:xfrm>
+                        <a:prstGeom prst="straightConnector1">
+                          <a:avLst/>
+                        </a:prstGeom>
+                        <a:ln>
+                          <a:tailEnd type="arrow"/>
+                        </a:ln>
+                      </wps:spPr>
+                      <wps:style>
+                        <a:lnRef idx="1">
+                          <a:schemeClr val="accent1"/>
+                        </a:lnRef>
+                        <a:fillRef idx="0">
+                          <a:schemeClr val="accent1"/>
+                        </a:fillRef>
+                        <a:effectRef idx="0">
+                          <a:schemeClr val="accent1"/>
+                        </a:effectRef>
+                        <a:fontRef idx="minor">
+                          <a:schemeClr val="tx1"/>
+                        </a:fontRef>
+                      </wps:style>
+                      <wps:bodyPr/>
+                    </wps:wsp>
+                  </a:graphicData>
+                </a:graphic>
+                <wp14:sizeRelH relativeFrom="margin">
+                  <wp14:pctWidth>0</wp14:pctWidth>
+                </wp14:sizeRelH>
+                <wp14:sizeRelV relativeFrom="margin">
+                  <wp14:pctHeight>0</wp14:pctHeight>
+                </wp14:sizeRelV>
+              </wp:anchor>
+            </w:drawing>
+          </mc:Choice>
+          <mc:Fallback>
+            <w:pict>
+              <v:shapetype id="_x0000_t32" coordsize="21600,21600" o:spt="32" o:oned="t" path="m,l21600,21600e" filled="f">
+                <v:path arrowok="t" fillok="f" o:connecttype="none"/>
+                <o:lock v:ext="edit" shapetype="t"/>
+              </v:shapetype>
+              <v:shape id="Connecteur droit avec flèche 21" o:spid="_x0000_s1026" type="#_x0000_t32" style="position:absolute;margin-left:19.9pt;margin-top:114.2pt;width:0;height:254.25pt;flip:y;z-index:251691008;visibility:visible;mso-wrap-style:square;mso-width-percent:0;mso-height-percent:0;mso-wrap-distance-left:9pt;mso-wrap-distance-top:0;mso-wrap-distance-right:9pt;mso-wrap-distance-bottom:0;mso-position-horizontal:absolute;mso-position-horizontal-relative:text;mso-position-vertical:absolute;mso-position-vertical-relative:text;mso-width-percent:0;mso-height-percent:0;mso-width-relative:margin;mso-height-relative:margin" o:gfxdata="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" strokecolor="#4579b8 [3044]">
+                <v:stroke endarrow="open"/>
+              </v:shape>
+            </w:pict>
+          </mc:Fallback>
+        </mc:AlternateContent>
+      </w:r>
+      <w:r>
+        <w:rPr>
+          <w:noProof/>
+          <w:sz w:val="24"/>
+          <w:szCs w:val="24"/>
+        </w:rPr>
+        <mc:AlternateContent>
+          <mc:Choice Requires="wps">
+            <w:drawing>
+              <wp:anchor distT="0" distB="0" distL="114300" distR="114300" simplePos="0" relativeHeight="251688960" behindDoc="0" locked="0" layoutInCell="1" allowOverlap="1" wp14:anchorId="69A064A0" wp14:editId="494132D4">
+                <wp:simplePos x="0" y="0"/>
+                <wp:positionH relativeFrom="column">
+                  <wp:posOffset>1519555</wp:posOffset>
+                </wp:positionH>
+                <wp:positionV relativeFrom="paragraph">
+                  <wp:posOffset>4822190</wp:posOffset>
+                </wp:positionV>
+                <wp:extent cx="1171575" cy="495300"/>
+                <wp:effectExtent l="0" t="0" r="28575" b="19050"/>
+                <wp:wrapNone/>
+                <wp:docPr id="20" name="Zone de texte 2"/>
+                <wp:cNvGraphicFramePr>
+                  <a:graphicFrameLocks xmlns:a="http://schemas.openxmlformats.org/drawingml/2006/main"/>
+                </wp:cNvGraphicFramePr>
+                <a:graphic xmlns:a="http://schemas.openxmlformats.org/drawingml/2006/main">
+                  <a:graphicData uri="http://schemas.microsoft.com/office/word/2010/wordprocessingShape">
+                    <wps:wsp>
+                      <wps:cNvSpPr txBox="1">
+                        <a:spLocks noChangeArrowheads="1"/>
+                      </wps:cNvSpPr>
+                      <wps:spPr bwMode="auto">
+                        <a:xfrm>
+                          <a:off x="0" y="0"/>
+                          <a:ext cx="1171575" cy="495300"/>
+                        </a:xfrm>
+                        <a:prstGeom prst="rect">
+                          <a:avLst/>
+                        </a:prstGeom>
+                        <a:solidFill>
+                          <a:srgbClr val="FFFFFF"/>
+                        </a:solidFill>
+                        <a:ln w="9525">
+                          <a:solidFill>
+                            <a:srgbClr val="000000"/>
+                          </a:solidFill>
+                          <a:miter lim="800000"/>
+                          <a:headEnd/>
+                          <a:tailEnd/>
+                        </a:ln>
+                      </wps:spPr>
+                      <wps:txbx>
+                        <w:txbxContent>
+                          <w:p>
+                            <w:pPr>
+                              <w:jc w:val="center"/>
+                            </w:pPr>
+                            <w:r>
+                              <w:t>Signal position moteur</w:t>
+                            </w:r>
+                          </w:p>
+                          <w:p/>
+                        </w:txbxContent>
+                      </wps:txbx>
+                      <wps:bodyPr rot="0" vert="horz" wrap="square" lIns="91440" tIns="45720" rIns="91440" bIns="45720" anchor="t" anchorCtr="0">
+                        <a:noAutofit/>
+                      </wps:bodyPr>
+                    </wps:wsp>
+                  </a:graphicData>
+                </a:graphic>
+                <wp14:sizeRelH relativeFrom="margin">
+                  <wp14:pctWidth>0</wp14:pctWidth>
+                </wp14:sizeRelH>
+                <wp14:sizeRelV relativeFrom="margin">
+                  <wp14:pctHeight>0</wp14:pctHeight>
+                </wp14:sizeRelV>
+              </wp:anchor>
+            </w:drawing>
+          </mc:Choice>
+          <mc:Fallback>
+            <w:pict>
+              <v:shapetype id="_x0000_t202" coordsize="21600,21600" o:spt="202" path="m,l,21600r21600,l21600,xe">
+                <v:stroke joinstyle="miter"/>
+                <v:path gradientshapeok="t" o:connecttype="rect"/>
+              </v:shapetype>
+              <v:shape id="_x0000_s1029" type="#_x0000_t202" style="position:absolute;margin-left:119.65pt;margin-top:379.7pt;width:92.25pt;height:39pt;z-index:251688960;visibility:visible;mso-wrap-style:square;mso-width-percent:0;mso-height-percent:0;mso-wrap-distance-left:9pt;mso-wrap-distance-top:0;mso-wrap-distance-right:9pt;mso-wrap-distance-bottom:0;mso-position-horizontal:absolute;mso-position-horizontal-relative:text;mso-position-vertical:absolute;mso-position-vertical-relative:text;mso-width-percent:0;mso-height-percent:0;mso-width-relative:margin;mso-height-relative:margin;v-text-anchor:top" o:gfxdata="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">
+                <v:textbox>
+                  <w:txbxContent>
+                    <w:p>
+                      <w:pPr>
+                        <w:jc w:val="center"/>
+                      </w:pPr>
+                      <w:r>
+                        <w:t>Signal position moteur</w:t>
+                      </w:r>
+                    </w:p>
+                    <w:p/>
+                  </w:txbxContent>
+                </v:textbox>
+              </v:shape>
+            </w:pict>
+          </mc:Fallback>
+        </mc:AlternateContent>
+      </w:r>
+      <w:r>
+        <w:rPr>
+          <w:noProof/>
+          <w:sz w:val="24"/>
+          <w:szCs w:val="24"/>
+          <w:lang w:eastAsia="fr-FR"/>
+        </w:rPr>
+        <mc:AlternateContent>
+          <mc:Choice Requires="wps">
+            <w:drawing>
+              <wp:anchor distT="0" distB="0" distL="114300" distR="114300" simplePos="0" relativeHeight="251686912" behindDoc="0" locked="0" layoutInCell="1" allowOverlap="1" wp14:anchorId="26EE52B2" wp14:editId="1FE7384E">
+                <wp:simplePos x="0" y="0"/>
+                <wp:positionH relativeFrom="column">
+                  <wp:posOffset>1576705</wp:posOffset>
+                </wp:positionH>
+                <wp:positionV relativeFrom="paragraph">
+                  <wp:posOffset>5460365</wp:posOffset>
+                </wp:positionV>
+                <wp:extent cx="1114426" cy="0"/>
+                <wp:effectExtent l="38100" t="76200" r="0" b="114300"/>
+                <wp:wrapNone/>
+                <wp:docPr id="19" name="Connecteur droit avec flèche 19"/>
+                <wp:cNvGraphicFramePr/>
+                <a:graphic xmlns:a="http://schemas.openxmlformats.org/drawingml/2006/main">
+                  <a:graphicData uri="http://schemas.microsoft.com/office/word/2010/wordprocessingShape">
+                    <wps:wsp>
+                      <wps:cNvCnPr/>
+                      <wps:spPr>
+                        <a:xfrm flipH="1">
+                          <a:off x="0" y="0"/>
+                          <a:ext cx="1114426" cy="0"/>
+                        </a:xfrm>
+                        <a:prstGeom prst="straightConnector1">
+                          <a:avLst/>
+                        </a:prstGeom>
+                        <a:ln>
+                          <a:tailEnd type="arrow"/>
+                        </a:ln>
+                      </wps:spPr>
+                      <wps:style>
+                        <a:lnRef idx="1">
+                          <a:schemeClr val="accent1"/>
+                        </a:lnRef>
+                        <a:fillRef idx="0">
+                          <a:schemeClr val="accent1"/>
+                        </a:fillRef>
+                        <a:effectRef idx="0">
+                          <a:schemeClr val="accent1"/>
+                        </a:effectRef>
+                        <a:fontRef idx="minor">
+                          <a:schemeClr val="tx1"/>
+                        </a:fontRef>
+                      </wps:style>
+                      <wps:bodyPr/>
+                    </wps:wsp>
+                  </a:graphicData>
+                </a:graphic>
+                <wp14:sizeRelH relativeFrom="margin">
+                  <wp14:pctWidth>0</wp14:pctWidth>
+                </wp14:sizeRelH>
+                <wp14:sizeRelV relativeFrom="margin">
+                  <wp14:pctHeight>0</wp14:pctHeight>
+                </wp14:sizeRelV>
+              </wp:anchor>
+            </w:drawing>
+          </mc:Choice>
+          <mc:Fallback>
+            <w:pict>
+              <v:shape id="Connecteur droit avec flèche 19" o:spid="_x0000_s1026" type="#_x0000_t32" style="position:absolute;margin-left:124.15pt;margin-top:429.95pt;width:87.75pt;height:0;flip:x;z-index:251686912;visibility:visible;mso-wrap-style:square;mso-width-percent:0;mso-height-percent:0;mso-wrap-distance-left:9pt;mso-wrap-distance-top:0;mso-wrap-distance-right:9pt;mso-wrap-distance-bottom:0;mso-position-horizontal:absolute;mso-position-horizontal-relative:text;mso-position-vertical:absolute;mso-position-vertical-relative:text;mso-width-percent:0;mso-height-percent:0;mso-width-relative:margin;mso-height-relative:margin" o:gfxdata="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" strokecolor="#4579b8 [3044]">
+                <v:stroke endarrow="open"/>
+              </v:shape>
+            </w:pict>
+          </mc:Fallback>
+        </mc:AlternateContent>
+      </w:r>
+      <w:r>
+        <w:rPr>
+          <w:noProof/>
+          <w:sz w:val="24"/>
+          <w:szCs w:val="24"/>
+          <w:lang w:eastAsia="fr-FR"/>
+        </w:rPr>
+        <mc:AlternateContent>
+          <mc:Choice Requires="wps">
+            <w:drawing>
+              <wp:anchor distT="0" distB="0" distL="114300" distR="114300" simplePos="0" relativeHeight="251684864" behindDoc="0" locked="0" layoutInCell="1" allowOverlap="1" wp14:anchorId="34CF29BA" wp14:editId="0A809ECA">
+                <wp:simplePos x="0" y="0"/>
+                <wp:positionH relativeFrom="column">
+                  <wp:posOffset>-328295</wp:posOffset>
+                </wp:positionH>
+                <wp:positionV relativeFrom="paragraph">
+                  <wp:posOffset>4926965</wp:posOffset>
+                </wp:positionV>
+                <wp:extent cx="1695450" cy="1143000"/>
+                <wp:effectExtent l="0" t="0" r="19050" b="19050"/>
+                <wp:wrapNone/>
+                <wp:docPr id="18" name="Rectangle à coins arrondis 18"/>
+                <wp:cNvGraphicFramePr/>
+                <a:graphic xmlns:a="http://schemas.openxmlformats.org/drawingml/2006/main">
+                  <a:graphicData uri="http://schemas.microsoft.com/office/word/2010/wordprocessingShape">
+                    <wps:wsp>
+                      <wps:cNvSpPr/>
+                      <wps:spPr>
+                        <a:xfrm>
+                          <a:off x="0" y="0"/>
+                          <a:ext cx="1695450" cy="1143000"/>
+                        </a:xfrm>
+                        <a:prstGeom prst="roundRect">
+                          <a:avLst/>
+                        </a:prstGeom>
+                      </wps:spPr>
+                      <wps:style>
+                        <a:lnRef idx="2">
+                          <a:schemeClr val="accent1">
+                            <a:shade val="50000"/>
+                          </a:schemeClr>
+                        </a:lnRef>
+                        <a:fillRef idx="1">
+                          <a:schemeClr val="accent1"/>
+                        </a:fillRef>
+                        <a:effectRef idx="0">
+                          <a:schemeClr val="accent1"/>
+                        </a:effectRef>
+                        <a:fontRef idx="minor">
+                          <a:schemeClr val="lt1"/>
+                        </a:fontRef>
+                      </wps:style>
+                      <wps:txbx>
+                        <w:txbxContent>
+                          <w:p>
+                            <w:pPr>
+                              <w:jc w:val="center"/>
+                            </w:pPr>
+                            <w:r>
+                              <w:t>Trigger de Schmitt</w:t>
+                            </w:r>
+                          </w:p>
+                        </w:txbxContent>
+                      </wps:txbx>
+                      <wps:bodyPr rot="0" spcFirstLastPara="0" vertOverflow="overflow" horzOverflow="overflow" vert="horz" wrap="square" lIns="91440" tIns="45720" rIns="91440" bIns="45720" numCol="1" spcCol="0" rtlCol="0" fromWordArt="0" anchor="ctr" anchorCtr="0" forceAA="0" compatLnSpc="1">
+                        <a:prstTxWarp prst="textNoShape">
+                          <a:avLst/>
+                        </a:prstTxWarp>
+                        <a:noAutofit/>
+                      </wps:bodyPr>
+                    </wps:wsp>
+                  </a:graphicData>
+                </a:graphic>
+              </wp:anchor>
+            </w:drawing>
+          </mc:Choice>
+          <mc:Fallback>
+            <w:pict>
+              <v:roundrect id="Rectangle à coins arrondis 18" o:spid="_x0000_s1030" style="position:absolute;margin-left:-25.85pt;margin-top:387.95pt;width:133.5pt;height:90pt;z-index:251684864;visibility:visible;mso-wrap-style:square;mso-wrap-distance-left:9pt;mso-wrap-distance-top:0;mso-wrap-distance-right:9pt;mso-wrap-distance-bottom:0;mso-position-horizontal:absolute;mso-position-horizontal-relative:text;mso-position-vertical:absolute;mso-position-vertical-relative:text;v-text-anchor:middle" arcsize="10923f" o:gfxdata="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" fillcolor="#4f81bd [3204]" strokecolor="#243f60 [1604]" strokeweight="2pt">
+                <v:textbox>
+                  <w:txbxContent>
+                    <w:p>
+                      <w:pPr>
+                        <w:jc w:val="center"/>
+                      </w:pPr>
+                      <w:r>
+                        <w:t>Trigger de Schmitt</w:t>
+                      </w:r>
+                    </w:p>
+                  </w:txbxContent>
+                </v:textbox>
+              </v:roundrect>
+            </w:pict>
+          </mc:Fallback>
+        </mc:AlternateContent>
+      </w:r>
+      <w:r>
+        <w:rPr>
+          <w:noProof/>
+          <w:sz w:val="24"/>
+          <w:szCs w:val="24"/>
+          <w:lang w:eastAsia="fr-FR"/>
+        </w:rPr>
+        <mc:AlternateContent>
+          <mc:Choice Requires="wps">
+            <w:drawing>
+              <wp:anchor distT="0" distB="0" distL="114300" distR="114300" simplePos="0" relativeHeight="251678720" behindDoc="0" locked="0" layoutInCell="1" allowOverlap="1" wp14:anchorId="081BCDB3" wp14:editId="2DAEEF19">
+                <wp:simplePos x="0" y="0"/>
+                <wp:positionH relativeFrom="column">
+                  <wp:posOffset>2843530</wp:posOffset>
+                </wp:positionH>
+                <wp:positionV relativeFrom="paragraph">
+                  <wp:posOffset>4946015</wp:posOffset>
+                </wp:positionV>
+                <wp:extent cx="1695450" cy="1143000"/>
+                <wp:effectExtent l="0" t="0" r="19050" b="19050"/>
+                <wp:wrapNone/>
+                <wp:docPr id="15" name="Rectangle à coins arrondis 15"/>
+                <wp:cNvGraphicFramePr/>
+                <a:graphic xmlns:a="http://schemas.openxmlformats.org/drawingml/2006/main">
+                  <a:graphicData uri="http://schemas.microsoft.com/office/word/2010/wordprocessingShape">
+                    <wps:wsp>
+                      <wps:cNvSpPr/>
+                      <wps:spPr>
+                        <a:xfrm>
+                          <a:off x="0" y="0"/>
+                          <a:ext cx="1695450" cy="1143000"/>
+                        </a:xfrm>
+                        <a:prstGeom prst="roundRect">
+                          <a:avLst/>
+                        </a:prstGeom>
+                      </wps:spPr>
+                      <wps:style>
+                        <a:lnRef idx="2">
+                          <a:schemeClr val="accent1">
+                            <a:shade val="50000"/>
+                          </a:schemeClr>
+                        </a:lnRef>
+                        <a:fillRef idx="1">
+                          <a:schemeClr val="accent1"/>
+                        </a:fillRef>
+                        <a:effectRef idx="0">
+                          <a:schemeClr val="accent1"/>
+                        </a:effectRef>
+                        <a:fontRef idx="minor">
+                          <a:schemeClr val="lt1"/>
+                        </a:fontRef>
+                      </wps:style>
+                      <wps:txbx>
+                        <w:txbxContent>
+                          <w:p>
+                            <w:pPr>
+                              <w:jc w:val="center"/>
+                            </w:pPr>
+                            <w:r>
+                              <w:t>Moteur</w:t>
+                            </w:r>
+                          </w:p>
+                        </w:txbxContent>
+                      </wps:txbx>
+                      <wps:bodyPr rot="0" spcFirstLastPara="0" vertOverflow="overflow" horzOverflow="overflow" vert="horz" wrap="square" lIns="91440" tIns="45720" rIns="91440" bIns="45720" numCol="1" spcCol="0" rtlCol="0" fromWordArt="0" anchor="ctr" anchorCtr="0" forceAA="0" compatLnSpc="1">
+                        <a:prstTxWarp prst="textNoShape">
+                          <a:avLst/>
+                        </a:prstTxWarp>
+                        <a:noAutofit/>
+                      </wps:bodyPr>
+                    </wps:wsp>
+                  </a:graphicData>
+                </a:graphic>
+              </wp:anchor>
+            </w:drawing>
+          </mc:Choice>
+          <mc:Fallback>
+            <w:pict>
+              <v:roundrect id="Rectangle à coins arrondis 15" o:spid="_x0000_s1031" style="position:absolute;margin-left:223.9pt;margin-top:389.45pt;width:133.5pt;height:90pt;z-index:251678720;visibility:visible;mso-wrap-style:square;mso-wrap-distance-left:9pt;mso-wrap-distance-top:0;mso-wrap-distance-right:9pt;mso-wrap-distance-bottom:0;mso-position-horizontal:absolute;mso-position-horizontal-relative:text;mso-position-vertical:absolute;mso-position-vertical-relative:text;v-text-anchor:middle" arcsize="10923f" o:gfxdata="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" fillcolor="#4f81bd [3204]" strokecolor="#243f60 [1604]" strokeweight="2pt">
+                <v:textbox>
+                  <w:txbxContent>
+                    <w:p>
+                      <w:pPr>
+                        <w:jc w:val="center"/>
+                      </w:pPr>
+                      <w:r>
+                        <w:t>Moteur</w:t>
+                      </w:r>
+                    </w:p>
+                  </w:txbxContent>
+                </v:textbox>
+              </v:roundrect>
+            </w:pict>
+          </mc:Fallback>
+        </mc:AlternateContent>
+      </w:r>
+      <w:r>
+        <w:rPr>
+          <w:noProof/>
+          <w:sz w:val="24"/>
+          <w:szCs w:val="24"/>
+          <w:lang w:eastAsia="fr-FR"/>
+        </w:rPr>
+        <mc:AlternateContent>
+          <mc:Choice Requires="wps">
+            <w:drawing>
+              <wp:anchor distT="0" distB="0" distL="114300" distR="114300" simplePos="0" relativeHeight="251680768" behindDoc="0" locked="0" layoutInCell="1" allowOverlap="1" wp14:anchorId="36D1BCCA" wp14:editId="27447377">
+                <wp:simplePos x="0" y="0"/>
+                <wp:positionH relativeFrom="column">
+                  <wp:posOffset>3672205</wp:posOffset>
+                </wp:positionH>
+                <wp:positionV relativeFrom="paragraph">
+                  <wp:posOffset>3917315</wp:posOffset>
+                </wp:positionV>
+                <wp:extent cx="0" cy="904875"/>
+                <wp:effectExtent l="95250" t="0" r="57150" b="66675"/>
+                <wp:wrapNone/>
+                <wp:docPr id="16" name="Connecteur droit avec flèche 16"/>
+                <wp:cNvGraphicFramePr/>
+                <a:graphic xmlns:a="http://schemas.openxmlformats.org/drawingml/2006/main">
+                  <a:graphicData uri="http://schemas.microsoft.com/office/word/2010/wordprocessingShape">
+                    <wps:wsp>
+                      <wps:cNvCnPr/>
+                      <wps:spPr>
+                        <a:xfrm>
+                          <a:off x="0" y="0"/>
+                          <a:ext cx="0" cy="904875"/>
+                        </a:xfrm>
+                        <a:prstGeom prst="straightConnector1">
+                          <a:avLst/>
+                        </a:prstGeom>
+                        <a:ln>
+                          <a:tailEnd type="arrow"/>
+                        </a:ln>
+                      </wps:spPr>
+                      <wps:style>
+                        <a:lnRef idx="1">
+                          <a:schemeClr val="accent1"/>
+                        </a:lnRef>
+                        <a:fillRef idx="0">
+                          <a:schemeClr val="accent1"/>
+                        </a:fillRef>
+                        <a:effectRef idx="0">
+                          <a:schemeClr val="accent1"/>
+                        </a:effectRef>
+                        <a:fontRef idx="minor">
+                          <a:schemeClr val="tx1"/>
+                        </a:fontRef>
+                      </wps:style>
+                      <wps:bodyPr/>
+                    </wps:wsp>
+                  </a:graphicData>
+                </a:graphic>
+                <wp14:sizeRelH relativeFrom="margin">
+                  <wp14:pctWidth>0</wp14:pctWidth>
+                </wp14:sizeRelH>
+                <wp14:sizeRelV relativeFrom="margin">
+                  <wp14:pctHeight>0</wp14:pctHeight>
+                </wp14:sizeRelV>
+              </wp:anchor>
+            </w:drawing>
+          </mc:Choice>
+          <mc:Fallback>
+            <w:pict>
+              <v:shape id="Connecteur droit avec flèche 16" o:spid="_x0000_s1026" type="#_x0000_t32" style="position:absolute;margin-left:289.15pt;margin-top:308.45pt;width:0;height:71.25pt;z-index:251680768;visibility:visible;mso-wrap-style:square;mso-width-percent:0;mso-height-percent:0;mso-wrap-distance-left:9pt;mso-wrap-distance-top:0;mso-wrap-distance-right:9pt;mso-wrap-distance-bottom:0;mso-position-horizontal:absolute;mso-position-horizontal-relative:text;mso-position-vertical:absolute;mso-position-vertical-relative:text;mso-width-percent:0;mso-height-percent:0;mso-width-relative:margin;mso-height-relative:margin" o:gfxdata="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" strokecolor="#4579b8 [3044]">
+                <v:stroke endarrow="open"/>
+              </v:shape>
+            </w:pict>
+          </mc:Fallback>
+        </mc:AlternateContent>
+      </w:r>
+      <w:r>
+        <w:rPr>
+          <w:noProof/>
+          <w:sz w:val="24"/>
+          <w:szCs w:val="24"/>
+        </w:rPr>
+        <mc:AlternateContent>
+          <mc:Choice Requires="wps">
+            <w:drawing>
+              <wp:anchor distT="0" distB="0" distL="114300" distR="114300" simplePos="0" relativeHeight="251682816" behindDoc="0" locked="0" layoutInCell="1" allowOverlap="1" wp14:anchorId="080E6D28" wp14:editId="2C7E519A">
+                <wp:simplePos x="0" y="0"/>
+                <wp:positionH relativeFrom="column">
+                  <wp:posOffset>4129405</wp:posOffset>
+                </wp:positionH>
+                <wp:positionV relativeFrom="paragraph">
+                  <wp:posOffset>4117340</wp:posOffset>
+                </wp:positionV>
+                <wp:extent cx="1323975" cy="495300"/>
+                <wp:effectExtent l="0" t="0" r="28575" b="19050"/>
+                <wp:wrapNone/>
+                <wp:docPr id="17" name="Zone de texte 2"/>
+                <wp:cNvGraphicFramePr>
+                  <a:graphicFrameLocks xmlns:a="http://schemas.openxmlformats.org/drawingml/2006/main"/>
+                </wp:cNvGraphicFramePr>
+                <a:graphic xmlns:a="http://schemas.openxmlformats.org/drawingml/2006/main">
+                  <a:graphicData uri="http://schemas.microsoft.com/office/word/2010/wordprocessingShape">
+                    <wps:wsp>
+                      <wps:cNvSpPr txBox="1">
+                        <a:spLocks noChangeArrowheads="1"/>
+                      </wps:cNvSpPr>
+                      <wps:spPr bwMode="auto">
+                        <a:xfrm>
+                          <a:off x="0" y="0"/>
+                          <a:ext cx="1323975" cy="495300"/>
+                        </a:xfrm>
+                        <a:prstGeom prst="rect">
+                          <a:avLst/>
+                        </a:prstGeom>
+                        <a:solidFill>
+                          <a:srgbClr val="FFFFFF"/>
+                        </a:solidFill>
+                        <a:ln w="9525">
+                          <a:solidFill>
+                            <a:srgbClr val="000000"/>
+                          </a:solidFill>
+                          <a:miter lim="800000"/>
+                          <a:headEnd/>
+                          <a:tailEnd/>
+                        </a:ln>
+                      </wps:spPr>
+                      <wps:txbx>
+                        <w:txbxContent>
+                          <w:p>
+                            <w:pPr>
+                              <w:jc w:val="center"/>
+                            </w:pPr>
+                            <w:r>
+                              <w:t>Tension commande moteur</w:t>
+                            </w:r>
+                          </w:p>
+                          <w:p/>
+                        </w:txbxContent>
+                      </wps:txbx>
+                      <wps:bodyPr rot="0" vert="horz" wrap="square" lIns="91440" tIns="45720" rIns="91440" bIns="45720" anchor="t" anchorCtr="0">
+                        <a:noAutofit/>
+                      </wps:bodyPr>
+                    </wps:wsp>
+                  </a:graphicData>
+                </a:graphic>
+                <wp14:sizeRelH relativeFrom="margin">
+                  <wp14:pctWidth>0</wp14:pctWidth>
+                </wp14:sizeRelH>
+                <wp14:sizeRelV relativeFrom="margin">
+                  <wp14:pctHeight>0</wp14:pctHeight>
+                </wp14:sizeRelV>
+              </wp:anchor>
+            </w:drawing>
+          </mc:Choice>
+          <mc:Fallback>
+            <w:pict>
+              <v:shape id="_x0000_s1032" type="#_x0000_t202" style="position:absolute;margin-left:325.15pt;margin-top:324.2pt;width:104.25pt;height:39pt;z-index:251682816;visibility:visible;mso-wrap-style:square;mso-width-percent:0;mso-height-percent:0;mso-wrap-distance-left:9pt;mso-wrap-distance-top:0;mso-wrap-distance-right:9pt;mso-wrap-distance-bottom:0;mso-position-horizontal:absolute;mso-position-horizontal-relative:text;mso-position-vertical:absolute;mso-position-vertical-relative:text;mso-width-percent:0;mso-height-percent:0;mso-width-relative:margin;mso-height-relative:margin;v-text-anchor:top" o:gfxdata="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">
+                <v:textbox>
+                  <w:txbxContent>
+                    <w:p>
+                      <w:pPr>
+                        <w:jc w:val="center"/>
+                      </w:pPr>
+                      <w:r>
+                        <w:t>Tension commande moteur</w:t>
+                      </w:r>
+                    </w:p>
+                    <w:p/>
+                  </w:txbxContent>
+                </v:textbox>
+              </v:shape>
+            </w:pict>
+          </mc:Fallback>
+        </mc:AlternateContent>
+      </w:r>
+      <w:r>
+        <w:rPr>
+          <w:noProof/>
+          <w:sz w:val="24"/>
+          <w:szCs w:val="24"/>
+          <w:lang w:eastAsia="fr-FR"/>
+        </w:rPr>
+        <mc:AlternateContent>
+          <mc:Choice Requires="wps">
+            <w:drawing>
+              <wp:anchor distT="0" distB="0" distL="114300" distR="114300" simplePos="0" relativeHeight="251665408" behindDoc="0" locked="0" layoutInCell="1" allowOverlap="1" wp14:anchorId="050D5206" wp14:editId="6B1051D2">
+                <wp:simplePos x="0" y="0"/>
+                <wp:positionH relativeFrom="column">
+                  <wp:posOffset>2938780</wp:posOffset>
+                </wp:positionH>
+                <wp:positionV relativeFrom="paragraph">
+                  <wp:posOffset>2574290</wp:posOffset>
+                </wp:positionV>
+                <wp:extent cx="1695450" cy="1143000"/>
+                <wp:effectExtent l="0" t="0" r="19050" b="19050"/>
+                <wp:wrapNone/>
+                <wp:docPr id="7" name="Rectangle à coins arrondis 7"/>
+                <wp:cNvGraphicFramePr/>
+                <a:graphic xmlns:a="http://schemas.openxmlformats.org/drawingml/2006/main">
+                  <a:graphicData uri="http://schemas.microsoft.com/office/word/2010/wordprocessingShape">
+                    <wps:wsp>
+                      <wps:cNvSpPr/>
+                      <wps:spPr>
+                        <a:xfrm>
+                          <a:off x="0" y="0"/>
+                          <a:ext cx="1695450" cy="1143000"/>
+                        </a:xfrm>
+                        <a:prstGeom prst="roundRect">
+                          <a:avLst/>
+                        </a:prstGeom>
+                      </wps:spPr>
+                      <wps:style>
+                        <a:lnRef idx="2">
+                          <a:schemeClr val="accent1">
+                            <a:shade val="50000"/>
+                          </a:schemeClr>
+                        </a:lnRef>
+                        <a:fillRef idx="1">
+                          <a:schemeClr val="accent1"/>
+                        </a:fillRef>
+                        <a:effectRef idx="0">
+                          <a:schemeClr val="accent1"/>
+                        </a:effectRef>
+                        <a:fontRef idx="minor">
+                          <a:schemeClr val="lt1"/>
+                        </a:fontRef>
+                      </wps:style>
+                      <wps:txbx>
+                        <w:txbxContent>
+                          <w:p>
+                            <w:pPr>
+                              <w:jc w:val="center"/>
+                            </w:pPr>
+                            <w:r>
+                              <w:t>Pont en H</w:t>
+                            </w:r>
+                          </w:p>
+                        </w:txbxContent>
+                      </wps:txbx>
+                      <wps:bodyPr rot="0" spcFirstLastPara="0" vertOverflow="overflow" horzOverflow="overflow" vert="horz" wrap="square" lIns="91440" tIns="45720" rIns="91440" bIns="45720" numCol="1" spcCol="0" rtlCol="0" fromWordArt="0" anchor="ctr" anchorCtr="0" forceAA="0" compatLnSpc="1">
+                        <a:prstTxWarp prst="textNoShape">
+                          <a:avLst/>
+                        </a:prstTxWarp>
+                        <a:noAutofit/>
+                      </wps:bodyPr>
+                    </wps:wsp>
+                  </a:graphicData>
+                </a:graphic>
+              </wp:anchor>
+            </w:drawing>
+          </mc:Choice>
+          <mc:Fallback>
+            <w:pict>
+              <v:roundrect id="Rectangle à coins arrondis 7" o:spid="_x0000_s1033" style="position:absolute;margin-left:231.4pt;margin-top:202.7pt;width:133.5pt;height:90pt;z-index:251665408;visibility:visible;mso-wrap-style:square;mso-wrap-distance-left:9pt;mso-wrap-distance-top:0;mso-wrap-distance-right:9pt;mso-wrap-distance-bottom:0;mso-position-horizontal:absolute;mso-position-horizontal-relative:text;mso-position-vertical:absolute;mso-position-vertical-relative:text;v-text-anchor:middle" arcsize="10923f" o:gfxdata="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" fillcolor="#4f81bd [3204]" strokecolor="#243f60 [1604]" strokeweight="2pt">
+                <v:textbox>
+                  <w:txbxContent>
+                    <w:p>
+                      <w:pPr>
+                        <w:jc w:val="center"/>
+                      </w:pPr>
+                      <w:r>
+                        <w:t>Pont en H</w:t>
+                      </w:r>
+                    </w:p>
+                  </w:txbxContent>
+                </v:textbox>
+              </v:roundrect>
+            </w:pict>
+          </mc:Fallback>
+        </mc:AlternateContent>
+      </w:r>
+      <w:r>
+        <w:rPr>
+          <w:noProof/>
+          <w:sz w:val="24"/>
+          <w:szCs w:val="24"/>
+          <w:lang w:eastAsia="fr-FR"/>
+        </w:rPr>
+        <mc:AlternateContent>
+          <mc:Choice Requires="wps">
+            <w:drawing>
+              <wp:anchor distT="0" distB="0" distL="114300" distR="114300" simplePos="0" relativeHeight="251674624" behindDoc="0" locked="0" layoutInCell="1" allowOverlap="1" wp14:anchorId="6C1FD47B" wp14:editId="1C2761CE">
+                <wp:simplePos x="0" y="0"/>
+                <wp:positionH relativeFrom="column">
+                  <wp:posOffset>3662680</wp:posOffset>
+                </wp:positionH>
+                <wp:positionV relativeFrom="paragraph">
+                  <wp:posOffset>1450340</wp:posOffset>
+                </wp:positionV>
+                <wp:extent cx="0" cy="904875"/>
+                <wp:effectExtent l="95250" t="0" r="57150" b="66675"/>
+                <wp:wrapNone/>
+                <wp:docPr id="13" name="Connecteur droit avec flèche 13"/>
+                <wp:cNvGraphicFramePr/>
+                <a:graphic xmlns:a="http://schemas.openxmlformats.org/drawingml/2006/main">
+                  <a:graphicData uri="http://schemas.microsoft.com/office/word/2010/wordprocessingShape">
+                    <wps:wsp>
+                      <wps:cNvCnPr/>
+                      <wps:spPr>
+                        <a:xfrm>
+                          <a:off x="0" y="0"/>
+                          <a:ext cx="0" cy="904875"/>
+                        </a:xfrm>
+                        <a:prstGeom prst="straightConnector1">
+                          <a:avLst/>
+                        </a:prstGeom>
+                        <a:ln>
+                          <a:tailEnd type="arrow"/>
+                        </a:ln>
+                      </wps:spPr>
+                      <wps:style>
+                        <a:lnRef idx="1">
+                          <a:schemeClr val="accent1"/>
+                        </a:lnRef>
+                        <a:fillRef idx="0">
+                          <a:schemeClr val="accent1"/>
+                        </a:fillRef>
+                        <a:effectRef idx="0">
+                          <a:schemeClr val="accent1"/>
+                        </a:effectRef>
+                        <a:fontRef idx="minor">
+                          <a:schemeClr val="tx1"/>
+                        </a:fontRef>
+                      </wps:style>
+                      <wps:bodyPr/>
+                    </wps:wsp>
+                  </a:graphicData>
+                </a:graphic>
+                <wp14:sizeRelH relativeFrom="margin">
+                  <wp14:pctWidth>0</wp14:pctWidth>
+                </wp14:sizeRelH>
+                <wp14:sizeRelV relativeFrom="margin">
+                  <wp14:pctHeight>0</wp14:pctHeight>
+                </wp14:sizeRelV>
+              </wp:anchor>
+            </w:drawing>
+          </mc:Choice>
+          <mc:Fallback>
+            <w:pict>
+              <v:shape id="Connecteur droit avec flèche 13" o:spid="_x0000_s1026" type="#_x0000_t32" style="position:absolute;margin-left:288.4pt;margin-top:114.2pt;width:0;height:71.25pt;z-index:251674624;visibility:visible;mso-wrap-style:square;mso-width-percent:0;mso-height-percent:0;mso-wrap-distance-left:9pt;mso-wrap-distance-top:0;mso-wrap-distance-right:9pt;mso-wrap-distance-bottom:0;mso-position-horizontal:absolute;mso-position-horizontal-relative:text;mso-position-vertical:absolute;mso-position-vertical-relative:text;mso-width-percent:0;mso-height-percent:0;mso-width-relative:margin;mso-height-relative:margin" o:gfxdata="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" strokecolor="#4579b8 [3044]">
+                <v:stroke endarrow="open"/>
+              </v:shape>
+            </w:pict>
+          </mc:Fallback>
+        </mc:AlternateContent>
+      </w:r>
+      <w:r>
+        <w:rPr>
+          <w:noProof/>
+          <w:sz w:val="24"/>
+          <w:szCs w:val="24"/>
+        </w:rPr>
+        <mc:AlternateContent>
+          <mc:Choice Requires="wps">
+            <w:drawing>
+              <wp:anchor distT="0" distB="0" distL="114300" distR="114300" simplePos="0" relativeHeight="251676672" behindDoc="0" locked="0" layoutInCell="1" allowOverlap="1" wp14:anchorId="2DDFDDB3" wp14:editId="0048E8E8">
+                <wp:simplePos x="0" y="0"/>
+                <wp:positionH relativeFrom="column">
+                  <wp:posOffset>3862070</wp:posOffset>
+                </wp:positionH>
+                <wp:positionV relativeFrom="paragraph">
+                  <wp:posOffset>1726565</wp:posOffset>
+                </wp:positionV>
+                <wp:extent cx="1323975" cy="276225"/>
+                <wp:effectExtent l="0" t="0" r="28575" b="28575"/>
+                <wp:wrapNone/>
+                <wp:docPr id="14" name="Zone de texte 2"/>
+                <wp:cNvGraphicFramePr>
+                  <a:graphicFrameLocks xmlns:a="http://schemas.openxmlformats.org/drawingml/2006/main"/>
+                </wp:cNvGraphicFramePr>
+                <a:graphic xmlns:a="http://schemas.openxmlformats.org/drawingml/2006/main">
+                  <a:graphicData uri="http://schemas.microsoft.com/office/word/2010/wordprocessingShape">
+                    <wps:wsp>
+                      <wps:cNvSpPr txBox="1">
+                        <a:spLocks noChangeArrowheads="1"/>
+                      </wps:cNvSpPr>
+                      <wps:spPr bwMode="auto">
+                        <a:xfrm>
+                          <a:off x="0" y="0"/>
+                          <a:ext cx="1323975" cy="276225"/>
+                        </a:xfrm>
+                        <a:prstGeom prst="rect">
+                          <a:avLst/>
+                        </a:prstGeom>
+                        <a:solidFill>
+                          <a:srgbClr val="FFFFFF"/>
+                        </a:solidFill>
+                        <a:ln w="9525">
+                          <a:solidFill>
+                            <a:srgbClr val="000000"/>
+                          </a:solidFill>
+                          <a:miter lim="800000"/>
+                          <a:headEnd/>
+                          <a:tailEnd/>
+                        </a:ln>
+                      </wps:spPr>
+                      <wps:txbx>
+                        <w:txbxContent>
+                          <w:p>
+                            <w:r>
+                              <w:t>Signal PWM</w:t>
+                            </w:r>
+                            <w:r>
+                              <w:t xml:space="preserve"> 5</w:t>
+                            </w:r>
+                            <w:r>
+                              <w:t>V</w:t>
+                            </w:r>
+                          </w:p>
+                          <w:p/>
+                        </w:txbxContent>
+                      </wps:txbx>
+                      <wps:bodyPr rot="0" vert="horz" wrap="square" lIns="91440" tIns="45720" rIns="91440" bIns="45720" anchor="t" anchorCtr="0">
+                        <a:noAutofit/>
+                      </wps:bodyPr>
+                    </wps:wsp>
+                  </a:graphicData>
+                </a:graphic>
+                <wp14:sizeRelH relativeFrom="margin">
+                  <wp14:pctWidth>0</wp14:pctWidth>
+                </wp14:sizeRelH>
+                <wp14:sizeRelV relativeFrom="margin">
+                  <wp14:pctHeight>0</wp14:pctHeight>
+                </wp14:sizeRelV>
+              </wp:anchor>
+            </w:drawing>
+          </mc:Choice>
+          <mc:Fallback>
+            <w:pict>
+              <v:shape id="_x0000_s1034" type="#_x0000_t202" style="position:absolute;margin-left:304.1pt;margin-top:135.95pt;width:104.25pt;height:21.75pt;z-index:251676672;visibility:visible;mso-wrap-style:square;mso-width-percent:0;mso-height-percent:0;mso-wrap-distance-left:9pt;mso-wrap-distance-top:0;mso-wrap-distance-right:9pt;mso-wrap-distance-bottom:0;mso-position-horizontal:absolute;mso-position-horizontal-relative:text;mso-position-vertical:absolute;mso-position-vertical-relative:text;mso-width-percent:0;mso-height-percent:0;mso-width-relative:margin;mso-height-relative:margin;v-text-anchor:top" o:gfxdata="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">
+                <v:textbox>
+                  <w:txbxContent>
+                    <w:p>
+                      <w:r>
+                        <w:t>Signal PWM</w:t>
+                      </w:r>
+                      <w:r>
+                        <w:t xml:space="preserve"> 5</w:t>
+                      </w:r>
+                      <w:r>
+                        <w:t>V</w:t>
+                      </w:r>
+                    </w:p>
+                    <w:p/>
+                  </w:txbxContent>
+                </v:textbox>
+              </v:shape>
+            </w:pict>
+          </mc:Fallback>
+        </mc:AlternateContent>
+      </w:r>
+      <w:r>
+        <w:rPr>
+          <w:noProof/>
+          <w:sz w:val="24"/>
+          <w:szCs w:val="24"/>
+          <w:lang w:eastAsia="fr-FR"/>
+        </w:rPr>
+        <mc:AlternateContent>
+          <mc:Choice Requires="wps">
+            <w:drawing>
+              <wp:anchor distT="0" distB="0" distL="114300" distR="114300" simplePos="0" relativeHeight="251668480" behindDoc="0" locked="0" layoutInCell="1" allowOverlap="1" wp14:anchorId="7E7C57AA" wp14:editId="033C041B">
+                <wp:simplePos x="0" y="0"/>
+                <wp:positionH relativeFrom="column">
+                  <wp:posOffset>1205230</wp:posOffset>
+                </wp:positionH>
+                <wp:positionV relativeFrom="paragraph">
+                  <wp:posOffset>774065</wp:posOffset>
+                </wp:positionV>
+                <wp:extent cx="1571625" cy="0"/>
+                <wp:effectExtent l="0" t="76200" r="28575" b="114300"/>
+                <wp:wrapNone/>
+                <wp:docPr id="9" name="Connecteur droit avec flèche 9"/>
+                <wp:cNvGraphicFramePr/>
+                <a:graphic xmlns:a="http://schemas.openxmlformats.org/drawingml/2006/main">
+                  <a:graphicData uri="http://schemas.microsoft.com/office/word/2010/wordprocessingShape">
+                    <wps:wsp>
+                      <wps:cNvCnPr/>
+                      <wps:spPr>
+                        <a:xfrm>
+                          <a:off x="0" y="0"/>
+                          <a:ext cx="1571625" cy="0"/>
+                        </a:xfrm>
+                        <a:prstGeom prst="straightConnector1">
+                          <a:avLst/>
+                        </a:prstGeom>
+                        <a:ln>
+                          <a:tailEnd type="arrow"/>
+                        </a:ln>
+                      </wps:spPr>
+                      <wps:style>
+                        <a:lnRef idx="1">
+                          <a:schemeClr val="accent1"/>
+                        </a:lnRef>
+                        <a:fillRef idx="0">
+                          <a:schemeClr val="accent1"/>
+                        </a:fillRef>
+                        <a:effectRef idx="0">
+                          <a:schemeClr val="accent1"/>
+                        </a:effectRef>
+                        <a:fontRef idx="minor">
+                          <a:schemeClr val="tx1"/>
+                        </a:fontRef>
+                      </wps:style>
+                      <wps:bodyPr/>
+                    </wps:wsp>
+                  </a:graphicData>
+                </a:graphic>
+                <wp14:sizeRelH relativeFrom="margin">
+                  <wp14:pctWidth>0</wp14:pctWidth>
+                </wp14:sizeRelH>
+              </wp:anchor>
+            </w:drawing>
+          </mc:Choice>
+          <mc:Fallback>
+            <w:pict>
+              <v:shape id="Connecteur droit avec flèche 9" o:spid="_x0000_s1026" type="#_x0000_t32" style="position:absolute;margin-left:94.9pt;margin-top:60.95pt;width:123.75pt;height:0;z-index:251668480;visibility:visible;mso-wrap-style:square;mso-width-percent:0;mso-wrap-distance-left:9pt;mso-wrap-distance-top:0;mso-wrap-distance-right:9pt;mso-wrap-distance-bottom:0;mso-position-horizontal:absolute;mso-position-horizontal-relative:text;mso-position-vertical:absolute;mso-position-vertical-relative:text;mso-width-percent:0;mso-width-relative:margin" o:gfxdata="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" strokecolor="#4579b8 [3044]">
+                <v:stroke endarrow="open"/>
+              </v:shape>
+            </w:pict>
+          </mc:Fallback>
+        </mc:AlternateContent>
+      </w:r>
+      <w:r>
+        <w:rPr>
+          <w:noProof/>
+          <w:sz w:val="24"/>
+          <w:szCs w:val="24"/>
+          <w:lang w:eastAsia="fr-FR"/>
+        </w:rPr>
+        <mc:AlternateContent>
+          <mc:Choice Requires="wps">
+            <w:drawing>
+              <wp:anchor distT="0" distB="0" distL="114300" distR="114300" simplePos="0" relativeHeight="251672576" behindDoc="0" locked="0" layoutInCell="1" allowOverlap="1" wp14:anchorId="3076304A" wp14:editId="41274E5E">
+                <wp:simplePos x="0" y="0"/>
+                <wp:positionH relativeFrom="column">
+                  <wp:posOffset>2938780</wp:posOffset>
+                </wp:positionH>
+                <wp:positionV relativeFrom="paragraph">
+                  <wp:posOffset>193040</wp:posOffset>
+                </wp:positionV>
+                <wp:extent cx="1695450" cy="1143000"/>
+                <wp:effectExtent l="0" t="0" r="19050" b="19050"/>
+                <wp:wrapNone/>
+                <wp:docPr id="12" name="Rectangle à coins arrondis 12"/>
+                <wp:cNvGraphicFramePr/>
+                <a:graphic xmlns:a="http://schemas.openxmlformats.org/drawingml/2006/main">
+                  <a:graphicData uri="http://schemas.microsoft.com/office/word/2010/wordprocessingShape">
+                    <wps:wsp>
+                      <wps:cNvSpPr/>
+                      <wps:spPr>
+                        <a:xfrm>
+                          <a:off x="0" y="0"/>
+                          <a:ext cx="1695450" cy="1143000"/>
+                        </a:xfrm>
+                        <a:prstGeom prst="roundRect">
+                          <a:avLst/>
+                        </a:prstGeom>
+                      </wps:spPr>
+                      <wps:style>
+                        <a:lnRef idx="2">
+                          <a:schemeClr val="accent1">
+                            <a:shade val="50000"/>
+                          </a:schemeClr>
+                        </a:lnRef>
+                        <a:fillRef idx="1">
+                          <a:schemeClr val="accent1"/>
+                        </a:fillRef>
+                        <a:effectRef idx="0">
+                          <a:schemeClr val="accent1"/>
+                        </a:effectRef>
+                        <a:fontRef idx="minor">
+                          <a:schemeClr val="lt1"/>
+                        </a:fontRef>
+                      </wps:style>
+                      <wps:txbx>
+                        <w:txbxContent>
+                          <w:p>
+                            <w:pPr>
+                              <w:jc w:val="center"/>
+                            </w:pPr>
+                            <w:r>
+                              <w:t>Amplificateur de tension</w:t>
+                            </w:r>
+                          </w:p>
+                        </w:txbxContent>
+                      </wps:txbx>
+                      <wps:bodyPr rot="0" spcFirstLastPara="0" vertOverflow="overflow" horzOverflow="overflow" vert="horz" wrap="square" lIns="91440" tIns="45720" rIns="91440" bIns="45720" numCol="1" spcCol="0" rtlCol="0" fromWordArt="0" anchor="ctr" anchorCtr="0" forceAA="0" compatLnSpc="1">
+                        <a:prstTxWarp prst="textNoShape">
+                          <a:avLst/>
+                        </a:prstTxWarp>
+                        <a:noAutofit/>
+                      </wps:bodyPr>
+                    </wps:wsp>
+                  </a:graphicData>
+                </a:graphic>
+              </wp:anchor>
+            </w:drawing>
+          </mc:Choice>
+          <mc:Fallback>
+            <w:pict>
+              <v:roundrect id="Rectangle à coins arrondis 12" o:spid="_x0000_s1035" style="position:absolute;margin-left:231.4pt;margin-top:15.2pt;width:133.5pt;height:90pt;z-index:251672576;visibility:visible;mso-wrap-style:square;mso-wrap-distance-left:9pt;mso-wrap-distance-top:0;mso-wrap-distance-right:9pt;mso-wrap-distance-bottom:0;mso-position-horizontal:absolute;mso-position-horizontal-relative:text;mso-position-vertical:absolute;mso-position-vertical-relative:text;v-text-anchor:middle" arcsize="10923f" o:gfxdata="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" fillcolor="#4f81bd [3204]" strokecolor="#243f60 [1604]" strokeweight="2pt">
+                <v:textbox>
+                  <w:txbxContent>
+                    <w:p>
+                      <w:pPr>
+                        <w:jc w:val="center"/>
+                      </w:pPr>
+                      <w:r>
+                        <w:t>Amplificateur de tension</w:t>
+                      </w:r>
+                    </w:p>
+                  </w:txbxContent>
+                </v:textbox>
+              </v:roundrect>
+            </w:pict>
+          </mc:Fallback>
+        </mc:AlternateContent>
+      </w:r>
+      <w:r>
+        <w:rPr>
+          <w:noProof/>
+          <w:sz w:val="24"/>
+          <w:szCs w:val="24"/>
+        </w:rPr>
+        <mc:AlternateContent>
+          <mc:Choice Requires="wps">
+            <w:drawing>
+              <wp:anchor distT="0" distB="0" distL="114300" distR="114300" simplePos="0" relativeHeight="251670528" behindDoc="0" locked="0" layoutInCell="1" allowOverlap="1" wp14:anchorId="1BF64192" wp14:editId="513E3436">
+                <wp:simplePos x="0" y="0"/>
+                <wp:positionH relativeFrom="column">
+                  <wp:posOffset>1366520</wp:posOffset>
+                </wp:positionH>
+                <wp:positionV relativeFrom="paragraph">
+                  <wp:posOffset>374015</wp:posOffset>
+                </wp:positionV>
+                <wp:extent cx="1323975" cy="276225"/>
+                <wp:effectExtent l="0" t="0" r="28575" b="28575"/>
+                <wp:wrapNone/>
+                <wp:docPr id="11" name="Zone de texte 2"/>
+                <wp:cNvGraphicFramePr>
+                  <a:graphicFrameLocks xmlns:a="http://schemas.openxmlformats.org/drawingml/2006/main"/>
+                </wp:cNvGraphicFramePr>
+                <a:graphic xmlns:a="http://schemas.openxmlformats.org/drawingml/2006/main">
+                  <a:graphicData uri="http://schemas.microsoft.com/office/word/2010/wordprocessingShape">
+                    <wps:wsp>
+                      <wps:cNvSpPr txBox="1">
+                        <a:spLocks noChangeArrowheads="1"/>
+                      </wps:cNvSpPr>
+                      <wps:spPr bwMode="auto">
+                        <a:xfrm>
+                          <a:off x="0" y="0"/>
+                          <a:ext cx="1323975" cy="276225"/>
+                        </a:xfrm>
+                        <a:prstGeom prst="rect">
+                          <a:avLst/>
+                        </a:prstGeom>
+                        <a:solidFill>
+                          <a:srgbClr val="FFFFFF"/>
+                        </a:solidFill>
+                        <a:ln w="9525">
+                          <a:solidFill>
+                            <a:srgbClr val="000000"/>
+                          </a:solidFill>
+                          <a:miter lim="800000"/>
+                          <a:headEnd/>
+                          <a:tailEnd/>
+                        </a:ln>
+                      </wps:spPr>
+                      <wps:txbx>
+                        <w:txbxContent>
+                          <w:p>
+                            <w:r>
+                              <w:t>Signal PWM</w:t>
+                            </w:r>
+                            <w:r>
+                              <w:t xml:space="preserve"> 3.3V</w:t>
+                            </w:r>
+                          </w:p>
+                          <w:p/>
+                        </w:txbxContent>
+                      </wps:txbx>
+                      <wps:bodyPr rot="0" vert="horz" wrap="square" lIns="91440" tIns="45720" rIns="91440" bIns="45720" anchor="t" anchorCtr="0">
+                        <a:noAutofit/>
+                      </wps:bodyPr>
+                    </wps:wsp>
+                  </a:graphicData>
+                </a:graphic>
+                <wp14:sizeRelH relativeFrom="margin">
+                  <wp14:pctWidth>0</wp14:pctWidth>
+                </wp14:sizeRelH>
+                <wp14:sizeRelV relativeFrom="margin">
+                  <wp14:pctHeight>0</wp14:pctHeight>
+                </wp14:sizeRelV>
+              </wp:anchor>
+            </w:drawing>
+          </mc:Choice>
+          <mc:Fallback>
+            <w:pict>
+              <v:shape id="_x0000_s1036" type="#_x0000_t202" style="position:absolute;margin-left:107.6pt;margin-top:29.45pt;width:104.25pt;height:21.75pt;z-index:251670528;visibility:visible;mso-wrap-style:square;mso-width-percent:0;mso-height-percent:0;mso-wrap-distance-left:9pt;mso-wrap-distance-top:0;mso-wrap-distance-right:9pt;mso-wrap-distance-bottom:0;mso-position-horizontal:absolute;mso-position-horizontal-relative:text;mso-position-vertical:absolute;mso-position-vertical-relative:text;mso-width-percent:0;mso-height-percent:0;mso-width-relative:margin;mso-height-relative:margin;v-text-anchor:top" o:gfxdata="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">
+                <v:textbox>
+                  <w:txbxContent>
+                    <w:p>
+                      <w:r>
+                        <w:t>Signal PWM</w:t>
+                      </w:r>
+                      <w:r>
+                        <w:t xml:space="preserve"> 3.3V</w:t>
+                      </w:r>
+                    </w:p>
+                    <w:p/>
+                  </w:txbxContent>
+                </v:textbox>
+              </v:shape>
+            </w:pict>
+          </mc:Fallback>
+        </mc:AlternateContent>
+      </w:r>
+      <w:r>
+        <w:rPr>
+          <w:noProof/>
+          <w:sz w:val="24"/>
+          <w:szCs w:val="24"/>
+          <w:lang w:eastAsia="fr-FR"/>
+        </w:rPr>
+        <mc:AlternateContent>
+          <mc:Choice Requires="wps">
+            <w:drawing>
+              <wp:anchor distT="0" distB="0" distL="114300" distR="114300" simplePos="0" relativeHeight="251667456" behindDoc="0" locked="0" layoutInCell="1" allowOverlap="1" wp14:anchorId="7995E6A4" wp14:editId="06BE1678">
+                <wp:simplePos x="0" y="0"/>
+                <wp:positionH relativeFrom="column">
+                  <wp:posOffset>-633095</wp:posOffset>
+                </wp:positionH>
+                <wp:positionV relativeFrom="paragraph">
+                  <wp:posOffset>97790</wp:posOffset>
+                </wp:positionV>
+                <wp:extent cx="1695450" cy="1143000"/>
+                <wp:effectExtent l="0" t="0" r="19050" b="19050"/>
+                <wp:wrapNone/>
+                <wp:docPr id="8" name="Rectangle à coins arrondis 8"/>
+                <wp:cNvGraphicFramePr/>
+                <a:graphic xmlns:a="http://schemas.openxmlformats.org/drawingml/2006/main">
+                  <a:graphicData uri="http://schemas.microsoft.com/office/word/2010/wordprocessingShape">
+                    <wps:wsp>
+                      <wps:cNvSpPr/>
+                      <wps:spPr>
+                        <a:xfrm>
+                          <a:off x="0" y="0"/>
+                          <a:ext cx="1695450" cy="1143000"/>
+                        </a:xfrm>
+                        <a:prstGeom prst="roundRect">
+                          <a:avLst/>
+                        </a:prstGeom>
+                      </wps:spPr>
+                      <wps:style>
+                        <a:lnRef idx="2">
+                          <a:schemeClr val="accent1">
+                            <a:shade val="50000"/>
+                          </a:schemeClr>
+                        </a:lnRef>
+                        <a:fillRef idx="1">
+                          <a:schemeClr val="accent1"/>
+                        </a:fillRef>
+                        <a:effectRef idx="0">
+                          <a:schemeClr val="accent1"/>
+                        </a:effectRef>
+                        <a:fontRef idx="minor">
+                          <a:schemeClr val="lt1"/>
+                        </a:fontRef>
+                      </wps:style>
+                      <wps:txbx>
+                        <w:txbxContent>
+                          <w:p>
+                            <w:pPr>
+                              <w:jc w:val="center"/>
+                            </w:pPr>
+                            <w:r>
+                              <w:t>Raspberry PI</w:t>
+                            </w:r>
+                          </w:p>
+                        </w:txbxContent>
+                      </wps:txbx>
+                      <wps:bodyPr rot="0" spcFirstLastPara="0" vertOverflow="overflow" horzOverflow="overflow" vert="horz" wrap="square" lIns="91440" tIns="45720" rIns="91440" bIns="45720" numCol="1" spcCol="0" rtlCol="0" fromWordArt="0" anchor="ctr" anchorCtr="0" forceAA="0" compatLnSpc="1">
+                        <a:prstTxWarp prst="textNoShape">
+                          <a:avLst/>
+                        </a:prstTxWarp>
+                        <a:noAutofit/>
+                      </wps:bodyPr>
+                    </wps:wsp>
+                  </a:graphicData>
+                </a:graphic>
+              </wp:anchor>
+            </w:drawing>
+          </mc:Choice>
+          <mc:Fallback>
+            <w:pict>
+              <v:roundrect id="Rectangle à coins arrondis 8" o:spid="_x0000_s1037" style="position:absolute;margin-left:-49.85pt;margin-top:7.7pt;width:133.5pt;height:90pt;z-index:251667456;visibility:visible;mso-wrap-style:square;mso-wrap-distance-left:9pt;mso-wrap-distance-top:0;mso-wrap-distance-right:9pt;mso-wrap-distance-bottom:0;mso-position-horizontal:absolute;mso-position-horizontal-relative:text;mso-position-vertical:absolute;mso-position-vertical-relative:text;v-text-anchor:middle" arcsize="10923f" o:gfxdata="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" fillcolor="#4f81bd [3204]" strokecolor="#243f60 [1604]" strokeweight="2pt">
+                <v:textbox>
+                  <w:txbxContent>
+                    <w:p>
+                      <w:pPr>
+                        <w:jc w:val="center"/>
+                      </w:pPr>
+                      <w:r>
+                        <w:t>Raspberry PI</w:t>
+                      </w:r>
+                    </w:p>
+                  </w:txbxContent>
+                </v:textbox>
+              </v:roundrect>
+            </w:pict>
+          </mc:Fallback>
+        </mc:AlternateContent>
+      </w:r>
     </w:p>
     <w:sectPr>
       <w:pgSz w:w="11906" w:h="16838"/>

--- a/CFM.docx
+++ b/CFM.docx
@@ -1,6 +1,6 @@
 
 <file path=word/document.xml><?xml version="1.0" encoding="utf-8"?>
-<w:document xmlns:wpc="http://schemas.microsoft.com/office/word/2010/wordprocessingCanvas" xmlns:mc="http://schemas.openxmlformats.org/markup-compatibility/2006" xmlns:o="urn:schemas-microsoft-com:office:office" xmlns:r="http://schemas.openxmlformats.org/officeDocument/2006/relationships" xmlns:m="http://schemas.openxmlformats.org/officeDocument/2006/math" xmlns:v="urn:schemas-microsoft-com:vml" xmlns:wp14="http://schemas.microsoft.com/office/word/2010/wordprocessingDrawing" xmlns:wp="http://schemas.openxmlformats.org/drawingml/2006/wordprocessingDrawing" xmlns:w10="urn:schemas-microsoft-com:office:word" xmlns:w="http://schemas.openxmlformats.org/wordprocessingml/2006/main" xmlns:w14="http://schemas.microsoft.com/office/word/2010/wordml" xmlns:wpg="http://schemas.microsoft.com/office/word/2010/wordprocessingGroup" xmlns:wpi="http://schemas.microsoft.com/office/word/2010/wordprocessingInk" xmlns:wne="http://schemas.microsoft.com/office/word/2006/wordml" xmlns:wps="http://schemas.microsoft.com/office/word/2010/wordprocessingShape" mc:Ignorable="w14 wp14">
+<w:document xmlns:wpc="http://schemas.microsoft.com/office/word/2010/wordprocessingCanvas" xmlns:mc="http://schemas.openxmlformats.org/markup-compatibility/2006" xmlns:o="urn:schemas-microsoft-com:office:office" xmlns:r="http://schemas.openxmlformats.org/officeDocument/2006/relationships" xmlns:m="http://schemas.openxmlformats.org/officeDocument/2006/math" xmlns:v="urn:schemas-microsoft-com:vml" xmlns:wp14="http://schemas.microsoft.com/office/word/2010/wordprocessingDrawing" xmlns:wp="http://schemas.openxmlformats.org/drawingml/2006/wordprocessingDrawing" xmlns:w10="urn:schemas-microsoft-com:office:word" xmlns:w="http://schemas.openxmlformats.org/wordprocessingml/2006/main" xmlns:w14="http://schemas.microsoft.com/office/word/2010/wordml" xmlns:w15="http://schemas.microsoft.com/office/word/2012/wordml" xmlns:wpg="http://schemas.microsoft.com/office/word/2010/wordprocessingGroup" xmlns:wpi="http://schemas.microsoft.com/office/word/2010/wordprocessingInk" xmlns:wne="http://schemas.microsoft.com/office/word/2006/wordml" xmlns:wps="http://schemas.microsoft.com/office/word/2010/wordprocessingShape" mc:Ignorable="w14 w15 wp14">
   <w:body>
     <w:p>
       <w:pPr>
@@ -52,7 +52,15 @@
         <w:t>Remplacer le blo</w:t>
       </w:r>
       <w:r>
-        <w:t xml:space="preserve">c de commande LEGO NXT par une carte programme en Python  fait à base d’une Raspberry PI. Création d’une bibliothèque </w:t>
+        <w:t xml:space="preserve">c de commande LEGO NXT par une carte programme en Python  fait à base d’une </w:t>
+      </w:r>
+      <w:proofErr w:type="spellStart"/>
+      <w:r>
+        <w:t>Raspberry</w:t>
+      </w:r>
+      <w:proofErr w:type="spellEnd"/>
+      <w:r>
+        <w:t xml:space="preserve"> PI. Création d’une bibliothèque </w:t>
       </w:r>
       <w:r>
         <w:t xml:space="preserve">en Python permettant d’accéder à diverses </w:t>
@@ -79,7 +87,7 @@
           <w:lang w:eastAsia="fr-FR"/>
         </w:rPr>
         <w:drawing>
-          <wp:anchor distT="0" distB="0" distL="114300" distR="114300" simplePos="0" relativeHeight="251658240" behindDoc="1" locked="0" layoutInCell="1" allowOverlap="1" wp14:anchorId="0C0D810F" wp14:editId="7D1CD9F6">
+          <wp:anchor distT="0" distB="0" distL="114300" distR="114300" simplePos="0" relativeHeight="251655168" behindDoc="1" locked="0" layoutInCell="1" allowOverlap="1" wp14:anchorId="0C0D810F" wp14:editId="7D1CD9F6">
             <wp:simplePos x="0" y="0"/>
             <wp:positionH relativeFrom="column">
               <wp:posOffset>1557655</wp:posOffset>
@@ -104,7 +112,7 @@
                     </pic:cNvPicPr>
                   </pic:nvPicPr>
                   <pic:blipFill>
-                    <a:blip r:embed="rId6" cstate="print">
+                    <a:blip r:embed="rId5" cstate="print">
                       <a:extLst>
                         <a:ext uri="{28A0092B-C50C-407E-A947-70E740481C1C}">
                           <a14:useLocalDpi xmlns:a14="http://schemas.microsoft.com/office/drawing/2010/main" val="0"/>
@@ -196,76 +204,80 @@
         <w:rPr>
           <w:lang w:val="en-US"/>
         </w:rPr>
-        <w:t xml:space="preserve">LEGO </w:t>
-      </w:r>
+        <w:t>LEGO Mindstorms</w:t>
+      </w:r>
+    </w:p>
+    <w:p>
+      <w:pPr>
+        <w:rPr>
+          <w:lang w:val="en-US"/>
+        </w:rPr>
+      </w:pPr>
+      <w:r>
+        <w:rPr>
+          <w:lang w:val="en-US"/>
+        </w:rPr>
+        <w:t>Clef WIFI</w:t>
+      </w:r>
+    </w:p>
+    <w:p>
+      <w:pPr>
+        <w:rPr>
+          <w:lang w:val="en-US"/>
+        </w:rPr>
+      </w:pPr>
+      <w:r>
+        <w:rPr>
+          <w:lang w:val="en-US"/>
+        </w:rPr>
+        <w:t>20 €</w:t>
+      </w:r>
+    </w:p>
+    <w:p>
+      <w:pPr>
+        <w:rPr>
+          <w:lang w:val="en-US"/>
+        </w:rPr>
+      </w:pPr>
       <w:proofErr w:type="spellStart"/>
       <w:r>
         <w:rPr>
           <w:lang w:val="en-US"/>
         </w:rPr>
-        <w:t>Mindstorms</w:t>
+        <w:t>Connecteurs</w:t>
       </w:r>
       <w:proofErr w:type="spellEnd"/>
-    </w:p>
-    <w:p>
-      <w:pPr>
+      <w:r>
         <w:rPr>
           <w:lang w:val="en-US"/>
         </w:rPr>
-      </w:pPr>
-      <w:r>
+        <w:t xml:space="preserve"> RJ-LEGO</w:t>
+      </w:r>
+    </w:p>
+    <w:p>
+      <w:pPr>
         <w:rPr>
           <w:lang w:val="en-US"/>
         </w:rPr>
-        <w:t>Clef WIFI</w:t>
-      </w:r>
-    </w:p>
-    <w:p>
-      <w:pPr>
+      </w:pPr>
+      <w:proofErr w:type="spellStart"/>
+      <w:r>
         <w:rPr>
           <w:lang w:val="en-US"/>
         </w:rPr>
-      </w:pPr>
+        <w:t>Cam</w:t>
+      </w:r>
       <w:r>
         <w:rPr>
           <w:lang w:val="en-US"/>
         </w:rPr>
-        <w:t>20 €</w:t>
-      </w:r>
-    </w:p>
-    <w:p>
-      <w:pPr>
+        <w:t>loomomooooooooooo</w:t>
+      </w:r>
+      <w:r>
         <w:rPr>
           <w:lang w:val="en-US"/>
         </w:rPr>
-      </w:pPr>
-      <w:proofErr w:type="spellStart"/>
-      <w:r>
-        <w:rPr>
-          <w:lang w:val="en-US"/>
-        </w:rPr>
-        <w:t>Connecteurs</w:t>
-      </w:r>
-      <w:proofErr w:type="spellEnd"/>
-      <w:r>
-        <w:rPr>
-          <w:lang w:val="en-US"/>
-        </w:rPr>
-        <w:t xml:space="preserve"> RJ-LEGO</w:t>
-      </w:r>
-    </w:p>
-    <w:p>
-      <w:pPr>
-        <w:rPr>
-          <w:lang w:val="en-US"/>
-        </w:rPr>
-      </w:pPr>
-      <w:proofErr w:type="spellStart"/>
-      <w:r>
-        <w:rPr>
-          <w:lang w:val="en-US"/>
-        </w:rPr>
-        <w:t>Caméra</w:t>
+        <w:t>éra</w:t>
       </w:r>
       <w:proofErr w:type="spellEnd"/>
     </w:p>
@@ -307,7 +319,7 @@
         <mc:AlternateContent>
           <mc:Choice Requires="wps">
             <w:drawing>
-              <wp:anchor distT="0" distB="0" distL="114300" distR="114300" simplePos="0" relativeHeight="251664384" behindDoc="0" locked="0" layoutInCell="1" allowOverlap="1" wp14:anchorId="3A68ECB0" wp14:editId="664CFB52">
+              <wp:anchor distT="0" distB="0" distL="114300" distR="114300" simplePos="0" relativeHeight="251659264" behindDoc="0" locked="0" layoutInCell="1" allowOverlap="1" wp14:anchorId="3A68ECB0" wp14:editId="664CFB52">
                 <wp:simplePos x="0" y="0"/>
                 <wp:positionH relativeFrom="column">
                   <wp:posOffset>3442335</wp:posOffset>
@@ -377,11 +389,11 @@
           </mc:Choice>
           <mc:Fallback>
             <w:pict>
-              <v:shapetype id="_x0000_t202" coordsize="21600,21600" o:spt="202" path="m,l,21600r21600,l21600,xe">
+              <v:shapetype w14:anchorId="3A68ECB0" id="_x0000_t202" coordsize="21600,21600" o:spt="202" path="m,l,21600r21600,l21600,xe">
                 <v:stroke joinstyle="miter"/>
                 <v:path gradientshapeok="t" o:connecttype="rect"/>
               </v:shapetype>
-              <v:shape id="Zone de texte 2" o:spid="_x0000_s1026" type="#_x0000_t202" style="position:absolute;left:0;text-align:left;margin-left:271.05pt;margin-top:117.8pt;width:99.75pt;height:23.25pt;z-index:251664384;visibility:visible;mso-wrap-style:square;mso-width-percent:0;mso-height-percent:0;mso-wrap-distance-left:9pt;mso-wrap-distance-top:0;mso-wrap-distance-right:9pt;mso-wrap-distance-bottom:0;mso-position-horizontal:absolute;mso-position-horizontal-relative:text;mso-position-vertical:absolute;mso-position-vertical-relative:text;mso-width-percent:0;mso-height-percent:0;mso-width-relative:margin;mso-height-relative:margin;v-text-anchor:top" o:gfxdata="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">
+              <v:shape id="Zone de texte 2" o:spid="_x0000_s1026" type="#_x0000_t202" style="position:absolute;left:0;text-align:left;margin-left:271.05pt;margin-top:117.8pt;width:99.75pt;height:23.25pt;z-index:251659264;visibility:visible;mso-wrap-style:square;mso-width-percent:0;mso-height-percent:0;mso-wrap-distance-left:9pt;mso-wrap-distance-top:0;mso-wrap-distance-right:9pt;mso-wrap-distance-bottom:0;mso-position-horizontal:absolute;mso-position-horizontal-relative:text;mso-position-vertical:absolute;mso-position-vertical-relative:text;mso-width-percent:0;mso-height-percent:0;mso-width-relative:margin;mso-height-relative:margin;v-text-anchor:top" o:gfxdata="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">
                 <v:textbox>
                   <w:txbxContent>
                     <w:p>
@@ -389,10 +401,7 @@
                         <w:jc w:val="center"/>
                       </w:pPr>
                       <w:r>
-                        <w:t xml:space="preserve">Capteur </w:t>
-                      </w:r>
-                      <w:r>
-                        <w:t>tactile</w:t>
+                        <w:t>Capteur tactile</w:t>
                       </w:r>
                     </w:p>
                   </w:txbxContent>
@@ -413,7 +422,7 @@
         <mc:AlternateContent>
           <mc:Choice Requires="wps">
             <w:drawing>
-              <wp:anchor distT="0" distB="0" distL="114300" distR="114300" simplePos="0" relativeHeight="251662336" behindDoc="0" locked="0" layoutInCell="1" allowOverlap="1" wp14:anchorId="2225C289" wp14:editId="1DA4D89D">
+              <wp:anchor distT="0" distB="0" distL="114300" distR="114300" simplePos="0" relativeHeight="251657216" behindDoc="0" locked="0" layoutInCell="1" allowOverlap="1" wp14:anchorId="2225C289" wp14:editId="1DA4D89D">
                 <wp:simplePos x="0" y="0"/>
                 <wp:positionH relativeFrom="column">
                   <wp:posOffset>1814830</wp:posOffset>
@@ -483,7 +492,7 @@
           </mc:Choice>
           <mc:Fallback>
             <w:pict>
-              <v:shape id="_x0000_s1027" type="#_x0000_t202" style="position:absolute;left:0;text-align:left;margin-left:142.9pt;margin-top:117.75pt;width:121.5pt;height:23.25pt;z-index:251662336;visibility:visible;mso-wrap-style:square;mso-width-percent:0;mso-height-percent:0;mso-wrap-distance-left:9pt;mso-wrap-distance-top:0;mso-wrap-distance-right:9pt;mso-wrap-distance-bottom:0;mso-position-horizontal:absolute;mso-position-horizontal-relative:text;mso-position-vertical:absolute;mso-position-vertical-relative:text;mso-width-percent:0;mso-height-percent:0;mso-width-relative:margin;mso-height-relative:margin;v-text-anchor:top" o:gfxdata="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">
+              <v:shape w14:anchorId="2225C289" id="_x0000_s1027" type="#_x0000_t202" style="position:absolute;left:0;text-align:left;margin-left:142.9pt;margin-top:117.75pt;width:121.5pt;height:23.25pt;z-index:251657216;visibility:visible;mso-wrap-style:square;mso-width-percent:0;mso-height-percent:0;mso-wrap-distance-left:9pt;mso-wrap-distance-top:0;mso-wrap-distance-right:9pt;mso-wrap-distance-bottom:0;mso-position-horizontal:absolute;mso-position-horizontal-relative:text;mso-position-vertical:absolute;mso-position-vertical-relative:text;mso-width-percent:0;mso-height-percent:0;mso-width-relative:margin;mso-height-relative:margin;v-text-anchor:top" o:gfxdata="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">
                 <v:textbox>
                   <w:txbxContent>
                     <w:p>
@@ -512,7 +521,7 @@
         <mc:AlternateContent>
           <mc:Choice Requires="wps">
             <w:drawing>
-              <wp:anchor distT="0" distB="0" distL="114300" distR="114300" simplePos="0" relativeHeight="251660288" behindDoc="0" locked="0" layoutInCell="1" allowOverlap="1" wp14:anchorId="5816D204" wp14:editId="7E83D6E0">
+              <wp:anchor distT="0" distB="0" distL="114300" distR="114300" simplePos="0" relativeHeight="251656192" behindDoc="0" locked="0" layoutInCell="1" allowOverlap="1" wp14:anchorId="5816D204" wp14:editId="7E83D6E0">
                 <wp:simplePos x="0" y="0"/>
                 <wp:positionH relativeFrom="column">
                   <wp:posOffset>451485</wp:posOffset>
@@ -585,7 +594,7 @@
           </mc:Choice>
           <mc:Fallback>
             <w:pict>
-              <v:shape id="_x0000_s1028" type="#_x0000_t202" style="position:absolute;left:0;text-align:left;margin-left:35.55pt;margin-top:117.8pt;width:99.75pt;height:23.25pt;z-index:251660288;visibility:visible;mso-wrap-style:square;mso-width-percent:0;mso-height-percent:0;mso-wrap-distance-left:9pt;mso-wrap-distance-top:0;mso-wrap-distance-right:9pt;mso-wrap-distance-bottom:0;mso-position-horizontal:absolute;mso-position-horizontal-relative:text;mso-position-vertical:absolute;mso-position-vertical-relative:text;mso-width-percent:0;mso-height-percent:0;mso-width-relative:margin;mso-height-relative:margin;v-text-anchor:top" o:gfxdata="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">
+              <v:shape w14:anchorId="5816D204" id="_x0000_s1028" type="#_x0000_t202" style="position:absolute;left:0;text-align:left;margin-left:35.55pt;margin-top:117.8pt;width:99.75pt;height:23.25pt;z-index:251656192;visibility:visible;mso-wrap-style:square;mso-width-percent:0;mso-height-percent:0;mso-wrap-distance-left:9pt;mso-wrap-distance-top:0;mso-wrap-distance-right:9pt;mso-wrap-distance-bottom:0;mso-position-horizontal:absolute;mso-position-horizontal-relative:text;mso-position-vertical:absolute;mso-position-vertical-relative:text;mso-width-percent:0;mso-height-percent:0;mso-width-relative:margin;mso-height-relative:margin;v-text-anchor:top" o:gfxdata="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">
                 <v:textbox>
                   <w:txbxContent>
                     <w:p>
@@ -629,7 +638,7 @@
                     </pic:cNvPicPr>
                   </pic:nvPicPr>
                   <pic:blipFill>
-                    <a:blip r:embed="rId7" cstate="print">
+                    <a:blip r:embed="rId6" cstate="print">
                       <a:extLst>
                         <a:ext uri="{28A0092B-C50C-407E-A947-70E740481C1C}">
                           <a14:useLocalDpi xmlns:a14="http://schemas.microsoft.com/office/drawing/2010/main" val="0"/>
@@ -678,6 +687,60 @@
                 <pic:pic xmlns:pic="http://schemas.openxmlformats.org/drawingml/2006/picture">
                   <pic:nvPicPr>
                     <pic:cNvPr id="0" name="Picture 5" descr="https://upload.wikimedia.org/wikipedia/commons/9/94/Capteur-photosensible.jpg"/>
+                    <pic:cNvPicPr>
+                      <a:picLocks noChangeAspect="1" noChangeArrowheads="1"/>
+                    </pic:cNvPicPr>
+                  </pic:nvPicPr>
+                  <pic:blipFill>
+                    <a:blip r:embed="rId7" cstate="print">
+                      <a:extLst>
+                        <a:ext uri="{28A0092B-C50C-407E-A947-70E740481C1C}">
+                          <a14:useLocalDpi xmlns:a14="http://schemas.microsoft.com/office/drawing/2010/main" val="0"/>
+                        </a:ext>
+                      </a:extLst>
+                    </a:blip>
+                    <a:srcRect/>
+                    <a:stretch>
+                      <a:fillRect/>
+                    </a:stretch>
+                  </pic:blipFill>
+                  <pic:spPr bwMode="auto">
+                    <a:xfrm>
+                      <a:off x="0" y="0"/>
+                      <a:ext cx="1418756" cy="1418756"/>
+                    </a:xfrm>
+                    <a:prstGeom prst="rect">
+                      <a:avLst/>
+                    </a:prstGeom>
+                    <a:noFill/>
+                    <a:ln>
+                      <a:noFill/>
+                    </a:ln>
+                  </pic:spPr>
+                </pic:pic>
+              </a:graphicData>
+            </a:graphic>
+          </wp:inline>
+        </w:drawing>
+      </w:r>
+      <w:r>
+        <w:rPr>
+          <w:noProof/>
+          <w:lang w:eastAsia="fr-FR"/>
+        </w:rPr>
+        <w:drawing>
+          <wp:inline distT="0" distB="0" distL="0" distR="0" wp14:anchorId="0EA29415" wp14:editId="0E179983">
+            <wp:extent cx="1419225" cy="1419225"/>
+            <wp:effectExtent l="0" t="0" r="9525" b="9525"/>
+            <wp:docPr id="2" name="Image 2" descr="https://upload.wikimedia.org/wikipedia/commons/d/db/Capteur-tactile.jpg"/>
+            <wp:cNvGraphicFramePr>
+              <a:graphicFrameLocks xmlns:a="http://schemas.openxmlformats.org/drawingml/2006/main" noChangeAspect="1"/>
+            </wp:cNvGraphicFramePr>
+            <a:graphic xmlns:a="http://schemas.openxmlformats.org/drawingml/2006/main">
+              <a:graphicData uri="http://schemas.openxmlformats.org/drawingml/2006/picture">
+                <pic:pic xmlns:pic="http://schemas.openxmlformats.org/drawingml/2006/picture">
+                  <pic:nvPicPr>
+                    <pic:cNvPr id="0" name="Picture 3" descr="https://upload.wikimedia.org/wikipedia/commons/d/db/Capteur-tactile.jpg"/>
                     <pic:cNvPicPr>
                       <a:picLocks noChangeAspect="1" noChangeArrowheads="1"/>
                     </pic:cNvPicPr>
@@ -714,60 +777,6 @@
           </wp:inline>
         </w:drawing>
       </w:r>
-      <w:r>
-        <w:rPr>
-          <w:noProof/>
-          <w:lang w:eastAsia="fr-FR"/>
-        </w:rPr>
-        <w:drawing>
-          <wp:inline distT="0" distB="0" distL="0" distR="0" wp14:anchorId="0EA29415" wp14:editId="0E179983">
-            <wp:extent cx="1419225" cy="1419225"/>
-            <wp:effectExtent l="0" t="0" r="9525" b="9525"/>
-            <wp:docPr id="2" name="Image 2" descr="https://upload.wikimedia.org/wikipedia/commons/d/db/Capteur-tactile.jpg"/>
-            <wp:cNvGraphicFramePr>
-              <a:graphicFrameLocks xmlns:a="http://schemas.openxmlformats.org/drawingml/2006/main" noChangeAspect="1"/>
-            </wp:cNvGraphicFramePr>
-            <a:graphic xmlns:a="http://schemas.openxmlformats.org/drawingml/2006/main">
-              <a:graphicData uri="http://schemas.openxmlformats.org/drawingml/2006/picture">
-                <pic:pic xmlns:pic="http://schemas.openxmlformats.org/drawingml/2006/picture">
-                  <pic:nvPicPr>
-                    <pic:cNvPr id="0" name="Picture 3" descr="https://upload.wikimedia.org/wikipedia/commons/d/db/Capteur-tactile.jpg"/>
-                    <pic:cNvPicPr>
-                      <a:picLocks noChangeAspect="1" noChangeArrowheads="1"/>
-                    </pic:cNvPicPr>
-                  </pic:nvPicPr>
-                  <pic:blipFill>
-                    <a:blip r:embed="rId9" cstate="print">
-                      <a:extLst>
-                        <a:ext uri="{28A0092B-C50C-407E-A947-70E740481C1C}">
-                          <a14:useLocalDpi xmlns:a14="http://schemas.microsoft.com/office/drawing/2010/main" val="0"/>
-                        </a:ext>
-                      </a:extLst>
-                    </a:blip>
-                    <a:srcRect/>
-                    <a:stretch>
-                      <a:fillRect/>
-                    </a:stretch>
-                  </pic:blipFill>
-                  <pic:spPr bwMode="auto">
-                    <a:xfrm>
-                      <a:off x="0" y="0"/>
-                      <a:ext cx="1418756" cy="1418756"/>
-                    </a:xfrm>
-                    <a:prstGeom prst="rect">
-                      <a:avLst/>
-                    </a:prstGeom>
-                    <a:noFill/>
-                    <a:ln>
-                      <a:noFill/>
-                    </a:ln>
-                  </pic:spPr>
-                </pic:pic>
-              </a:graphicData>
-            </a:graphic>
-          </wp:inline>
-        </w:drawing>
-      </w:r>
     </w:p>
     <w:p>
       <w:pPr>
@@ -822,7 +831,23 @@
           <w:sz w:val="24"/>
           <w:szCs w:val="24"/>
         </w:rPr>
-        <w:t>Communication entre le Raspberry PI et les capteurs</w:t>
+        <w:t xml:space="preserve">Communication entre le </w:t>
+      </w:r>
+      <w:proofErr w:type="spellStart"/>
+      <w:r>
+        <w:rPr>
+          <w:sz w:val="24"/>
+          <w:szCs w:val="24"/>
+        </w:rPr>
+        <w:t>Raspberry</w:t>
+      </w:r>
+      <w:proofErr w:type="spellEnd"/>
+      <w:r>
+        <w:rPr>
+          <w:sz w:val="24"/>
+          <w:szCs w:val="24"/>
+        </w:rPr>
+        <w:t xml:space="preserve"> PI et les capteurs</w:t>
       </w:r>
     </w:p>
     <w:p>
@@ -923,7 +948,23 @@
           <w:sz w:val="24"/>
           <w:szCs w:val="24"/>
         </w:rPr>
-        <w:t xml:space="preserve">Gérer la camera Raspberry PI </w:t>
+        <w:t xml:space="preserve">Gérer la camera </w:t>
+      </w:r>
+      <w:proofErr w:type="spellStart"/>
+      <w:r>
+        <w:rPr>
+          <w:sz w:val="24"/>
+          <w:szCs w:val="24"/>
+        </w:rPr>
+        <w:t>Raspberry</w:t>
+      </w:r>
+      <w:proofErr w:type="spellEnd"/>
+      <w:r>
+        <w:rPr>
+          <w:sz w:val="24"/>
+          <w:szCs w:val="24"/>
+        </w:rPr>
+        <w:t xml:space="preserve"> PI </w:t>
       </w:r>
     </w:p>
     <w:p>
@@ -1058,7 +1099,23 @@
           <w:sz w:val="24"/>
           <w:szCs w:val="24"/>
         </w:rPr>
-        <w:t xml:space="preserve">La tension de la Raspberry Pi n’étant pas assez élevée pour alimenter les moteurs et capteur NXT nous devons amplifier </w:t>
+        <w:t xml:space="preserve">La tension de la </w:t>
+      </w:r>
+      <w:proofErr w:type="spellStart"/>
+      <w:r>
+        <w:rPr>
+          <w:sz w:val="24"/>
+          <w:szCs w:val="24"/>
+        </w:rPr>
+        <w:t>Raspberry</w:t>
+      </w:r>
+      <w:proofErr w:type="spellEnd"/>
+      <w:r>
+        <w:rPr>
+          <w:sz w:val="24"/>
+          <w:szCs w:val="24"/>
+        </w:rPr>
+        <w:t xml:space="preserve"> Pi n’étant pas assez élevée pour alimenter les moteurs et capteur NXT nous devons amplifier </w:t>
       </w:r>
       <w:r>
         <w:rPr>
@@ -1313,7 +1370,14 @@
           <w:sz w:val="24"/>
           <w:szCs w:val="24"/>
         </w:rPr>
-        <w:t xml:space="preserve"> Solution choisie car tous les capteurs nous renvoient des signaux analogiques. Nous en achèterons car la </w:t>
+        <w:t xml:space="preserve"> Solution choisie car tous les capteurs nous renvoient des signaux analogiq</w:t>
+      </w:r>
+      <w:r>
+        <w:rPr>
+          <w:sz w:val="24"/>
+          <w:szCs w:val="24"/>
+        </w:rPr>
+        <w:t xml:space="preserve">ues. Nous en achèterons car la </w:t>
       </w:r>
       <w:proofErr w:type="spellStart"/>
       <w:r>
@@ -1321,7 +1385,14 @@
           <w:sz w:val="24"/>
           <w:szCs w:val="24"/>
         </w:rPr>
-        <w:t>raspberry</w:t>
+        <w:t>R</w:t>
+      </w:r>
+      <w:r>
+        <w:rPr>
+          <w:sz w:val="24"/>
+          <w:szCs w:val="24"/>
+        </w:rPr>
+        <w:t>aspberry</w:t>
       </w:r>
       <w:proofErr w:type="spellEnd"/>
       <w:r>
@@ -1498,47 +1569,39 @@
           <w:szCs w:val="24"/>
         </w:rPr>
       </w:pPr>
-    </w:p>
-    <w:p>
-      <w:pPr>
-        <w:rPr>
-          <w:sz w:val="24"/>
-          <w:szCs w:val="24"/>
-        </w:rPr>
-      </w:pPr>
-    </w:p>
-    <w:p>
-      <w:pPr>
-        <w:rPr>
-          <w:sz w:val="24"/>
-          <w:szCs w:val="24"/>
-        </w:rPr>
-      </w:pPr>
-      <w:r>
-        <w:rPr>
-          <w:sz w:val="24"/>
-          <w:szCs w:val="24"/>
-        </w:rPr>
-        <w:t>Synoptique MOTEUR</w:t>
-      </w:r>
-    </w:p>
-    <w:p>
-      <w:pPr>
-        <w:rPr>
-          <w:sz w:val="24"/>
-          <w:szCs w:val="24"/>
-        </w:rPr>
-      </w:pPr>
-    </w:p>
-    <w:p>
-      <w:pPr>
-        <w:rPr>
-          <w:sz w:val="24"/>
-          <w:szCs w:val="24"/>
-        </w:rPr>
-      </w:pPr>
       <w:bookmarkStart w:id="0" w:name="_GoBack"/>
       <w:bookmarkEnd w:id="0"/>
+    </w:p>
+    <w:p>
+      <w:pPr>
+        <w:rPr>
+          <w:sz w:val="24"/>
+          <w:szCs w:val="24"/>
+        </w:rPr>
+      </w:pPr>
+    </w:p>
+    <w:p>
+      <w:pPr>
+        <w:rPr>
+          <w:sz w:val="24"/>
+          <w:szCs w:val="24"/>
+        </w:rPr>
+      </w:pPr>
+      <w:r>
+        <w:rPr>
+          <w:sz w:val="24"/>
+          <w:szCs w:val="24"/>
+        </w:rPr>
+        <w:t>Synoptique MOTEUR</w:t>
+      </w:r>
+    </w:p>
+    <w:p>
+      <w:pPr>
+        <w:rPr>
+          <w:sz w:val="24"/>
+          <w:szCs w:val="24"/>
+        </w:rPr>
+      </w:pPr>
       <w:r>
         <w:rPr>
           <w:noProof/>
@@ -1549,50 +1612,60 @@
         <mc:AlternateContent>
           <mc:Choice Requires="wps">
             <w:drawing>
-              <wp:anchor distT="0" distB="0" distL="114300" distR="114300" simplePos="0" relativeHeight="251691008" behindDoc="0" locked="0" layoutInCell="1" allowOverlap="1" wp14:anchorId="2CAC461F" wp14:editId="680AECF3">
+              <wp:anchor distT="0" distB="0" distL="114300" distR="114300" simplePos="0" relativeHeight="251653120" behindDoc="0" locked="0" layoutInCell="1" allowOverlap="1" wp14:anchorId="6CE3A8C2" wp14:editId="74CDFB35">
                 <wp:simplePos x="0" y="0"/>
                 <wp:positionH relativeFrom="column">
-                  <wp:posOffset>252730</wp:posOffset>
+                  <wp:posOffset>1642745</wp:posOffset>
                 </wp:positionH>
                 <wp:positionV relativeFrom="paragraph">
-                  <wp:posOffset>1450340</wp:posOffset>
+                  <wp:posOffset>409575</wp:posOffset>
                 </wp:positionV>
-                <wp:extent cx="1" cy="3228974"/>
-                <wp:effectExtent l="95250" t="38100" r="57150" b="10160"/>
+                <wp:extent cx="1323975" cy="276225"/>
+                <wp:effectExtent l="0" t="0" r="28575" b="28575"/>
                 <wp:wrapNone/>
-                <wp:docPr id="21" name="Connecteur droit avec flèche 21"/>
-                <wp:cNvGraphicFramePr/>
+                <wp:docPr id="11" name="Zone de texte 2"/>
+                <wp:cNvGraphicFramePr>
+                  <a:graphicFrameLocks xmlns:a="http://schemas.openxmlformats.org/drawingml/2006/main"/>
+                </wp:cNvGraphicFramePr>
                 <a:graphic xmlns:a="http://schemas.openxmlformats.org/drawingml/2006/main">
                   <a:graphicData uri="http://schemas.microsoft.com/office/word/2010/wordprocessingShape">
                     <wps:wsp>
-                      <wps:cNvCnPr/>
-                      <wps:spPr>
-                        <a:xfrm flipV="1">
+                      <wps:cNvSpPr txBox="1">
+                        <a:spLocks noChangeArrowheads="1"/>
+                      </wps:cNvSpPr>
+                      <wps:spPr bwMode="auto">
+                        <a:xfrm>
                           <a:off x="0" y="0"/>
-                          <a:ext cx="1" cy="3228974"/>
+                          <a:ext cx="1323975" cy="276225"/>
                         </a:xfrm>
-                        <a:prstGeom prst="straightConnector1">
+                        <a:prstGeom prst="rect">
                           <a:avLst/>
                         </a:prstGeom>
-                        <a:ln>
-                          <a:tailEnd type="arrow"/>
+                        <a:solidFill>
+                          <a:srgbClr val="FFFFFF"/>
+                        </a:solidFill>
+                        <a:ln w="9525">
+                          <a:solidFill>
+                            <a:srgbClr val="000000"/>
+                          </a:solidFill>
+                          <a:miter lim="800000"/>
+                          <a:headEnd/>
+                          <a:tailEnd/>
                         </a:ln>
                       </wps:spPr>
-                      <wps:style>
-                        <a:lnRef idx="1">
-                          <a:schemeClr val="accent1"/>
-                        </a:lnRef>
-                        <a:fillRef idx="0">
-                          <a:schemeClr val="accent1"/>
-                        </a:fillRef>
-                        <a:effectRef idx="0">
-                          <a:schemeClr val="accent1"/>
-                        </a:effectRef>
-                        <a:fontRef idx="minor">
-                          <a:schemeClr val="tx1"/>
-                        </a:fontRef>
-                      </wps:style>
-                      <wps:bodyPr/>
+                      <wps:txbx>
+                        <w:txbxContent>
+                          <w:p>
+                            <w:r>
+                              <w:t>Signal PWM 3.3V</w:t>
+                            </w:r>
+                          </w:p>
+                          <w:p/>
+                        </w:txbxContent>
+                      </wps:txbx>
+                      <wps:bodyPr rot="0" vert="horz" wrap="square" lIns="91440" tIns="45720" rIns="91440" bIns="45720" anchor="t" anchorCtr="0">
+                        <a:noAutofit/>
+                      </wps:bodyPr>
                     </wps:wsp>
                   </a:graphicData>
                 </a:graphic>
@@ -1607,12 +1680,17 @@
           </mc:Choice>
           <mc:Fallback>
             <w:pict>
-              <v:shapetype id="_x0000_t32" coordsize="21600,21600" o:spt="32" o:oned="t" path="m,l21600,21600e" filled="f">
-                <v:path arrowok="t" fillok="f" o:connecttype="none"/>
-                <o:lock v:ext="edit" shapetype="t"/>
-              </v:shapetype>
-              <v:shape id="Connecteur droit avec flèche 21" o:spid="_x0000_s1026" type="#_x0000_t32" style="position:absolute;margin-left:19.9pt;margin-top:114.2pt;width:0;height:254.25pt;flip:y;z-index:251691008;visibility:visible;mso-wrap-style:square;mso-width-percent:0;mso-height-percent:0;mso-wrap-distance-left:9pt;mso-wrap-distance-top:0;mso-wrap-distance-right:9pt;mso-wrap-distance-bottom:0;mso-position-horizontal:absolute;mso-position-horizontal-relative:text;mso-position-vertical:absolute;mso-position-vertical-relative:text;mso-width-percent:0;mso-height-percent:0;mso-width-relative:margin;mso-height-relative:margin" o:gfxdata="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" strokecolor="#4579b8 [3044]">
-                <v:stroke endarrow="open"/>
+              <v:shape w14:anchorId="6CE3A8C2" id="_x0000_s1029" type="#_x0000_t202" style="position:absolute;margin-left:129.35pt;margin-top:32.25pt;width:104.25pt;height:21.75pt;z-index:251653120;visibility:visible;mso-wrap-style:square;mso-width-percent:0;mso-height-percent:0;mso-wrap-distance-left:9pt;mso-wrap-distance-top:0;mso-wrap-distance-right:9pt;mso-wrap-distance-bottom:0;mso-position-horizontal:absolute;mso-position-horizontal-relative:text;mso-position-vertical:absolute;mso-position-vertical-relative:text;mso-width-percent:0;mso-height-percent:0;mso-width-relative:margin;mso-height-relative:margin;v-text-anchor:top" o:gfxdata="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">
+                <v:textbox>
+                  <w:txbxContent>
+                    <w:p>
+                      <w:r>
+                        <w:t>Signal PWM 3.3V</w:t>
+                      </w:r>
+                    </w:p>
+                    <w:p/>
+                  </w:txbxContent>
+                </v:textbox>
               </v:shape>
             </w:pict>
           </mc:Fallback>
@@ -1623,17 +1701,692 @@
           <w:noProof/>
           <w:sz w:val="24"/>
           <w:szCs w:val="24"/>
+          <w:lang w:eastAsia="fr-FR"/>
         </w:rPr>
         <mc:AlternateContent>
           <mc:Choice Requires="wps">
             <w:drawing>
-              <wp:anchor distT="0" distB="0" distL="114300" distR="114300" simplePos="0" relativeHeight="251688960" behindDoc="0" locked="0" layoutInCell="1" allowOverlap="1" wp14:anchorId="69A064A0" wp14:editId="494132D4">
+              <wp:anchor distT="0" distB="0" distL="114300" distR="114300" simplePos="0" relativeHeight="251654144" behindDoc="0" locked="0" layoutInCell="1" allowOverlap="1" wp14:anchorId="0C16D218" wp14:editId="62869D50">
                 <wp:simplePos x="0" y="0"/>
                 <wp:positionH relativeFrom="column">
-                  <wp:posOffset>1519555</wp:posOffset>
+                  <wp:posOffset>3215005</wp:posOffset>
                 </wp:positionH>
                 <wp:positionV relativeFrom="paragraph">
-                  <wp:posOffset>4822190</wp:posOffset>
+                  <wp:posOffset>228600</wp:posOffset>
+                </wp:positionV>
+                <wp:extent cx="1695450" cy="1143000"/>
+                <wp:effectExtent l="0" t="0" r="19050" b="19050"/>
+                <wp:wrapNone/>
+                <wp:docPr id="12" name="Rectangle à coins arrondis 12"/>
+                <wp:cNvGraphicFramePr/>
+                <a:graphic xmlns:a="http://schemas.openxmlformats.org/drawingml/2006/main">
+                  <a:graphicData uri="http://schemas.microsoft.com/office/word/2010/wordprocessingShape">
+                    <wps:wsp>
+                      <wps:cNvSpPr/>
+                      <wps:spPr>
+                        <a:xfrm>
+                          <a:off x="0" y="0"/>
+                          <a:ext cx="1695450" cy="1143000"/>
+                        </a:xfrm>
+                        <a:prstGeom prst="roundRect">
+                          <a:avLst/>
+                        </a:prstGeom>
+                      </wps:spPr>
+                      <wps:style>
+                        <a:lnRef idx="2">
+                          <a:schemeClr val="accent1">
+                            <a:shade val="50000"/>
+                          </a:schemeClr>
+                        </a:lnRef>
+                        <a:fillRef idx="1">
+                          <a:schemeClr val="accent1"/>
+                        </a:fillRef>
+                        <a:effectRef idx="0">
+                          <a:schemeClr val="accent1"/>
+                        </a:effectRef>
+                        <a:fontRef idx="minor">
+                          <a:schemeClr val="lt1"/>
+                        </a:fontRef>
+                      </wps:style>
+                      <wps:txbx>
+                        <w:txbxContent>
+                          <w:p>
+                            <w:pPr>
+                              <w:jc w:val="center"/>
+                            </w:pPr>
+                            <w:r>
+                              <w:t>Amplificateur de tension</w:t>
+                            </w:r>
+                          </w:p>
+                        </w:txbxContent>
+                      </wps:txbx>
+                      <wps:bodyPr rot="0" spcFirstLastPara="0" vertOverflow="overflow" horzOverflow="overflow" vert="horz" wrap="square" lIns="91440" tIns="45720" rIns="91440" bIns="45720" numCol="1" spcCol="0" rtlCol="0" fromWordArt="0" anchor="ctr" anchorCtr="0" forceAA="0" compatLnSpc="1">
+                        <a:prstTxWarp prst="textNoShape">
+                          <a:avLst/>
+                        </a:prstTxWarp>
+                        <a:noAutofit/>
+                      </wps:bodyPr>
+                    </wps:wsp>
+                  </a:graphicData>
+                </a:graphic>
+              </wp:anchor>
+            </w:drawing>
+          </mc:Choice>
+          <mc:Fallback>
+            <w:pict>
+              <v:roundrect w14:anchorId="0C16D218" id="Rectangle à coins arrondis 12" o:spid="_x0000_s1030" style="position:absolute;margin-left:253.15pt;margin-top:18pt;width:133.5pt;height:90pt;z-index:251654144;visibility:visible;mso-wrap-style:square;mso-wrap-distance-left:9pt;mso-wrap-distance-top:0;mso-wrap-distance-right:9pt;mso-wrap-distance-bottom:0;mso-position-horizontal:absolute;mso-position-horizontal-relative:text;mso-position-vertical:absolute;mso-position-vertical-relative:text;v-text-anchor:middle" arcsize="10923f" o:gfxdata="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" fillcolor="#4f81bd [3204]" strokecolor="#243f60 [1604]" strokeweight="2pt">
+                <v:textbox>
+                  <w:txbxContent>
+                    <w:p>
+                      <w:pPr>
+                        <w:jc w:val="center"/>
+                      </w:pPr>
+                      <w:r>
+                        <w:t>Amplificateur de tension</w:t>
+                      </w:r>
+                    </w:p>
+                  </w:txbxContent>
+                </v:textbox>
+              </v:roundrect>
+            </w:pict>
+          </mc:Fallback>
+        </mc:AlternateContent>
+      </w:r>
+      <w:r>
+        <w:rPr>
+          <w:noProof/>
+          <w:sz w:val="24"/>
+          <w:szCs w:val="24"/>
+          <w:lang w:eastAsia="fr-FR"/>
+        </w:rPr>
+        <mc:AlternateContent>
+          <mc:Choice Requires="wps">
+            <w:drawing>
+              <wp:anchor distT="0" distB="0" distL="114300" distR="114300" simplePos="0" relativeHeight="251652096" behindDoc="0" locked="0" layoutInCell="1" allowOverlap="1" wp14:anchorId="56EF9076" wp14:editId="3F85D3B0">
+                <wp:simplePos x="0" y="0"/>
+                <wp:positionH relativeFrom="column">
+                  <wp:posOffset>-356870</wp:posOffset>
+                </wp:positionH>
+                <wp:positionV relativeFrom="paragraph">
+                  <wp:posOffset>133350</wp:posOffset>
+                </wp:positionV>
+                <wp:extent cx="1695450" cy="1143000"/>
+                <wp:effectExtent l="0" t="0" r="19050" b="19050"/>
+                <wp:wrapNone/>
+                <wp:docPr id="8" name="Rectangle à coins arrondis 8"/>
+                <wp:cNvGraphicFramePr/>
+                <a:graphic xmlns:a="http://schemas.openxmlformats.org/drawingml/2006/main">
+                  <a:graphicData uri="http://schemas.microsoft.com/office/word/2010/wordprocessingShape">
+                    <wps:wsp>
+                      <wps:cNvSpPr/>
+                      <wps:spPr>
+                        <a:xfrm>
+                          <a:off x="0" y="0"/>
+                          <a:ext cx="1695450" cy="1143000"/>
+                        </a:xfrm>
+                        <a:prstGeom prst="roundRect">
+                          <a:avLst/>
+                        </a:prstGeom>
+                      </wps:spPr>
+                      <wps:style>
+                        <a:lnRef idx="2">
+                          <a:schemeClr val="accent1">
+                            <a:shade val="50000"/>
+                          </a:schemeClr>
+                        </a:lnRef>
+                        <a:fillRef idx="1">
+                          <a:schemeClr val="accent1"/>
+                        </a:fillRef>
+                        <a:effectRef idx="0">
+                          <a:schemeClr val="accent1"/>
+                        </a:effectRef>
+                        <a:fontRef idx="minor">
+                          <a:schemeClr val="lt1"/>
+                        </a:fontRef>
+                      </wps:style>
+                      <wps:txbx>
+                        <w:txbxContent>
+                          <w:p>
+                            <w:pPr>
+                              <w:jc w:val="center"/>
+                            </w:pPr>
+                            <w:r>
+                              <w:t>Raspberry PI</w:t>
+                            </w:r>
+                          </w:p>
+                        </w:txbxContent>
+                      </wps:txbx>
+                      <wps:bodyPr rot="0" spcFirstLastPara="0" vertOverflow="overflow" horzOverflow="overflow" vert="horz" wrap="square" lIns="91440" tIns="45720" rIns="91440" bIns="45720" numCol="1" spcCol="0" rtlCol="0" fromWordArt="0" anchor="ctr" anchorCtr="0" forceAA="0" compatLnSpc="1">
+                        <a:prstTxWarp prst="textNoShape">
+                          <a:avLst/>
+                        </a:prstTxWarp>
+                        <a:noAutofit/>
+                      </wps:bodyPr>
+                    </wps:wsp>
+                  </a:graphicData>
+                </a:graphic>
+              </wp:anchor>
+            </w:drawing>
+          </mc:Choice>
+          <mc:Fallback>
+            <w:pict>
+              <v:roundrect w14:anchorId="56EF9076" id="Rectangle à coins arrondis 8" o:spid="_x0000_s1031" style="position:absolute;margin-left:-28.1pt;margin-top:10.5pt;width:133.5pt;height:90pt;z-index:251652096;visibility:visible;mso-wrap-style:square;mso-wrap-distance-left:9pt;mso-wrap-distance-top:0;mso-wrap-distance-right:9pt;mso-wrap-distance-bottom:0;mso-position-horizontal:absolute;mso-position-horizontal-relative:text;mso-position-vertical:absolute;mso-position-vertical-relative:text;v-text-anchor:middle" arcsize="10923f" o:gfxdata="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" fillcolor="#4f81bd [3204]" strokecolor="#243f60 [1604]" strokeweight="2pt">
+                <v:textbox>
+                  <w:txbxContent>
+                    <w:p>
+                      <w:pPr>
+                        <w:jc w:val="center"/>
+                      </w:pPr>
+                      <w:r>
+                        <w:t>Raspberry PI</w:t>
+                      </w:r>
+                    </w:p>
+                  </w:txbxContent>
+                </v:textbox>
+              </v:roundrect>
+            </w:pict>
+          </mc:Fallback>
+        </mc:AlternateContent>
+      </w:r>
+      <w:r>
+        <w:rPr>
+          <w:noProof/>
+          <w:sz w:val="24"/>
+          <w:szCs w:val="24"/>
+          <w:lang w:eastAsia="fr-FR"/>
+        </w:rPr>
+        <mc:AlternateContent>
+          <mc:Choice Requires="wps">
+            <w:drawing>
+              <wp:anchor distT="0" distB="0" distL="114300" distR="114300" simplePos="0" relativeHeight="251658240" behindDoc="0" locked="0" layoutInCell="1" allowOverlap="1" wp14:anchorId="46879A8B" wp14:editId="5B409060">
+                <wp:simplePos x="0" y="0"/>
+                <wp:positionH relativeFrom="column">
+                  <wp:posOffset>4138295</wp:posOffset>
+                </wp:positionH>
+                <wp:positionV relativeFrom="paragraph">
+                  <wp:posOffset>1762125</wp:posOffset>
+                </wp:positionV>
+                <wp:extent cx="1323975" cy="276225"/>
+                <wp:effectExtent l="0" t="0" r="28575" b="28575"/>
+                <wp:wrapNone/>
+                <wp:docPr id="14" name="Zone de texte 2"/>
+                <wp:cNvGraphicFramePr>
+                  <a:graphicFrameLocks xmlns:a="http://schemas.openxmlformats.org/drawingml/2006/main"/>
+                </wp:cNvGraphicFramePr>
+                <a:graphic xmlns:a="http://schemas.openxmlformats.org/drawingml/2006/main">
+                  <a:graphicData uri="http://schemas.microsoft.com/office/word/2010/wordprocessingShape">
+                    <wps:wsp>
+                      <wps:cNvSpPr txBox="1">
+                        <a:spLocks noChangeArrowheads="1"/>
+                      </wps:cNvSpPr>
+                      <wps:spPr bwMode="auto">
+                        <a:xfrm>
+                          <a:off x="0" y="0"/>
+                          <a:ext cx="1323975" cy="276225"/>
+                        </a:xfrm>
+                        <a:prstGeom prst="rect">
+                          <a:avLst/>
+                        </a:prstGeom>
+                        <a:solidFill>
+                          <a:srgbClr val="FFFFFF"/>
+                        </a:solidFill>
+                        <a:ln w="9525">
+                          <a:solidFill>
+                            <a:srgbClr val="000000"/>
+                          </a:solidFill>
+                          <a:miter lim="800000"/>
+                          <a:headEnd/>
+                          <a:tailEnd/>
+                        </a:ln>
+                      </wps:spPr>
+                      <wps:txbx>
+                        <w:txbxContent>
+                          <w:p>
+                            <w:r>
+                              <w:t>Signal PWM 5V</w:t>
+                            </w:r>
+                          </w:p>
+                          <w:p/>
+                        </w:txbxContent>
+                      </wps:txbx>
+                      <wps:bodyPr rot="0" vert="horz" wrap="square" lIns="91440" tIns="45720" rIns="91440" bIns="45720" anchor="t" anchorCtr="0">
+                        <a:noAutofit/>
+                      </wps:bodyPr>
+                    </wps:wsp>
+                  </a:graphicData>
+                </a:graphic>
+                <wp14:sizeRelH relativeFrom="margin">
+                  <wp14:pctWidth>0</wp14:pctWidth>
+                </wp14:sizeRelH>
+                <wp14:sizeRelV relativeFrom="margin">
+                  <wp14:pctHeight>0</wp14:pctHeight>
+                </wp14:sizeRelV>
+              </wp:anchor>
+            </w:drawing>
+          </mc:Choice>
+          <mc:Fallback>
+            <w:pict>
+              <v:shape w14:anchorId="46879A8B" id="_x0000_s1032" type="#_x0000_t202" style="position:absolute;margin-left:325.85pt;margin-top:138.75pt;width:104.25pt;height:21.75pt;z-index:251658240;visibility:visible;mso-wrap-style:square;mso-width-percent:0;mso-height-percent:0;mso-wrap-distance-left:9pt;mso-wrap-distance-top:0;mso-wrap-distance-right:9pt;mso-wrap-distance-bottom:0;mso-position-horizontal:absolute;mso-position-horizontal-relative:text;mso-position-vertical:absolute;mso-position-vertical-relative:text;mso-width-percent:0;mso-height-percent:0;mso-width-relative:margin;mso-height-relative:margin;v-text-anchor:top" o:gfxdata="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">
+                <v:textbox>
+                  <w:txbxContent>
+                    <w:p>
+                      <w:r>
+                        <w:t>Signal PWM 5V</w:t>
+                      </w:r>
+                    </w:p>
+                    <w:p/>
+                  </w:txbxContent>
+                </v:textbox>
+              </v:shape>
+            </w:pict>
+          </mc:Fallback>
+        </mc:AlternateContent>
+      </w:r>
+      <w:r>
+        <w:rPr>
+          <w:noProof/>
+          <w:sz w:val="24"/>
+          <w:szCs w:val="24"/>
+          <w:lang w:eastAsia="fr-FR"/>
+        </w:rPr>
+        <mc:AlternateContent>
+          <mc:Choice Requires="wps">
+            <w:drawing>
+              <wp:anchor distT="0" distB="0" distL="114300" distR="114300" simplePos="0" relativeHeight="251651072" behindDoc="0" locked="0" layoutInCell="1" allowOverlap="1" wp14:anchorId="1F0B0D0A" wp14:editId="05FFEF2F">
+                <wp:simplePos x="0" y="0"/>
+                <wp:positionH relativeFrom="column">
+                  <wp:posOffset>3215005</wp:posOffset>
+                </wp:positionH>
+                <wp:positionV relativeFrom="paragraph">
+                  <wp:posOffset>2609850</wp:posOffset>
+                </wp:positionV>
+                <wp:extent cx="1695450" cy="1143000"/>
+                <wp:effectExtent l="0" t="0" r="19050" b="19050"/>
+                <wp:wrapNone/>
+                <wp:docPr id="7" name="Rectangle à coins arrondis 7"/>
+                <wp:cNvGraphicFramePr/>
+                <a:graphic xmlns:a="http://schemas.openxmlformats.org/drawingml/2006/main">
+                  <a:graphicData uri="http://schemas.microsoft.com/office/word/2010/wordprocessingShape">
+                    <wps:wsp>
+                      <wps:cNvSpPr/>
+                      <wps:spPr>
+                        <a:xfrm>
+                          <a:off x="0" y="0"/>
+                          <a:ext cx="1695450" cy="1143000"/>
+                        </a:xfrm>
+                        <a:prstGeom prst="roundRect">
+                          <a:avLst/>
+                        </a:prstGeom>
+                      </wps:spPr>
+                      <wps:style>
+                        <a:lnRef idx="2">
+                          <a:schemeClr val="accent1">
+                            <a:shade val="50000"/>
+                          </a:schemeClr>
+                        </a:lnRef>
+                        <a:fillRef idx="1">
+                          <a:schemeClr val="accent1"/>
+                        </a:fillRef>
+                        <a:effectRef idx="0">
+                          <a:schemeClr val="accent1"/>
+                        </a:effectRef>
+                        <a:fontRef idx="minor">
+                          <a:schemeClr val="lt1"/>
+                        </a:fontRef>
+                      </wps:style>
+                      <wps:txbx>
+                        <w:txbxContent>
+                          <w:p>
+                            <w:pPr>
+                              <w:jc w:val="center"/>
+                            </w:pPr>
+                            <w:r>
+                              <w:t>Pont en H</w:t>
+                            </w:r>
+                          </w:p>
+                        </w:txbxContent>
+                      </wps:txbx>
+                      <wps:bodyPr rot="0" spcFirstLastPara="0" vertOverflow="overflow" horzOverflow="overflow" vert="horz" wrap="square" lIns="91440" tIns="45720" rIns="91440" bIns="45720" numCol="1" spcCol="0" rtlCol="0" fromWordArt="0" anchor="ctr" anchorCtr="0" forceAA="0" compatLnSpc="1">
+                        <a:prstTxWarp prst="textNoShape">
+                          <a:avLst/>
+                        </a:prstTxWarp>
+                        <a:noAutofit/>
+                      </wps:bodyPr>
+                    </wps:wsp>
+                  </a:graphicData>
+                </a:graphic>
+              </wp:anchor>
+            </w:drawing>
+          </mc:Choice>
+          <mc:Fallback>
+            <w:pict>
+              <v:roundrect w14:anchorId="1F0B0D0A" id="Rectangle à coins arrondis 7" o:spid="_x0000_s1033" style="position:absolute;margin-left:253.15pt;margin-top:205.5pt;width:133.5pt;height:90pt;z-index:251651072;visibility:visible;mso-wrap-style:square;mso-wrap-distance-left:9pt;mso-wrap-distance-top:0;mso-wrap-distance-right:9pt;mso-wrap-distance-bottom:0;mso-position-horizontal:absolute;mso-position-horizontal-relative:text;mso-position-vertical:absolute;mso-position-vertical-relative:text;v-text-anchor:middle" arcsize="10923f" o:gfxdata="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" fillcolor="#4f81bd [3204]" strokecolor="#243f60 [1604]" strokeweight="2pt">
+                <v:textbox>
+                  <w:txbxContent>
+                    <w:p>
+                      <w:pPr>
+                        <w:jc w:val="center"/>
+                      </w:pPr>
+                      <w:r>
+                        <w:t>Pont en H</w:t>
+                      </w:r>
+                    </w:p>
+                  </w:txbxContent>
+                </v:textbox>
+              </v:roundrect>
+            </w:pict>
+          </mc:Fallback>
+        </mc:AlternateContent>
+      </w:r>
+      <w:r>
+        <w:rPr>
+          <w:noProof/>
+          <w:sz w:val="24"/>
+          <w:szCs w:val="24"/>
+          <w:lang w:eastAsia="fr-FR"/>
+        </w:rPr>
+        <mc:AlternateContent>
+          <mc:Choice Requires="wps">
+            <w:drawing>
+              <wp:anchor distT="0" distB="0" distL="114300" distR="114300" simplePos="0" relativeHeight="251661312" behindDoc="0" locked="0" layoutInCell="1" allowOverlap="1" wp14:anchorId="684AADE7" wp14:editId="13FE54E2">
+                <wp:simplePos x="0" y="0"/>
+                <wp:positionH relativeFrom="column">
+                  <wp:posOffset>4405630</wp:posOffset>
+                </wp:positionH>
+                <wp:positionV relativeFrom="paragraph">
+                  <wp:posOffset>4152900</wp:posOffset>
+                </wp:positionV>
+                <wp:extent cx="1323975" cy="495300"/>
+                <wp:effectExtent l="0" t="0" r="28575" b="19050"/>
+                <wp:wrapNone/>
+                <wp:docPr id="17" name="Zone de texte 2"/>
+                <wp:cNvGraphicFramePr>
+                  <a:graphicFrameLocks xmlns:a="http://schemas.openxmlformats.org/drawingml/2006/main"/>
+                </wp:cNvGraphicFramePr>
+                <a:graphic xmlns:a="http://schemas.openxmlformats.org/drawingml/2006/main">
+                  <a:graphicData uri="http://schemas.microsoft.com/office/word/2010/wordprocessingShape">
+                    <wps:wsp>
+                      <wps:cNvSpPr txBox="1">
+                        <a:spLocks noChangeArrowheads="1"/>
+                      </wps:cNvSpPr>
+                      <wps:spPr bwMode="auto">
+                        <a:xfrm>
+                          <a:off x="0" y="0"/>
+                          <a:ext cx="1323975" cy="495300"/>
+                        </a:xfrm>
+                        <a:prstGeom prst="rect">
+                          <a:avLst/>
+                        </a:prstGeom>
+                        <a:solidFill>
+                          <a:srgbClr val="FFFFFF"/>
+                        </a:solidFill>
+                        <a:ln w="9525">
+                          <a:solidFill>
+                            <a:srgbClr val="000000"/>
+                          </a:solidFill>
+                          <a:miter lim="800000"/>
+                          <a:headEnd/>
+                          <a:tailEnd/>
+                        </a:ln>
+                      </wps:spPr>
+                      <wps:txbx>
+                        <w:txbxContent>
+                          <w:p>
+                            <w:pPr>
+                              <w:jc w:val="center"/>
+                            </w:pPr>
+                            <w:r>
+                              <w:t>Tension commande moteur</w:t>
+                            </w:r>
+                          </w:p>
+                          <w:p/>
+                        </w:txbxContent>
+                      </wps:txbx>
+                      <wps:bodyPr rot="0" vert="horz" wrap="square" lIns="91440" tIns="45720" rIns="91440" bIns="45720" anchor="t" anchorCtr="0">
+                        <a:noAutofit/>
+                      </wps:bodyPr>
+                    </wps:wsp>
+                  </a:graphicData>
+                </a:graphic>
+                <wp14:sizeRelH relativeFrom="margin">
+                  <wp14:pctWidth>0</wp14:pctWidth>
+                </wp14:sizeRelH>
+                <wp14:sizeRelV relativeFrom="margin">
+                  <wp14:pctHeight>0</wp14:pctHeight>
+                </wp14:sizeRelV>
+              </wp:anchor>
+            </w:drawing>
+          </mc:Choice>
+          <mc:Fallback>
+            <w:pict>
+              <v:shape w14:anchorId="684AADE7" id="_x0000_s1034" type="#_x0000_t202" style="position:absolute;margin-left:346.9pt;margin-top:327pt;width:104.25pt;height:39pt;z-index:251661312;visibility:visible;mso-wrap-style:square;mso-width-percent:0;mso-height-percent:0;mso-wrap-distance-left:9pt;mso-wrap-distance-top:0;mso-wrap-distance-right:9pt;mso-wrap-distance-bottom:0;mso-position-horizontal:absolute;mso-position-horizontal-relative:text;mso-position-vertical:absolute;mso-position-vertical-relative:text;mso-width-percent:0;mso-height-percent:0;mso-width-relative:margin;mso-height-relative:margin;v-text-anchor:top" o:gfxdata="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">
+                <v:textbox>
+                  <w:txbxContent>
+                    <w:p>
+                      <w:pPr>
+                        <w:jc w:val="center"/>
+                      </w:pPr>
+                      <w:r>
+                        <w:t>Tension commande moteur</w:t>
+                      </w:r>
+                    </w:p>
+                    <w:p/>
+                  </w:txbxContent>
+                </v:textbox>
+              </v:shape>
+            </w:pict>
+          </mc:Fallback>
+        </mc:AlternateContent>
+      </w:r>
+      <w:r>
+        <w:rPr>
+          <w:noProof/>
+          <w:sz w:val="24"/>
+          <w:szCs w:val="24"/>
+          <w:lang w:eastAsia="fr-FR"/>
+        </w:rPr>
+        <mc:AlternateContent>
+          <mc:Choice Requires="wps">
+            <w:drawing>
+              <wp:anchor distT="0" distB="0" distL="114300" distR="114300" simplePos="0" relativeHeight="251660288" behindDoc="0" locked="0" layoutInCell="1" allowOverlap="1" wp14:anchorId="6DA81B4C" wp14:editId="652C1C68">
+                <wp:simplePos x="0" y="0"/>
+                <wp:positionH relativeFrom="column">
+                  <wp:posOffset>3119755</wp:posOffset>
+                </wp:positionH>
+                <wp:positionV relativeFrom="paragraph">
+                  <wp:posOffset>4981575</wp:posOffset>
+                </wp:positionV>
+                <wp:extent cx="1695450" cy="1143000"/>
+                <wp:effectExtent l="0" t="0" r="19050" b="19050"/>
+                <wp:wrapNone/>
+                <wp:docPr id="15" name="Rectangle à coins arrondis 15"/>
+                <wp:cNvGraphicFramePr/>
+                <a:graphic xmlns:a="http://schemas.openxmlformats.org/drawingml/2006/main">
+                  <a:graphicData uri="http://schemas.microsoft.com/office/word/2010/wordprocessingShape">
+                    <wps:wsp>
+                      <wps:cNvSpPr/>
+                      <wps:spPr>
+                        <a:xfrm>
+                          <a:off x="0" y="0"/>
+                          <a:ext cx="1695450" cy="1143000"/>
+                        </a:xfrm>
+                        <a:prstGeom prst="roundRect">
+                          <a:avLst/>
+                        </a:prstGeom>
+                      </wps:spPr>
+                      <wps:style>
+                        <a:lnRef idx="2">
+                          <a:schemeClr val="accent1">
+                            <a:shade val="50000"/>
+                          </a:schemeClr>
+                        </a:lnRef>
+                        <a:fillRef idx="1">
+                          <a:schemeClr val="accent1"/>
+                        </a:fillRef>
+                        <a:effectRef idx="0">
+                          <a:schemeClr val="accent1"/>
+                        </a:effectRef>
+                        <a:fontRef idx="minor">
+                          <a:schemeClr val="lt1"/>
+                        </a:fontRef>
+                      </wps:style>
+                      <wps:txbx>
+                        <w:txbxContent>
+                          <w:p>
+                            <w:pPr>
+                              <w:jc w:val="center"/>
+                            </w:pPr>
+                            <w:r>
+                              <w:t>Moteur</w:t>
+                            </w:r>
+                          </w:p>
+                        </w:txbxContent>
+                      </wps:txbx>
+                      <wps:bodyPr rot="0" spcFirstLastPara="0" vertOverflow="overflow" horzOverflow="overflow" vert="horz" wrap="square" lIns="91440" tIns="45720" rIns="91440" bIns="45720" numCol="1" spcCol="0" rtlCol="0" fromWordArt="0" anchor="ctr" anchorCtr="0" forceAA="0" compatLnSpc="1">
+                        <a:prstTxWarp prst="textNoShape">
+                          <a:avLst/>
+                        </a:prstTxWarp>
+                        <a:noAutofit/>
+                      </wps:bodyPr>
+                    </wps:wsp>
+                  </a:graphicData>
+                </a:graphic>
+              </wp:anchor>
+            </w:drawing>
+          </mc:Choice>
+          <mc:Fallback>
+            <w:pict>
+              <v:roundrect w14:anchorId="6DA81B4C" id="Rectangle à coins arrondis 15" o:spid="_x0000_s1035" style="position:absolute;margin-left:245.65pt;margin-top:392.25pt;width:133.5pt;height:90pt;z-index:251660288;visibility:visible;mso-wrap-style:square;mso-wrap-distance-left:9pt;mso-wrap-distance-top:0;mso-wrap-distance-right:9pt;mso-wrap-distance-bottom:0;mso-position-horizontal:absolute;mso-position-horizontal-relative:text;mso-position-vertical:absolute;mso-position-vertical-relative:text;v-text-anchor:middle" arcsize="10923f" o:gfxdata="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" fillcolor="#4f81bd [3204]" strokecolor="#243f60 [1604]" strokeweight="2pt">
+                <v:textbox>
+                  <w:txbxContent>
+                    <w:p>
+                      <w:pPr>
+                        <w:jc w:val="center"/>
+                      </w:pPr>
+                      <w:r>
+                        <w:t>Moteur</w:t>
+                      </w:r>
+                    </w:p>
+                  </w:txbxContent>
+                </v:textbox>
+              </v:roundrect>
+            </w:pict>
+          </mc:Fallback>
+        </mc:AlternateContent>
+      </w:r>
+      <w:r>
+        <w:rPr>
+          <w:noProof/>
+          <w:sz w:val="24"/>
+          <w:szCs w:val="24"/>
+          <w:lang w:eastAsia="fr-FR"/>
+        </w:rPr>
+        <mc:AlternateContent>
+          <mc:Choice Requires="wps">
+            <w:drawing>
+              <wp:anchor distT="0" distB="0" distL="114300" distR="114300" simplePos="0" relativeHeight="251662336" behindDoc="0" locked="0" layoutInCell="1" allowOverlap="1" wp14:anchorId="445D3B03" wp14:editId="47ADB290">
+                <wp:simplePos x="0" y="0"/>
+                <wp:positionH relativeFrom="column">
+                  <wp:posOffset>-52070</wp:posOffset>
+                </wp:positionH>
+                <wp:positionV relativeFrom="paragraph">
+                  <wp:posOffset>4962525</wp:posOffset>
+                </wp:positionV>
+                <wp:extent cx="1695450" cy="1143000"/>
+                <wp:effectExtent l="0" t="0" r="19050" b="19050"/>
+                <wp:wrapNone/>
+                <wp:docPr id="18" name="Rectangle à coins arrondis 18"/>
+                <wp:cNvGraphicFramePr/>
+                <a:graphic xmlns:a="http://schemas.openxmlformats.org/drawingml/2006/main">
+                  <a:graphicData uri="http://schemas.microsoft.com/office/word/2010/wordprocessingShape">
+                    <wps:wsp>
+                      <wps:cNvSpPr/>
+                      <wps:spPr>
+                        <a:xfrm>
+                          <a:off x="0" y="0"/>
+                          <a:ext cx="1695450" cy="1143000"/>
+                        </a:xfrm>
+                        <a:prstGeom prst="roundRect">
+                          <a:avLst/>
+                        </a:prstGeom>
+                      </wps:spPr>
+                      <wps:style>
+                        <a:lnRef idx="2">
+                          <a:schemeClr val="accent1">
+                            <a:shade val="50000"/>
+                          </a:schemeClr>
+                        </a:lnRef>
+                        <a:fillRef idx="1">
+                          <a:schemeClr val="accent1"/>
+                        </a:fillRef>
+                        <a:effectRef idx="0">
+                          <a:schemeClr val="accent1"/>
+                        </a:effectRef>
+                        <a:fontRef idx="minor">
+                          <a:schemeClr val="lt1"/>
+                        </a:fontRef>
+                      </wps:style>
+                      <wps:txbx>
+                        <w:txbxContent>
+                          <w:p>
+                            <w:pPr>
+                              <w:jc w:val="center"/>
+                            </w:pPr>
+                            <w:r>
+                              <w:t>Trigger de Schmitt</w:t>
+                            </w:r>
+                          </w:p>
+                        </w:txbxContent>
+                      </wps:txbx>
+                      <wps:bodyPr rot="0" spcFirstLastPara="0" vertOverflow="overflow" horzOverflow="overflow" vert="horz" wrap="square" lIns="91440" tIns="45720" rIns="91440" bIns="45720" numCol="1" spcCol="0" rtlCol="0" fromWordArt="0" anchor="ctr" anchorCtr="0" forceAA="0" compatLnSpc="1">
+                        <a:prstTxWarp prst="textNoShape">
+                          <a:avLst/>
+                        </a:prstTxWarp>
+                        <a:noAutofit/>
+                      </wps:bodyPr>
+                    </wps:wsp>
+                  </a:graphicData>
+                </a:graphic>
+              </wp:anchor>
+            </w:drawing>
+          </mc:Choice>
+          <mc:Fallback>
+            <w:pict>
+              <v:roundrect w14:anchorId="445D3B03" id="Rectangle à coins arrondis 18" o:spid="_x0000_s1036" style="position:absolute;margin-left:-4.1pt;margin-top:390.75pt;width:133.5pt;height:90pt;z-index:251662336;visibility:visible;mso-wrap-style:square;mso-wrap-distance-left:9pt;mso-wrap-distance-top:0;mso-wrap-distance-right:9pt;mso-wrap-distance-bottom:0;mso-position-horizontal:absolute;mso-position-horizontal-relative:text;mso-position-vertical:absolute;mso-position-vertical-relative:text;v-text-anchor:middle" arcsize="10923f" o:gfxdata="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" fillcolor="#4f81bd [3204]" strokecolor="#243f60 [1604]" strokeweight="2pt">
+                <v:textbox>
+                  <w:txbxContent>
+                    <w:p>
+                      <w:pPr>
+                        <w:jc w:val="center"/>
+                      </w:pPr>
+                      <w:r>
+                        <w:t>Trigger de Schmitt</w:t>
+                      </w:r>
+                    </w:p>
+                  </w:txbxContent>
+                </v:textbox>
+              </v:roundrect>
+            </w:pict>
+          </mc:Fallback>
+        </mc:AlternateContent>
+      </w:r>
+      <w:r>
+        <w:rPr>
+          <w:noProof/>
+          <w:sz w:val="24"/>
+          <w:szCs w:val="24"/>
+          <w:lang w:eastAsia="fr-FR"/>
+        </w:rPr>
+        <mc:AlternateContent>
+          <mc:Choice Requires="wps">
+            <w:drawing>
+              <wp:anchor distT="0" distB="0" distL="114300" distR="114300" simplePos="0" relativeHeight="251663360" behindDoc="0" locked="0" layoutInCell="1" allowOverlap="1" wp14:anchorId="7F5B2665" wp14:editId="66DCEC2C">
+                <wp:simplePos x="0" y="0"/>
+                <wp:positionH relativeFrom="column">
+                  <wp:posOffset>1795780</wp:posOffset>
+                </wp:positionH>
+                <wp:positionV relativeFrom="paragraph">
+                  <wp:posOffset>4857750</wp:posOffset>
                 </wp:positionV>
                 <wp:extent cx="1171575" cy="495300"/>
                 <wp:effectExtent l="0" t="0" r="28575" b="19050"/>
@@ -1698,11 +2451,7 @@
           </mc:Choice>
           <mc:Fallback>
             <w:pict>
-              <v:shapetype id="_x0000_t202" coordsize="21600,21600" o:spt="202" path="m,l,21600r21600,l21600,xe">
-                <v:stroke joinstyle="miter"/>
-                <v:path gradientshapeok="t" o:connecttype="rect"/>
-              </v:shapetype>
-              <v:shape id="_x0000_s1029" type="#_x0000_t202" style="position:absolute;margin-left:119.65pt;margin-top:379.7pt;width:92.25pt;height:39pt;z-index:251688960;visibility:visible;mso-wrap-style:square;mso-width-percent:0;mso-height-percent:0;mso-wrap-distance-left:9pt;mso-wrap-distance-top:0;mso-wrap-distance-right:9pt;mso-wrap-distance-bottom:0;mso-position-horizontal:absolute;mso-position-horizontal-relative:text;mso-position-vertical:absolute;mso-position-vertical-relative:text;mso-width-percent:0;mso-height-percent:0;mso-width-relative:margin;mso-height-relative:margin;v-text-anchor:top" o:gfxdata="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">
+              <v:shape w14:anchorId="7F5B2665" id="_x0000_s1037" type="#_x0000_t202" style="position:absolute;margin-left:141.4pt;margin-top:382.5pt;width:92.25pt;height:39pt;z-index:251663360;visibility:visible;mso-wrap-style:square;mso-width-percent:0;mso-height-percent:0;mso-wrap-distance-left:9pt;mso-wrap-distance-top:0;mso-wrap-distance-right:9pt;mso-wrap-distance-bottom:0;mso-position-horizontal:absolute;mso-position-horizontal-relative:text;mso-position-vertical:absolute;mso-position-vertical-relative:text;mso-width-percent:0;mso-height-percent:0;mso-width-relative:margin;mso-height-relative:margin;v-text-anchor:top" o:gfxdata="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">
                 <v:textbox>
                   <w:txbxContent>
                     <w:p>
@@ -1721,6 +2470,22 @@
           </mc:Fallback>
         </mc:AlternateContent>
       </w:r>
+    </w:p>
+    <w:p>
+      <w:pPr>
+        <w:rPr>
+          <w:sz w:val="24"/>
+          <w:szCs w:val="24"/>
+        </w:rPr>
+      </w:pPr>
+    </w:p>
+    <w:p>
+      <w:pPr>
+        <w:rPr>
+          <w:sz w:val="24"/>
+          <w:szCs w:val="24"/>
+        </w:rPr>
+      </w:pPr>
       <w:r>
         <w:rPr>
           <w:noProof/>
@@ -1729,144 +2494,189 @@
           <w:lang w:eastAsia="fr-FR"/>
         </w:rPr>
         <mc:AlternateContent>
-          <mc:Choice Requires="wps">
+          <mc:Choice Requires="wpg">
             <w:drawing>
-              <wp:anchor distT="0" distB="0" distL="114300" distR="114300" simplePos="0" relativeHeight="251686912" behindDoc="0" locked="0" layoutInCell="1" allowOverlap="1" wp14:anchorId="26EE52B2" wp14:editId="1FE7384E">
+              <wp:anchor distT="0" distB="0" distL="114300" distR="114300" simplePos="0" relativeHeight="251664384" behindDoc="0" locked="0" layoutInCell="1" allowOverlap="1" wp14:anchorId="37D14502" wp14:editId="725130F8">
                 <wp:simplePos x="0" y="0"/>
                 <wp:positionH relativeFrom="column">
-                  <wp:posOffset>1576705</wp:posOffset>
+                  <wp:posOffset>538480</wp:posOffset>
                 </wp:positionH>
                 <wp:positionV relativeFrom="paragraph">
-                  <wp:posOffset>5460365</wp:posOffset>
+                  <wp:posOffset>156845</wp:posOffset>
                 </wp:positionV>
-                <wp:extent cx="1114426" cy="0"/>
-                <wp:effectExtent l="38100" t="76200" r="0" b="114300"/>
+                <wp:extent cx="3419475" cy="4686300"/>
+                <wp:effectExtent l="95250" t="76200" r="104775" b="114300"/>
                 <wp:wrapNone/>
-                <wp:docPr id="19" name="Connecteur droit avec flèche 19"/>
+                <wp:docPr id="10" name="Groupe 10"/>
                 <wp:cNvGraphicFramePr/>
                 <a:graphic xmlns:a="http://schemas.openxmlformats.org/drawingml/2006/main">
-                  <a:graphicData uri="http://schemas.microsoft.com/office/word/2010/wordprocessingShape">
-                    <wps:wsp>
-                      <wps:cNvCnPr/>
-                      <wps:spPr>
-                        <a:xfrm flipH="1">
-                          <a:off x="0" y="0"/>
-                          <a:ext cx="1114426" cy="0"/>
-                        </a:xfrm>
-                        <a:prstGeom prst="straightConnector1">
-                          <a:avLst/>
-                        </a:prstGeom>
-                        <a:ln>
-                          <a:tailEnd type="arrow"/>
-                        </a:ln>
-                      </wps:spPr>
-                      <wps:style>
-                        <a:lnRef idx="1">
-                          <a:schemeClr val="accent1"/>
-                        </a:lnRef>
-                        <a:fillRef idx="0">
-                          <a:schemeClr val="accent1"/>
-                        </a:fillRef>
-                        <a:effectRef idx="0">
-                          <a:schemeClr val="accent1"/>
-                        </a:effectRef>
-                        <a:fontRef idx="minor">
-                          <a:schemeClr val="tx1"/>
-                        </a:fontRef>
-                      </wps:style>
-                      <wps:bodyPr/>
-                    </wps:wsp>
-                  </a:graphicData>
-                </a:graphic>
-                <wp14:sizeRelH relativeFrom="margin">
-                  <wp14:pctWidth>0</wp14:pctWidth>
-                </wp14:sizeRelH>
-                <wp14:sizeRelV relativeFrom="margin">
-                  <wp14:pctHeight>0</wp14:pctHeight>
-                </wp14:sizeRelV>
-              </wp:anchor>
-            </w:drawing>
-          </mc:Choice>
-          <mc:Fallback>
-            <w:pict>
-              <v:shape id="Connecteur droit avec flèche 19" o:spid="_x0000_s1026" type="#_x0000_t32" style="position:absolute;margin-left:124.15pt;margin-top:429.95pt;width:87.75pt;height:0;flip:x;z-index:251686912;visibility:visible;mso-wrap-style:square;mso-width-percent:0;mso-height-percent:0;mso-wrap-distance-left:9pt;mso-wrap-distance-top:0;mso-wrap-distance-right:9pt;mso-wrap-distance-bottom:0;mso-position-horizontal:absolute;mso-position-horizontal-relative:text;mso-position-vertical:absolute;mso-position-vertical-relative:text;mso-width-percent:0;mso-height-percent:0;mso-width-relative:margin;mso-height-relative:margin" o:gfxdata="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" strokecolor="#4579b8 [3044]">
-                <v:stroke endarrow="open"/>
-              </v:shape>
-            </w:pict>
-          </mc:Fallback>
-        </mc:AlternateContent>
-      </w:r>
-      <w:r>
-        <w:rPr>
-          <w:noProof/>
-          <w:sz w:val="24"/>
-          <w:szCs w:val="24"/>
-          <w:lang w:eastAsia="fr-FR"/>
-        </w:rPr>
-        <mc:AlternateContent>
-          <mc:Choice Requires="wps">
-            <w:drawing>
-              <wp:anchor distT="0" distB="0" distL="114300" distR="114300" simplePos="0" relativeHeight="251684864" behindDoc="0" locked="0" layoutInCell="1" allowOverlap="1" wp14:anchorId="34CF29BA" wp14:editId="0A809ECA">
-                <wp:simplePos x="0" y="0"/>
-                <wp:positionH relativeFrom="column">
-                  <wp:posOffset>-328295</wp:posOffset>
-                </wp:positionH>
-                <wp:positionV relativeFrom="paragraph">
-                  <wp:posOffset>4926965</wp:posOffset>
-                </wp:positionV>
-                <wp:extent cx="1695450" cy="1143000"/>
-                <wp:effectExtent l="0" t="0" r="19050" b="19050"/>
-                <wp:wrapNone/>
-                <wp:docPr id="18" name="Rectangle à coins arrondis 18"/>
-                <wp:cNvGraphicFramePr/>
-                <a:graphic xmlns:a="http://schemas.openxmlformats.org/drawingml/2006/main">
-                  <a:graphicData uri="http://schemas.microsoft.com/office/word/2010/wordprocessingShape">
-                    <wps:wsp>
-                      <wps:cNvSpPr/>
-                      <wps:spPr>
+                  <a:graphicData uri="http://schemas.microsoft.com/office/word/2010/wordprocessingGroup">
+                    <wpg:wgp>
+                      <wpg:cNvGrpSpPr/>
+                      <wpg:grpSpPr>
                         <a:xfrm>
                           <a:off x="0" y="0"/>
-                          <a:ext cx="1695450" cy="1143000"/>
+                          <a:ext cx="3419475" cy="4686300"/>
+                          <a:chOff x="0" y="0"/>
+                          <a:chExt cx="3419475" cy="4686300"/>
                         </a:xfrm>
-                        <a:prstGeom prst="roundRect">
-                          <a:avLst/>
-                        </a:prstGeom>
-                      </wps:spPr>
-                      <wps:style>
-                        <a:lnRef idx="2">
-                          <a:schemeClr val="accent1">
-                            <a:shade val="50000"/>
-                          </a:schemeClr>
-                        </a:lnRef>
-                        <a:fillRef idx="1">
-                          <a:schemeClr val="accent1"/>
-                        </a:fillRef>
-                        <a:effectRef idx="0">
-                          <a:schemeClr val="accent1"/>
-                        </a:effectRef>
-                        <a:fontRef idx="minor">
-                          <a:schemeClr val="lt1"/>
-                        </a:fontRef>
-                      </wps:style>
-                      <wps:txbx>
-                        <w:txbxContent>
-                          <w:p>
-                            <w:pPr>
-                              <w:jc w:val="center"/>
-                            </w:pPr>
-                            <w:r>
-                              <w:t>Trigger de Schmitt</w:t>
-                            </w:r>
-                          </w:p>
-                        </w:txbxContent>
-                      </wps:txbx>
-                      <wps:bodyPr rot="0" spcFirstLastPara="0" vertOverflow="overflow" horzOverflow="overflow" vert="horz" wrap="square" lIns="91440" tIns="45720" rIns="91440" bIns="45720" numCol="1" spcCol="0" rtlCol="0" fromWordArt="0" anchor="ctr" anchorCtr="0" forceAA="0" compatLnSpc="1">
-                        <a:prstTxWarp prst="textNoShape">
-                          <a:avLst/>
-                        </a:prstTxWarp>
-                        <a:noAutofit/>
-                      </wps:bodyPr>
-                    </wps:wsp>
+                      </wpg:grpSpPr>
+                      <wps:wsp>
+                        <wps:cNvPr id="9" name="Connecteur droit avec flèche 9"/>
+                        <wps:cNvCnPr/>
+                        <wps:spPr>
+                          <a:xfrm>
+                            <a:off x="952500" y="0"/>
+                            <a:ext cx="1571625" cy="0"/>
+                          </a:xfrm>
+                          <a:prstGeom prst="straightConnector1">
+                            <a:avLst/>
+                          </a:prstGeom>
+                          <a:ln>
+                            <a:tailEnd type="arrow"/>
+                          </a:ln>
+                        </wps:spPr>
+                        <wps:style>
+                          <a:lnRef idx="1">
+                            <a:schemeClr val="accent1"/>
+                          </a:lnRef>
+                          <a:fillRef idx="0">
+                            <a:schemeClr val="accent1"/>
+                          </a:fillRef>
+                          <a:effectRef idx="0">
+                            <a:schemeClr val="accent1"/>
+                          </a:effectRef>
+                          <a:fontRef idx="minor">
+                            <a:schemeClr val="tx1"/>
+                          </a:fontRef>
+                        </wps:style>
+                        <wps:bodyPr/>
+                      </wps:wsp>
+                      <wps:wsp>
+                        <wps:cNvPr id="13" name="Connecteur droit avec flèche 13"/>
+                        <wps:cNvCnPr/>
+                        <wps:spPr>
+                          <a:xfrm>
+                            <a:off x="3409950" y="676275"/>
+                            <a:ext cx="0" cy="904875"/>
+                          </a:xfrm>
+                          <a:prstGeom prst="straightConnector1">
+                            <a:avLst/>
+                          </a:prstGeom>
+                          <a:ln>
+                            <a:tailEnd type="arrow"/>
+                          </a:ln>
+                        </wps:spPr>
+                        <wps:style>
+                          <a:lnRef idx="1">
+                            <a:schemeClr val="accent1"/>
+                          </a:lnRef>
+                          <a:fillRef idx="0">
+                            <a:schemeClr val="accent1"/>
+                          </a:fillRef>
+                          <a:effectRef idx="0">
+                            <a:schemeClr val="accent1"/>
+                          </a:effectRef>
+                          <a:fontRef idx="minor">
+                            <a:schemeClr val="tx1"/>
+                          </a:fontRef>
+                        </wps:style>
+                        <wps:bodyPr/>
+                      </wps:wsp>
+                      <wps:wsp>
+                        <wps:cNvPr id="16" name="Connecteur droit avec flèche 16"/>
+                        <wps:cNvCnPr/>
+                        <wps:spPr>
+                          <a:xfrm>
+                            <a:off x="3419475" y="3143250"/>
+                            <a:ext cx="0" cy="904875"/>
+                          </a:xfrm>
+                          <a:prstGeom prst="straightConnector1">
+                            <a:avLst/>
+                          </a:prstGeom>
+                          <a:ln>
+                            <a:tailEnd type="arrow"/>
+                          </a:ln>
+                        </wps:spPr>
+                        <wps:style>
+                          <a:lnRef idx="1">
+                            <a:schemeClr val="accent1"/>
+                          </a:lnRef>
+                          <a:fillRef idx="0">
+                            <a:schemeClr val="accent1"/>
+                          </a:fillRef>
+                          <a:effectRef idx="0">
+                            <a:schemeClr val="accent1"/>
+                          </a:effectRef>
+                          <a:fontRef idx="minor">
+                            <a:schemeClr val="tx1"/>
+                          </a:fontRef>
+                        </wps:style>
+                        <wps:bodyPr/>
+                      </wps:wsp>
+                      <wps:wsp>
+                        <wps:cNvPr id="19" name="Connecteur droit avec flèche 19"/>
+                        <wps:cNvCnPr/>
+                        <wps:spPr>
+                          <a:xfrm flipH="1">
+                            <a:off x="1323975" y="4686300"/>
+                            <a:ext cx="1114426" cy="0"/>
+                          </a:xfrm>
+                          <a:prstGeom prst="straightConnector1">
+                            <a:avLst/>
+                          </a:prstGeom>
+                          <a:ln>
+                            <a:tailEnd type="arrow"/>
+                          </a:ln>
+                        </wps:spPr>
+                        <wps:style>
+                          <a:lnRef idx="1">
+                            <a:schemeClr val="accent1"/>
+                          </a:lnRef>
+                          <a:fillRef idx="0">
+                            <a:schemeClr val="accent1"/>
+                          </a:fillRef>
+                          <a:effectRef idx="0">
+                            <a:schemeClr val="accent1"/>
+                          </a:effectRef>
+                          <a:fontRef idx="minor">
+                            <a:schemeClr val="tx1"/>
+                          </a:fontRef>
+                        </wps:style>
+                        <wps:bodyPr/>
+                      </wps:wsp>
+                      <wps:wsp>
+                        <wps:cNvPr id="21" name="Connecteur droit avec flèche 21"/>
+                        <wps:cNvCnPr/>
+                        <wps:spPr>
+                          <a:xfrm flipV="1">
+                            <a:off x="0" y="676275"/>
+                            <a:ext cx="1" cy="3228974"/>
+                          </a:xfrm>
+                          <a:prstGeom prst="straightConnector1">
+                            <a:avLst/>
+                          </a:prstGeom>
+                          <a:ln>
+                            <a:tailEnd type="arrow"/>
+                          </a:ln>
+                        </wps:spPr>
+                        <wps:style>
+                          <a:lnRef idx="1">
+                            <a:schemeClr val="accent1"/>
+                          </a:lnRef>
+                          <a:fillRef idx="0">
+                            <a:schemeClr val="accent1"/>
+                          </a:fillRef>
+                          <a:effectRef idx="0">
+                            <a:schemeClr val="accent1"/>
+                          </a:effectRef>
+                          <a:fontRef idx="minor">
+                            <a:schemeClr val="tx1"/>
+                          </a:fontRef>
+                        </wps:style>
+                        <wps:bodyPr/>
+                      </wps:wsp>
+                    </wpg:wgp>
                   </a:graphicData>
                 </a:graphic>
               </wp:anchor>
@@ -1874,933 +2684,199 @@
           </mc:Choice>
           <mc:Fallback>
             <w:pict>
-              <v:roundrect id="Rectangle à coins arrondis 18" o:spid="_x0000_s1030" style="position:absolute;margin-left:-25.85pt;margin-top:387.95pt;width:133.5pt;height:90pt;z-index:251684864;visibility:visible;mso-wrap-style:square;mso-wrap-distance-left:9pt;mso-wrap-distance-top:0;mso-wrap-distance-right:9pt;mso-wrap-distance-bottom:0;mso-position-horizontal:absolute;mso-position-horizontal-relative:text;mso-position-vertical:absolute;mso-position-vertical-relative:text;v-text-anchor:middle" arcsize="10923f" o:gfxdata="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" fillcolor="#4f81bd [3204]" strokecolor="#243f60 [1604]" strokeweight="2pt">
-                <v:textbox>
-                  <w:txbxContent>
-                    <w:p>
-                      <w:pPr>
-                        <w:jc w:val="center"/>
-                      </w:pPr>
-                      <w:r>
-                        <w:t>Trigger de Schmitt</w:t>
-                      </w:r>
-                    </w:p>
-                  </w:txbxContent>
-                </v:textbox>
-              </v:roundrect>
+              <v:group w14:anchorId="2B875285" id="Groupe 10" o:spid="_x0000_s1026" style="position:absolute;margin-left:42.4pt;margin-top:12.35pt;width:269.25pt;height:369pt;z-index:251664384" coordsize="34194,46863" o:gfxdata="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">
+                <v:shapetype id="_x0000_t32" coordsize="21600,21600" o:spt="32" o:oned="t" path="m,l21600,21600e" filled="f">
+                  <v:path arrowok="t" fillok="f" o:connecttype="none"/>
+                  <o:lock v:ext="edit" shapetype="t"/>
+                </v:shapetype>
+                <v:shape id="Connecteur droit avec flèche 9" o:spid="_x0000_s1027" type="#_x0000_t32" style="position:absolute;left:9525;width:15716;height:0;visibility:visible;mso-wrap-style:square" o:connectortype="straight" o:gfxdata="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" strokecolor="#4579b8 [3044]">
+                  <v:stroke endarrow="open"/>
+                </v:shape>
+                <v:shape id="Connecteur droit avec flèche 13" o:spid="_x0000_s1028" type="#_x0000_t32" style="position:absolute;left:34099;top:6762;width:0;height:9049;visibility:visible;mso-wrap-style:square" o:connectortype="straight" o:gfxdata="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" strokecolor="#4579b8 [3044]">
+                  <v:stroke endarrow="open"/>
+                </v:shape>
+                <v:shape id="Connecteur droit avec flèche 16" o:spid="_x0000_s1029" type="#_x0000_t32" style="position:absolute;left:34194;top:31432;width:0;height:9049;visibility:visible;mso-wrap-style:square" o:connectortype="straight" o:gfxdata="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" strokecolor="#4579b8 [3044]">
+                  <v:stroke endarrow="open"/>
+                </v:shape>
+                <v:shape id="Connecteur droit avec flèche 19" o:spid="_x0000_s1030" type="#_x0000_t32" style="position:absolute;left:13239;top:46863;width:11145;height:0;flip:x;visibility:visible;mso-wrap-style:square" o:connectortype="straight" o:gfxdata="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" strokecolor="#4579b8 [3044]">
+                  <v:stroke endarrow="open"/>
+                </v:shape>
+                <v:shape id="Connecteur droit avec flèche 21" o:spid="_x0000_s1031" type="#_x0000_t32" style="position:absolute;top:6762;width:0;height:32290;flip:y;visibility:visible;mso-wrap-style:square" o:connectortype="straight" o:gfxdata="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" strokecolor="#4579b8 [3044]">
+                  <v:stroke endarrow="open"/>
+                </v:shape>
+              </v:group>
             </w:pict>
           </mc:Fallback>
         </mc:AlternateContent>
       </w:r>
-      <w:r>
-        <w:rPr>
-          <w:noProof/>
-          <w:sz w:val="24"/>
-          <w:szCs w:val="24"/>
-          <w:lang w:eastAsia="fr-FR"/>
-        </w:rPr>
-        <mc:AlternateContent>
-          <mc:Choice Requires="wps">
-            <w:drawing>
-              <wp:anchor distT="0" distB="0" distL="114300" distR="114300" simplePos="0" relativeHeight="251678720" behindDoc="0" locked="0" layoutInCell="1" allowOverlap="1" wp14:anchorId="081BCDB3" wp14:editId="2DAEEF19">
-                <wp:simplePos x="0" y="0"/>
-                <wp:positionH relativeFrom="column">
-                  <wp:posOffset>2843530</wp:posOffset>
-                </wp:positionH>
-                <wp:positionV relativeFrom="paragraph">
-                  <wp:posOffset>4946015</wp:posOffset>
-                </wp:positionV>
-                <wp:extent cx="1695450" cy="1143000"/>
-                <wp:effectExtent l="0" t="0" r="19050" b="19050"/>
-                <wp:wrapNone/>
-                <wp:docPr id="15" name="Rectangle à coins arrondis 15"/>
-                <wp:cNvGraphicFramePr/>
-                <a:graphic xmlns:a="http://schemas.openxmlformats.org/drawingml/2006/main">
-                  <a:graphicData uri="http://schemas.microsoft.com/office/word/2010/wordprocessingShape">
-                    <wps:wsp>
-                      <wps:cNvSpPr/>
-                      <wps:spPr>
-                        <a:xfrm>
-                          <a:off x="0" y="0"/>
-                          <a:ext cx="1695450" cy="1143000"/>
-                        </a:xfrm>
-                        <a:prstGeom prst="roundRect">
-                          <a:avLst/>
-                        </a:prstGeom>
-                      </wps:spPr>
-                      <wps:style>
-                        <a:lnRef idx="2">
-                          <a:schemeClr val="accent1">
-                            <a:shade val="50000"/>
-                          </a:schemeClr>
-                        </a:lnRef>
-                        <a:fillRef idx="1">
-                          <a:schemeClr val="accent1"/>
-                        </a:fillRef>
-                        <a:effectRef idx="0">
-                          <a:schemeClr val="accent1"/>
-                        </a:effectRef>
-                        <a:fontRef idx="minor">
-                          <a:schemeClr val="lt1"/>
-                        </a:fontRef>
-                      </wps:style>
-                      <wps:txbx>
-                        <w:txbxContent>
-                          <w:p>
-                            <w:pPr>
-                              <w:jc w:val="center"/>
-                            </w:pPr>
-                            <w:r>
-                              <w:t>Moteur</w:t>
-                            </w:r>
-                          </w:p>
-                        </w:txbxContent>
-                      </wps:txbx>
-                      <wps:bodyPr rot="0" spcFirstLastPara="0" vertOverflow="overflow" horzOverflow="overflow" vert="horz" wrap="square" lIns="91440" tIns="45720" rIns="91440" bIns="45720" numCol="1" spcCol="0" rtlCol="0" fromWordArt="0" anchor="ctr" anchorCtr="0" forceAA="0" compatLnSpc="1">
-                        <a:prstTxWarp prst="textNoShape">
-                          <a:avLst/>
-                        </a:prstTxWarp>
-                        <a:noAutofit/>
-                      </wps:bodyPr>
-                    </wps:wsp>
-                  </a:graphicData>
-                </a:graphic>
-              </wp:anchor>
-            </w:drawing>
-          </mc:Choice>
-          <mc:Fallback>
-            <w:pict>
-              <v:roundrect id="Rectangle à coins arrondis 15" o:spid="_x0000_s1031" style="position:absolute;margin-left:223.9pt;margin-top:389.45pt;width:133.5pt;height:90pt;z-index:251678720;visibility:visible;mso-wrap-style:square;mso-wrap-distance-left:9pt;mso-wrap-distance-top:0;mso-wrap-distance-right:9pt;mso-wrap-distance-bottom:0;mso-position-horizontal:absolute;mso-position-horizontal-relative:text;mso-position-vertical:absolute;mso-position-vertical-relative:text;v-text-anchor:middle" arcsize="10923f" o:gfxdata="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" fillcolor="#4f81bd [3204]" strokecolor="#243f60 [1604]" strokeweight="2pt">
-                <v:textbox>
-                  <w:txbxContent>
-                    <w:p>
-                      <w:pPr>
-                        <w:jc w:val="center"/>
-                      </w:pPr>
-                      <w:r>
-                        <w:t>Moteur</w:t>
-                      </w:r>
-                    </w:p>
-                  </w:txbxContent>
-                </v:textbox>
-              </v:roundrect>
-            </w:pict>
-          </mc:Fallback>
-        </mc:AlternateContent>
-      </w:r>
-      <w:r>
-        <w:rPr>
-          <w:noProof/>
-          <w:sz w:val="24"/>
-          <w:szCs w:val="24"/>
-          <w:lang w:eastAsia="fr-FR"/>
-        </w:rPr>
-        <mc:AlternateContent>
-          <mc:Choice Requires="wps">
-            <w:drawing>
-              <wp:anchor distT="0" distB="0" distL="114300" distR="114300" simplePos="0" relativeHeight="251680768" behindDoc="0" locked="0" layoutInCell="1" allowOverlap="1" wp14:anchorId="36D1BCCA" wp14:editId="27447377">
-                <wp:simplePos x="0" y="0"/>
-                <wp:positionH relativeFrom="column">
-                  <wp:posOffset>3672205</wp:posOffset>
-                </wp:positionH>
-                <wp:positionV relativeFrom="paragraph">
-                  <wp:posOffset>3917315</wp:posOffset>
-                </wp:positionV>
-                <wp:extent cx="0" cy="904875"/>
-                <wp:effectExtent l="95250" t="0" r="57150" b="66675"/>
-                <wp:wrapNone/>
-                <wp:docPr id="16" name="Connecteur droit avec flèche 16"/>
-                <wp:cNvGraphicFramePr/>
-                <a:graphic xmlns:a="http://schemas.openxmlformats.org/drawingml/2006/main">
-                  <a:graphicData uri="http://schemas.microsoft.com/office/word/2010/wordprocessingShape">
-                    <wps:wsp>
-                      <wps:cNvCnPr/>
-                      <wps:spPr>
-                        <a:xfrm>
-                          <a:off x="0" y="0"/>
-                          <a:ext cx="0" cy="904875"/>
-                        </a:xfrm>
-                        <a:prstGeom prst="straightConnector1">
-                          <a:avLst/>
-                        </a:prstGeom>
-                        <a:ln>
-                          <a:tailEnd type="arrow"/>
-                        </a:ln>
-                      </wps:spPr>
-                      <wps:style>
-                        <a:lnRef idx="1">
-                          <a:schemeClr val="accent1"/>
-                        </a:lnRef>
-                        <a:fillRef idx="0">
-                          <a:schemeClr val="accent1"/>
-                        </a:fillRef>
-                        <a:effectRef idx="0">
-                          <a:schemeClr val="accent1"/>
-                        </a:effectRef>
-                        <a:fontRef idx="minor">
-                          <a:schemeClr val="tx1"/>
-                        </a:fontRef>
-                      </wps:style>
-                      <wps:bodyPr/>
-                    </wps:wsp>
-                  </a:graphicData>
-                </a:graphic>
-                <wp14:sizeRelH relativeFrom="margin">
-                  <wp14:pctWidth>0</wp14:pctWidth>
-                </wp14:sizeRelH>
-                <wp14:sizeRelV relativeFrom="margin">
-                  <wp14:pctHeight>0</wp14:pctHeight>
-                </wp14:sizeRelV>
-              </wp:anchor>
-            </w:drawing>
-          </mc:Choice>
-          <mc:Fallback>
-            <w:pict>
-              <v:shape id="Connecteur droit avec flèche 16" o:spid="_x0000_s1026" type="#_x0000_t32" style="position:absolute;margin-left:289.15pt;margin-top:308.45pt;width:0;height:71.25pt;z-index:251680768;visibility:visible;mso-wrap-style:square;mso-width-percent:0;mso-height-percent:0;mso-wrap-distance-left:9pt;mso-wrap-distance-top:0;mso-wrap-distance-right:9pt;mso-wrap-distance-bottom:0;mso-position-horizontal:absolute;mso-position-horizontal-relative:text;mso-position-vertical:absolute;mso-position-vertical-relative:text;mso-width-percent:0;mso-height-percent:0;mso-width-relative:margin;mso-height-relative:margin" o:gfxdata="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" strokecolor="#4579b8 [3044]">
-                <v:stroke endarrow="open"/>
-              </v:shape>
-            </w:pict>
-          </mc:Fallback>
-        </mc:AlternateContent>
-      </w:r>
-      <w:r>
-        <w:rPr>
-          <w:noProof/>
-          <w:sz w:val="24"/>
-          <w:szCs w:val="24"/>
-        </w:rPr>
-        <mc:AlternateContent>
-          <mc:Choice Requires="wps">
-            <w:drawing>
-              <wp:anchor distT="0" distB="0" distL="114300" distR="114300" simplePos="0" relativeHeight="251682816" behindDoc="0" locked="0" layoutInCell="1" allowOverlap="1" wp14:anchorId="080E6D28" wp14:editId="2C7E519A">
-                <wp:simplePos x="0" y="0"/>
-                <wp:positionH relativeFrom="column">
-                  <wp:posOffset>4129405</wp:posOffset>
-                </wp:positionH>
-                <wp:positionV relativeFrom="paragraph">
-                  <wp:posOffset>4117340</wp:posOffset>
-                </wp:positionV>
-                <wp:extent cx="1323975" cy="495300"/>
-                <wp:effectExtent l="0" t="0" r="28575" b="19050"/>
-                <wp:wrapNone/>
-                <wp:docPr id="17" name="Zone de texte 2"/>
-                <wp:cNvGraphicFramePr>
-                  <a:graphicFrameLocks xmlns:a="http://schemas.openxmlformats.org/drawingml/2006/main"/>
-                </wp:cNvGraphicFramePr>
-                <a:graphic xmlns:a="http://schemas.openxmlformats.org/drawingml/2006/main">
-                  <a:graphicData uri="http://schemas.microsoft.com/office/word/2010/wordprocessingShape">
-                    <wps:wsp>
-                      <wps:cNvSpPr txBox="1">
-                        <a:spLocks noChangeArrowheads="1"/>
-                      </wps:cNvSpPr>
-                      <wps:spPr bwMode="auto">
-                        <a:xfrm>
-                          <a:off x="0" y="0"/>
-                          <a:ext cx="1323975" cy="495300"/>
-                        </a:xfrm>
-                        <a:prstGeom prst="rect">
-                          <a:avLst/>
-                        </a:prstGeom>
-                        <a:solidFill>
-                          <a:srgbClr val="FFFFFF"/>
-                        </a:solidFill>
-                        <a:ln w="9525">
-                          <a:solidFill>
-                            <a:srgbClr val="000000"/>
-                          </a:solidFill>
-                          <a:miter lim="800000"/>
-                          <a:headEnd/>
-                          <a:tailEnd/>
-                        </a:ln>
-                      </wps:spPr>
-                      <wps:txbx>
-                        <w:txbxContent>
-                          <w:p>
-                            <w:pPr>
-                              <w:jc w:val="center"/>
-                            </w:pPr>
-                            <w:r>
-                              <w:t>Tension commande moteur</w:t>
-                            </w:r>
-                          </w:p>
-                          <w:p/>
-                        </w:txbxContent>
-                      </wps:txbx>
-                      <wps:bodyPr rot="0" vert="horz" wrap="square" lIns="91440" tIns="45720" rIns="91440" bIns="45720" anchor="t" anchorCtr="0">
-                        <a:noAutofit/>
-                      </wps:bodyPr>
-                    </wps:wsp>
-                  </a:graphicData>
-                </a:graphic>
-                <wp14:sizeRelH relativeFrom="margin">
-                  <wp14:pctWidth>0</wp14:pctWidth>
-                </wp14:sizeRelH>
-                <wp14:sizeRelV relativeFrom="margin">
-                  <wp14:pctHeight>0</wp14:pctHeight>
-                </wp14:sizeRelV>
-              </wp:anchor>
-            </w:drawing>
-          </mc:Choice>
-          <mc:Fallback>
-            <w:pict>
-              <v:shape id="_x0000_s1032" type="#_x0000_t202" style="position:absolute;margin-left:325.15pt;margin-top:324.2pt;width:104.25pt;height:39pt;z-index:251682816;visibility:visible;mso-wrap-style:square;mso-width-percent:0;mso-height-percent:0;mso-wrap-distance-left:9pt;mso-wrap-distance-top:0;mso-wrap-distance-right:9pt;mso-wrap-distance-bottom:0;mso-position-horizontal:absolute;mso-position-horizontal-relative:text;mso-position-vertical:absolute;mso-position-vertical-relative:text;mso-width-percent:0;mso-height-percent:0;mso-width-relative:margin;mso-height-relative:margin;v-text-anchor:top" o:gfxdata="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">
-                <v:textbox>
-                  <w:txbxContent>
-                    <w:p>
-                      <w:pPr>
-                        <w:jc w:val="center"/>
-                      </w:pPr>
-                      <w:r>
-                        <w:t>Tension commande moteur</w:t>
-                      </w:r>
-                    </w:p>
-                    <w:p/>
-                  </w:txbxContent>
-                </v:textbox>
-              </v:shape>
-            </w:pict>
-          </mc:Fallback>
-        </mc:AlternateContent>
-      </w:r>
-      <w:r>
-        <w:rPr>
-          <w:noProof/>
-          <w:sz w:val="24"/>
-          <w:szCs w:val="24"/>
-          <w:lang w:eastAsia="fr-FR"/>
-        </w:rPr>
-        <mc:AlternateContent>
-          <mc:Choice Requires="wps">
-            <w:drawing>
-              <wp:anchor distT="0" distB="0" distL="114300" distR="114300" simplePos="0" relativeHeight="251665408" behindDoc="0" locked="0" layoutInCell="1" allowOverlap="1" wp14:anchorId="050D5206" wp14:editId="6B1051D2">
-                <wp:simplePos x="0" y="0"/>
-                <wp:positionH relativeFrom="column">
-                  <wp:posOffset>2938780</wp:posOffset>
-                </wp:positionH>
-                <wp:positionV relativeFrom="paragraph">
-                  <wp:posOffset>2574290</wp:posOffset>
-                </wp:positionV>
-                <wp:extent cx="1695450" cy="1143000"/>
-                <wp:effectExtent l="0" t="0" r="19050" b="19050"/>
-                <wp:wrapNone/>
-                <wp:docPr id="7" name="Rectangle à coins arrondis 7"/>
-                <wp:cNvGraphicFramePr/>
-                <a:graphic xmlns:a="http://schemas.openxmlformats.org/drawingml/2006/main">
-                  <a:graphicData uri="http://schemas.microsoft.com/office/word/2010/wordprocessingShape">
-                    <wps:wsp>
-                      <wps:cNvSpPr/>
-                      <wps:spPr>
-                        <a:xfrm>
-                          <a:off x="0" y="0"/>
-                          <a:ext cx="1695450" cy="1143000"/>
-                        </a:xfrm>
-                        <a:prstGeom prst="roundRect">
-                          <a:avLst/>
-                        </a:prstGeom>
-                      </wps:spPr>
-                      <wps:style>
-                        <a:lnRef idx="2">
-                          <a:schemeClr val="accent1">
-                            <a:shade val="50000"/>
-                          </a:schemeClr>
-                        </a:lnRef>
-                        <a:fillRef idx="1">
-                          <a:schemeClr val="accent1"/>
-                        </a:fillRef>
-                        <a:effectRef idx="0">
-                          <a:schemeClr val="accent1"/>
-                        </a:effectRef>
-                        <a:fontRef idx="minor">
-                          <a:schemeClr val="lt1"/>
-                        </a:fontRef>
-                      </wps:style>
-                      <wps:txbx>
-                        <w:txbxContent>
-                          <w:p>
-                            <w:pPr>
-                              <w:jc w:val="center"/>
-                            </w:pPr>
-                            <w:r>
-                              <w:t>Pont en H</w:t>
-                            </w:r>
-                          </w:p>
-                        </w:txbxContent>
-                      </wps:txbx>
-                      <wps:bodyPr rot="0" spcFirstLastPara="0" vertOverflow="overflow" horzOverflow="overflow" vert="horz" wrap="square" lIns="91440" tIns="45720" rIns="91440" bIns="45720" numCol="1" spcCol="0" rtlCol="0" fromWordArt="0" anchor="ctr" anchorCtr="0" forceAA="0" compatLnSpc="1">
-                        <a:prstTxWarp prst="textNoShape">
-                          <a:avLst/>
-                        </a:prstTxWarp>
-                        <a:noAutofit/>
-                      </wps:bodyPr>
-                    </wps:wsp>
-                  </a:graphicData>
-                </a:graphic>
-              </wp:anchor>
-            </w:drawing>
-          </mc:Choice>
-          <mc:Fallback>
-            <w:pict>
-              <v:roundrect id="Rectangle à coins arrondis 7" o:spid="_x0000_s1033" style="position:absolute;margin-left:231.4pt;margin-top:202.7pt;width:133.5pt;height:90pt;z-index:251665408;visibility:visible;mso-wrap-style:square;mso-wrap-distance-left:9pt;mso-wrap-distance-top:0;mso-wrap-distance-right:9pt;mso-wrap-distance-bottom:0;mso-position-horizontal:absolute;mso-position-horizontal-relative:text;mso-position-vertical:absolute;mso-position-vertical-relative:text;v-text-anchor:middle" arcsize="10923f" o:gfxdata="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" fillcolor="#4f81bd [3204]" strokecolor="#243f60 [1604]" strokeweight="2pt">
-                <v:textbox>
-                  <w:txbxContent>
-                    <w:p>
-                      <w:pPr>
-                        <w:jc w:val="center"/>
-                      </w:pPr>
-                      <w:r>
-                        <w:t>Pont en H</w:t>
-                      </w:r>
-                    </w:p>
-                  </w:txbxContent>
-                </v:textbox>
-              </v:roundrect>
-            </w:pict>
-          </mc:Fallback>
-        </mc:AlternateContent>
-      </w:r>
-      <w:r>
-        <w:rPr>
-          <w:noProof/>
-          <w:sz w:val="24"/>
-          <w:szCs w:val="24"/>
-          <w:lang w:eastAsia="fr-FR"/>
-        </w:rPr>
-        <mc:AlternateContent>
-          <mc:Choice Requires="wps">
-            <w:drawing>
-              <wp:anchor distT="0" distB="0" distL="114300" distR="114300" simplePos="0" relativeHeight="251674624" behindDoc="0" locked="0" layoutInCell="1" allowOverlap="1" wp14:anchorId="6C1FD47B" wp14:editId="1C2761CE">
-                <wp:simplePos x="0" y="0"/>
-                <wp:positionH relativeFrom="column">
-                  <wp:posOffset>3662680</wp:posOffset>
-                </wp:positionH>
-                <wp:positionV relativeFrom="paragraph">
-                  <wp:posOffset>1450340</wp:posOffset>
-                </wp:positionV>
-                <wp:extent cx="0" cy="904875"/>
-                <wp:effectExtent l="95250" t="0" r="57150" b="66675"/>
-                <wp:wrapNone/>
-                <wp:docPr id="13" name="Connecteur droit avec flèche 13"/>
-                <wp:cNvGraphicFramePr/>
-                <a:graphic xmlns:a="http://schemas.openxmlformats.org/drawingml/2006/main">
-                  <a:graphicData uri="http://schemas.microsoft.com/office/word/2010/wordprocessingShape">
-                    <wps:wsp>
-                      <wps:cNvCnPr/>
-                      <wps:spPr>
-                        <a:xfrm>
-                          <a:off x="0" y="0"/>
-                          <a:ext cx="0" cy="904875"/>
-                        </a:xfrm>
-                        <a:prstGeom prst="straightConnector1">
-                          <a:avLst/>
-                        </a:prstGeom>
-                        <a:ln>
-                          <a:tailEnd type="arrow"/>
-                        </a:ln>
-                      </wps:spPr>
-                      <wps:style>
-                        <a:lnRef idx="1">
-                          <a:schemeClr val="accent1"/>
-                        </a:lnRef>
-                        <a:fillRef idx="0">
-                          <a:schemeClr val="accent1"/>
-                        </a:fillRef>
-                        <a:effectRef idx="0">
-                          <a:schemeClr val="accent1"/>
-                        </a:effectRef>
-                        <a:fontRef idx="minor">
-                          <a:schemeClr val="tx1"/>
-                        </a:fontRef>
-                      </wps:style>
-                      <wps:bodyPr/>
-                    </wps:wsp>
-                  </a:graphicData>
-                </a:graphic>
-                <wp14:sizeRelH relativeFrom="margin">
-                  <wp14:pctWidth>0</wp14:pctWidth>
-                </wp14:sizeRelH>
-                <wp14:sizeRelV relativeFrom="margin">
-                  <wp14:pctHeight>0</wp14:pctHeight>
-                </wp14:sizeRelV>
-              </wp:anchor>
-            </w:drawing>
-          </mc:Choice>
-          <mc:Fallback>
-            <w:pict>
-              <v:shape id="Connecteur droit avec flèche 13" o:spid="_x0000_s1026" type="#_x0000_t32" style="position:absolute;margin-left:288.4pt;margin-top:114.2pt;width:0;height:71.25pt;z-index:251674624;visibility:visible;mso-wrap-style:square;mso-width-percent:0;mso-height-percent:0;mso-wrap-distance-left:9pt;mso-wrap-distance-top:0;mso-wrap-distance-right:9pt;mso-wrap-distance-bottom:0;mso-position-horizontal:absolute;mso-position-horizontal-relative:text;mso-position-vertical:absolute;mso-position-vertical-relative:text;mso-width-percent:0;mso-height-percent:0;mso-width-relative:margin;mso-height-relative:margin" o:gfxdata="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" strokecolor="#4579b8 [3044]">
-                <v:stroke endarrow="open"/>
-              </v:shape>
-            </w:pict>
-          </mc:Fallback>
-        </mc:AlternateContent>
-      </w:r>
-      <w:r>
-        <w:rPr>
-          <w:noProof/>
-          <w:sz w:val="24"/>
-          <w:szCs w:val="24"/>
-        </w:rPr>
-        <mc:AlternateContent>
-          <mc:Choice Requires="wps">
-            <w:drawing>
-              <wp:anchor distT="0" distB="0" distL="114300" distR="114300" simplePos="0" relativeHeight="251676672" behindDoc="0" locked="0" layoutInCell="1" allowOverlap="1" wp14:anchorId="2DDFDDB3" wp14:editId="0048E8E8">
-                <wp:simplePos x="0" y="0"/>
-                <wp:positionH relativeFrom="column">
-                  <wp:posOffset>3862070</wp:posOffset>
-                </wp:positionH>
-                <wp:positionV relativeFrom="paragraph">
-                  <wp:posOffset>1726565</wp:posOffset>
-                </wp:positionV>
-                <wp:extent cx="1323975" cy="276225"/>
-                <wp:effectExtent l="0" t="0" r="28575" b="28575"/>
-                <wp:wrapNone/>
-                <wp:docPr id="14" name="Zone de texte 2"/>
-                <wp:cNvGraphicFramePr>
-                  <a:graphicFrameLocks xmlns:a="http://schemas.openxmlformats.org/drawingml/2006/main"/>
-                </wp:cNvGraphicFramePr>
-                <a:graphic xmlns:a="http://schemas.openxmlformats.org/drawingml/2006/main">
-                  <a:graphicData uri="http://schemas.microsoft.com/office/word/2010/wordprocessingShape">
-                    <wps:wsp>
-                      <wps:cNvSpPr txBox="1">
-                        <a:spLocks noChangeArrowheads="1"/>
-                      </wps:cNvSpPr>
-                      <wps:spPr bwMode="auto">
-                        <a:xfrm>
-                          <a:off x="0" y="0"/>
-                          <a:ext cx="1323975" cy="276225"/>
-                        </a:xfrm>
-                        <a:prstGeom prst="rect">
-                          <a:avLst/>
-                        </a:prstGeom>
-                        <a:solidFill>
-                          <a:srgbClr val="FFFFFF"/>
-                        </a:solidFill>
-                        <a:ln w="9525">
-                          <a:solidFill>
-                            <a:srgbClr val="000000"/>
-                          </a:solidFill>
-                          <a:miter lim="800000"/>
-                          <a:headEnd/>
-                          <a:tailEnd/>
-                        </a:ln>
-                      </wps:spPr>
-                      <wps:txbx>
-                        <w:txbxContent>
-                          <w:p>
-                            <w:r>
-                              <w:t>Signal PWM</w:t>
-                            </w:r>
-                            <w:r>
-                              <w:t xml:space="preserve"> 5</w:t>
-                            </w:r>
-                            <w:r>
-                              <w:t>V</w:t>
-                            </w:r>
-                          </w:p>
-                          <w:p/>
-                        </w:txbxContent>
-                      </wps:txbx>
-                      <wps:bodyPr rot="0" vert="horz" wrap="square" lIns="91440" tIns="45720" rIns="91440" bIns="45720" anchor="t" anchorCtr="0">
-                        <a:noAutofit/>
-                      </wps:bodyPr>
-                    </wps:wsp>
-                  </a:graphicData>
-                </a:graphic>
-                <wp14:sizeRelH relativeFrom="margin">
-                  <wp14:pctWidth>0</wp14:pctWidth>
-                </wp14:sizeRelH>
-                <wp14:sizeRelV relativeFrom="margin">
-                  <wp14:pctHeight>0</wp14:pctHeight>
-                </wp14:sizeRelV>
-              </wp:anchor>
-            </w:drawing>
-          </mc:Choice>
-          <mc:Fallback>
-            <w:pict>
-              <v:shape id="_x0000_s1034" type="#_x0000_t202" style="position:absolute;margin-left:304.1pt;margin-top:135.95pt;width:104.25pt;height:21.75pt;z-index:251676672;visibility:visible;mso-wrap-style:square;mso-width-percent:0;mso-height-percent:0;mso-wrap-distance-left:9pt;mso-wrap-distance-top:0;mso-wrap-distance-right:9pt;mso-wrap-distance-bottom:0;mso-position-horizontal:absolute;mso-position-horizontal-relative:text;mso-position-vertical:absolute;mso-position-vertical-relative:text;mso-width-percent:0;mso-height-percent:0;mso-width-relative:margin;mso-height-relative:margin;v-text-anchor:top" o:gfxdata="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">
-                <v:textbox>
-                  <w:txbxContent>
-                    <w:p>
-                      <w:r>
-                        <w:t>Signal PWM</w:t>
-                      </w:r>
-                      <w:r>
-                        <w:t xml:space="preserve"> 5</w:t>
-                      </w:r>
-                      <w:r>
-                        <w:t>V</w:t>
-                      </w:r>
-                    </w:p>
-                    <w:p/>
-                  </w:txbxContent>
-                </v:textbox>
-              </v:shape>
-            </w:pict>
-          </mc:Fallback>
-        </mc:AlternateContent>
-      </w:r>
-      <w:r>
-        <w:rPr>
-          <w:noProof/>
-          <w:sz w:val="24"/>
-          <w:szCs w:val="24"/>
-          <w:lang w:eastAsia="fr-FR"/>
-        </w:rPr>
-        <mc:AlternateContent>
-          <mc:Choice Requires="wps">
-            <w:drawing>
-              <wp:anchor distT="0" distB="0" distL="114300" distR="114300" simplePos="0" relativeHeight="251668480" behindDoc="0" locked="0" layoutInCell="1" allowOverlap="1" wp14:anchorId="7E7C57AA" wp14:editId="033C041B">
-                <wp:simplePos x="0" y="0"/>
-                <wp:positionH relativeFrom="column">
-                  <wp:posOffset>1205230</wp:posOffset>
-                </wp:positionH>
-                <wp:positionV relativeFrom="paragraph">
-                  <wp:posOffset>774065</wp:posOffset>
-                </wp:positionV>
-                <wp:extent cx="1571625" cy="0"/>
-                <wp:effectExtent l="0" t="76200" r="28575" b="114300"/>
-                <wp:wrapNone/>
-                <wp:docPr id="9" name="Connecteur droit avec flèche 9"/>
-                <wp:cNvGraphicFramePr/>
-                <a:graphic xmlns:a="http://schemas.openxmlformats.org/drawingml/2006/main">
-                  <a:graphicData uri="http://schemas.microsoft.com/office/word/2010/wordprocessingShape">
-                    <wps:wsp>
-                      <wps:cNvCnPr/>
-                      <wps:spPr>
-                        <a:xfrm>
-                          <a:off x="0" y="0"/>
-                          <a:ext cx="1571625" cy="0"/>
-                        </a:xfrm>
-                        <a:prstGeom prst="straightConnector1">
-                          <a:avLst/>
-                        </a:prstGeom>
-                        <a:ln>
-                          <a:tailEnd type="arrow"/>
-                        </a:ln>
-                      </wps:spPr>
-                      <wps:style>
-                        <a:lnRef idx="1">
-                          <a:schemeClr val="accent1"/>
-                        </a:lnRef>
-                        <a:fillRef idx="0">
-                          <a:schemeClr val="accent1"/>
-                        </a:fillRef>
-                        <a:effectRef idx="0">
-                          <a:schemeClr val="accent1"/>
-                        </a:effectRef>
-                        <a:fontRef idx="minor">
-                          <a:schemeClr val="tx1"/>
-                        </a:fontRef>
-                      </wps:style>
-                      <wps:bodyPr/>
-                    </wps:wsp>
-                  </a:graphicData>
-                </a:graphic>
-                <wp14:sizeRelH relativeFrom="margin">
-                  <wp14:pctWidth>0</wp14:pctWidth>
-                </wp14:sizeRelH>
-              </wp:anchor>
-            </w:drawing>
-          </mc:Choice>
-          <mc:Fallback>
-            <w:pict>
-              <v:shape id="Connecteur droit avec flèche 9" o:spid="_x0000_s1026" type="#_x0000_t32" style="position:absolute;margin-left:94.9pt;margin-top:60.95pt;width:123.75pt;height:0;z-index:251668480;visibility:visible;mso-wrap-style:square;mso-width-percent:0;mso-wrap-distance-left:9pt;mso-wrap-distance-top:0;mso-wrap-distance-right:9pt;mso-wrap-distance-bottom:0;mso-position-horizontal:absolute;mso-position-horizontal-relative:text;mso-position-vertical:absolute;mso-position-vertical-relative:text;mso-width-percent:0;mso-width-relative:margin" o:gfxdata="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" strokecolor="#4579b8 [3044]">
-                <v:stroke endarrow="open"/>
-              </v:shape>
-            </w:pict>
-          </mc:Fallback>
-        </mc:AlternateContent>
-      </w:r>
-      <w:r>
-        <w:rPr>
-          <w:noProof/>
-          <w:sz w:val="24"/>
-          <w:szCs w:val="24"/>
-          <w:lang w:eastAsia="fr-FR"/>
-        </w:rPr>
-        <mc:AlternateContent>
-          <mc:Choice Requires="wps">
-            <w:drawing>
-              <wp:anchor distT="0" distB="0" distL="114300" distR="114300" simplePos="0" relativeHeight="251672576" behindDoc="0" locked="0" layoutInCell="1" allowOverlap="1" wp14:anchorId="3076304A" wp14:editId="41274E5E">
-                <wp:simplePos x="0" y="0"/>
-                <wp:positionH relativeFrom="column">
-                  <wp:posOffset>2938780</wp:posOffset>
-                </wp:positionH>
-                <wp:positionV relativeFrom="paragraph">
-                  <wp:posOffset>193040</wp:posOffset>
-                </wp:positionV>
-                <wp:extent cx="1695450" cy="1143000"/>
-                <wp:effectExtent l="0" t="0" r="19050" b="19050"/>
-                <wp:wrapNone/>
-                <wp:docPr id="12" name="Rectangle à coins arrondis 12"/>
-                <wp:cNvGraphicFramePr/>
-                <a:graphic xmlns:a="http://schemas.openxmlformats.org/drawingml/2006/main">
-                  <a:graphicData uri="http://schemas.microsoft.com/office/word/2010/wordprocessingShape">
-                    <wps:wsp>
-                      <wps:cNvSpPr/>
-                      <wps:spPr>
-                        <a:xfrm>
-                          <a:off x="0" y="0"/>
-                          <a:ext cx="1695450" cy="1143000"/>
-                        </a:xfrm>
-                        <a:prstGeom prst="roundRect">
-                          <a:avLst/>
-                        </a:prstGeom>
-                      </wps:spPr>
-                      <wps:style>
-                        <a:lnRef idx="2">
-                          <a:schemeClr val="accent1">
-                            <a:shade val="50000"/>
-                          </a:schemeClr>
-                        </a:lnRef>
-                        <a:fillRef idx="1">
-                          <a:schemeClr val="accent1"/>
-                        </a:fillRef>
-                        <a:effectRef idx="0">
-                          <a:schemeClr val="accent1"/>
-                        </a:effectRef>
-                        <a:fontRef idx="minor">
-                          <a:schemeClr val="lt1"/>
-                        </a:fontRef>
-                      </wps:style>
-                      <wps:txbx>
-                        <w:txbxContent>
-                          <w:p>
-                            <w:pPr>
-                              <w:jc w:val="center"/>
-                            </w:pPr>
-                            <w:r>
-                              <w:t>Amplificateur de tension</w:t>
-                            </w:r>
-                          </w:p>
-                        </w:txbxContent>
-                      </wps:txbx>
-                      <wps:bodyPr rot="0" spcFirstLastPara="0" vertOverflow="overflow" horzOverflow="overflow" vert="horz" wrap="square" lIns="91440" tIns="45720" rIns="91440" bIns="45720" numCol="1" spcCol="0" rtlCol="0" fromWordArt="0" anchor="ctr" anchorCtr="0" forceAA="0" compatLnSpc="1">
-                        <a:prstTxWarp prst="textNoShape">
-                          <a:avLst/>
-                        </a:prstTxWarp>
-                        <a:noAutofit/>
-                      </wps:bodyPr>
-                    </wps:wsp>
-                  </a:graphicData>
-                </a:graphic>
-              </wp:anchor>
-            </w:drawing>
-          </mc:Choice>
-          <mc:Fallback>
-            <w:pict>
-              <v:roundrect id="Rectangle à coins arrondis 12" o:spid="_x0000_s1035" style="position:absolute;margin-left:231.4pt;margin-top:15.2pt;width:133.5pt;height:90pt;z-index:251672576;visibility:visible;mso-wrap-style:square;mso-wrap-distance-left:9pt;mso-wrap-distance-top:0;mso-wrap-distance-right:9pt;mso-wrap-distance-bottom:0;mso-position-horizontal:absolute;mso-position-horizontal-relative:text;mso-position-vertical:absolute;mso-position-vertical-relative:text;v-text-anchor:middle" arcsize="10923f" o:gfxdata="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" fillcolor="#4f81bd [3204]" strokecolor="#243f60 [1604]" strokeweight="2pt">
-                <v:textbox>
-                  <w:txbxContent>
-                    <w:p>
-                      <w:pPr>
-                        <w:jc w:val="center"/>
-                      </w:pPr>
-                      <w:r>
-                        <w:t>Amplificateur de tension</w:t>
-                      </w:r>
-                    </w:p>
-                  </w:txbxContent>
-                </v:textbox>
-              </v:roundrect>
-            </w:pict>
-          </mc:Fallback>
-        </mc:AlternateContent>
-      </w:r>
-      <w:r>
-        <w:rPr>
-          <w:noProof/>
-          <w:sz w:val="24"/>
-          <w:szCs w:val="24"/>
-        </w:rPr>
-        <mc:AlternateContent>
-          <mc:Choice Requires="wps">
-            <w:drawing>
-              <wp:anchor distT="0" distB="0" distL="114300" distR="114300" simplePos="0" relativeHeight="251670528" behindDoc="0" locked="0" layoutInCell="1" allowOverlap="1" wp14:anchorId="1BF64192" wp14:editId="513E3436">
-                <wp:simplePos x="0" y="0"/>
-                <wp:positionH relativeFrom="column">
-                  <wp:posOffset>1366520</wp:posOffset>
-                </wp:positionH>
-                <wp:positionV relativeFrom="paragraph">
-                  <wp:posOffset>374015</wp:posOffset>
-                </wp:positionV>
-                <wp:extent cx="1323975" cy="276225"/>
-                <wp:effectExtent l="0" t="0" r="28575" b="28575"/>
-                <wp:wrapNone/>
-                <wp:docPr id="11" name="Zone de texte 2"/>
-                <wp:cNvGraphicFramePr>
-                  <a:graphicFrameLocks xmlns:a="http://schemas.openxmlformats.org/drawingml/2006/main"/>
-                </wp:cNvGraphicFramePr>
-                <a:graphic xmlns:a="http://schemas.openxmlformats.org/drawingml/2006/main">
-                  <a:graphicData uri="http://schemas.microsoft.com/office/word/2010/wordprocessingShape">
-                    <wps:wsp>
-                      <wps:cNvSpPr txBox="1">
-                        <a:spLocks noChangeArrowheads="1"/>
-                      </wps:cNvSpPr>
-                      <wps:spPr bwMode="auto">
-                        <a:xfrm>
-                          <a:off x="0" y="0"/>
-                          <a:ext cx="1323975" cy="276225"/>
-                        </a:xfrm>
-                        <a:prstGeom prst="rect">
-                          <a:avLst/>
-                        </a:prstGeom>
-                        <a:solidFill>
-                          <a:srgbClr val="FFFFFF"/>
-                        </a:solidFill>
-                        <a:ln w="9525">
-                          <a:solidFill>
-                            <a:srgbClr val="000000"/>
-                          </a:solidFill>
-                          <a:miter lim="800000"/>
-                          <a:headEnd/>
-                          <a:tailEnd/>
-                        </a:ln>
-                      </wps:spPr>
-                      <wps:txbx>
-                        <w:txbxContent>
-                          <w:p>
-                            <w:r>
-                              <w:t>Signal PWM</w:t>
-                            </w:r>
-                            <w:r>
-                              <w:t xml:space="preserve"> 3.3V</w:t>
-                            </w:r>
-                          </w:p>
-                          <w:p/>
-                        </w:txbxContent>
-                      </wps:txbx>
-                      <wps:bodyPr rot="0" vert="horz" wrap="square" lIns="91440" tIns="45720" rIns="91440" bIns="45720" anchor="t" anchorCtr="0">
-                        <a:noAutofit/>
-                      </wps:bodyPr>
-                    </wps:wsp>
-                  </a:graphicData>
-                </a:graphic>
-                <wp14:sizeRelH relativeFrom="margin">
-                  <wp14:pctWidth>0</wp14:pctWidth>
-                </wp14:sizeRelH>
-                <wp14:sizeRelV relativeFrom="margin">
-                  <wp14:pctHeight>0</wp14:pctHeight>
-                </wp14:sizeRelV>
-              </wp:anchor>
-            </w:drawing>
-          </mc:Choice>
-          <mc:Fallback>
-            <w:pict>
-              <v:shape id="_x0000_s1036" type="#_x0000_t202" style="position:absolute;margin-left:107.6pt;margin-top:29.45pt;width:104.25pt;height:21.75pt;z-index:251670528;visibility:visible;mso-wrap-style:square;mso-width-percent:0;mso-height-percent:0;mso-wrap-distance-left:9pt;mso-wrap-distance-top:0;mso-wrap-distance-right:9pt;mso-wrap-distance-bottom:0;mso-position-horizontal:absolute;mso-position-horizontal-relative:text;mso-position-vertical:absolute;mso-position-vertical-relative:text;mso-width-percent:0;mso-height-percent:0;mso-width-relative:margin;mso-height-relative:margin;v-text-anchor:top" o:gfxdata="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">
-                <v:textbox>
-                  <w:txbxContent>
-                    <w:p>
-                      <w:r>
-                        <w:t>Signal PWM</w:t>
-                      </w:r>
-                      <w:r>
-                        <w:t xml:space="preserve"> 3.3V</w:t>
-                      </w:r>
-                    </w:p>
-                    <w:p/>
-                  </w:txbxContent>
-                </v:textbox>
-              </v:shape>
-            </w:pict>
-          </mc:Fallback>
-        </mc:AlternateContent>
-      </w:r>
-      <w:r>
-        <w:rPr>
-          <w:noProof/>
-          <w:sz w:val="24"/>
-          <w:szCs w:val="24"/>
-          <w:lang w:eastAsia="fr-FR"/>
-        </w:rPr>
-        <mc:AlternateContent>
-          <mc:Choice Requires="wps">
-            <w:drawing>
-              <wp:anchor distT="0" distB="0" distL="114300" distR="114300" simplePos="0" relativeHeight="251667456" behindDoc="0" locked="0" layoutInCell="1" allowOverlap="1" wp14:anchorId="7995E6A4" wp14:editId="06BE1678">
-                <wp:simplePos x="0" y="0"/>
-                <wp:positionH relativeFrom="column">
-                  <wp:posOffset>-633095</wp:posOffset>
-                </wp:positionH>
-                <wp:positionV relativeFrom="paragraph">
-                  <wp:posOffset>97790</wp:posOffset>
-                </wp:positionV>
-                <wp:extent cx="1695450" cy="1143000"/>
-                <wp:effectExtent l="0" t="0" r="19050" b="19050"/>
-                <wp:wrapNone/>
-                <wp:docPr id="8" name="Rectangle à coins arrondis 8"/>
-                <wp:cNvGraphicFramePr/>
-                <a:graphic xmlns:a="http://schemas.openxmlformats.org/drawingml/2006/main">
-                  <a:graphicData uri="http://schemas.microsoft.com/office/word/2010/wordprocessingShape">
-                    <wps:wsp>
-                      <wps:cNvSpPr/>
-                      <wps:spPr>
-                        <a:xfrm>
-                          <a:off x="0" y="0"/>
-                          <a:ext cx="1695450" cy="1143000"/>
-                        </a:xfrm>
-                        <a:prstGeom prst="roundRect">
-                          <a:avLst/>
-                        </a:prstGeom>
-                      </wps:spPr>
-                      <wps:style>
-                        <a:lnRef idx="2">
-                          <a:schemeClr val="accent1">
-                            <a:shade val="50000"/>
-                          </a:schemeClr>
-                        </a:lnRef>
-                        <a:fillRef idx="1">
-                          <a:schemeClr val="accent1"/>
-                        </a:fillRef>
-                        <a:effectRef idx="0">
-                          <a:schemeClr val="accent1"/>
-                        </a:effectRef>
-                        <a:fontRef idx="minor">
-                          <a:schemeClr val="lt1"/>
-                        </a:fontRef>
-                      </wps:style>
-                      <wps:txbx>
-                        <w:txbxContent>
-                          <w:p>
-                            <w:pPr>
-                              <w:jc w:val="center"/>
-                            </w:pPr>
-                            <w:r>
-                              <w:t>Raspberry PI</w:t>
-                            </w:r>
-                          </w:p>
-                        </w:txbxContent>
-                      </wps:txbx>
-                      <wps:bodyPr rot="0" spcFirstLastPara="0" vertOverflow="overflow" horzOverflow="overflow" vert="horz" wrap="square" lIns="91440" tIns="45720" rIns="91440" bIns="45720" numCol="1" spcCol="0" rtlCol="0" fromWordArt="0" anchor="ctr" anchorCtr="0" forceAA="0" compatLnSpc="1">
-                        <a:prstTxWarp prst="textNoShape">
-                          <a:avLst/>
-                        </a:prstTxWarp>
-                        <a:noAutofit/>
-                      </wps:bodyPr>
-                    </wps:wsp>
-                  </a:graphicData>
-                </a:graphic>
-              </wp:anchor>
-            </w:drawing>
-          </mc:Choice>
-          <mc:Fallback>
-            <w:pict>
-              <v:roundrect id="Rectangle à coins arrondis 8" o:spid="_x0000_s1037" style="position:absolute;margin-left:-49.85pt;margin-top:7.7pt;width:133.5pt;height:90pt;z-index:251667456;visibility:visible;mso-wrap-style:square;mso-wrap-distance-left:9pt;mso-wrap-distance-top:0;mso-wrap-distance-right:9pt;mso-wrap-distance-bottom:0;mso-position-horizontal:absolute;mso-position-horizontal-relative:text;mso-position-vertical:absolute;mso-position-vertical-relative:text;v-text-anchor:middle" arcsize="10923f" o:gfxdata="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" fillcolor="#4f81bd [3204]" strokecolor="#243f60 [1604]" strokeweight="2pt">
-                <v:textbox>
-                  <w:txbxContent>
-                    <w:p>
-                      <w:pPr>
-                        <w:jc w:val="center"/>
-                      </w:pPr>
-                      <w:r>
-                        <w:t>Raspberry PI</w:t>
-                      </w:r>
-                    </w:p>
-                  </w:txbxContent>
-                </v:textbox>
-              </v:roundrect>
-            </w:pict>
-          </mc:Fallback>
-        </mc:AlternateContent>
-      </w:r>
+    </w:p>
+    <w:p>
+      <w:pPr>
+        <w:rPr>
+          <w:sz w:val="24"/>
+          <w:szCs w:val="24"/>
+        </w:rPr>
+      </w:pPr>
+    </w:p>
+    <w:p>
+      <w:pPr>
+        <w:rPr>
+          <w:sz w:val="24"/>
+          <w:szCs w:val="24"/>
+        </w:rPr>
+      </w:pPr>
+    </w:p>
+    <w:p>
+      <w:pPr>
+        <w:rPr>
+          <w:sz w:val="24"/>
+          <w:szCs w:val="24"/>
+        </w:rPr>
+      </w:pPr>
+    </w:p>
+    <w:p>
+      <w:pPr>
+        <w:rPr>
+          <w:sz w:val="24"/>
+          <w:szCs w:val="24"/>
+        </w:rPr>
+      </w:pPr>
+    </w:p>
+    <w:p>
+      <w:pPr>
+        <w:rPr>
+          <w:sz w:val="24"/>
+          <w:szCs w:val="24"/>
+        </w:rPr>
+      </w:pPr>
+    </w:p>
+    <w:p>
+      <w:pPr>
+        <w:rPr>
+          <w:sz w:val="24"/>
+          <w:szCs w:val="24"/>
+        </w:rPr>
+      </w:pPr>
+    </w:p>
+    <w:p>
+      <w:pPr>
+        <w:rPr>
+          <w:sz w:val="24"/>
+          <w:szCs w:val="24"/>
+        </w:rPr>
+      </w:pPr>
+    </w:p>
+    <w:p>
+      <w:pPr>
+        <w:rPr>
+          <w:sz w:val="24"/>
+          <w:szCs w:val="24"/>
+        </w:rPr>
+      </w:pPr>
+    </w:p>
+    <w:p>
+      <w:pPr>
+        <w:rPr>
+          <w:sz w:val="24"/>
+          <w:szCs w:val="24"/>
+        </w:rPr>
+      </w:pPr>
+    </w:p>
+    <w:p>
+      <w:pPr>
+        <w:rPr>
+          <w:sz w:val="24"/>
+          <w:szCs w:val="24"/>
+        </w:rPr>
+      </w:pPr>
+    </w:p>
+    <w:p>
+      <w:pPr>
+        <w:rPr>
+          <w:sz w:val="24"/>
+          <w:szCs w:val="24"/>
+        </w:rPr>
+      </w:pPr>
+    </w:p>
+    <w:p>
+      <w:pPr>
+        <w:rPr>
+          <w:sz w:val="24"/>
+          <w:szCs w:val="24"/>
+        </w:rPr>
+      </w:pPr>
+    </w:p>
+    <w:p>
+      <w:pPr>
+        <w:rPr>
+          <w:sz w:val="24"/>
+          <w:szCs w:val="24"/>
+        </w:rPr>
+      </w:pPr>
+    </w:p>
+    <w:p>
+      <w:pPr>
+        <w:rPr>
+          <w:sz w:val="24"/>
+          <w:szCs w:val="24"/>
+        </w:rPr>
+      </w:pPr>
+    </w:p>
+    <w:p>
+      <w:pPr>
+        <w:rPr>
+          <w:sz w:val="24"/>
+          <w:szCs w:val="24"/>
+        </w:rPr>
+      </w:pPr>
+    </w:p>
+    <w:p>
+      <w:pPr>
+        <w:rPr>
+          <w:sz w:val="24"/>
+          <w:szCs w:val="24"/>
+        </w:rPr>
+      </w:pPr>
+    </w:p>
+    <w:p>
+      <w:pPr>
+        <w:rPr>
+          <w:sz w:val="24"/>
+          <w:szCs w:val="24"/>
+        </w:rPr>
+      </w:pPr>
+    </w:p>
+    <w:p>
+      <w:pPr>
+        <w:rPr>
+          <w:sz w:val="24"/>
+          <w:szCs w:val="24"/>
+        </w:rPr>
+      </w:pPr>
+    </w:p>
+    <w:p>
+      <w:pPr>
+        <w:rPr>
+          <w:sz w:val="24"/>
+          <w:szCs w:val="24"/>
+        </w:rPr>
+      </w:pPr>
+    </w:p>
+    <w:p>
+      <w:pPr>
+        <w:rPr>
+          <w:sz w:val="24"/>
+          <w:szCs w:val="24"/>
+        </w:rPr>
+      </w:pPr>
+    </w:p>
+    <w:p>
+      <w:pPr>
+        <w:rPr>
+          <w:sz w:val="24"/>
+          <w:szCs w:val="24"/>
+        </w:rPr>
+      </w:pPr>
     </w:p>
     <w:sectPr>
       <w:pgSz w:w="11906" w:h="16838"/>
@@ -2813,8 +2889,8 @@
 </file>
 
 <file path=word/numbering.xml><?xml version="1.0" encoding="utf-8"?>
-<w:numbering xmlns:wpc="http://schemas.microsoft.com/office/word/2010/wordprocessingCanvas" xmlns:mc="http://schemas.openxmlformats.org/markup-compatibility/2006" xmlns:o="urn:schemas-microsoft-com:office:office" xmlns:r="http://schemas.openxmlformats.org/officeDocument/2006/relationships" xmlns:m="http://schemas.openxmlformats.org/officeDocument/2006/math" xmlns:v="urn:schemas-microsoft-com:vml" xmlns:wp14="http://schemas.microsoft.com/office/word/2010/wordprocessingDrawing" xmlns:wp="http://schemas.openxmlformats.org/drawingml/2006/wordprocessingDrawing" xmlns:w10="urn:schemas-microsoft-com:office:word" xmlns:w="http://schemas.openxmlformats.org/wordprocessingml/2006/main" xmlns:w14="http://schemas.microsoft.com/office/word/2010/wordml" xmlns:wpg="http://schemas.microsoft.com/office/word/2010/wordprocessingGroup" xmlns:wpi="http://schemas.microsoft.com/office/word/2010/wordprocessingInk" xmlns:wne="http://schemas.microsoft.com/office/word/2006/wordml" xmlns:wps="http://schemas.microsoft.com/office/word/2010/wordprocessingShape" mc:Ignorable="w14 wp14">
-  <w:abstractNum w:abstractNumId="0">
+<w:numbering xmlns:wpc="http://schemas.microsoft.com/office/word/2010/wordprocessingCanvas" xmlns:mc="http://schemas.openxmlformats.org/markup-compatibility/2006" xmlns:o="urn:schemas-microsoft-com:office:office" xmlns:r="http://schemas.openxmlformats.org/officeDocument/2006/relationships" xmlns:m="http://schemas.openxmlformats.org/officeDocument/2006/math" xmlns:v="urn:schemas-microsoft-com:vml" xmlns:wp14="http://schemas.microsoft.com/office/word/2010/wordprocessingDrawing" xmlns:wp="http://schemas.openxmlformats.org/drawingml/2006/wordprocessingDrawing" xmlns:w10="urn:schemas-microsoft-com:office:word" xmlns:w="http://schemas.openxmlformats.org/wordprocessingml/2006/main" xmlns:w14="http://schemas.microsoft.com/office/word/2010/wordml" xmlns:w15="http://schemas.microsoft.com/office/word/2012/wordml" xmlns:wpg="http://schemas.microsoft.com/office/word/2010/wordprocessingGroup" xmlns:wpi="http://schemas.microsoft.com/office/word/2010/wordprocessingInk" xmlns:wne="http://schemas.microsoft.com/office/word/2006/wordml" xmlns:wps="http://schemas.microsoft.com/office/word/2010/wordprocessingShape" mc:Ignorable="w14 w15 wp14">
+  <w:abstractNum w:abstractNumId="0" w15:restartNumberingAfterBreak="0">
     <w:nsid w:val="2050428E"/>
     <w:multiLevelType w:val="hybridMultilevel"/>
     <w:tmpl w:val="0FF8FCCE"/>
@@ -2927,7 +3003,7 @@
       </w:rPr>
     </w:lvl>
   </w:abstractNum>
-  <w:abstractNum w:abstractNumId="1">
+  <w:abstractNum w:abstractNumId="1" w15:restartNumberingAfterBreak="0">
     <w:nsid w:val="6ECA1A38"/>
     <w:multiLevelType w:val="hybridMultilevel"/>
     <w:tmpl w:val="75ACED16"/>
@@ -3040,7 +3116,7 @@
       </w:rPr>
     </w:lvl>
   </w:abstractNum>
-  <w:abstractNum w:abstractNumId="2">
+  <w:abstractNum w:abstractNumId="2" w15:restartNumberingAfterBreak="0">
     <w:nsid w:val="7C15167F"/>
     <w:multiLevelType w:val="hybridMultilevel"/>
     <w:tmpl w:val="B8869F24"/>
@@ -3166,7 +3242,7 @@
 </file>
 
 <file path=word/styles.xml><?xml version="1.0" encoding="utf-8"?>
-<w:styles xmlns:mc="http://schemas.openxmlformats.org/markup-compatibility/2006" xmlns:r="http://schemas.openxmlformats.org/officeDocument/2006/relationships" xmlns:w="http://schemas.openxmlformats.org/wordprocessingml/2006/main" xmlns:w14="http://schemas.microsoft.com/office/word/2010/wordml" mc:Ignorable="w14">
+<w:styles xmlns:mc="http://schemas.openxmlformats.org/markup-compatibility/2006" xmlns:r="http://schemas.openxmlformats.org/officeDocument/2006/relationships" xmlns:w="http://schemas.openxmlformats.org/wordprocessingml/2006/main" xmlns:w14="http://schemas.microsoft.com/office/word/2010/wordml" xmlns:w15="http://schemas.microsoft.com/office/word/2012/wordml" mc:Ignorable="w14 w15">
   <w:docDefaults>
     <w:rPrDefault>
       <w:rPr>
@@ -3182,395 +3258,378 @@
       </w:pPr>
     </w:pPrDefault>
   </w:docDefaults>
-  <w:latentStyles w:defLockedState="0" w:defUIPriority="99" w:defSemiHidden="1" w:defUnhideWhenUsed="1" w:defQFormat="0" w:count="267">
-    <w:lsdException w:name="Normal" w:semiHidden="0" w:uiPriority="0" w:unhideWhenUsed="0" w:qFormat="1"/>
-    <w:lsdException w:name="heading 1" w:semiHidden="0" w:uiPriority="9" w:unhideWhenUsed="0" w:qFormat="1"/>
-    <w:lsdException w:name="heading 2" w:uiPriority="9" w:qFormat="1"/>
-    <w:lsdException w:name="heading 3" w:uiPriority="9" w:qFormat="1"/>
-    <w:lsdException w:name="heading 4" w:uiPriority="9" w:qFormat="1"/>
-    <w:lsdException w:name="heading 5" w:uiPriority="9" w:qFormat="1"/>
-    <w:lsdException w:name="heading 6" w:uiPriority="9" w:qFormat="1"/>
-    <w:lsdException w:name="heading 7" w:uiPriority="9" w:qFormat="1"/>
-    <w:lsdException w:name="heading 8" w:uiPriority="9" w:qFormat="1"/>
-    <w:lsdException w:name="heading 9" w:uiPriority="9" w:qFormat="1"/>
-    <w:lsdException w:name="toc 1" w:uiPriority="39"/>
-    <w:lsdException w:name="toc 2" w:uiPriority="39"/>
-    <w:lsdException w:name="toc 3" w:uiPriority="39"/>
-    <w:lsdException w:name="toc 4" w:uiPriority="39"/>
-    <w:lsdException w:name="toc 5" w:uiPriority="39"/>
-    <w:lsdException w:name="toc 6" w:uiPriority="39"/>
-    <w:lsdException w:name="toc 7" w:uiPriority="39"/>
-    <w:lsdException w:name="toc 8" w:uiPriority="39"/>
-    <w:lsdException w:name="toc 9" w:uiPriority="39"/>
-    <w:lsdException w:name="caption" w:uiPriority="35" w:qFormat="1"/>
-    <w:lsdException w:name="Title" w:semiHidden="0" w:uiPriority="10" w:unhideWhenUsed="0" w:qFormat="1"/>
-    <w:lsdException w:name="Default Paragraph Font" w:uiPriority="1"/>
-    <w:lsdException w:name="Subtitle" w:semiHidden="0" w:uiPriority="11" w:unhideWhenUsed="0" w:qFormat="1"/>
-    <w:lsdException w:name="Strong" w:semiHidden="0" w:uiPriority="22" w:unhideWhenUsed="0" w:qFormat="1"/>
-    <w:lsdException w:name="Emphasis" w:semiHidden="0" w:uiPriority="20" w:unhideWhenUsed="0" w:qFormat="1"/>
-    <w:lsdException w:name="Table Grid" w:semiHidden="0" w:uiPriority="59" w:unhideWhenUsed="0"/>
-    <w:lsdException w:name="Placeholder Text" w:unhideWhenUsed="0"/>
-    <w:lsdException w:name="No Spacing" w:semiHidden="0" w:uiPriority="1" w:unhideWhenUsed="0" w:qFormat="1"/>
-    <w:lsdException w:name="Light Shading" w:semiHidden="0" w:uiPriority="60" w:unhideWhenUsed="0"/>
-    <w:lsdException w:name="Light List" w:semiHidden="0" w:uiPriority="61" w:unhideWhenUsed="0"/>
-    <w:lsdException w:name="Light Grid" w:semiHidden="0" w:uiPriority="62" w:unhideWhenUsed="0"/>
-    <w:lsdException w:name="Medium Shading 1" w:semiHidden="0" w:uiPriority="63" w:unhideWhenUsed="0"/>
-    <w:lsdException w:name="Medium Shading 2" w:semiHidden="0" w:uiPriority="64" w:unhideWhenUsed="0"/>
-    <w:lsdException w:name="Medium List 1" w:semiHidden="0" w:uiPriority="65" w:unhideWhenUsed="0"/>
-    <w:lsdException w:name="Medium List 2" w:semiHidden="0" w:uiPriority="66" w:unhideWhenUsed="0"/>
-    <w:lsdException w:name="Medium Grid 1" w:semiHidden="0" w:uiPriority="67" w:unhideWhenUsed="0"/>
-    <w:lsdException w:name="Medium Grid 2" w:semiHidden="0" w:uiPriority="68" w:unhideWhenUsed="0"/>
-    <w:lsdException w:name="Medium Grid 3" w:semiHidden="0" w:uiPriority="69" w:unhideWhenUsed="0"/>
-    <w:lsdException w:name="Dark List" w:semiHidden="0" w:uiPriority="70" w:unhideWhenUsed="0"/>
-    <w:lsdException w:name="Colorful Shading" w:semiHidden="0" w:uiPriority="71" w:unhideWhenUsed="0"/>
-    <w:lsdException w:name="Colorful List" w:semiHidden="0" w:uiPriority="72" w:unhideWhenUsed="0"/>
-    <w:lsdException w:name="Colorful Grid" w:semiHidden="0" w:uiPriority="73" w:unhideWhenUsed="0"/>
-    <w:lsdException w:name="Light Shading Accent 1" w:semiHidden="0" w:uiPriority="60" w:unhideWhenUsed="0"/>
-    <w:lsdException w:name="Light List Accent 1" w:semiHidden="0" w:uiPriority="61" w:unhideWhenUsed="0"/>
-    <w:lsdException w:name="Light Grid Accent 1" w:semiHidden="0" w:uiPriority="62" w:unhideWhenUsed="0"/>
-    <w:lsdException w:name="Medium Shading 1 Accent 1" w:semiHidden="0" w:uiPriority="63" w:unhideWhenUsed="0"/>
-    <w:lsdException w:name="Medium Shading 2 Accent 1" w:semiHidden="0" w:uiPriority="64" w:unhideWhenUsed="0"/>
-    <w:lsdException w:name="Medium List 1 Accent 1" w:semiHidden="0" w:uiPriority="65" w:unhideWhenUsed="0"/>
-    <w:lsdException w:name="Revision" w:unhideWhenUsed="0"/>
-    <w:lsdException w:name="List Paragraph" w:semiHidden="0" w:uiPriority="34" w:unhideWhenUsed="0" w:qFormat="1"/>
-    <w:lsdException w:name="Quote" w:semiHidden="0" w:uiPriority="29" w:unhideWhenUsed="0" w:qFormat="1"/>
-    <w:lsdException w:name="Intense Quote" w:semiHidden="0" w:uiPriority="30" w:unhideWhenUsed="0" w:qFormat="1"/>
-    <w:lsdException w:name="Medium List 2 Accent 1" w:semiHidden="0" w:uiPriority="66" w:unhideWhenUsed="0"/>
-    <w:lsdException w:name="Medium Grid 1 Accent 1" w:semiHidden="0" w:uiPriority="67" w:unhideWhenUsed="0"/>
-    <w:lsdException w:name="Medium Grid 2 Accent 1" w:semiHidden="0" w:uiPriority="68" w:unhideWhenUsed="0"/>
-    <w:lsdException w:name="Medium Grid 3 Accent 1" w:semiHidden="0" w:uiPriority="69" w:unhideWhenUsed="0"/>
-    <w:lsdException w:name="Dark List Accent 1" w:semiHidden="0" w:uiPriority="70" w:unhideWhenUsed="0"/>
-    <w:lsdException w:name="Colorful Shading Accent 1" w:semiHidden="0" w:uiPriority="71" w:unhideWhenUsed="0"/>
-    <w:lsdException w:name="Colorful List Accent 1" w:semiHidden="0" w:uiPriority="72" w:unhideWhenUsed="0"/>
-    <w:lsdException w:name="Colorful Grid Accent 1" w:semiHidden="0" w:uiPriority="73" w:unhideWhenUsed="0"/>
-    <w:lsdException w:name="Light Shading Accent 2" w:semiHidden="0" w:uiPriority="60" w:unhideWhenUsed="0"/>
-    <w:lsdException w:name="Light List Accent 2" w:semiHidden="0" w:uiPriority="61" w:unhideWhenUsed="0"/>
-    <w:lsdException w:name="Light Grid Accent 2" w:semiHidden="0" w:uiPriority="62" w:unhideWhenUsed="0"/>
-    <w:lsdException w:name="Medium Shading 1 Accent 2" w:semiHidden="0" w:uiPriority="63" w:unhideWhenUsed="0"/>
-    <w:lsdException w:name="Medium Shading 2 Accent 2" w:semiHidden="0" w:uiPriority="64" w:unhideWhenUsed="0"/>
-    <w:lsdException w:name="Medium List 1 Accent 2" w:semiHidden="0" w:uiPriority="65" w:unhideWhenUsed="0"/>
-    <w:lsdException w:name="Medium List 2 Accent 2" w:semiHidden="0" w:uiPriority="66" w:unhideWhenUsed="0"/>
-    <w:lsdException w:name="Medium Grid 1 Accent 2" w:semiHidden="0" w:uiPriority="67" w:unhideWhenUsed="0"/>
-    <w:lsdException w:name="Medium Grid 2 Accent 2" w:semiHidden="0" w:uiPriority="68" w:unhideWhenUsed="0"/>
-    <w:lsdException w:name="Medium Grid 3 Accent 2" w:semiHidden="0" w:uiPriority="69" w:unhideWhenUsed="0"/>
-    <w:lsdException w:name="Dark List Accent 2" w:semiHidden="0" w:uiPriority="70" w:unhideWhenUsed="0"/>
-    <w:lsdException w:name="Colorful Shading Accent 2" w:semiHidden="0" w:uiPriority="71" w:unhideWhenUsed="0"/>
-    <w:lsdException w:name="Colorful List Accent 2" w:semiHidden="0" w:uiPriority="72" w:unhideWhenUsed="0"/>
-    <w:lsdException w:name="Colorful Grid Accent 2" w:semiHidden="0" w:uiPriority="73" w:unhideWhenUsed="0"/>
-    <w:lsdException w:name="Light Shading Accent 3" w:semiHidden="0" w:uiPriority="60" w:unhideWhenUsed="0"/>
-    <w:lsdException w:name="Light List Accent 3" w:semiHidden="0" w:uiPriority="61" w:unhideWhenUsed="0"/>
-    <w:lsdException w:name="Light Grid Accent 3" w:semiHidden="0" w:uiPriority="62" w:unhideWhenUsed="0"/>
-    <w:lsdException w:name="Medium Shading 1 Accent 3" w:semiHidden="0" w:uiPriority="63" w:unhideWhenUsed="0"/>
-    <w:lsdException w:name="Medium Shading 2 Accent 3" w:semiHidden="0" w:uiPriority="64" w:unhideWhenUsed="0"/>
-    <w:lsdException w:name="Medium List 1 Accent 3" w:semiHidden="0" w:uiPriority="65" w:unhideWhenUsed="0"/>
-    <w:lsdException w:name="Medium List 2 Accent 3" w:semiHidden="0" w:uiPriority="66" w:unhideWhenUsed="0"/>
-    <w:lsdException w:name="Medium Grid 1 Accent 3" w:semiHidden="0" w:uiPriority="67" w:unhideWhenUsed="0"/>
-    <w:lsdException w:name="Medium Grid 2 Accent 3" w:semiHidden="0" w:uiPriority="68" w:unhideWhenUsed="0"/>
-    <w:lsdException w:name="Medium Grid 3 Accent 3" w:semiHidden="0" w:uiPriority="69" w:unhideWhenUsed="0"/>
-    <w:lsdException w:name="Dark List Accent 3" w:semiHidden="0" w:uiPriority="70" w:unhideWhenUsed="0"/>
-    <w:lsdException w:name="Colorful Shading Accent 3" w:semiHidden="0" w:uiPriority="71" w:unhideWhenUsed="0"/>
-    <w:lsdException w:name="Colorful List Accent 3" w:semiHidden="0" w:uiPriority="72" w:unhideWhenUsed="0"/>
-    <w:lsdException w:name="Colorful Grid Accent 3" w:semiHidden="0" w:uiPriority="73" w:unhideWhenUsed="0"/>
-    <w:lsdException w:name="Light Shading Accent 4" w:semiHidden="0" w:uiPriority="60" w:unhideWhenUsed="0"/>
-    <w:lsdException w:name="Light List Accent 4" w:semiHidden="0" w:uiPriority="61" w:unhideWhenUsed="0"/>
-    <w:lsdException w:name="Light Grid Accent 4" w:semiHidden="0" w:uiPriority="62" w:unhideWhenUsed="0"/>
-    <w:lsdException w:name="Medium Shading 1 Accent 4" w:semiHidden="0" w:uiPriority="63" w:unhideWhenUsed="0"/>
-    <w:lsdException w:name="Medium Shading 2 Accent 4" w:semiHidden="0" w:uiPriority="64" w:unhideWhenUsed="0"/>
-    <w:lsdException w:name="Medium List 1 Accent 4" w:semiHidden="0" w:uiPriority="65" w:unhideWhenUsed="0"/>
-    <w:lsdException w:name="Medium List 2 Accent 4" w:semiHidden="0" w:uiPriority="66" w:unhideWhenUsed="0"/>
-    <w:lsdException w:name="Medium Grid 1 Accent 4" w:semiHidden="0" w:uiPriority="67" w:unhideWhenUsed="0"/>
-    <w:lsdException w:name="Medium Grid 2 Accent 4" w:semiHidden="0" w:uiPriority="68" w:unhideWhenUsed="0"/>
-    <w:lsdException w:name="Medium Grid 3 Accent 4" w:semiHidden="0" w:uiPriority="69" w:unhideWhenUsed="0"/>
-    <w:lsdException w:name="Dark List Accent 4" w:semiHidden="0" w:uiPriority="70" w:unhideWhenUsed="0"/>
-    <w:lsdException w:name="Colorful Shading Accent 4" w:semiHidden="0" w:uiPriority="71" w:unhideWhenUsed="0"/>
-    <w:lsdException w:name="Colorful List Accent 4" w:semiHidden="0" w:uiPriority="72" w:unhideWhenUsed="0"/>
-    <w:lsdException w:name="Colorful Grid Accent 4" w:semiHidden="0" w:uiPriority="73" w:unhideWhenUsed="0"/>
-    <w:lsdException w:name="Light Shading Accent 5" w:semiHidden="0" w:uiPriority="60" w:unhideWhenUsed="0"/>
-    <w:lsdException w:name="Light List Accent 5" w:semiHidden="0" w:uiPriority="61" w:unhideWhenUsed="0"/>
-    <w:lsdException w:name="Light Grid Accent 5" w:semiHidden="0" w:uiPriority="62" w:unhideWhenUsed="0"/>
-    <w:lsdException w:name="Medium Shading 1 Accent 5" w:semiHidden="0" w:uiPriority="63" w:unhideWhenUsed="0"/>
-    <w:lsdException w:name="Medium Shading 2 Accent 5" w:semiHidden="0" w:uiPriority="64" w:unhideWhenUsed="0"/>
-    <w:lsdException w:name="Medium List 1 Accent 5" w:semiHidden="0" w:uiPriority="65" w:unhideWhenUsed="0"/>
-    <w:lsdException w:name="Medium List 2 Accent 5" w:semiHidden="0" w:uiPriority="66" w:unhideWhenUsed="0"/>
-    <w:lsdException w:name="Medium Grid 1 Accent 5" w:semiHidden="0" w:uiPriority="67" w:unhideWhenUsed="0"/>
-    <w:lsdException w:name="Medium Grid 2 Accent 5" w:semiHidden="0" w:uiPriority="68" w:unhideWhenUsed="0"/>
-    <w:lsdException w:name="Medium Grid 3 Accent 5" w:semiHidden="0" w:uiPriority="69" w:unhideWhenUsed="0"/>
-    <w:lsdException w:name="Dark List Accent 5" w:semiHidden="0" w:uiPriority="70" w:unhideWhenUsed="0"/>
-    <w:lsdException w:name="Colorful Shading Accent 5" w:semiHidden="0" w:uiPriority="71" w:unhideWhenUsed="0"/>
-    <w:lsdException w:name="Colorful List Accent 5" w:semiHidden="0" w:uiPriority="72" w:unhideWhenUsed="0"/>
-    <w:lsdException w:name="Colorful Grid Accent 5" w:semiHidden="0" w:uiPriority="73" w:unhideWhenUsed="0"/>
-    <w:lsdException w:name="Light Shading Accent 6" w:semiHidden="0" w:uiPriority="60" w:unhideWhenUsed="0"/>
-    <w:lsdException w:name="Light List Accent 6" w:semiHidden="0" w:uiPriority="61" w:unhideWhenUsed="0"/>
-    <w:lsdException w:name="Light Grid Accent 6" w:semiHidden="0" w:uiPriority="62" w:unhideWhenUsed="0"/>
-    <w:lsdException w:name="Medium Shading 1 Accent 6" w:semiHidden="0" w:uiPriority="63" w:unhideWhenUsed="0"/>
-    <w:lsdException w:name="Medium Shading 2 Accent 6" w:semiHidden="0" w:uiPriority="64" w:unhideWhenUsed="0"/>
-    <w:lsdException w:name="Medium List 1 Accent 6" w:semiHidden="0" w:uiPriority="65" w:unhideWhenUsed="0"/>
-    <w:lsdException w:name="Medium List 2 Accent 6" w:semiHidden="0" w:uiPriority="66" w:unhideWhenUsed="0"/>
-    <w:lsdException w:name="Medium Grid 1 Accent 6" w:semiHidden="0" w:uiPriority="67" w:unhideWhenUsed="0"/>
-    <w:lsdException w:name="Medium Grid 2 Accent 6" w:semiHidden="0" w:uiPriority="68" w:unhideWhenUsed="0"/>
-    <w:lsdException w:name="Medium Grid 3 Accent 6" w:semiHidden="0" w:uiPriority="69" w:unhideWhenUsed="0"/>
-    <w:lsdException w:name="Dark List Accent 6" w:semiHidden="0" w:uiPriority="70" w:unhideWhenUsed="0"/>
-    <w:lsdException w:name="Colorful Shading Accent 6" w:semiHidden="0" w:uiPriority="71" w:unhideWhenUsed="0"/>
-    <w:lsdException w:name="Colorful List Accent 6" w:semiHidden="0" w:uiPriority="72" w:unhideWhenUsed="0"/>
-    <w:lsdException w:name="Colorful Grid Accent 6" w:semiHidden="0" w:uiPriority="73" w:unhideWhenUsed="0"/>
-    <w:lsdException w:name="Subtle Emphasis" w:semiHidden="0" w:uiPriority="19" w:unhideWhenUsed="0" w:qFormat="1"/>
-    <w:lsdException w:name="Intense Emphasis" w:semiHidden="0" w:uiPriority="21" w:unhideWhenUsed="0" w:qFormat="1"/>
-    <w:lsdException w:name="Subtle Reference" w:semiHidden="0" w:uiPriority="31" w:unhideWhenUsed="0" w:qFormat="1"/>
-    <w:lsdException w:name="Intense Reference" w:semiHidden="0" w:uiPriority="32" w:unhideWhenUsed="0" w:qFormat="1"/>
-    <w:lsdException w:name="Book Title" w:semiHidden="0" w:uiPriority="33" w:unhideWhenUsed="0" w:qFormat="1"/>
-    <w:lsdException w:name="Bibliography" w:uiPriority="37"/>
-    <w:lsdException w:name="TOC Heading" w:uiPriority="39" w:qFormat="1"/>
-  </w:latentStyles>
-  <w:style w:type="paragraph" w:default="1" w:styleId="Normal">
-    <w:name w:val="Normal"/>
-    <w:qFormat/>
-  </w:style>
-  <w:style w:type="character" w:default="1" w:styleId="Policepardfaut">
-    <w:name w:val="Default Paragraph Font"/>
-    <w:uiPriority w:val="1"/>
-    <w:semiHidden/>
-    <w:unhideWhenUsed/>
-  </w:style>
-  <w:style w:type="table" w:default="1" w:styleId="TableauNormal">
-    <w:name w:val="Normal Table"/>
-    <w:uiPriority w:val="99"/>
-    <w:semiHidden/>
-    <w:unhideWhenUsed/>
-    <w:tblPr>
-      <w:tblInd w:w="0" w:type="dxa"/>
-      <w:tblCellMar>
-        <w:top w:w="0" w:type="dxa"/>
-        <w:left w:w="108" w:type="dxa"/>
-        <w:bottom w:w="0" w:type="dxa"/>
-        <w:right w:w="108" w:type="dxa"/>
-      </w:tblCellMar>
-    </w:tblPr>
-  </w:style>
-  <w:style w:type="numbering" w:default="1" w:styleId="Aucuneliste">
-    <w:name w:val="No List"/>
-    <w:uiPriority w:val="99"/>
-    <w:semiHidden/>
-    <w:unhideWhenUsed/>
-  </w:style>
-  <w:style w:type="paragraph" w:styleId="Paragraphedeliste">
-    <w:name w:val="List Paragraph"/>
-    <w:basedOn w:val="Normal"/>
-    <w:uiPriority w:val="34"/>
-    <w:qFormat/>
-    <w:rsid w:val="00D06CF5"/>
-    <w:pPr>
-      <w:ind w:left="720"/>
-      <w:contextualSpacing/>
-    </w:pPr>
-  </w:style>
-  <w:style w:type="paragraph" w:styleId="Textedebulles">
-    <w:name w:val="Balloon Text"/>
-    <w:basedOn w:val="Normal"/>
-    <w:link w:val="TextedebullesCar"/>
-    <w:uiPriority w:val="99"/>
-    <w:semiHidden/>
-    <w:unhideWhenUsed/>
-    <w:rsid w:val="00586434"/>
-    <w:pPr>
-      <w:spacing w:after="0" w:line="240" w:lineRule="auto"/>
-    </w:pPr>
-    <w:rPr>
-      <w:rFonts w:ascii="Tahoma" w:hAnsi="Tahoma" w:cs="Tahoma"/>
-      <w:sz w:val="16"/>
-      <w:szCs w:val="16"/>
-    </w:rPr>
-  </w:style>
-  <w:style w:type="character" w:customStyle="1" w:styleId="TextedebullesCar">
-    <w:name w:val="Texte de bulles Car"/>
-    <w:basedOn w:val="Policepardfaut"/>
-    <w:link w:val="Textedebulles"/>
-    <w:uiPriority w:val="99"/>
-    <w:semiHidden/>
-    <w:rsid w:val="00586434"/>
-    <w:rPr>
-      <w:rFonts w:ascii="Tahoma" w:hAnsi="Tahoma" w:cs="Tahoma"/>
-      <w:sz w:val="16"/>
-      <w:szCs w:val="16"/>
-    </w:rPr>
-  </w:style>
-  <w:style w:type="paragraph" w:styleId="Lgende">
-    <w:name w:val="caption"/>
-    <w:basedOn w:val="Normal"/>
-    <w:next w:val="Normal"/>
-    <w:uiPriority w:val="35"/>
-    <w:semiHidden/>
-    <w:unhideWhenUsed/>
-    <w:qFormat/>
-    <w:rsid w:val="00EB55C7"/>
-    <w:pPr>
-      <w:spacing w:line="240" w:lineRule="auto"/>
-    </w:pPr>
-    <w:rPr>
-      <w:b/>
-      <w:bCs/>
-      <w:color w:val="4F81BD" w:themeColor="accent1"/>
-      <w:sz w:val="18"/>
-      <w:szCs w:val="18"/>
-    </w:rPr>
-  </w:style>
-</w:styles>
-</file>
-
-<file path=word/stylesWithEffects.xml><?xml version="1.0" encoding="utf-8"?>
-<w:styles xmlns:wpc="http://schemas.microsoft.com/office/word/2010/wordprocessingCanvas" xmlns:mc="http://schemas.openxmlformats.org/markup-compatibility/2006" xmlns:o="urn:schemas-microsoft-com:office:office" xmlns:r="http://schemas.openxmlformats.org/officeDocument/2006/relationships" xmlns:m="http://schemas.openxmlformats.org/officeDocument/2006/math" xmlns:v="urn:schemas-microsoft-com:vml" xmlns:wp14="http://schemas.microsoft.com/office/word/2010/wordprocessingDrawing" xmlns:wp="http://schemas.openxmlformats.org/drawingml/2006/wordprocessingDrawing" xmlns:w10="urn:schemas-microsoft-com:office:word" xmlns:w="http://schemas.openxmlformats.org/wordprocessingml/2006/main" xmlns:w14="http://schemas.microsoft.com/office/word/2010/wordml" xmlns:wpg="http://schemas.microsoft.com/office/word/2010/wordprocessingGroup" xmlns:wpi="http://schemas.microsoft.com/office/word/2010/wordprocessingInk" xmlns:wne="http://schemas.microsoft.com/office/word/2006/wordml" xmlns:wps="http://schemas.microsoft.com/office/word/2010/wordprocessingShape" mc:Ignorable="w14 wp14">
-  <w:docDefaults>
-    <w:rPrDefault>
-      <w:rPr>
-        <w:rFonts w:asciiTheme="minorHAnsi" w:eastAsiaTheme="minorHAnsi" w:hAnsiTheme="minorHAnsi" w:cstheme="minorBidi"/>
-        <w:sz w:val="22"/>
-        <w:szCs w:val="22"/>
-        <w:lang w:val="fr-FR" w:eastAsia="en-US" w:bidi="ar-SA"/>
-      </w:rPr>
-    </w:rPrDefault>
-    <w:pPrDefault>
-      <w:pPr>
-        <w:spacing w:after="200" w:line="276" w:lineRule="auto"/>
-      </w:pPr>
-    </w:pPrDefault>
-  </w:docDefaults>
-  <w:latentStyles w:defLockedState="0" w:defUIPriority="99" w:defSemiHidden="1" w:defUnhideWhenUsed="1" w:defQFormat="0" w:count="267">
-    <w:lsdException w:name="Normal" w:semiHidden="0" w:uiPriority="0" w:unhideWhenUsed="0" w:qFormat="1"/>
-    <w:lsdException w:name="heading 1" w:semiHidden="0" w:uiPriority="9" w:unhideWhenUsed="0" w:qFormat="1"/>
-    <w:lsdException w:name="heading 2" w:uiPriority="9" w:qFormat="1"/>
-    <w:lsdException w:name="heading 3" w:uiPriority="9" w:qFormat="1"/>
-    <w:lsdException w:name="heading 4" w:uiPriority="9" w:qFormat="1"/>
-    <w:lsdException w:name="heading 5" w:uiPriority="9" w:qFormat="1"/>
-    <w:lsdException w:name="heading 6" w:uiPriority="9" w:qFormat="1"/>
-    <w:lsdException w:name="heading 7" w:uiPriority="9" w:qFormat="1"/>
-    <w:lsdException w:name="heading 8" w:uiPriority="9" w:qFormat="1"/>
-    <w:lsdException w:name="heading 9" w:uiPriority="9" w:qFormat="1"/>
-    <w:lsdException w:name="toc 1" w:uiPriority="39"/>
-    <w:lsdException w:name="toc 2" w:uiPriority="39"/>
-    <w:lsdException w:name="toc 3" w:uiPriority="39"/>
-    <w:lsdException w:name="toc 4" w:uiPriority="39"/>
-    <w:lsdException w:name="toc 5" w:uiPriority="39"/>
-    <w:lsdException w:name="toc 6" w:uiPriority="39"/>
-    <w:lsdException w:name="toc 7" w:uiPriority="39"/>
-    <w:lsdException w:name="toc 8" w:uiPriority="39"/>
-    <w:lsdException w:name="toc 9" w:uiPriority="39"/>
-    <w:lsdException w:name="caption" w:uiPriority="35" w:qFormat="1"/>
-    <w:lsdException w:name="Title" w:semiHidden="0" w:uiPriority="10" w:unhideWhenUsed="0" w:qFormat="1"/>
-    <w:lsdException w:name="Default Paragraph Font" w:uiPriority="1"/>
-    <w:lsdException w:name="Subtitle" w:semiHidden="0" w:uiPriority="11" w:unhideWhenUsed="0" w:qFormat="1"/>
-    <w:lsdException w:name="Strong" w:semiHidden="0" w:uiPriority="22" w:unhideWhenUsed="0" w:qFormat="1"/>
-    <w:lsdException w:name="Emphasis" w:semiHidden="0" w:uiPriority="20" w:unhideWhenUsed="0" w:qFormat="1"/>
-    <w:lsdException w:name="Table Grid" w:semiHidden="0" w:uiPriority="59" w:unhideWhenUsed="0"/>
-    <w:lsdException w:name="Placeholder Text" w:unhideWhenUsed="0"/>
-    <w:lsdException w:name="No Spacing" w:semiHidden="0" w:uiPriority="1" w:unhideWhenUsed="0" w:qFormat="1"/>
-    <w:lsdException w:name="Light Shading" w:semiHidden="0" w:uiPriority="60" w:unhideWhenUsed="0"/>
-    <w:lsdException w:name="Light List" w:semiHidden="0" w:uiPriority="61" w:unhideWhenUsed="0"/>
-    <w:lsdException w:name="Light Grid" w:semiHidden="0" w:uiPriority="62" w:unhideWhenUsed="0"/>
-    <w:lsdException w:name="Medium Shading 1" w:semiHidden="0" w:uiPriority="63" w:unhideWhenUsed="0"/>
-    <w:lsdException w:name="Medium Shading 2" w:semiHidden="0" w:uiPriority="64" w:unhideWhenUsed="0"/>
-    <w:lsdException w:name="Medium List 1" w:semiHidden="0" w:uiPriority="65" w:unhideWhenUsed="0"/>
-    <w:lsdException w:name="Medium List 2" w:semiHidden="0" w:uiPriority="66" w:unhideWhenUsed="0"/>
-    <w:lsdException w:name="Medium Grid 1" w:semiHidden="0" w:uiPriority="67" w:unhideWhenUsed="0"/>
-    <w:lsdException w:name="Medium Grid 2" w:semiHidden="0" w:uiPriority="68" w:unhideWhenUsed="0"/>
-    <w:lsdException w:name="Medium Grid 3" w:semiHidden="0" w:uiPriority="69" w:unhideWhenUsed="0"/>
-    <w:lsdException w:name="Dark List" w:semiHidden="0" w:uiPriority="70" w:unhideWhenUsed="0"/>
-    <w:lsdException w:name="Colorful Shading" w:semiHidden="0" w:uiPriority="71" w:unhideWhenUsed="0"/>
-    <w:lsdException w:name="Colorful List" w:semiHidden="0" w:uiPriority="72" w:unhideWhenUsed="0"/>
-    <w:lsdException w:name="Colorful Grid" w:semiHidden="0" w:uiPriority="73" w:unhideWhenUsed="0"/>
-    <w:lsdException w:name="Light Shading Accent 1" w:semiHidden="0" w:uiPriority="60" w:unhideWhenUsed="0"/>
-    <w:lsdException w:name="Light List Accent 1" w:semiHidden="0" w:uiPriority="61" w:unhideWhenUsed="0"/>
-    <w:lsdException w:name="Light Grid Accent 1" w:semiHidden="0" w:uiPriority="62" w:unhideWhenUsed="0"/>
-    <w:lsdException w:name="Medium Shading 1 Accent 1" w:semiHidden="0" w:uiPriority="63" w:unhideWhenUsed="0"/>
-    <w:lsdException w:name="Medium Shading 2 Accent 1" w:semiHidden="0" w:uiPriority="64" w:unhideWhenUsed="0"/>
-    <w:lsdException w:name="Medium List 1 Accent 1" w:semiHidden="0" w:uiPriority="65" w:unhideWhenUsed="0"/>
-    <w:lsdException w:name="Revision" w:unhideWhenUsed="0"/>
-    <w:lsdException w:name="List Paragraph" w:semiHidden="0" w:uiPriority="34" w:unhideWhenUsed="0" w:qFormat="1"/>
-    <w:lsdException w:name="Quote" w:semiHidden="0" w:uiPriority="29" w:unhideWhenUsed="0" w:qFormat="1"/>
-    <w:lsdException w:name="Intense Quote" w:semiHidden="0" w:uiPriority="30" w:unhideWhenUsed="0" w:qFormat="1"/>
-    <w:lsdException w:name="Medium List 2 Accent 1" w:semiHidden="0" w:uiPriority="66" w:unhideWhenUsed="0"/>
-    <w:lsdException w:name="Medium Grid 1 Accent 1" w:semiHidden="0" w:uiPriority="67" w:unhideWhenUsed="0"/>
-    <w:lsdException w:name="Medium Grid 2 Accent 1" w:semiHidden="0" w:uiPriority="68" w:unhideWhenUsed="0"/>
-    <w:lsdException w:name="Medium Grid 3 Accent 1" w:semiHidden="0" w:uiPriority="69" w:unhideWhenUsed="0"/>
-    <w:lsdException w:name="Dark List Accent 1" w:semiHidden="0" w:uiPriority="70" w:unhideWhenUsed="0"/>
-    <w:lsdException w:name="Colorful Shading Accent 1" w:semiHidden="0" w:uiPriority="71" w:unhideWhenUsed="0"/>
-    <w:lsdException w:name="Colorful List Accent 1" w:semiHidden="0" w:uiPriority="72" w:unhideWhenUsed="0"/>
-    <w:lsdException w:name="Colorful Grid Accent 1" w:semiHidden="0" w:uiPriority="73" w:unhideWhenUsed="0"/>
-    <w:lsdException w:name="Light Shading Accent 2" w:semiHidden="0" w:uiPriority="60" w:unhideWhenUsed="0"/>
-    <w:lsdException w:name="Light List Accent 2" w:semiHidden="0" w:uiPriority="61" w:unhideWhenUsed="0"/>
-    <w:lsdException w:name="Light Grid Accent 2" w:semiHidden="0" w:uiPriority="62" w:unhideWhenUsed="0"/>
-    <w:lsdException w:name="Medium Shading 1 Accent 2" w:semiHidden="0" w:uiPriority="63" w:unhideWhenUsed="0"/>
-    <w:lsdException w:name="Medium Shading 2 Accent 2" w:semiHidden="0" w:uiPriority="64" w:unhideWhenUsed="0"/>
-    <w:lsdException w:name="Medium List 1 Accent 2" w:semiHidden="0" w:uiPriority="65" w:unhideWhenUsed="0"/>
-    <w:lsdException w:name="Medium List 2 Accent 2" w:semiHidden="0" w:uiPriority="66" w:unhideWhenUsed="0"/>
-    <w:lsdException w:name="Medium Grid 1 Accent 2" w:semiHidden="0" w:uiPriority="67" w:unhideWhenUsed="0"/>
-    <w:lsdException w:name="Medium Grid 2 Accent 2" w:semiHidden="0" w:uiPriority="68" w:unhideWhenUsed="0"/>
-    <w:lsdException w:name="Medium Grid 3 Accent 2" w:semiHidden="0" w:uiPriority="69" w:unhideWhenUsed="0"/>
-    <w:lsdException w:name="Dark List Accent 2" w:semiHidden="0" w:uiPriority="70" w:unhideWhenUsed="0"/>
-    <w:lsdException w:name="Colorful Shading Accent 2" w:semiHidden="0" w:uiPriority="71" w:unhideWhenUsed="0"/>
-    <w:lsdException w:name="Colorful List Accent 2" w:semiHidden="0" w:uiPriority="72" w:unhideWhenUsed="0"/>
-    <w:lsdException w:name="Colorful Grid Accent 2" w:semiHidden="0" w:uiPriority="73" w:unhideWhenUsed="0"/>
-    <w:lsdException w:name="Light Shading Accent 3" w:semiHidden="0" w:uiPriority="60" w:unhideWhenUsed="0"/>
-    <w:lsdException w:name="Light List Accent 3" w:semiHidden="0" w:uiPriority="61" w:unhideWhenUsed="0"/>
-    <w:lsdException w:name="Light Grid Accent 3" w:semiHidden="0" w:uiPriority="62" w:unhideWhenUsed="0"/>
-    <w:lsdException w:name="Medium Shading 1 Accent 3" w:semiHidden="0" w:uiPriority="63" w:unhideWhenUsed="0"/>
-    <w:lsdException w:name="Medium Shading 2 Accent 3" w:semiHidden="0" w:uiPriority="64" w:unhideWhenUsed="0"/>
-    <w:lsdException w:name="Medium List 1 Accent 3" w:semiHidden="0" w:uiPriority="65" w:unhideWhenUsed="0"/>
-    <w:lsdException w:name="Medium List 2 Accent 3" w:semiHidden="0" w:uiPriority="66" w:unhideWhenUsed="0"/>
-    <w:lsdException w:name="Medium Grid 1 Accent 3" w:semiHidden="0" w:uiPriority="67" w:unhideWhenUsed="0"/>
-    <w:lsdException w:name="Medium Grid 2 Accent 3" w:semiHidden="0" w:uiPriority="68" w:unhideWhenUsed="0"/>
-    <w:lsdException w:name="Medium Grid 3 Accent 3" w:semiHidden="0" w:uiPriority="69" w:unhideWhenUsed="0"/>
-    <w:lsdException w:name="Dark List Accent 3" w:semiHidden="0" w:uiPriority="70" w:unhideWhenUsed="0"/>
-    <w:lsdException w:name="Colorful Shading Accent 3" w:semiHidden="0" w:uiPriority="71" w:unhideWhenUsed="0"/>
-    <w:lsdException w:name="Colorful List Accent 3" w:semiHidden="0" w:uiPriority="72" w:unhideWhenUsed="0"/>
-    <w:lsdException w:name="Colorful Grid Accent 3" w:semiHidden="0" w:uiPriority="73" w:unhideWhenUsed="0"/>
-    <w:lsdException w:name="Light Shading Accent 4" w:semiHidden="0" w:uiPriority="60" w:unhideWhenUsed="0"/>
-    <w:lsdException w:name="Light List Accent 4" w:semiHidden="0" w:uiPriority="61" w:unhideWhenUsed="0"/>
-    <w:lsdException w:name="Light Grid Accent 4" w:semiHidden="0" w:uiPriority="62" w:unhideWhenUsed="0"/>
-    <w:lsdException w:name="Medium Shading 1 Accent 4" w:semiHidden="0" w:uiPriority="63" w:unhideWhenUsed="0"/>
-    <w:lsdException w:name="Medium Shading 2 Accent 4" w:semiHidden="0" w:uiPriority="64" w:unhideWhenUsed="0"/>
-    <w:lsdException w:name="Medium List 1 Accent 4" w:semiHidden="0" w:uiPriority="65" w:unhideWhenUsed="0"/>
-    <w:lsdException w:name="Medium List 2 Accent 4" w:semiHidden="0" w:uiPriority="66" w:unhideWhenUsed="0"/>
-    <w:lsdException w:name="Medium Grid 1 Accent 4" w:semiHidden="0" w:uiPriority="67" w:unhideWhenUsed="0"/>
-    <w:lsdException w:name="Medium Grid 2 Accent 4" w:semiHidden="0" w:uiPriority="68" w:unhideWhenUsed="0"/>
-    <w:lsdException w:name="Medium Grid 3 Accent 4" w:semiHidden="0" w:uiPriority="69" w:unhideWhenUsed="0"/>
-    <w:lsdException w:name="Dark List Accent 4" w:semiHidden="0" w:uiPriority="70" w:unhideWhenUsed="0"/>
-    <w:lsdException w:name="Colorful Shading Accent 4" w:semiHidden="0" w:uiPriority="71" w:unhideWhenUsed="0"/>
-    <w:lsdException w:name="Colorful List Accent 4" w:semiHidden="0" w:uiPriority="72" w:unhideWhenUsed="0"/>
-    <w:lsdException w:name="Colorful Grid Accent 4" w:semiHidden="0" w:uiPriority="73" w:unhideWhenUsed="0"/>
-    <w:lsdException w:name="Light Shading Accent 5" w:semiHidden="0" w:uiPriority="60" w:unhideWhenUsed="0"/>
-    <w:lsdException w:name="Light List Accent 5" w:semiHidden="0" w:uiPriority="61" w:unhideWhenUsed="0"/>
-    <w:lsdException w:name="Light Grid Accent 5" w:semiHidden="0" w:uiPriority="62" w:unhideWhenUsed="0"/>
-    <w:lsdException w:name="Medium Shading 1 Accent 5" w:semiHidden="0" w:uiPriority="63" w:unhideWhenUsed="0"/>
-    <w:lsdException w:name="Medium Shading 2 Accent 5" w:semiHidden="0" w:uiPriority="64" w:unhideWhenUsed="0"/>
-    <w:lsdException w:name="Medium List 1 Accent 5" w:semiHidden="0" w:uiPriority="65" w:unhideWhenUsed="0"/>
-    <w:lsdException w:name="Medium List 2 Accent 5" w:semiHidden="0" w:uiPriority="66" w:unhideWhenUsed="0"/>
-    <w:lsdException w:name="Medium Grid 1 Accent 5" w:semiHidden="0" w:uiPriority="67" w:unhideWhenUsed="0"/>
-    <w:lsdException w:name="Medium Grid 2 Accent 5" w:semiHidden="0" w:uiPriority="68" w:unhideWhenUsed="0"/>
-    <w:lsdException w:name="Medium Grid 3 Accent 5" w:semiHidden="0" w:uiPriority="69" w:unhideWhenUsed="0"/>
-    <w:lsdException w:name="Dark List Accent 5" w:semiHidden="0" w:uiPriority="70" w:unhideWhenUsed="0"/>
-    <w:lsdException w:name="Colorful Shading Accent 5" w:semiHidden="0" w:uiPriority="71" w:unhideWhenUsed="0"/>
-    <w:lsdException w:name="Colorful List Accent 5" w:semiHidden="0" w:uiPriority="72" w:unhideWhenUsed="0"/>
-    <w:lsdException w:name="Colorful Grid Accent 5" w:semiHidden="0" w:uiPriority="73" w:unhideWhenUsed="0"/>
-    <w:lsdException w:name="Light Shading Accent 6" w:semiHidden="0" w:uiPriority="60" w:unhideWhenUsed="0"/>
-    <w:lsdException w:name="Light List Accent 6" w:semiHidden="0" w:uiPriority="61" w:unhideWhenUsed="0"/>
-    <w:lsdException w:name="Light Grid Accent 6" w:semiHidden="0" w:uiPriority="62" w:unhideWhenUsed="0"/>
-    <w:lsdException w:name="Medium Shading 1 Accent 6" w:semiHidden="0" w:uiPriority="63" w:unhideWhenUsed="0"/>
-    <w:lsdException w:name="Medium Shading 2 Accent 6" w:semiHidden="0" w:uiPriority="64" w:unhideWhenUsed="0"/>
-    <w:lsdException w:name="Medium List 1 Accent 6" w:semiHidden="0" w:uiPriority="65" w:unhideWhenUsed="0"/>
-    <w:lsdException w:name="Medium List 2 Accent 6" w:semiHidden="0" w:uiPriority="66" w:unhideWhenUsed="0"/>
-    <w:lsdException w:name="Medium Grid 1 Accent 6" w:semiHidden="0" w:uiPriority="67" w:unhideWhenUsed="0"/>
-    <w:lsdException w:name="Medium Grid 2 Accent 6" w:semiHidden="0" w:uiPriority="68" w:unhideWhenUsed="0"/>
-    <w:lsdException w:name="Medium Grid 3 Accent 6" w:semiHidden="0" w:uiPriority="69" w:unhideWhenUsed="0"/>
-    <w:lsdException w:name="Dark List Accent 6" w:semiHidden="0" w:uiPriority="70" w:unhideWhenUsed="0"/>
-    <w:lsdException w:name="Colorful Shading Accent 6" w:semiHidden="0" w:uiPriority="71" w:unhideWhenUsed="0"/>
-    <w:lsdException w:name="Colorful List Accent 6" w:semiHidden="0" w:uiPriority="72" w:unhideWhenUsed="0"/>
-    <w:lsdException w:name="Colorful Grid Accent 6" w:semiHidden="0" w:uiPriority="73" w:unhideWhenUsed="0"/>
-    <w:lsdException w:name="Subtle Emphasis" w:semiHidden="0" w:uiPriority="19" w:unhideWhenUsed="0" w:qFormat="1"/>
-    <w:lsdException w:name="Intense Emphasis" w:semiHidden="0" w:uiPriority="21" w:unhideWhenUsed="0" w:qFormat="1"/>
-    <w:lsdException w:name="Subtle Reference" w:semiHidden="0" w:uiPriority="31" w:unhideWhenUsed="0" w:qFormat="1"/>
-    <w:lsdException w:name="Intense Reference" w:semiHidden="0" w:uiPriority="32" w:unhideWhenUsed="0" w:qFormat="1"/>
-    <w:lsdException w:name="Book Title" w:semiHidden="0" w:uiPriority="33" w:unhideWhenUsed="0" w:qFormat="1"/>
-    <w:lsdException w:name="Bibliography" w:uiPriority="37"/>
-    <w:lsdException w:name="TOC Heading" w:uiPriority="39" w:qFormat="1"/>
+  <w:latentStyles w:defLockedState="0" w:defUIPriority="99" w:defSemiHidden="0" w:defUnhideWhenUsed="0" w:defQFormat="0" w:count="371">
+    <w:lsdException w:name="Normal" w:uiPriority="0" w:qFormat="1"/>
+    <w:lsdException w:name="heading 1" w:uiPriority="9" w:qFormat="1"/>
+    <w:lsdException w:name="heading 2" w:semiHidden="1" w:uiPriority="9" w:unhideWhenUsed="1" w:qFormat="1"/>
+    <w:lsdException w:name="heading 3" w:semiHidden="1" w:uiPriority="9" w:unhideWhenUsed="1" w:qFormat="1"/>
+    <w:lsdException w:name="heading 4" w:semiHidden="1" w:uiPriority="9" w:unhideWhenUsed="1" w:qFormat="1"/>
+    <w:lsdException w:name="heading 5" w:semiHidden="1" w:uiPriority="9" w:unhideWhenUsed="1" w:qFormat="1"/>
+    <w:lsdException w:name="heading 6" w:semiHidden="1" w:uiPriority="9" w:unhideWhenUsed="1" w:qFormat="1"/>
+    <w:lsdException w:name="heading 7" w:semiHidden="1" w:uiPriority="9" w:unhideWhenUsed="1" w:qFormat="1"/>
+    <w:lsdException w:name="heading 8" w:semiHidden="1" w:uiPriority="9" w:unhideWhenUsed="1" w:qFormat="1"/>
+    <w:lsdException w:name="heading 9" w:semiHidden="1" w:uiPriority="9" w:unhideWhenUsed="1" w:qFormat="1"/>
+    <w:lsdException w:name="index 1" w:semiHidden="1" w:unhideWhenUsed="1"/>
+    <w:lsdException w:name="index 2" w:semiHidden="1" w:unhideWhenUsed="1"/>
+    <w:lsdException w:name="index 3" w:semiHidden="1" w:unhideWhenUsed="1"/>
+    <w:lsdException w:name="index 4" w:semiHidden="1" w:unhideWhenUsed="1"/>
+    <w:lsdException w:name="index 5" w:semiHidden="1" w:unhideWhenUsed="1"/>
+    <w:lsdException w:name="index 6" w:semiHidden="1" w:unhideWhenUsed="1"/>
+    <w:lsdException w:name="index 7" w:semiHidden="1" w:unhideWhenUsed="1"/>
+    <w:lsdException w:name="index 8" w:semiHidden="1" w:unhideWhenUsed="1"/>
+    <w:lsdException w:name="index 9" w:semiHidden="1" w:unhideWhenUsed="1"/>
+    <w:lsdException w:name="toc 1" w:semiHidden="1" w:uiPriority="39" w:unhideWhenUsed="1"/>
+    <w:lsdException w:name="toc 2" w:semiHidden="1" w:uiPriority="39" w:unhideWhenUsed="1"/>
+    <w:lsdException w:name="toc 3" w:semiHidden="1" w:uiPriority="39" w:unhideWhenUsed="1"/>
+    <w:lsdException w:name="toc 4" w:semiHidden="1" w:uiPriority="39" w:unhideWhenUsed="1"/>
+    <w:lsdException w:name="toc 5" w:semiHidden="1" w:uiPriority="39" w:unhideWhenUsed="1"/>
+    <w:lsdException w:name="toc 6" w:semiHidden="1" w:uiPriority="39" w:unhideWhenUsed="1"/>
+    <w:lsdException w:name="toc 7" w:semiHidden="1" w:uiPriority="39" w:unhideWhenUsed="1"/>
+    <w:lsdException w:name="toc 8" w:semiHidden="1" w:uiPriority="39" w:unhideWhenUsed="1"/>
+    <w:lsdException w:name="toc 9" w:semiHidden="1" w:uiPriority="39" w:unhideWhenUsed="1"/>
+    <w:lsdException w:name="Normal Indent" w:semiHidden="1" w:unhideWhenUsed="1"/>
+    <w:lsdException w:name="footnote text" w:semiHidden="1" w:unhideWhenUsed="1"/>
+    <w:lsdException w:name="annotation text" w:semiHidden="1" w:unhideWhenUsed="1"/>
+    <w:lsdException w:name="header" w:semiHidden="1" w:unhideWhenUsed="1"/>
+    <w:lsdException w:name="footer" w:semiHidden="1" w:unhideWhenUsed="1"/>
+    <w:lsdException w:name="index heading" w:semiHidden="1" w:unhideWhenUsed="1"/>
+    <w:lsdException w:name="caption" w:semiHidden="1" w:uiPriority="35" w:unhideWhenUsed="1" w:qFormat="1"/>
+    <w:lsdException w:name="table of figures" w:semiHidden="1" w:unhideWhenUsed="1"/>
+    <w:lsdException w:name="envelope address" w:semiHidden="1" w:unhideWhenUsed="1"/>
+    <w:lsdException w:name="envelope return" w:semiHidden="1" w:unhideWhenUsed="1"/>
+    <w:lsdException w:name="footnote reference" w:semiHidden="1" w:unhideWhenUsed="1"/>
+    <w:lsdException w:name="annotation reference" w:semiHidden="1" w:unhideWhenUsed="1"/>
+    <w:lsdException w:name="line number" w:semiHidden="1" w:unhideWhenUsed="1"/>
+    <w:lsdException w:name="page number" w:semiHidden="1" w:unhideWhenUsed="1"/>
+    <w:lsdException w:name="endnote reference" w:semiHidden="1" w:unhideWhenUsed="1"/>
+    <w:lsdException w:name="endnote text" w:semiHidden="1" w:unhideWhenUsed="1"/>
+    <w:lsdException w:name="table of authorities" w:semiHidden="1" w:unhideWhenUsed="1"/>
+    <w:lsdException w:name="macro" w:semiHidden="1" w:unhideWhenUsed="1"/>
+    <w:lsdException w:name="toa heading" w:semiHidden="1" w:unhideWhenUsed="1"/>
+    <w:lsdException w:name="List" w:semiHidden="1" w:unhideWhenUsed="1"/>
+    <w:lsdException w:name="List Bullet" w:semiHidden="1" w:unhideWhenUsed="1"/>
+    <w:lsdException w:name="List Number" w:semiHidden="1" w:unhideWhenUsed="1"/>
+    <w:lsdException w:name="List 2" w:semiHidden="1" w:unhideWhenUsed="1"/>
+    <w:lsdException w:name="List 3" w:semiHidden="1" w:unhideWhenUsed="1"/>
+    <w:lsdException w:name="List 4" w:semiHidden="1" w:unhideWhenUsed="1"/>
+    <w:lsdException w:name="List 5" w:semiHidden="1" w:unhideWhenUsed="1"/>
+    <w:lsdException w:name="List Bullet 2" w:semiHidden="1" w:unhideWhenUsed="1"/>
+    <w:lsdException w:name="List Bullet 3" w:semiHidden="1" w:unhideWhenUsed="1"/>
+    <w:lsdException w:name="List Bullet 4" w:semiHidden="1" w:unhideWhenUsed="1"/>
+    <w:lsdException w:name="List Bullet 5" w:semiHidden="1" w:unhideWhenUsed="1"/>
+    <w:lsdException w:name="List Number 2" w:semiHidden="1" w:unhideWhenUsed="1"/>
+    <w:lsdException w:name="List Number 3" w:semiHidden="1" w:unhideWhenUsed="1"/>
+    <w:lsdException w:name="List Number 4" w:semiHidden="1" w:unhideWhenUsed="1"/>
+    <w:lsdException w:name="List Number 5" w:semiHidden="1" w:unhideWhenUsed="1"/>
+    <w:lsdException w:name="Title" w:uiPriority="10" w:qFormat="1"/>
+    <w:lsdException w:name="Closing" w:semiHidden="1" w:unhideWhenUsed="1"/>
+    <w:lsdException w:name="Signature" w:semiHidden="1" w:unhideWhenUsed="1"/>
+    <w:lsdException w:name="Default Paragraph Font" w:semiHidden="1" w:uiPriority="1" w:unhideWhenUsed="1"/>
+    <w:lsdException w:name="Body Text" w:semiHidden="1" w:unhideWhenUsed="1"/>
+    <w:lsdException w:name="Body Text Indent" w:semiHidden="1" w:unhideWhenUsed="1"/>
+    <w:lsdException w:name="List Continue" w:semiHidden="1" w:unhideWhenUsed="1"/>
+    <w:lsdException w:name="List Continue 2" w:semiHidden="1" w:unhideWhenUsed="1"/>
+    <w:lsdException w:name="List Continue 3" w:semiHidden="1" w:unhideWhenUsed="1"/>
+    <w:lsdException w:name="List Continue 4" w:semiHidden="1" w:unhideWhenUsed="1"/>
+    <w:lsdException w:name="List Continue 5" w:semiHidden="1" w:unhideWhenUsed="1"/>
+    <w:lsdException w:name="Message Header" w:semiHidden="1" w:unhideWhenUsed="1"/>
+    <w:lsdException w:name="Subtitle" w:uiPriority="11" w:qFormat="1"/>
+    <w:lsdException w:name="Salutation" w:semiHidden="1" w:unhideWhenUsed="1"/>
+    <w:lsdException w:name="Date" w:semiHidden="1" w:unhideWhenUsed="1"/>
+    <w:lsdException w:name="Body Text First Indent" w:semiHidden="1" w:unhideWhenUsed="1"/>
+    <w:lsdException w:name="Body Text First Indent 2" w:semiHidden="1" w:unhideWhenUsed="1"/>
+    <w:lsdException w:name="Note Heading" w:semiHidden="1" w:unhideWhenUsed="1"/>
+    <w:lsdException w:name="Body Text 2" w:semiHidden="1" w:unhideWhenUsed="1"/>
+    <w:lsdException w:name="Body Text 3" w:semiHidden="1" w:unhideWhenUsed="1"/>
+    <w:lsdException w:name="Body Text Indent 2" w:semiHidden="1" w:unhideWhenUsed="1"/>
+    <w:lsdException w:name="Body Text Indent 3" w:semiHidden="1" w:unhideWhenUsed="1"/>
+    <w:lsdException w:name="Block Text" w:semiHidden="1" w:unhideWhenUsed="1"/>
+    <w:lsdException w:name="Hyperlink" w:semiHidden="1" w:unhideWhenUsed="1"/>
+    <w:lsdException w:name="FollowedHyperlink" w:semiHidden="1" w:unhideWhenUsed="1"/>
+    <w:lsdException w:name="Strong" w:uiPriority="22" w:qFormat="1"/>
+    <w:lsdException w:name="Emphasis" w:uiPriority="20" w:qFormat="1"/>
+    <w:lsdException w:name="Document Map" w:semiHidden="1" w:unhideWhenUsed="1"/>
+    <w:lsdException w:name="Plain Text" w:semiHidden="1" w:unhideWhenUsed="1"/>
+    <w:lsdException w:name="E-mail Signature" w:semiHidden="1" w:unhideWhenUsed="1"/>
+    <w:lsdException w:name="HTML Top of Form" w:semiHidden="1" w:unhideWhenUsed="1"/>
+    <w:lsdException w:name="HTML Bottom of Form" w:semiHidden="1" w:unhideWhenUsed="1"/>
+    <w:lsdException w:name="Normal (Web)" w:semiHidden="1" w:unhideWhenUsed="1"/>
+    <w:lsdException w:name="HTML Acronym" w:semiHidden="1" w:unhideWhenUsed="1"/>
+    <w:lsdException w:name="HTML Address" w:semiHidden="1" w:unhideWhenUsed="1"/>
+    <w:lsdException w:name="HTML Cite" w:semiHidden="1" w:unhideWhenUsed="1"/>
+    <w:lsdException w:name="HTML Code" w:semiHidden="1" w:unhideWhenUsed="1"/>
+    <w:lsdException w:name="HTML Definition" w:semiHidden="1" w:unhideWhenUsed="1"/>
+    <w:lsdException w:name="HTML Keyboard" w:semiHidden="1" w:unhideWhenUsed="1"/>
+    <w:lsdException w:name="HTML Preformatted" w:semiHidden="1" w:unhideWhenUsed="1"/>
+    <w:lsdException w:name="HTML Sample" w:semiHidden="1" w:unhideWhenUsed="1"/>
+    <w:lsdException w:name="HTML Typewriter" w:semiHidden="1" w:unhideWhenUsed="1"/>
+    <w:lsdException w:name="HTML Variable" w:semiHidden="1" w:unhideWhenUsed="1"/>
+    <w:lsdException w:name="Normal Table" w:semiHidden="1" w:unhideWhenUsed="1"/>
+    <w:lsdException w:name="annotation subject" w:semiHidden="1" w:unhideWhenUsed="1"/>
+    <w:lsdException w:name="No List" w:semiHidden="1" w:unhideWhenUsed="1"/>
+    <w:lsdException w:name="Outline List 1" w:semiHidden="1" w:unhideWhenUsed="1"/>
+    <w:lsdException w:name="Outline List 2" w:semiHidden="1" w:unhideWhenUsed="1"/>
+    <w:lsdException w:name="Outline List 3" w:semiHidden="1" w:unhideWhenUsed="1"/>
+    <w:lsdException w:name="Table Simple 1" w:semiHidden="1" w:unhideWhenUsed="1"/>
+    <w:lsdException w:name="Table Simple 2" w:semiHidden="1" w:unhideWhenUsed="1"/>
+    <w:lsdException w:name="Table Simple 3" w:semiHidden="1" w:unhideWhenUsed="1"/>
+    <w:lsdException w:name="Table Classic 1" w:semiHidden="1" w:unhideWhenUsed="1"/>
+    <w:lsdException w:name="Table Classic 2" w:semiHidden="1" w:unhideWhenUsed="1"/>
+    <w:lsdException w:name="Table Classic 3" w:semiHidden="1" w:unhideWhenUsed="1"/>
+    <w:lsdException w:name="Table Classic 4" w:semiHidden="1" w:unhideWhenUsed="1"/>
+    <w:lsdException w:name="Table Colorful 1" w:semiHidden="1" w:unhideWhenUsed="1"/>
+    <w:lsdException w:name="Table Colorful 2" w:semiHidden="1" w:unhideWhenUsed="1"/>
+    <w:lsdException w:name="Table Colorful 3" w:semiHidden="1" w:unhideWhenUsed="1"/>
+    <w:lsdException w:name="Table Columns 1" w:semiHidden="1" w:unhideWhenUsed="1"/>
+    <w:lsdException w:name="Table Columns 2" w:semiHidden="1" w:unhideWhenUsed="1"/>
+    <w:lsdException w:name="Table Columns 3" w:semiHidden="1" w:unhideWhenUsed="1"/>
+    <w:lsdException w:name="Table Columns 4" w:semiHidden="1" w:unhideWhenUsed="1"/>
+    <w:lsdException w:name="Table Columns 5" w:semiHidden="1" w:unhideWhenUsed="1"/>
+    <w:lsdException w:name="Table Grid 1" w:semiHidden="1" w:unhideWhenUsed="1"/>
+    <w:lsdException w:name="Table Grid 2" w:semiHidden="1" w:unhideWhenUsed="1"/>
+    <w:lsdException w:name="Table Grid 3" w:semiHidden="1" w:unhideWhenUsed="1"/>
+    <w:lsdException w:name="Table Grid 4" w:semiHidden="1" w:unhideWhenUsed="1"/>
+    <w:lsdException w:name="Table Grid 5" w:semiHidden="1" w:unhideWhenUsed="1"/>
+    <w:lsdException w:name="Table Grid 6" w:semiHidden="1" w:unhideWhenUsed="1"/>
+    <w:lsdException w:name="Table Grid 7" w:semiHidden="1" w:unhideWhenUsed="1"/>
+    <w:lsdException w:name="Table Grid 8" w:semiHidden="1" w:unhideWhenUsed="1"/>
+    <w:lsdException w:name="Table List 1" w:semiHidden="1" w:unhideWhenUsed="1"/>
+    <w:lsdException w:name="Table List 2" w:semiHidden="1" w:unhideWhenUsed="1"/>
+    <w:lsdException w:name="Table List 3" w:semiHidden="1" w:unhideWhenUsed="1"/>
+    <w:lsdException w:name="Table List 4" w:semiHidden="1" w:unhideWhenUsed="1"/>
+    <w:lsdException w:name="Table List 5" w:semiHidden="1" w:unhideWhenUsed="1"/>
+    <w:lsdException w:name="Table List 6" w:semiHidden="1" w:unhideWhenUsed="1"/>
+    <w:lsdException w:name="Table List 7" w:semiHidden="1" w:unhideWhenUsed="1"/>
+    <w:lsdException w:name="Table List 8" w:semiHidden="1" w:unhideWhenUsed="1"/>
+    <w:lsdException w:name="Table 3D effects 1" w:semiHidden="1" w:unhideWhenUsed="1"/>
+    <w:lsdException w:name="Table 3D effects 2" w:semiHidden="1" w:unhideWhenUsed="1"/>
+    <w:lsdException w:name="Table 3D effects 3" w:semiHidden="1" w:unhideWhenUsed="1"/>
+    <w:lsdException w:name="Table Contemporary" w:semiHidden="1" w:unhideWhenUsed="1"/>
+    <w:lsdException w:name="Table Elegant" w:semiHidden="1" w:unhideWhenUsed="1"/>
+    <w:lsdException w:name="Table Professional" w:semiHidden="1" w:unhideWhenUsed="1"/>
+    <w:lsdException w:name="Table Subtle 1" w:semiHidden="1" w:unhideWhenUsed="1"/>
+    <w:lsdException w:name="Table Subtle 2" w:semiHidden="1" w:unhideWhenUsed="1"/>
+    <w:lsdException w:name="Table Web 1" w:semiHidden="1" w:unhideWhenUsed="1"/>
+    <w:lsdException w:name="Table Web 2" w:semiHidden="1" w:unhideWhenUsed="1"/>
+    <w:lsdException w:name="Table Web 3" w:semiHidden="1" w:unhideWhenUsed="1"/>
+    <w:lsdException w:name="Balloon Text" w:semiHidden="1" w:unhideWhenUsed="1"/>
+    <w:lsdException w:name="Table Grid" w:uiPriority="59"/>
+    <w:lsdException w:name="Table Theme" w:semiHidden="1" w:unhideWhenUsed="1"/>
+    <w:lsdException w:name="Placeholder Text" w:semiHidden="1"/>
+    <w:lsdException w:name="No Spacing" w:uiPriority="1" w:qFormat="1"/>
+    <w:lsdException w:name="Light Shading" w:uiPriority="60"/>
+    <w:lsdException w:name="Light List" w:uiPriority="61"/>
+    <w:lsdException w:name="Light Grid" w:uiPriority="62"/>
+    <w:lsdException w:name="Medium Shading 1" w:uiPriority="63"/>
+    <w:lsdException w:name="Medium Shading 2" w:uiPriority="64"/>
+    <w:lsdException w:name="Medium List 1" w:uiPriority="65"/>
+    <w:lsdException w:name="Medium List 2" w:uiPriority="66"/>
+    <w:lsdException w:name="Medium Grid 1" w:uiPriority="67"/>
+    <w:lsdException w:name="Medium Grid 2" w:uiPriority="68"/>
+    <w:lsdException w:name="Medium Grid 3" w:uiPriority="69"/>
+    <w:lsdException w:name="Dark List" w:uiPriority="70"/>
+    <w:lsdException w:name="Colorful Shading" w:uiPriority="71"/>
+    <w:lsdException w:name="Colorful List" w:uiPriority="72"/>
+    <w:lsdException w:name="Colorful Grid" w:uiPriority="73"/>
+    <w:lsdException w:name="Light Shading Accent 1" w:uiPriority="60"/>
+    <w:lsdException w:name="Light List Accent 1" w:uiPriority="61"/>
+    <w:lsdException w:name="Light Grid Accent 1" w:uiPriority="62"/>
+    <w:lsdException w:name="Medium Shading 1 Accent 1" w:uiPriority="63"/>
+    <w:lsdException w:name="Medium Shading 2 Accent 1" w:uiPriority="64"/>
+    <w:lsdException w:name="Medium List 1 Accent 1" w:uiPriority="65"/>
+    <w:lsdException w:name="Revision" w:semiHidden="1"/>
+    <w:lsdException w:name="List Paragraph" w:uiPriority="34" w:qFormat="1"/>
+    <w:lsdException w:name="Quote" w:uiPriority="29" w:qFormat="1"/>
+    <w:lsdException w:name="Intense Quote" w:uiPriority="30" w:qFormat="1"/>
+    <w:lsdException w:name="Medium List 2 Accent 1" w:uiPriority="66"/>
+    <w:lsdException w:name="Medium Grid 1 Accent 1" w:uiPriority="67"/>
+    <w:lsdException w:name="Medium Grid 2 Accent 1" w:uiPriority="68"/>
+    <w:lsdException w:name="Medium Grid 3 Accent 1" w:uiPriority="69"/>
+    <w:lsdException w:name="Dark List Accent 1" w:uiPriority="70"/>
+    <w:lsdException w:name="Colorful Shading Accent 1" w:uiPriority="71"/>
+    <w:lsdException w:name="Colorful List Accent 1" w:uiPriority="72"/>
+    <w:lsdException w:name="Colorful Grid Accent 1" w:uiPriority="73"/>
+    <w:lsdException w:name="Light Shading Accent 2" w:uiPriority="60"/>
+    <w:lsdException w:name="Light List Accent 2" w:uiPriority="61"/>
+    <w:lsdException w:name="Light Grid Accent 2" w:uiPriority="62"/>
+    <w:lsdException w:name="Medium Shading 1 Accent 2" w:uiPriority="63"/>
+    <w:lsdException w:name="Medium Shading 2 Accent 2" w:uiPriority="64"/>
+    <w:lsdException w:name="Medium List 1 Accent 2" w:uiPriority="65"/>
+    <w:lsdException w:name="Medium List 2 Accent 2" w:uiPriority="66"/>
+    <w:lsdException w:name="Medium Grid 1 Accent 2" w:uiPriority="67"/>
+    <w:lsdException w:name="Medium Grid 2 Accent 2" w:uiPriority="68"/>
+    <w:lsdException w:name="Medium Grid 3 Accent 2" w:uiPriority="69"/>
+    <w:lsdException w:name="Dark List Accent 2" w:uiPriority="70"/>
+    <w:lsdException w:name="Colorful Shading Accent 2" w:uiPriority="71"/>
+    <w:lsdException w:name="Colorful List Accent 2" w:uiPriority="72"/>
+    <w:lsdException w:name="Colorful Grid Accent 2" w:uiPriority="73"/>
+    <w:lsdException w:name="Light Shading Accent 3" w:uiPriority="60"/>
+    <w:lsdException w:name="Light List Accent 3" w:uiPriority="61"/>
+    <w:lsdException w:name="Light Grid Accent 3" w:uiPriority="62"/>
+    <w:lsdException w:name="Medium Shading 1 Accent 3" w:uiPriority="63"/>
+    <w:lsdException w:name="Medium Shading 2 Accent 3" w:uiPriority="64"/>
+    <w:lsdException w:name="Medium List 1 Accent 3" w:uiPriority="65"/>
+    <w:lsdException w:name="Medium List 2 Accent 3" w:uiPriority="66"/>
+    <w:lsdException w:name="Medium Grid 1 Accent 3" w:uiPriority="67"/>
+    <w:lsdException w:name="Medium Grid 2 Accent 3" w:uiPriority="68"/>
+    <w:lsdException w:name="Medium Grid 3 Accent 3" w:uiPriority="69"/>
+    <w:lsdException w:name="Dark List Accent 3" w:uiPriority="70"/>
+    <w:lsdException w:name="Colorful Shading Accent 3" w:uiPriority="71"/>
+    <w:lsdException w:name="Colorful List Accent 3" w:uiPriority="72"/>
+    <w:lsdException w:name="Colorful Grid Accent 3" w:uiPriority="73"/>
+    <w:lsdException w:name="Light Shading Accent 4" w:uiPriority="60"/>
+    <w:lsdException w:name="Light List Accent 4" w:uiPriority="61"/>
+    <w:lsdException w:name="Light Grid Accent 4" w:uiPriority="62"/>
+    <w:lsdException w:name="Medium Shading 1 Accent 4" w:uiPriority="63"/>
+    <w:lsdException w:name="Medium Shading 2 Accent 4" w:uiPriority="64"/>
+    <w:lsdException w:name="Medium List 1 Accent 4" w:uiPriority="65"/>
+    <w:lsdException w:name="Medium List 2 Accent 4" w:uiPriority="66"/>
+    <w:lsdException w:name="Medium Grid 1 Accent 4" w:uiPriority="67"/>
+    <w:lsdException w:name="Medium Grid 2 Accent 4" w:uiPriority="68"/>
+    <w:lsdException w:name="Medium Grid 3 Accent 4" w:uiPriority="69"/>
+    <w:lsdException w:name="Dark List Accent 4" w:uiPriority="70"/>
+    <w:lsdException w:name="Colorful Shading Accent 4" w:uiPriority="71"/>
+    <w:lsdException w:name="Colorful List Accent 4" w:uiPriority="72"/>
+    <w:lsdException w:name="Colorful Grid Accent 4" w:uiPriority="73"/>
+    <w:lsdException w:name="Light Shading Accent 5" w:uiPriority="60"/>
+    <w:lsdException w:name="Light List Accent 5" w:uiPriority="61"/>
+    <w:lsdException w:name="Light Grid Accent 5" w:uiPriority="62"/>
+    <w:lsdException w:name="Medium Shading 1 Accent 5" w:uiPriority="63"/>
+    <w:lsdException w:name="Medium Shading 2 Accent 5" w:uiPriority="64"/>
+    <w:lsdException w:name="Medium List 1 Accent 5" w:uiPriority="65"/>
+    <w:lsdException w:name="Medium List 2 Accent 5" w:uiPriority="66"/>
+    <w:lsdException w:name="Medium Grid 1 Accent 5" w:uiPriority="67"/>
+    <w:lsdException w:name="Medium Grid 2 Accent 5" w:uiPriority="68"/>
+    <w:lsdException w:name="Medium Grid 3 Accent 5" w:uiPriority="69"/>
+    <w:lsdException w:name="Dark List Accent 5" w:uiPriority="70"/>
+    <w:lsdException w:name="Colorful Shading Accent 5" w:uiPriority="71"/>
+    <w:lsdException w:name="Colorful List Accent 5" w:uiPriority="72"/>
+    <w:lsdException w:name="Colorful Grid Accent 5" w:uiPriority="73"/>
+    <w:lsdException w:name="Light Shading Accent 6" w:uiPriority="60"/>
+    <w:lsdException w:name="Light List Accent 6" w:uiPriority="61"/>
+    <w:lsdException w:name="Light Grid Accent 6" w:uiPriority="62"/>
+    <w:lsdException w:name="Medium Shading 1 Accent 6" w:uiPriority="63"/>
+    <w:lsdException w:name="Medium Shading 2 Accent 6" w:uiPriority="64"/>
+    <w:lsdException w:name="Medium List 1 Accent 6" w:uiPriority="65"/>
+    <w:lsdException w:name="Medium List 2 Accent 6" w:uiPriority="66"/>
+    <w:lsdException w:name="Medium Grid 1 Accent 6" w:uiPriority="67"/>
+    <w:lsdException w:name="Medium Grid 2 Accent 6" w:uiPriority="68"/>
+    <w:lsdException w:name="Medium Grid 3 Accent 6" w:uiPriority="69"/>
+    <w:lsdException w:name="Dark List Accent 6" w:uiPriority="70"/>
+    <w:lsdException w:name="Colorful Shading Accent 6" w:uiPriority="71"/>
+    <w:lsdException w:name="Colorful List Accent 6" w:uiPriority="72"/>
+    <w:lsdException w:name="Colorful Grid Accent 6" w:uiPriority="73"/>
+    <w:lsdException w:name="Subtle Emphasis" w:uiPriority="19" w:qFormat="1"/>
+    <w:lsdException w:name="Intense Emphasis" w:uiPriority="21" w:qFormat="1"/>
+    <w:lsdException w:name="Subtle Reference" w:uiPriority="31" w:qFormat="1"/>
+    <w:lsdException w:name="Intense Reference" w:uiPriority="32" w:qFormat="1"/>
+    <w:lsdException w:name="Book Title" w:uiPriority="33" w:qFormat="1"/>
+    <w:lsdException w:name="Bibliography" w:semiHidden="1" w:uiPriority="37" w:unhideWhenUsed="1"/>
+    <w:lsdException w:name="TOC Heading" w:semiHidden="1" w:uiPriority="39" w:unhideWhenUsed="1" w:qFormat="1"/>
+    <w:lsdException w:name="Plain Table 1" w:uiPriority="41"/>
+    <w:lsdException w:name="Plain Table 2" w:uiPriority="42"/>
+    <w:lsdException w:name="Plain Table 3" w:uiPriority="43"/>
+    <w:lsdException w:name="Plain Table 4" w:uiPriority="44"/>
+    <w:lsdException w:name="Plain Table 5" w:uiPriority="45"/>
+    <w:lsdException w:name="Grid Table Light" w:uiPriority="40"/>
+    <w:lsdException w:name="Grid Table 1 Light" w:uiPriority="46"/>
+    <w:lsdException w:name="Grid Table 2" w:uiPriority="47"/>
+    <w:lsdException w:name="Grid Table 3" w:uiPriority="48"/>
+    <w:lsdException w:name="Grid Table 4" w:uiPriority="49"/>
+    <w:lsdException w:name="Grid Table 5 Dark" w:uiPriority="50"/>
+    <w:lsdException w:name="Grid Table 6 Colorful" w:uiPriority="51"/>
+    <w:lsdException w:name="Grid Table 7 Colorful" w:uiPriority="52"/>
+    <w:lsdException w:name="Grid Table 1 Light Accent 1" w:uiPriority="46"/>
+    <w:lsdException w:name="Grid Table 2 Accent 1" w:uiPriority="47"/>
+    <w:lsdException w:name="Grid Table 3 Accent 1" w:uiPriority="48"/>
+    <w:lsdException w:name="Grid Table 4 Accent 1" w:uiPriority="49"/>
+    <w:lsdException w:name="Grid Table 5 Dark Accent 1" w:uiPriority="50"/>
+    <w:lsdException w:name="Grid Table 6 Colorful Accent 1" w:uiPriority="51"/>
+    <w:lsdException w:name="Grid Table 7 Colorful Accent 1" w:uiPriority="52"/>
+    <w:lsdException w:name="Grid Table 1 Light Accent 2" w:uiPriority="46"/>
+    <w:lsdException w:name="Grid Table 2 Accent 2" w:uiPriority="47"/>
+    <w:lsdException w:name="Grid Table 3 Accent 2" w:uiPriority="48"/>
+    <w:lsdException w:name="Grid Table 4 Accent 2" w:uiPriority="49"/>
+    <w:lsdException w:name="Grid Table 5 Dark Accent 2" w:uiPriority="50"/>
+    <w:lsdException w:name="Grid Table 6 Colorful Accent 2" w:uiPriority="51"/>
+    <w:lsdException w:name="Grid Table 7 Colorful Accent 2" w:uiPriority="52"/>
+    <w:lsdException w:name="Grid Table 1 Light Accent 3" w:uiPriority="46"/>
+    <w:lsdException w:name="Grid Table 2 Accent 3" w:uiPriority="47"/>
+    <w:lsdException w:name="Grid Table 3 Accent 3" w:uiPriority="48"/>
+    <w:lsdException w:name="Grid Table 4 Accent 3" w:uiPriority="49"/>
+    <w:lsdException w:name="Grid Table 5 Dark Accent 3" w:uiPriority="50"/>
+    <w:lsdException w:name="Grid Table 6 Colorful Accent 3" w:uiPriority="51"/>
+    <w:lsdException w:name="Grid Table 7 Colorful Accent 3" w:uiPriority="52"/>
+    <w:lsdException w:name="Grid Table 1 Light Accent 4" w:uiPriority="46"/>
+    <w:lsdException w:name="Grid Table 2 Accent 4" w:uiPriority="47"/>
+    <w:lsdException w:name="Grid Table 3 Accent 4" w:uiPriority="48"/>
+    <w:lsdException w:name="Grid Table 4 Accent 4" w:uiPriority="49"/>
+    <w:lsdException w:name="Grid Table 5 Dark Accent 4" w:uiPriority="50"/>
+    <w:lsdException w:name="Grid Table 6 Colorful Accent 4" w:uiPriority="51"/>
+    <w:lsdException w:name="Grid Table 7 Colorful Accent 4" w:uiPriority="52"/>
+    <w:lsdException w:name="Grid Table 1 Light Accent 5" w:uiPriority="46"/>
+    <w:lsdException w:name="Grid Table 2 Accent 5" w:uiPriority="47"/>
+    <w:lsdException w:name="Grid Table 3 Accent 5" w:uiPriority="48"/>
+    <w:lsdException w:name="Grid Table 4 Accent 5" w:uiPriority="49"/>
+    <w:lsdException w:name="Grid Table 5 Dark Accent 5" w:uiPriority="50"/>
+    <w:lsdException w:name="Grid Table 6 Colorful Accent 5" w:uiPriority="51"/>
+    <w:lsdException w:name="Grid Table 7 Colorful Accent 5" w:uiPriority="52"/>
+    <w:lsdException w:name="Grid Table 1 Light Accent 6" w:uiPriority="46"/>
+    <w:lsdException w:name="Grid Table 2 Accent 6" w:uiPriority="47"/>
+    <w:lsdException w:name="Grid Table 3 Accent 6" w:uiPriority="48"/>
+    <w:lsdException w:name="Grid Table 4 Accent 6" w:uiPriority="49"/>
+    <w:lsdException w:name="Grid Table 5 Dark Accent 6" w:uiPriority="50"/>
+    <w:lsdException w:name="Grid Table 6 Colorful Accent 6" w:uiPriority="51"/>
+    <w:lsdException w:name="Grid Table 7 Colorful Accent 6" w:uiPriority="52"/>
+    <w:lsdException w:name="List Table 1 Light" w:uiPriority="46"/>
+    <w:lsdException w:name="List Table 2" w:uiPriority="47"/>
+    <w:lsdException w:name="List Table 3" w:uiPriority="48"/>
+    <w:lsdException w:name="List Table 4" w:uiPriority="49"/>
+    <w:lsdException w:name="List Table 5 Dark" w:uiPriority="50"/>
+    <w:lsdException w:name="List Table 6 Colorful" w:uiPriority="51"/>
+    <w:lsdException w:name="List Table 7 Colorful" w:uiPriority="52"/>
+    <w:lsdException w:name="List Table 1 Light Accent 1" w:uiPriority="46"/>
+    <w:lsdException w:name="List Table 2 Accent 1" w:uiPriority="47"/>
+    <w:lsdException w:name="List Table 3 Accent 1" w:uiPriority="48"/>
+    <w:lsdException w:name="List Table 4 Accent 1" w:uiPriority="49"/>
+    <w:lsdException w:name="List Table 5 Dark Accent 1" w:uiPriority="50"/>
+    <w:lsdException w:name="List Table 6 Colorful Accent 1" w:uiPriority="51"/>
+    <w:lsdException w:name="List Table 7 Colorful Accent 1" w:uiPriority="52"/>
+    <w:lsdException w:name="List Table 1 Light Accent 2" w:uiPriority="46"/>
+    <w:lsdException w:name="List Table 2 Accent 2" w:uiPriority="47"/>
+    <w:lsdException w:name="List Table 3 Accent 2" w:uiPriority="48"/>
+    <w:lsdException w:name="List Table 4 Accent 2" w:uiPriority="49"/>
+    <w:lsdException w:name="List Table 5 Dark Accent 2" w:uiPriority="50"/>
+    <w:lsdException w:name="List Table 6 Colorful Accent 2" w:uiPriority="51"/>
+    <w:lsdException w:name="List Table 7 Colorful Accent 2" w:uiPriority="52"/>
+    <w:lsdException w:name="List Table 1 Light Accent 3" w:uiPriority="46"/>
+    <w:lsdException w:name="List Table 2 Accent 3" w:uiPriority="47"/>
+    <w:lsdException w:name="List Table 3 Accent 3" w:uiPriority="48"/>
+    <w:lsdException w:name="List Table 4 Accent 3" w:uiPriority="49"/>
+    <w:lsdException w:name="List Table 5 Dark Accent 3" w:uiPriority="50"/>
+    <w:lsdException w:name="List Table 6 Colorful Accent 3" w:uiPriority="51"/>
+    <w:lsdException w:name="List Table 7 Colorful Accent 3" w:uiPriority="52"/>
+    <w:lsdException w:name="List Table 1 Light Accent 4" w:uiPriority="46"/>
+    <w:lsdException w:name="List Table 2 Accent 4" w:uiPriority="47"/>
+    <w:lsdException w:name="List Table 3 Accent 4" w:uiPriority="48"/>
+    <w:lsdException w:name="List Table 4 Accent 4" w:uiPriority="49"/>
+    <w:lsdException w:name="List Table 5 Dark Accent 4" w:uiPriority="50"/>
+    <w:lsdException w:name="List Table 6 Colorful Accent 4" w:uiPriority="51"/>
+    <w:lsdException w:name="List Table 7 Colorful Accent 4" w:uiPriority="52"/>
+    <w:lsdException w:name="List Table 1 Light Accent 5" w:uiPriority="46"/>
+    <w:lsdException w:name="List Table 2 Accent 5" w:uiPriority="47"/>
+    <w:lsdException w:name="List Table 3 Accent 5" w:uiPriority="48"/>
+    <w:lsdException w:name="List Table 4 Accent 5" w:uiPriority="49"/>
+    <w:lsdException w:name="List Table 5 Dark Accent 5" w:uiPriority="50"/>
+    <w:lsdException w:name="List Table 6 Colorful Accent 5" w:uiPriority="51"/>
+    <w:lsdException w:name="List Table 7 Colorful Accent 5" w:uiPriority="52"/>
+    <w:lsdException w:name="List Table 1 Light Accent 6" w:uiPriority="46"/>
+    <w:lsdException w:name="List Table 2 Accent 6" w:uiPriority="47"/>
+    <w:lsdException w:name="List Table 3 Accent 6" w:uiPriority="48"/>
+    <w:lsdException w:name="List Table 4 Accent 6" w:uiPriority="49"/>
+    <w:lsdException w:name="List Table 5 Dark Accent 6" w:uiPriority="50"/>
+    <w:lsdException w:name="List Table 6 Colorful Accent 6" w:uiPriority="51"/>
+    <w:lsdException w:name="List Table 7 Colorful Accent 6" w:uiPriority="52"/>
   </w:latentStyles>
   <w:style w:type="paragraph" w:default="1" w:styleId="Normal">
     <w:name w:val="Normal"/>

--- a/CFM.docx
+++ b/CFM.docx
@@ -1,6 +1,6 @@
 
 <file path=word/document.xml><?xml version="1.0" encoding="utf-8"?>
-<w:document xmlns:wpc="http://schemas.microsoft.com/office/word/2010/wordprocessingCanvas" xmlns:mc="http://schemas.openxmlformats.org/markup-compatibility/2006" xmlns:o="urn:schemas-microsoft-com:office:office" xmlns:r="http://schemas.openxmlformats.org/officeDocument/2006/relationships" xmlns:m="http://schemas.openxmlformats.org/officeDocument/2006/math" xmlns:v="urn:schemas-microsoft-com:vml" xmlns:wp14="http://schemas.microsoft.com/office/word/2010/wordprocessingDrawing" xmlns:wp="http://schemas.openxmlformats.org/drawingml/2006/wordprocessingDrawing" xmlns:w10="urn:schemas-microsoft-com:office:word" xmlns:w="http://schemas.openxmlformats.org/wordprocessingml/2006/main" xmlns:w14="http://schemas.microsoft.com/office/word/2010/wordml" xmlns:w15="http://schemas.microsoft.com/office/word/2012/wordml" xmlns:wpg="http://schemas.microsoft.com/office/word/2010/wordprocessingGroup" xmlns:wpi="http://schemas.microsoft.com/office/word/2010/wordprocessingInk" xmlns:wne="http://schemas.microsoft.com/office/word/2006/wordml" xmlns:wps="http://schemas.microsoft.com/office/word/2010/wordprocessingShape" mc:Ignorable="w14 w15 wp14">
+<w:document xmlns:wpc="http://schemas.microsoft.com/office/word/2010/wordprocessingCanvas" xmlns:mc="http://schemas.openxmlformats.org/markup-compatibility/2006" xmlns:o="urn:schemas-microsoft-com:office:office" xmlns:r="http://schemas.openxmlformats.org/officeDocument/2006/relationships" xmlns:m="http://schemas.openxmlformats.org/officeDocument/2006/math" xmlns:v="urn:schemas-microsoft-com:vml" xmlns:wp14="http://schemas.microsoft.com/office/word/2010/wordprocessingDrawing" xmlns:wp="http://schemas.openxmlformats.org/drawingml/2006/wordprocessingDrawing" xmlns:w10="urn:schemas-microsoft-com:office:word" xmlns:w="http://schemas.openxmlformats.org/wordprocessingml/2006/main" xmlns:w14="http://schemas.microsoft.com/office/word/2010/wordml" xmlns:wpg="http://schemas.microsoft.com/office/word/2010/wordprocessingGroup" xmlns:wpi="http://schemas.microsoft.com/office/word/2010/wordprocessingInk" xmlns:wne="http://schemas.microsoft.com/office/word/2006/wordml" xmlns:wps="http://schemas.microsoft.com/office/word/2010/wordprocessingShape" mc:Ignorable="w14 wp14">
   <w:body>
     <w:p>
       <w:pPr>
@@ -70,6 +70,9 @@
       </w:r>
       <w:r>
         <w:t xml:space="preserve">. </w:t>
+      </w:r>
+      <w:r>
+        <w:t xml:space="preserve"> Petit programme de démonstration.</w:t>
       </w:r>
     </w:p>
     <w:p>
@@ -87,7 +90,7 @@
           <w:lang w:eastAsia="fr-FR"/>
         </w:rPr>
         <w:drawing>
-          <wp:anchor distT="0" distB="0" distL="114300" distR="114300" simplePos="0" relativeHeight="251655168" behindDoc="1" locked="0" layoutInCell="1" allowOverlap="1" wp14:anchorId="0C0D810F" wp14:editId="7D1CD9F6">
+          <wp:anchor distT="0" distB="0" distL="114300" distR="114300" simplePos="0" relativeHeight="251651072" behindDoc="1" locked="0" layoutInCell="1" allowOverlap="1" wp14:anchorId="0C0D810F" wp14:editId="7D1CD9F6">
             <wp:simplePos x="0" y="0"/>
             <wp:positionH relativeFrom="column">
               <wp:posOffset>1557655</wp:posOffset>
@@ -112,7 +115,7 @@
                     </pic:cNvPicPr>
                   </pic:nvPicPr>
                   <pic:blipFill>
-                    <a:blip r:embed="rId5" cstate="print">
+                    <a:blip r:embed="rId6" cstate="print">
                       <a:extLst>
                         <a:ext uri="{28A0092B-C50C-407E-A947-70E740481C1C}">
                           <a14:useLocalDpi xmlns:a14="http://schemas.microsoft.com/office/drawing/2010/main" val="0"/>
@@ -239,47 +242,25 @@
           <w:lang w:val="en-US"/>
         </w:rPr>
       </w:pPr>
-      <w:proofErr w:type="spellStart"/>
+      <w:r>
+        <w:t>Connecteurs</w:t>
+      </w:r>
       <w:r>
         <w:rPr>
           <w:lang w:val="en-US"/>
         </w:rPr>
-        <w:t>Connecteurs</w:t>
-      </w:r>
-      <w:proofErr w:type="spellEnd"/>
-      <w:r>
+        <w:t xml:space="preserve"> RJ-LEGO</w:t>
+      </w:r>
+    </w:p>
+    <w:p>
+      <w:pPr>
         <w:rPr>
           <w:lang w:val="en-US"/>
         </w:rPr>
-        <w:t xml:space="preserve"> RJ-LEGO</w:t>
-      </w:r>
-    </w:p>
-    <w:p>
-      <w:pPr>
-        <w:rPr>
-          <w:lang w:val="en-US"/>
-        </w:rPr>
-      </w:pPr>
-      <w:proofErr w:type="spellStart"/>
-      <w:r>
-        <w:rPr>
-          <w:lang w:val="en-US"/>
-        </w:rPr>
-        <w:t>Cam</w:t>
-      </w:r>
-      <w:r>
-        <w:rPr>
-          <w:lang w:val="en-US"/>
-        </w:rPr>
-        <w:t>loomomooooooooooo</w:t>
-      </w:r>
-      <w:r>
-        <w:rPr>
-          <w:lang w:val="en-US"/>
-        </w:rPr>
-        <w:t>éra</w:t>
-      </w:r>
-      <w:proofErr w:type="spellEnd"/>
+      </w:pPr>
+      <w:r>
+        <w:t>Caméra</w:t>
+      </w:r>
     </w:p>
     <w:p>
       <w:r>
@@ -319,7 +300,7 @@
         <mc:AlternateContent>
           <mc:Choice Requires="wps">
             <w:drawing>
-              <wp:anchor distT="0" distB="0" distL="114300" distR="114300" simplePos="0" relativeHeight="251659264" behindDoc="0" locked="0" layoutInCell="1" allowOverlap="1" wp14:anchorId="3A68ECB0" wp14:editId="664CFB52">
+              <wp:anchor distT="0" distB="0" distL="114300" distR="114300" simplePos="0" relativeHeight="251655168" behindDoc="0" locked="0" layoutInCell="1" allowOverlap="1" wp14:anchorId="3A68ECB0" wp14:editId="664CFB52">
                 <wp:simplePos x="0" y="0"/>
                 <wp:positionH relativeFrom="column">
                   <wp:posOffset>3442335</wp:posOffset>
@@ -389,11 +370,11 @@
           </mc:Choice>
           <mc:Fallback>
             <w:pict>
-              <v:shapetype w14:anchorId="3A68ECB0" id="_x0000_t202" coordsize="21600,21600" o:spt="202" path="m,l,21600r21600,l21600,xe">
+              <v:shapetype id="_x0000_t202" coordsize="21600,21600" o:spt="202" path="m,l,21600r21600,l21600,xe">
                 <v:stroke joinstyle="miter"/>
                 <v:path gradientshapeok="t" o:connecttype="rect"/>
               </v:shapetype>
-              <v:shape id="Zone de texte 2" o:spid="_x0000_s1026" type="#_x0000_t202" style="position:absolute;left:0;text-align:left;margin-left:271.05pt;margin-top:117.8pt;width:99.75pt;height:23.25pt;z-index:251659264;visibility:visible;mso-wrap-style:square;mso-width-percent:0;mso-height-percent:0;mso-wrap-distance-left:9pt;mso-wrap-distance-top:0;mso-wrap-distance-right:9pt;mso-wrap-distance-bottom:0;mso-position-horizontal:absolute;mso-position-horizontal-relative:text;mso-position-vertical:absolute;mso-position-vertical-relative:text;mso-width-percent:0;mso-height-percent:0;mso-width-relative:margin;mso-height-relative:margin;v-text-anchor:top" o:gfxdata="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">
+              <v:shape id="Zone de texte 2" o:spid="_x0000_s1026" type="#_x0000_t202" style="position:absolute;left:0;text-align:left;margin-left:271.05pt;margin-top:117.8pt;width:99.75pt;height:23.25pt;z-index:251655168;visibility:visible;mso-wrap-style:square;mso-width-percent:0;mso-height-percent:0;mso-wrap-distance-left:9pt;mso-wrap-distance-top:0;mso-wrap-distance-right:9pt;mso-wrap-distance-bottom:0;mso-position-horizontal:absolute;mso-position-horizontal-relative:text;mso-position-vertical:absolute;mso-position-vertical-relative:text;mso-width-percent:0;mso-height-percent:0;mso-width-relative:margin;mso-height-relative:margin;v-text-anchor:top" o:gfxdata="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">
                 <v:textbox>
                   <w:txbxContent>
                     <w:p>
@@ -422,7 +403,7 @@
         <mc:AlternateContent>
           <mc:Choice Requires="wps">
             <w:drawing>
-              <wp:anchor distT="0" distB="0" distL="114300" distR="114300" simplePos="0" relativeHeight="251657216" behindDoc="0" locked="0" layoutInCell="1" allowOverlap="1" wp14:anchorId="2225C289" wp14:editId="1DA4D89D">
+              <wp:anchor distT="0" distB="0" distL="114300" distR="114300" simplePos="0" relativeHeight="251653120" behindDoc="0" locked="0" layoutInCell="1" allowOverlap="1" wp14:anchorId="2225C289" wp14:editId="1DA4D89D">
                 <wp:simplePos x="0" y="0"/>
                 <wp:positionH relativeFrom="column">
                   <wp:posOffset>1814830</wp:posOffset>
@@ -492,7 +473,7 @@
           </mc:Choice>
           <mc:Fallback>
             <w:pict>
-              <v:shape w14:anchorId="2225C289" id="_x0000_s1027" type="#_x0000_t202" style="position:absolute;left:0;text-align:left;margin-left:142.9pt;margin-top:117.75pt;width:121.5pt;height:23.25pt;z-index:251657216;visibility:visible;mso-wrap-style:square;mso-width-percent:0;mso-height-percent:0;mso-wrap-distance-left:9pt;mso-wrap-distance-top:0;mso-wrap-distance-right:9pt;mso-wrap-distance-bottom:0;mso-position-horizontal:absolute;mso-position-horizontal-relative:text;mso-position-vertical:absolute;mso-position-vertical-relative:text;mso-width-percent:0;mso-height-percent:0;mso-width-relative:margin;mso-height-relative:margin;v-text-anchor:top" o:gfxdata="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">
+              <v:shape id="_x0000_s1027" type="#_x0000_t202" style="position:absolute;left:0;text-align:left;margin-left:142.9pt;margin-top:117.75pt;width:121.5pt;height:23.25pt;z-index:251653120;visibility:visible;mso-wrap-style:square;mso-width-percent:0;mso-height-percent:0;mso-wrap-distance-left:9pt;mso-wrap-distance-top:0;mso-wrap-distance-right:9pt;mso-wrap-distance-bottom:0;mso-position-horizontal:absolute;mso-position-horizontal-relative:text;mso-position-vertical:absolute;mso-position-vertical-relative:text;mso-width-percent:0;mso-height-percent:0;mso-width-relative:margin;mso-height-relative:margin;v-text-anchor:top" o:gfxdata="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">
                 <v:textbox>
                   <w:txbxContent>
                     <w:p>
@@ -521,7 +502,7 @@
         <mc:AlternateContent>
           <mc:Choice Requires="wps">
             <w:drawing>
-              <wp:anchor distT="0" distB="0" distL="114300" distR="114300" simplePos="0" relativeHeight="251656192" behindDoc="0" locked="0" layoutInCell="1" allowOverlap="1" wp14:anchorId="5816D204" wp14:editId="7E83D6E0">
+              <wp:anchor distT="0" distB="0" distL="114300" distR="114300" simplePos="0" relativeHeight="251652096" behindDoc="0" locked="0" layoutInCell="1" allowOverlap="1" wp14:anchorId="5816D204" wp14:editId="7E83D6E0">
                 <wp:simplePos x="0" y="0"/>
                 <wp:positionH relativeFrom="column">
                   <wp:posOffset>451485</wp:posOffset>
@@ -594,7 +575,7 @@
           </mc:Choice>
           <mc:Fallback>
             <w:pict>
-              <v:shape w14:anchorId="5816D204" id="_x0000_s1028" type="#_x0000_t202" style="position:absolute;left:0;text-align:left;margin-left:35.55pt;margin-top:117.8pt;width:99.75pt;height:23.25pt;z-index:251656192;visibility:visible;mso-wrap-style:square;mso-width-percent:0;mso-height-percent:0;mso-wrap-distance-left:9pt;mso-wrap-distance-top:0;mso-wrap-distance-right:9pt;mso-wrap-distance-bottom:0;mso-position-horizontal:absolute;mso-position-horizontal-relative:text;mso-position-vertical:absolute;mso-position-vertical-relative:text;mso-width-percent:0;mso-height-percent:0;mso-width-relative:margin;mso-height-relative:margin;v-text-anchor:top" o:gfxdata="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">
+              <v:shape id="_x0000_s1028" type="#_x0000_t202" style="position:absolute;left:0;text-align:left;margin-left:35.55pt;margin-top:117.8pt;width:99.75pt;height:23.25pt;z-index:251652096;visibility:visible;mso-wrap-style:square;mso-width-percent:0;mso-height-percent:0;mso-wrap-distance-left:9pt;mso-wrap-distance-top:0;mso-wrap-distance-right:9pt;mso-wrap-distance-bottom:0;mso-position-horizontal:absolute;mso-position-horizontal-relative:text;mso-position-vertical:absolute;mso-position-vertical-relative:text;mso-width-percent:0;mso-height-percent:0;mso-width-relative:margin;mso-height-relative:margin;v-text-anchor:top" o:gfxdata="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">
                 <v:textbox>
                   <w:txbxContent>
                     <w:p>
@@ -638,7 +619,7 @@
                     </pic:cNvPicPr>
                   </pic:nvPicPr>
                   <pic:blipFill>
-                    <a:blip r:embed="rId6" cstate="print">
+                    <a:blip r:embed="rId7" cstate="print">
                       <a:extLst>
                         <a:ext uri="{28A0092B-C50C-407E-A947-70E740481C1C}">
                           <a14:useLocalDpi xmlns:a14="http://schemas.microsoft.com/office/drawing/2010/main" val="0"/>
@@ -687,60 +668,6 @@
                 <pic:pic xmlns:pic="http://schemas.openxmlformats.org/drawingml/2006/picture">
                   <pic:nvPicPr>
                     <pic:cNvPr id="0" name="Picture 5" descr="https://upload.wikimedia.org/wikipedia/commons/9/94/Capteur-photosensible.jpg"/>
-                    <pic:cNvPicPr>
-                      <a:picLocks noChangeAspect="1" noChangeArrowheads="1"/>
-                    </pic:cNvPicPr>
-                  </pic:nvPicPr>
-                  <pic:blipFill>
-                    <a:blip r:embed="rId7" cstate="print">
-                      <a:extLst>
-                        <a:ext uri="{28A0092B-C50C-407E-A947-70E740481C1C}">
-                          <a14:useLocalDpi xmlns:a14="http://schemas.microsoft.com/office/drawing/2010/main" val="0"/>
-                        </a:ext>
-                      </a:extLst>
-                    </a:blip>
-                    <a:srcRect/>
-                    <a:stretch>
-                      <a:fillRect/>
-                    </a:stretch>
-                  </pic:blipFill>
-                  <pic:spPr bwMode="auto">
-                    <a:xfrm>
-                      <a:off x="0" y="0"/>
-                      <a:ext cx="1418756" cy="1418756"/>
-                    </a:xfrm>
-                    <a:prstGeom prst="rect">
-                      <a:avLst/>
-                    </a:prstGeom>
-                    <a:noFill/>
-                    <a:ln>
-                      <a:noFill/>
-                    </a:ln>
-                  </pic:spPr>
-                </pic:pic>
-              </a:graphicData>
-            </a:graphic>
-          </wp:inline>
-        </w:drawing>
-      </w:r>
-      <w:r>
-        <w:rPr>
-          <w:noProof/>
-          <w:lang w:eastAsia="fr-FR"/>
-        </w:rPr>
-        <w:drawing>
-          <wp:inline distT="0" distB="0" distL="0" distR="0" wp14:anchorId="0EA29415" wp14:editId="0E179983">
-            <wp:extent cx="1419225" cy="1419225"/>
-            <wp:effectExtent l="0" t="0" r="9525" b="9525"/>
-            <wp:docPr id="2" name="Image 2" descr="https://upload.wikimedia.org/wikipedia/commons/d/db/Capteur-tactile.jpg"/>
-            <wp:cNvGraphicFramePr>
-              <a:graphicFrameLocks xmlns:a="http://schemas.openxmlformats.org/drawingml/2006/main" noChangeAspect="1"/>
-            </wp:cNvGraphicFramePr>
-            <a:graphic xmlns:a="http://schemas.openxmlformats.org/drawingml/2006/main">
-              <a:graphicData uri="http://schemas.openxmlformats.org/drawingml/2006/picture">
-                <pic:pic xmlns:pic="http://schemas.openxmlformats.org/drawingml/2006/picture">
-                  <pic:nvPicPr>
-                    <pic:cNvPr id="0" name="Picture 3" descr="https://upload.wikimedia.org/wikipedia/commons/d/db/Capteur-tactile.jpg"/>
                     <pic:cNvPicPr>
                       <a:picLocks noChangeAspect="1" noChangeArrowheads="1"/>
                     </pic:cNvPicPr>
@@ -777,6 +704,60 @@
           </wp:inline>
         </w:drawing>
       </w:r>
+      <w:r>
+        <w:rPr>
+          <w:noProof/>
+          <w:lang w:eastAsia="fr-FR"/>
+        </w:rPr>
+        <w:drawing>
+          <wp:inline distT="0" distB="0" distL="0" distR="0" wp14:anchorId="0EA29415" wp14:editId="0E179983">
+            <wp:extent cx="1419225" cy="1419225"/>
+            <wp:effectExtent l="0" t="0" r="9525" b="9525"/>
+            <wp:docPr id="2" name="Image 2" descr="https://upload.wikimedia.org/wikipedia/commons/d/db/Capteur-tactile.jpg"/>
+            <wp:cNvGraphicFramePr>
+              <a:graphicFrameLocks xmlns:a="http://schemas.openxmlformats.org/drawingml/2006/main" noChangeAspect="1"/>
+            </wp:cNvGraphicFramePr>
+            <a:graphic xmlns:a="http://schemas.openxmlformats.org/drawingml/2006/main">
+              <a:graphicData uri="http://schemas.openxmlformats.org/drawingml/2006/picture">
+                <pic:pic xmlns:pic="http://schemas.openxmlformats.org/drawingml/2006/picture">
+                  <pic:nvPicPr>
+                    <pic:cNvPr id="0" name="Picture 3" descr="https://upload.wikimedia.org/wikipedia/commons/d/db/Capteur-tactile.jpg"/>
+                    <pic:cNvPicPr>
+                      <a:picLocks noChangeAspect="1" noChangeArrowheads="1"/>
+                    </pic:cNvPicPr>
+                  </pic:nvPicPr>
+                  <pic:blipFill>
+                    <a:blip r:embed="rId9" cstate="print">
+                      <a:extLst>
+                        <a:ext uri="{28A0092B-C50C-407E-A947-70E740481C1C}">
+                          <a14:useLocalDpi xmlns:a14="http://schemas.microsoft.com/office/drawing/2010/main" val="0"/>
+                        </a:ext>
+                      </a:extLst>
+                    </a:blip>
+                    <a:srcRect/>
+                    <a:stretch>
+                      <a:fillRect/>
+                    </a:stretch>
+                  </pic:blipFill>
+                  <pic:spPr bwMode="auto">
+                    <a:xfrm>
+                      <a:off x="0" y="0"/>
+                      <a:ext cx="1418756" cy="1418756"/>
+                    </a:xfrm>
+                    <a:prstGeom prst="rect">
+                      <a:avLst/>
+                    </a:prstGeom>
+                    <a:noFill/>
+                    <a:ln>
+                      <a:noFill/>
+                    </a:ln>
+                  </pic:spPr>
+                </pic:pic>
+              </a:graphicData>
+            </a:graphic>
+          </wp:inline>
+        </w:drawing>
+      </w:r>
     </w:p>
     <w:p>
       <w:pPr>
@@ -1569,8 +1550,6 @@
           <w:szCs w:val="24"/>
         </w:rPr>
       </w:pPr>
-      <w:bookmarkStart w:id="0" w:name="_GoBack"/>
-      <w:bookmarkEnd w:id="0"/>
     </w:p>
     <w:p>
       <w:pPr>
@@ -1612,7 +1591,7 @@
         <mc:AlternateContent>
           <mc:Choice Requires="wps">
             <w:drawing>
-              <wp:anchor distT="0" distB="0" distL="114300" distR="114300" simplePos="0" relativeHeight="251653120" behindDoc="0" locked="0" layoutInCell="1" allowOverlap="1" wp14:anchorId="6CE3A8C2" wp14:editId="74CDFB35">
+              <wp:anchor distT="0" distB="0" distL="114300" distR="114300" simplePos="0" relativeHeight="251649024" behindDoc="0" locked="0" layoutInCell="1" allowOverlap="1" wp14:anchorId="6CE3A8C2" wp14:editId="74CDFB35">
                 <wp:simplePos x="0" y="0"/>
                 <wp:positionH relativeFrom="column">
                   <wp:posOffset>1642745</wp:posOffset>
@@ -1680,7 +1659,7 @@
           </mc:Choice>
           <mc:Fallback>
             <w:pict>
-              <v:shape w14:anchorId="6CE3A8C2" id="_x0000_s1029" type="#_x0000_t202" style="position:absolute;margin-left:129.35pt;margin-top:32.25pt;width:104.25pt;height:21.75pt;z-index:251653120;visibility:visible;mso-wrap-style:square;mso-width-percent:0;mso-height-percent:0;mso-wrap-distance-left:9pt;mso-wrap-distance-top:0;mso-wrap-distance-right:9pt;mso-wrap-distance-bottom:0;mso-position-horizontal:absolute;mso-position-horizontal-relative:text;mso-position-vertical:absolute;mso-position-vertical-relative:text;mso-width-percent:0;mso-height-percent:0;mso-width-relative:margin;mso-height-relative:margin;v-text-anchor:top" o:gfxdata="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">
+              <v:shape id="_x0000_s1029" type="#_x0000_t202" style="position:absolute;margin-left:129.35pt;margin-top:32.25pt;width:104.25pt;height:21.75pt;z-index:251649024;visibility:visible;mso-wrap-style:square;mso-width-percent:0;mso-height-percent:0;mso-wrap-distance-left:9pt;mso-wrap-distance-top:0;mso-wrap-distance-right:9pt;mso-wrap-distance-bottom:0;mso-position-horizontal:absolute;mso-position-horizontal-relative:text;mso-position-vertical:absolute;mso-position-vertical-relative:text;mso-width-percent:0;mso-height-percent:0;mso-width-relative:margin;mso-height-relative:margin;v-text-anchor:top" o:gfxdata="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">
                 <v:textbox>
                   <w:txbxContent>
                     <w:p>
@@ -1706,7 +1685,7 @@
         <mc:AlternateContent>
           <mc:Choice Requires="wps">
             <w:drawing>
-              <wp:anchor distT="0" distB="0" distL="114300" distR="114300" simplePos="0" relativeHeight="251654144" behindDoc="0" locked="0" layoutInCell="1" allowOverlap="1" wp14:anchorId="0C16D218" wp14:editId="62869D50">
+              <wp:anchor distT="0" distB="0" distL="114300" distR="114300" simplePos="0" relativeHeight="251650048" behindDoc="0" locked="0" layoutInCell="1" allowOverlap="1" wp14:anchorId="0C16D218" wp14:editId="62869D50">
                 <wp:simplePos x="0" y="0"/>
                 <wp:positionH relativeFrom="column">
                   <wp:posOffset>3215005</wp:posOffset>
@@ -1774,7 +1753,7 @@
           </mc:Choice>
           <mc:Fallback>
             <w:pict>
-              <v:roundrect w14:anchorId="0C16D218" id="Rectangle à coins arrondis 12" o:spid="_x0000_s1030" style="position:absolute;margin-left:253.15pt;margin-top:18pt;width:133.5pt;height:90pt;z-index:251654144;visibility:visible;mso-wrap-style:square;mso-wrap-distance-left:9pt;mso-wrap-distance-top:0;mso-wrap-distance-right:9pt;mso-wrap-distance-bottom:0;mso-position-horizontal:absolute;mso-position-horizontal-relative:text;mso-position-vertical:absolute;mso-position-vertical-relative:text;v-text-anchor:middle" arcsize="10923f" o:gfxdata="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" fillcolor="#4f81bd [3204]" strokecolor="#243f60 [1604]" strokeweight="2pt">
+              <v:roundrect id="Rectangle à coins arrondis 12" o:spid="_x0000_s1030" style="position:absolute;margin-left:253.15pt;margin-top:18pt;width:133.5pt;height:90pt;z-index:251650048;visibility:visible;mso-wrap-style:square;mso-wrap-distance-left:9pt;mso-wrap-distance-top:0;mso-wrap-distance-right:9pt;mso-wrap-distance-bottom:0;mso-position-horizontal:absolute;mso-position-horizontal-relative:text;mso-position-vertical:absolute;mso-position-vertical-relative:text;v-text-anchor:middle" arcsize="10923f" o:gfxdata="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" fillcolor="#4f81bd [3204]" strokecolor="#243f60 [1604]" strokeweight="2pt">
                 <v:textbox>
                   <w:txbxContent>
                     <w:p>
@@ -1802,7 +1781,7 @@
         <mc:AlternateContent>
           <mc:Choice Requires="wps">
             <w:drawing>
-              <wp:anchor distT="0" distB="0" distL="114300" distR="114300" simplePos="0" relativeHeight="251652096" behindDoc="0" locked="0" layoutInCell="1" allowOverlap="1" wp14:anchorId="56EF9076" wp14:editId="3F85D3B0">
+              <wp:anchor distT="0" distB="0" distL="114300" distR="114300" simplePos="0" relativeHeight="251648000" behindDoc="0" locked="0" layoutInCell="1" allowOverlap="1" wp14:anchorId="56EF9076" wp14:editId="3F85D3B0">
                 <wp:simplePos x="0" y="0"/>
                 <wp:positionH relativeFrom="column">
                   <wp:posOffset>-356870</wp:posOffset>
@@ -1870,7 +1849,7 @@
           </mc:Choice>
           <mc:Fallback>
             <w:pict>
-              <v:roundrect w14:anchorId="56EF9076" id="Rectangle à coins arrondis 8" o:spid="_x0000_s1031" style="position:absolute;margin-left:-28.1pt;margin-top:10.5pt;width:133.5pt;height:90pt;z-index:251652096;visibility:visible;mso-wrap-style:square;mso-wrap-distance-left:9pt;mso-wrap-distance-top:0;mso-wrap-distance-right:9pt;mso-wrap-distance-bottom:0;mso-position-horizontal:absolute;mso-position-horizontal-relative:text;mso-position-vertical:absolute;mso-position-vertical-relative:text;v-text-anchor:middle" arcsize="10923f" o:gfxdata="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" fillcolor="#4f81bd [3204]" strokecolor="#243f60 [1604]" strokeweight="2pt">
+              <v:roundrect id="Rectangle à coins arrondis 8" o:spid="_x0000_s1031" style="position:absolute;margin-left:-28.1pt;margin-top:10.5pt;width:133.5pt;height:90pt;z-index:251648000;visibility:visible;mso-wrap-style:square;mso-wrap-distance-left:9pt;mso-wrap-distance-top:0;mso-wrap-distance-right:9pt;mso-wrap-distance-bottom:0;mso-position-horizontal:absolute;mso-position-horizontal-relative:text;mso-position-vertical:absolute;mso-position-vertical-relative:text;v-text-anchor:middle" arcsize="10923f" o:gfxdata="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" fillcolor="#4f81bd [3204]" strokecolor="#243f60 [1604]" strokeweight="2pt">
                 <v:textbox>
                   <w:txbxContent>
                     <w:p>
@@ -1898,7 +1877,7 @@
         <mc:AlternateContent>
           <mc:Choice Requires="wps">
             <w:drawing>
-              <wp:anchor distT="0" distB="0" distL="114300" distR="114300" simplePos="0" relativeHeight="251658240" behindDoc="0" locked="0" layoutInCell="1" allowOverlap="1" wp14:anchorId="46879A8B" wp14:editId="5B409060">
+              <wp:anchor distT="0" distB="0" distL="114300" distR="114300" simplePos="0" relativeHeight="251654144" behindDoc="0" locked="0" layoutInCell="1" allowOverlap="1" wp14:anchorId="46879A8B" wp14:editId="5B409060">
                 <wp:simplePos x="0" y="0"/>
                 <wp:positionH relativeFrom="column">
                   <wp:posOffset>4138295</wp:posOffset>
@@ -1966,7 +1945,7 @@
           </mc:Choice>
           <mc:Fallback>
             <w:pict>
-              <v:shape w14:anchorId="46879A8B" id="_x0000_s1032" type="#_x0000_t202" style="position:absolute;margin-left:325.85pt;margin-top:138.75pt;width:104.25pt;height:21.75pt;z-index:251658240;visibility:visible;mso-wrap-style:square;mso-width-percent:0;mso-height-percent:0;mso-wrap-distance-left:9pt;mso-wrap-distance-top:0;mso-wrap-distance-right:9pt;mso-wrap-distance-bottom:0;mso-position-horizontal:absolute;mso-position-horizontal-relative:text;mso-position-vertical:absolute;mso-position-vertical-relative:text;mso-width-percent:0;mso-height-percent:0;mso-width-relative:margin;mso-height-relative:margin;v-text-anchor:top" o:gfxdata="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">
+              <v:shape id="_x0000_s1032" type="#_x0000_t202" style="position:absolute;margin-left:325.85pt;margin-top:138.75pt;width:104.25pt;height:21.75pt;z-index:251654144;visibility:visible;mso-wrap-style:square;mso-width-percent:0;mso-height-percent:0;mso-wrap-distance-left:9pt;mso-wrap-distance-top:0;mso-wrap-distance-right:9pt;mso-wrap-distance-bottom:0;mso-position-horizontal:absolute;mso-position-horizontal-relative:text;mso-position-vertical:absolute;mso-position-vertical-relative:text;mso-width-percent:0;mso-height-percent:0;mso-width-relative:margin;mso-height-relative:margin;v-text-anchor:top" o:gfxdata="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">
                 <v:textbox>
                   <w:txbxContent>
                     <w:p>
@@ -1992,7 +1971,7 @@
         <mc:AlternateContent>
           <mc:Choice Requires="wps">
             <w:drawing>
-              <wp:anchor distT="0" distB="0" distL="114300" distR="114300" simplePos="0" relativeHeight="251651072" behindDoc="0" locked="0" layoutInCell="1" allowOverlap="1" wp14:anchorId="1F0B0D0A" wp14:editId="05FFEF2F">
+              <wp:anchor distT="0" distB="0" distL="114300" distR="114300" simplePos="0" relativeHeight="251646976" behindDoc="0" locked="0" layoutInCell="1" allowOverlap="1" wp14:anchorId="1F0B0D0A" wp14:editId="05FFEF2F">
                 <wp:simplePos x="0" y="0"/>
                 <wp:positionH relativeFrom="column">
                   <wp:posOffset>3215005</wp:posOffset>
@@ -2060,7 +2039,7 @@
           </mc:Choice>
           <mc:Fallback>
             <w:pict>
-              <v:roundrect w14:anchorId="1F0B0D0A" id="Rectangle à coins arrondis 7" o:spid="_x0000_s1033" style="position:absolute;margin-left:253.15pt;margin-top:205.5pt;width:133.5pt;height:90pt;z-index:251651072;visibility:visible;mso-wrap-style:square;mso-wrap-distance-left:9pt;mso-wrap-distance-top:0;mso-wrap-distance-right:9pt;mso-wrap-distance-bottom:0;mso-position-horizontal:absolute;mso-position-horizontal-relative:text;mso-position-vertical:absolute;mso-position-vertical-relative:text;v-text-anchor:middle" arcsize="10923f" o:gfxdata="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" fillcolor="#4f81bd [3204]" strokecolor="#243f60 [1604]" strokeweight="2pt">
+              <v:roundrect id="Rectangle à coins arrondis 7" o:spid="_x0000_s1033" style="position:absolute;margin-left:253.15pt;margin-top:205.5pt;width:133.5pt;height:90pt;z-index:251646976;visibility:visible;mso-wrap-style:square;mso-wrap-distance-left:9pt;mso-wrap-distance-top:0;mso-wrap-distance-right:9pt;mso-wrap-distance-bottom:0;mso-position-horizontal:absolute;mso-position-horizontal-relative:text;mso-position-vertical:absolute;mso-position-vertical-relative:text;v-text-anchor:middle" arcsize="10923f" o:gfxdata="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" fillcolor="#4f81bd [3204]" strokecolor="#243f60 [1604]" strokeweight="2pt">
                 <v:textbox>
                   <w:txbxContent>
                     <w:p>
@@ -2088,7 +2067,7 @@
         <mc:AlternateContent>
           <mc:Choice Requires="wps">
             <w:drawing>
-              <wp:anchor distT="0" distB="0" distL="114300" distR="114300" simplePos="0" relativeHeight="251661312" behindDoc="0" locked="0" layoutInCell="1" allowOverlap="1" wp14:anchorId="684AADE7" wp14:editId="13FE54E2">
+              <wp:anchor distT="0" distB="0" distL="114300" distR="114300" simplePos="0" relativeHeight="251657216" behindDoc="0" locked="0" layoutInCell="1" allowOverlap="1" wp14:anchorId="684AADE7" wp14:editId="13FE54E2">
                 <wp:simplePos x="0" y="0"/>
                 <wp:positionH relativeFrom="column">
                   <wp:posOffset>4405630</wp:posOffset>
@@ -2159,7 +2138,7 @@
           </mc:Choice>
           <mc:Fallback>
             <w:pict>
-              <v:shape w14:anchorId="684AADE7" id="_x0000_s1034" type="#_x0000_t202" style="position:absolute;margin-left:346.9pt;margin-top:327pt;width:104.25pt;height:39pt;z-index:251661312;visibility:visible;mso-wrap-style:square;mso-width-percent:0;mso-height-percent:0;mso-wrap-distance-left:9pt;mso-wrap-distance-top:0;mso-wrap-distance-right:9pt;mso-wrap-distance-bottom:0;mso-position-horizontal:absolute;mso-position-horizontal-relative:text;mso-position-vertical:absolute;mso-position-vertical-relative:text;mso-width-percent:0;mso-height-percent:0;mso-width-relative:margin;mso-height-relative:margin;v-text-anchor:top" o:gfxdata="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">
+              <v:shape id="_x0000_s1034" type="#_x0000_t202" style="position:absolute;margin-left:346.9pt;margin-top:327pt;width:104.25pt;height:39pt;z-index:251657216;visibility:visible;mso-wrap-style:square;mso-width-percent:0;mso-height-percent:0;mso-wrap-distance-left:9pt;mso-wrap-distance-top:0;mso-wrap-distance-right:9pt;mso-wrap-distance-bottom:0;mso-position-horizontal:absolute;mso-position-horizontal-relative:text;mso-position-vertical:absolute;mso-position-vertical-relative:text;mso-width-percent:0;mso-height-percent:0;mso-width-relative:margin;mso-height-relative:margin;v-text-anchor:top" o:gfxdata="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">
                 <v:textbox>
                   <w:txbxContent>
                     <w:p>
@@ -2188,7 +2167,7 @@
         <mc:AlternateContent>
           <mc:Choice Requires="wps">
             <w:drawing>
-              <wp:anchor distT="0" distB="0" distL="114300" distR="114300" simplePos="0" relativeHeight="251660288" behindDoc="0" locked="0" layoutInCell="1" allowOverlap="1" wp14:anchorId="6DA81B4C" wp14:editId="652C1C68">
+              <wp:anchor distT="0" distB="0" distL="114300" distR="114300" simplePos="0" relativeHeight="251656192" behindDoc="0" locked="0" layoutInCell="1" allowOverlap="1" wp14:anchorId="6DA81B4C" wp14:editId="652C1C68">
                 <wp:simplePos x="0" y="0"/>
                 <wp:positionH relativeFrom="column">
                   <wp:posOffset>3119755</wp:posOffset>
@@ -2256,7 +2235,7 @@
           </mc:Choice>
           <mc:Fallback>
             <w:pict>
-              <v:roundrect w14:anchorId="6DA81B4C" id="Rectangle à coins arrondis 15" o:spid="_x0000_s1035" style="position:absolute;margin-left:245.65pt;margin-top:392.25pt;width:133.5pt;height:90pt;z-index:251660288;visibility:visible;mso-wrap-style:square;mso-wrap-distance-left:9pt;mso-wrap-distance-top:0;mso-wrap-distance-right:9pt;mso-wrap-distance-bottom:0;mso-position-horizontal:absolute;mso-position-horizontal-relative:text;mso-position-vertical:absolute;mso-position-vertical-relative:text;v-text-anchor:middle" arcsize="10923f" o:gfxdata="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" fillcolor="#4f81bd [3204]" strokecolor="#243f60 [1604]" strokeweight="2pt">
+              <v:roundrect id="Rectangle à coins arrondis 15" o:spid="_x0000_s1035" style="position:absolute;margin-left:245.65pt;margin-top:392.25pt;width:133.5pt;height:90pt;z-index:251656192;visibility:visible;mso-wrap-style:square;mso-wrap-distance-left:9pt;mso-wrap-distance-top:0;mso-wrap-distance-right:9pt;mso-wrap-distance-bottom:0;mso-position-horizontal:absolute;mso-position-horizontal-relative:text;mso-position-vertical:absolute;mso-position-vertical-relative:text;v-text-anchor:middle" arcsize="10923f" o:gfxdata="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" fillcolor="#4f81bd [3204]" strokecolor="#243f60 [1604]" strokeweight="2pt">
                 <v:textbox>
                   <w:txbxContent>
                     <w:p>
@@ -2284,7 +2263,7 @@
         <mc:AlternateContent>
           <mc:Choice Requires="wps">
             <w:drawing>
-              <wp:anchor distT="0" distB="0" distL="114300" distR="114300" simplePos="0" relativeHeight="251662336" behindDoc="0" locked="0" layoutInCell="1" allowOverlap="1" wp14:anchorId="445D3B03" wp14:editId="47ADB290">
+              <wp:anchor distT="0" distB="0" distL="114300" distR="114300" simplePos="0" relativeHeight="251658240" behindDoc="0" locked="0" layoutInCell="1" allowOverlap="1" wp14:anchorId="445D3B03" wp14:editId="47ADB290">
                 <wp:simplePos x="0" y="0"/>
                 <wp:positionH relativeFrom="column">
                   <wp:posOffset>-52070</wp:posOffset>
@@ -2352,7 +2331,7 @@
           </mc:Choice>
           <mc:Fallback>
             <w:pict>
-              <v:roundrect w14:anchorId="445D3B03" id="Rectangle à coins arrondis 18" o:spid="_x0000_s1036" style="position:absolute;margin-left:-4.1pt;margin-top:390.75pt;width:133.5pt;height:90pt;z-index:251662336;visibility:visible;mso-wrap-style:square;mso-wrap-distance-left:9pt;mso-wrap-distance-top:0;mso-wrap-distance-right:9pt;mso-wrap-distance-bottom:0;mso-position-horizontal:absolute;mso-position-horizontal-relative:text;mso-position-vertical:absolute;mso-position-vertical-relative:text;v-text-anchor:middle" arcsize="10923f" o:gfxdata="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" fillcolor="#4f81bd [3204]" strokecolor="#243f60 [1604]" strokeweight="2pt">
+              <v:roundrect id="Rectangle à coins arrondis 18" o:spid="_x0000_s1036" style="position:absolute;margin-left:-4.1pt;margin-top:390.75pt;width:133.5pt;height:90pt;z-index:251658240;visibility:visible;mso-wrap-style:square;mso-wrap-distance-left:9pt;mso-wrap-distance-top:0;mso-wrap-distance-right:9pt;mso-wrap-distance-bottom:0;mso-position-horizontal:absolute;mso-position-horizontal-relative:text;mso-position-vertical:absolute;mso-position-vertical-relative:text;v-text-anchor:middle" arcsize="10923f" o:gfxdata="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" fillcolor="#4f81bd [3204]" strokecolor="#243f60 [1604]" strokeweight="2pt">
                 <v:textbox>
                   <w:txbxContent>
                     <w:p>
@@ -2380,7 +2359,7 @@
         <mc:AlternateContent>
           <mc:Choice Requires="wps">
             <w:drawing>
-              <wp:anchor distT="0" distB="0" distL="114300" distR="114300" simplePos="0" relativeHeight="251663360" behindDoc="0" locked="0" layoutInCell="1" allowOverlap="1" wp14:anchorId="7F5B2665" wp14:editId="66DCEC2C">
+              <wp:anchor distT="0" distB="0" distL="114300" distR="114300" simplePos="0" relativeHeight="251659264" behindDoc="0" locked="0" layoutInCell="1" allowOverlap="1" wp14:anchorId="7F5B2665" wp14:editId="66DCEC2C">
                 <wp:simplePos x="0" y="0"/>
                 <wp:positionH relativeFrom="column">
                   <wp:posOffset>1795780</wp:posOffset>
@@ -2451,7 +2430,7 @@
           </mc:Choice>
           <mc:Fallback>
             <w:pict>
-              <v:shape w14:anchorId="7F5B2665" id="_x0000_s1037" type="#_x0000_t202" style="position:absolute;margin-left:141.4pt;margin-top:382.5pt;width:92.25pt;height:39pt;z-index:251663360;visibility:visible;mso-wrap-style:square;mso-width-percent:0;mso-height-percent:0;mso-wrap-distance-left:9pt;mso-wrap-distance-top:0;mso-wrap-distance-right:9pt;mso-wrap-distance-bottom:0;mso-position-horizontal:absolute;mso-position-horizontal-relative:text;mso-position-vertical:absolute;mso-position-vertical-relative:text;mso-width-percent:0;mso-height-percent:0;mso-width-relative:margin;mso-height-relative:margin;v-text-anchor:top" o:gfxdata="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">
+              <v:shape id="_x0000_s1037" type="#_x0000_t202" style="position:absolute;margin-left:141.4pt;margin-top:382.5pt;width:92.25pt;height:39pt;z-index:251659264;visibility:visible;mso-wrap-style:square;mso-width-percent:0;mso-height-percent:0;mso-wrap-distance-left:9pt;mso-wrap-distance-top:0;mso-wrap-distance-right:9pt;mso-wrap-distance-bottom:0;mso-position-horizontal:absolute;mso-position-horizontal-relative:text;mso-position-vertical:absolute;mso-position-vertical-relative:text;mso-width-percent:0;mso-height-percent:0;mso-width-relative:margin;mso-height-relative:margin;v-text-anchor:top" o:gfxdata="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">
                 <v:textbox>
                   <w:txbxContent>
                     <w:p>
@@ -2496,7 +2475,7 @@
         <mc:AlternateContent>
           <mc:Choice Requires="wpg">
             <w:drawing>
-              <wp:anchor distT="0" distB="0" distL="114300" distR="114300" simplePos="0" relativeHeight="251664384" behindDoc="0" locked="0" layoutInCell="1" allowOverlap="1" wp14:anchorId="37D14502" wp14:editId="725130F8">
+              <wp:anchor distT="0" distB="0" distL="114300" distR="114300" simplePos="0" relativeHeight="251660288" behindDoc="0" locked="0" layoutInCell="1" allowOverlap="1" wp14:anchorId="37D14502" wp14:editId="725130F8">
                 <wp:simplePos x="0" y="0"/>
                 <wp:positionH relativeFrom="column">
                   <wp:posOffset>538480</wp:posOffset>
@@ -2684,7 +2663,7 @@
           </mc:Choice>
           <mc:Fallback>
             <w:pict>
-              <v:group w14:anchorId="2B875285" id="Groupe 10" o:spid="_x0000_s1026" style="position:absolute;margin-left:42.4pt;margin-top:12.35pt;width:269.25pt;height:369pt;z-index:251664384" coordsize="34194,46863" o:gfxdata="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">
+              <v:group id="Groupe 10" o:spid="_x0000_s1026" style="position:absolute;margin-left:42.4pt;margin-top:12.35pt;width:269.25pt;height:369pt;z-index:251660288" coordsize="34194,46863" o:gfxdata="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">
                 <v:shapetype id="_x0000_t32" coordsize="21600,21600" o:spt="32" o:oned="t" path="m,l21600,21600e" filled="f">
                   <v:path arrowok="t" fillok="f" o:connecttype="none"/>
                   <o:lock v:ext="edit" shapetype="t"/>
@@ -2853,30 +2832,667 @@
           <w:szCs w:val="24"/>
         </w:rPr>
       </w:pPr>
-    </w:p>
-    <w:p>
-      <w:pPr>
-        <w:rPr>
-          <w:sz w:val="24"/>
-          <w:szCs w:val="24"/>
-        </w:rPr>
-      </w:pPr>
-    </w:p>
-    <w:p>
-      <w:pPr>
-        <w:rPr>
-          <w:sz w:val="24"/>
-          <w:szCs w:val="24"/>
-        </w:rPr>
-      </w:pPr>
-    </w:p>
-    <w:p>
-      <w:pPr>
-        <w:rPr>
-          <w:sz w:val="24"/>
-          <w:szCs w:val="24"/>
-        </w:rPr>
-      </w:pPr>
+      <w:r>
+        <w:rPr>
+          <w:sz w:val="24"/>
+          <w:szCs w:val="24"/>
+        </w:rPr>
+        <w:t>Synoptique</w:t>
+      </w:r>
+      <w:r>
+        <w:rPr>
+          <w:sz w:val="24"/>
+          <w:szCs w:val="24"/>
+        </w:rPr>
+        <w:t xml:space="preserve"> capteurs</w:t>
+      </w:r>
+      <w:r>
+        <w:rPr>
+          <w:sz w:val="24"/>
+          <w:szCs w:val="24"/>
+        </w:rPr>
+        <w:t xml:space="preserve"> </w:t>
+      </w:r>
+      <w:proofErr w:type="spellStart"/>
+      <w:r>
+        <w:rPr>
+          <w:sz w:val="24"/>
+          <w:szCs w:val="24"/>
+        </w:rPr>
+        <w:t>touch</w:t>
+      </w:r>
+      <w:proofErr w:type="spellEnd"/>
+      <w:r>
+        <w:rPr>
+          <w:sz w:val="24"/>
+          <w:szCs w:val="24"/>
+        </w:rPr>
+        <w:t xml:space="preserve"> </w:t>
+      </w:r>
+      <w:r>
+        <w:rPr>
+          <w:sz w:val="24"/>
+          <w:szCs w:val="24"/>
+        </w:rPr>
+        <w:t xml:space="preserve">: </w:t>
+      </w:r>
+    </w:p>
+    <w:p>
+      <w:pPr>
+        <w:rPr>
+          <w:sz w:val="24"/>
+          <w:szCs w:val="24"/>
+        </w:rPr>
+      </w:pPr>
+      <w:r>
+        <w:rPr>
+          <w:noProof/>
+          <w:sz w:val="24"/>
+          <w:szCs w:val="24"/>
+          <w:lang w:eastAsia="fr-FR"/>
+        </w:rPr>
+        <mc:AlternateContent>
+          <mc:Choice Requires="wps">
+            <w:drawing>
+              <wp:anchor distT="0" distB="0" distL="114300" distR="114300" simplePos="0" relativeHeight="251664384" behindDoc="0" locked="0" layoutInCell="1" allowOverlap="1" wp14:anchorId="661D63BD" wp14:editId="108838B5">
+                <wp:simplePos x="0" y="0"/>
+                <wp:positionH relativeFrom="column">
+                  <wp:posOffset>3948430</wp:posOffset>
+                </wp:positionH>
+                <wp:positionV relativeFrom="paragraph">
+                  <wp:posOffset>208280</wp:posOffset>
+                </wp:positionV>
+                <wp:extent cx="1695450" cy="1143000"/>
+                <wp:effectExtent l="0" t="0" r="19050" b="19050"/>
+                <wp:wrapNone/>
+                <wp:docPr id="39" name="Rectangle à coins arrondis 39"/>
+                <wp:cNvGraphicFramePr/>
+                <a:graphic xmlns:a="http://schemas.openxmlformats.org/drawingml/2006/main">
+                  <a:graphicData uri="http://schemas.microsoft.com/office/word/2010/wordprocessingShape">
+                    <wps:wsp>
+                      <wps:cNvSpPr/>
+                      <wps:spPr>
+                        <a:xfrm>
+                          <a:off x="0" y="0"/>
+                          <a:ext cx="1695450" cy="1143000"/>
+                        </a:xfrm>
+                        <a:prstGeom prst="roundRect">
+                          <a:avLst/>
+                        </a:prstGeom>
+                      </wps:spPr>
+                      <wps:style>
+                        <a:lnRef idx="2">
+                          <a:schemeClr val="accent1">
+                            <a:shade val="50000"/>
+                          </a:schemeClr>
+                        </a:lnRef>
+                        <a:fillRef idx="1">
+                          <a:schemeClr val="accent1"/>
+                        </a:fillRef>
+                        <a:effectRef idx="0">
+                          <a:schemeClr val="accent1"/>
+                        </a:effectRef>
+                        <a:fontRef idx="minor">
+                          <a:schemeClr val="lt1"/>
+                        </a:fontRef>
+                      </wps:style>
+                      <wps:txbx>
+                        <w:txbxContent>
+                          <w:p>
+                            <w:pPr>
+                              <w:jc w:val="center"/>
+                            </w:pPr>
+                            <w:r>
+                              <w:t>Circuit pont diviseur</w:t>
+                            </w:r>
+                          </w:p>
+                        </w:txbxContent>
+                      </wps:txbx>
+                      <wps:bodyPr rot="0" spcFirstLastPara="0" vertOverflow="overflow" horzOverflow="overflow" vert="horz" wrap="square" lIns="91440" tIns="45720" rIns="91440" bIns="45720" numCol="1" spcCol="0" rtlCol="0" fromWordArt="0" anchor="ctr" anchorCtr="0" forceAA="0" compatLnSpc="1">
+                        <a:prstTxWarp prst="textNoShape">
+                          <a:avLst/>
+                        </a:prstTxWarp>
+                        <a:noAutofit/>
+                      </wps:bodyPr>
+                    </wps:wsp>
+                  </a:graphicData>
+                </a:graphic>
+              </wp:anchor>
+            </w:drawing>
+          </mc:Choice>
+          <mc:Fallback>
+            <w:pict>
+              <v:roundrect id="Rectangle à coins arrondis 39" o:spid="_x0000_s1038" style="position:absolute;margin-left:310.9pt;margin-top:16.4pt;width:133.5pt;height:90pt;z-index:251664384;visibility:visible;mso-wrap-style:square;mso-wrap-distance-left:9pt;mso-wrap-distance-top:0;mso-wrap-distance-right:9pt;mso-wrap-distance-bottom:0;mso-position-horizontal:absolute;mso-position-horizontal-relative:text;mso-position-vertical:absolute;mso-position-vertical-relative:text;v-text-anchor:middle" arcsize="10923f" o:gfxdata="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" fillcolor="#4f81bd [3204]" strokecolor="#243f60 [1604]" strokeweight="2pt">
+                <v:textbox>
+                  <w:txbxContent>
+                    <w:p>
+                      <w:pPr>
+                        <w:jc w:val="center"/>
+                      </w:pPr>
+                      <w:r>
+                        <w:t>Circuit pont diviseur</w:t>
+                      </w:r>
+                    </w:p>
+                  </w:txbxContent>
+                </v:textbox>
+              </v:roundrect>
+            </w:pict>
+          </mc:Fallback>
+        </mc:AlternateContent>
+      </w:r>
+      <w:r>
+        <w:rPr>
+          <w:noProof/>
+          <w:sz w:val="24"/>
+          <w:szCs w:val="24"/>
+          <w:lang w:eastAsia="fr-FR"/>
+        </w:rPr>
+        <mc:AlternateContent>
+          <mc:Choice Requires="wps">
+            <w:drawing>
+              <wp:anchor distT="0" distB="0" distL="114300" distR="114300" simplePos="0" relativeHeight="251662336" behindDoc="0" locked="0" layoutInCell="1" allowOverlap="1" wp14:anchorId="54F43292" wp14:editId="3744FB6F">
+                <wp:simplePos x="0" y="0"/>
+                <wp:positionH relativeFrom="column">
+                  <wp:posOffset>-109220</wp:posOffset>
+                </wp:positionH>
+                <wp:positionV relativeFrom="paragraph">
+                  <wp:posOffset>132080</wp:posOffset>
+                </wp:positionV>
+                <wp:extent cx="1695450" cy="1143000"/>
+                <wp:effectExtent l="0" t="0" r="19050" b="19050"/>
+                <wp:wrapNone/>
+                <wp:docPr id="38" name="Rectangle à coins arrondis 38"/>
+                <wp:cNvGraphicFramePr/>
+                <a:graphic xmlns:a="http://schemas.openxmlformats.org/drawingml/2006/main">
+                  <a:graphicData uri="http://schemas.microsoft.com/office/word/2010/wordprocessingShape">
+                    <wps:wsp>
+                      <wps:cNvSpPr/>
+                      <wps:spPr>
+                        <a:xfrm>
+                          <a:off x="0" y="0"/>
+                          <a:ext cx="1695450" cy="1143000"/>
+                        </a:xfrm>
+                        <a:prstGeom prst="roundRect">
+                          <a:avLst/>
+                        </a:prstGeom>
+                      </wps:spPr>
+                      <wps:style>
+                        <a:lnRef idx="2">
+                          <a:schemeClr val="accent1">
+                            <a:shade val="50000"/>
+                          </a:schemeClr>
+                        </a:lnRef>
+                        <a:fillRef idx="1">
+                          <a:schemeClr val="accent1"/>
+                        </a:fillRef>
+                        <a:effectRef idx="0">
+                          <a:schemeClr val="accent1"/>
+                        </a:effectRef>
+                        <a:fontRef idx="minor">
+                          <a:schemeClr val="lt1"/>
+                        </a:fontRef>
+                      </wps:style>
+                      <wps:txbx>
+                        <w:txbxContent>
+                          <w:p>
+                            <w:pPr>
+                              <w:jc w:val="center"/>
+                            </w:pPr>
+                            <w:proofErr w:type="spellStart"/>
+                            <w:r>
+                              <w:t>Raspberry</w:t>
+                            </w:r>
+                            <w:proofErr w:type="spellEnd"/>
+                            <w:r>
+                              <w:t xml:space="preserve"> PI</w:t>
+                            </w:r>
+                          </w:p>
+                        </w:txbxContent>
+                      </wps:txbx>
+                      <wps:bodyPr rot="0" spcFirstLastPara="0" vertOverflow="overflow" horzOverflow="overflow" vert="horz" wrap="square" lIns="91440" tIns="45720" rIns="91440" bIns="45720" numCol="1" spcCol="0" rtlCol="0" fromWordArt="0" anchor="ctr" anchorCtr="0" forceAA="0" compatLnSpc="1">
+                        <a:prstTxWarp prst="textNoShape">
+                          <a:avLst/>
+                        </a:prstTxWarp>
+                        <a:noAutofit/>
+                      </wps:bodyPr>
+                    </wps:wsp>
+                  </a:graphicData>
+                </a:graphic>
+              </wp:anchor>
+            </w:drawing>
+          </mc:Choice>
+          <mc:Fallback>
+            <w:pict>
+              <v:roundrect id="Rectangle à coins arrondis 38" o:spid="_x0000_s1039" style="position:absolute;margin-left:-8.6pt;margin-top:10.4pt;width:133.5pt;height:90pt;z-index:251662336;visibility:visible;mso-wrap-style:square;mso-wrap-distance-left:9pt;mso-wrap-distance-top:0;mso-wrap-distance-right:9pt;mso-wrap-distance-bottom:0;mso-position-horizontal:absolute;mso-position-horizontal-relative:text;mso-position-vertical:absolute;mso-position-vertical-relative:text;v-text-anchor:middle" arcsize="10923f" o:gfxdata="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" fillcolor="#4f81bd [3204]" strokecolor="#243f60 [1604]" strokeweight="2pt">
+                <v:textbox>
+                  <w:txbxContent>
+                    <w:p>
+                      <w:pPr>
+                        <w:jc w:val="center"/>
+                      </w:pPr>
+                      <w:proofErr w:type="spellStart"/>
+                      <w:r>
+                        <w:t>Raspberry</w:t>
+                      </w:r>
+                      <w:proofErr w:type="spellEnd"/>
+                      <w:r>
+                        <w:t xml:space="preserve"> PI</w:t>
+                      </w:r>
+                    </w:p>
+                  </w:txbxContent>
+                </v:textbox>
+              </v:roundrect>
+            </w:pict>
+          </mc:Fallback>
+        </mc:AlternateContent>
+      </w:r>
+    </w:p>
+    <w:p>
+      <w:pPr>
+        <w:rPr>
+          <w:sz w:val="24"/>
+          <w:szCs w:val="24"/>
+        </w:rPr>
+      </w:pPr>
+      <w:r>
+        <w:rPr>
+          <w:noProof/>
+          <w:sz w:val="24"/>
+          <w:szCs w:val="24"/>
+          <w:lang w:eastAsia="fr-FR"/>
+        </w:rPr>
+        <mc:AlternateContent>
+          <mc:Choice Requires="wps">
+            <w:drawing>
+              <wp:anchor distT="0" distB="0" distL="114300" distR="114300" simplePos="0" relativeHeight="251666432" behindDoc="0" locked="0" layoutInCell="1" allowOverlap="1" wp14:anchorId="7EF402D1" wp14:editId="721CF6B2">
+                <wp:simplePos x="0" y="0"/>
+                <wp:positionH relativeFrom="column">
+                  <wp:posOffset>2157730</wp:posOffset>
+                </wp:positionH>
+                <wp:positionV relativeFrom="paragraph">
+                  <wp:posOffset>325120</wp:posOffset>
+                </wp:positionV>
+                <wp:extent cx="1571625" cy="0"/>
+                <wp:effectExtent l="0" t="76200" r="28575" b="114300"/>
+                <wp:wrapNone/>
+                <wp:docPr id="41" name="Connecteur droit avec flèche 41"/>
+                <wp:cNvGraphicFramePr/>
+                <a:graphic xmlns:a="http://schemas.openxmlformats.org/drawingml/2006/main">
+                  <a:graphicData uri="http://schemas.microsoft.com/office/word/2010/wordprocessingShape">
+                    <wps:wsp>
+                      <wps:cNvCnPr/>
+                      <wps:spPr>
+                        <a:xfrm>
+                          <a:off x="0" y="0"/>
+                          <a:ext cx="1571625" cy="0"/>
+                        </a:xfrm>
+                        <a:prstGeom prst="straightConnector1">
+                          <a:avLst/>
+                        </a:prstGeom>
+                        <a:ln>
+                          <a:tailEnd type="arrow"/>
+                        </a:ln>
+                      </wps:spPr>
+                      <wps:style>
+                        <a:lnRef idx="1">
+                          <a:schemeClr val="accent1"/>
+                        </a:lnRef>
+                        <a:fillRef idx="0">
+                          <a:schemeClr val="accent1"/>
+                        </a:fillRef>
+                        <a:effectRef idx="0">
+                          <a:schemeClr val="accent1"/>
+                        </a:effectRef>
+                        <a:fontRef idx="minor">
+                          <a:schemeClr val="tx1"/>
+                        </a:fontRef>
+                      </wps:style>
+                      <wps:bodyPr/>
+                    </wps:wsp>
+                  </a:graphicData>
+                </a:graphic>
+              </wp:anchor>
+            </w:drawing>
+          </mc:Choice>
+          <mc:Fallback>
+            <w:pict>
+              <v:shape id="Connecteur droit avec flèche 41" o:spid="_x0000_s1026" type="#_x0000_t32" style="position:absolute;margin-left:169.9pt;margin-top:25.6pt;width:123.75pt;height:0;z-index:251666432;visibility:visible;mso-wrap-style:square;mso-wrap-distance-left:9pt;mso-wrap-distance-top:0;mso-wrap-distance-right:9pt;mso-wrap-distance-bottom:0;mso-position-horizontal:absolute;mso-position-horizontal-relative:text;mso-position-vertical:absolute;mso-position-vertical-relative:text" o:gfxdata="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" strokecolor="#4579b8 [3044]">
+                <v:stroke endarrow="open"/>
+              </v:shape>
+            </w:pict>
+          </mc:Fallback>
+        </mc:AlternateContent>
+      </w:r>
+    </w:p>
+    <w:p>
+      <w:pPr>
+        <w:rPr>
+          <w:sz w:val="24"/>
+          <w:szCs w:val="24"/>
+        </w:rPr>
+      </w:pPr>
+      <w:r>
+        <w:rPr>
+          <w:noProof/>
+          <w:sz w:val="24"/>
+          <w:szCs w:val="24"/>
+          <w:lang w:eastAsia="fr-FR"/>
+        </w:rPr>
+        <mc:AlternateContent>
+          <mc:Choice Requires="wps">
+            <w:drawing>
+              <wp:anchor distT="0" distB="0" distL="114300" distR="114300" simplePos="0" relativeHeight="251669504" behindDoc="0" locked="0" layoutInCell="1" allowOverlap="1" wp14:anchorId="5C3104B9" wp14:editId="5F8F0300">
+                <wp:simplePos x="0" y="0"/>
+                <wp:positionH relativeFrom="column">
+                  <wp:posOffset>2157730</wp:posOffset>
+                </wp:positionH>
+                <wp:positionV relativeFrom="paragraph">
+                  <wp:posOffset>193675</wp:posOffset>
+                </wp:positionV>
+                <wp:extent cx="1571626" cy="0"/>
+                <wp:effectExtent l="38100" t="76200" r="0" b="114300"/>
+                <wp:wrapNone/>
+                <wp:docPr id="44" name="Connecteur droit avec flèche 44"/>
+                <wp:cNvGraphicFramePr/>
+                <a:graphic xmlns:a="http://schemas.openxmlformats.org/drawingml/2006/main">
+                  <a:graphicData uri="http://schemas.microsoft.com/office/word/2010/wordprocessingShape">
+                    <wps:wsp>
+                      <wps:cNvCnPr/>
+                      <wps:spPr>
+                        <a:xfrm flipH="1">
+                          <a:off x="0" y="0"/>
+                          <a:ext cx="1571626" cy="0"/>
+                        </a:xfrm>
+                        <a:prstGeom prst="straightConnector1">
+                          <a:avLst/>
+                        </a:prstGeom>
+                        <a:ln>
+                          <a:tailEnd type="arrow"/>
+                        </a:ln>
+                      </wps:spPr>
+                      <wps:style>
+                        <a:lnRef idx="1">
+                          <a:schemeClr val="accent1"/>
+                        </a:lnRef>
+                        <a:fillRef idx="0">
+                          <a:schemeClr val="accent1"/>
+                        </a:fillRef>
+                        <a:effectRef idx="0">
+                          <a:schemeClr val="accent1"/>
+                        </a:effectRef>
+                        <a:fontRef idx="minor">
+                          <a:schemeClr val="tx1"/>
+                        </a:fontRef>
+                      </wps:style>
+                      <wps:bodyPr/>
+                    </wps:wsp>
+                  </a:graphicData>
+                </a:graphic>
+                <wp14:sizeRelH relativeFrom="margin">
+                  <wp14:pctWidth>0</wp14:pctWidth>
+                </wp14:sizeRelH>
+              </wp:anchor>
+            </w:drawing>
+          </mc:Choice>
+          <mc:Fallback>
+            <w:pict>
+              <v:shape id="Connecteur droit avec flèche 44" o:spid="_x0000_s1026" type="#_x0000_t32" style="position:absolute;margin-left:169.9pt;margin-top:15.25pt;width:123.75pt;height:0;flip:x;z-index:251669504;visibility:visible;mso-wrap-style:square;mso-width-percent:0;mso-wrap-distance-left:9pt;mso-wrap-distance-top:0;mso-wrap-distance-right:9pt;mso-wrap-distance-bottom:0;mso-position-horizontal:absolute;mso-position-horizontal-relative:text;mso-position-vertical:absolute;mso-position-vertical-relative:text;mso-width-percent:0;mso-width-relative:margin" o:gfxdata="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" strokecolor="#4579b8 [3044]">
+                <v:stroke endarrow="open"/>
+              </v:shape>
+            </w:pict>
+          </mc:Fallback>
+        </mc:AlternateContent>
+      </w:r>
+    </w:p>
+    <w:p>
+      <w:pPr>
+        <w:rPr>
+          <w:sz w:val="24"/>
+          <w:szCs w:val="24"/>
+        </w:rPr>
+      </w:pPr>
+      <w:bookmarkStart w:id="0" w:name="_GoBack"/>
+      <w:bookmarkEnd w:id="0"/>
+      <w:r>
+        <w:rPr>
+          <w:noProof/>
+          <w:sz w:val="24"/>
+          <w:szCs w:val="24"/>
+          <w:lang w:eastAsia="fr-FR"/>
+        </w:rPr>
+        <mc:AlternateContent>
+          <mc:Choice Requires="wps">
+            <w:drawing>
+              <wp:anchor distT="0" distB="0" distL="114300" distR="114300" simplePos="0" relativeHeight="251674624" behindDoc="0" locked="0" layoutInCell="1" allowOverlap="1" wp14:anchorId="1139216B" wp14:editId="57C3D12C">
+                <wp:simplePos x="0" y="0"/>
+                <wp:positionH relativeFrom="column">
+                  <wp:posOffset>4796155</wp:posOffset>
+                </wp:positionH>
+                <wp:positionV relativeFrom="paragraph">
+                  <wp:posOffset>443230</wp:posOffset>
+                </wp:positionV>
+                <wp:extent cx="0" cy="904875"/>
+                <wp:effectExtent l="95250" t="38100" r="57150" b="9525"/>
+                <wp:wrapNone/>
+                <wp:docPr id="48" name="Connecteur droit avec flèche 48"/>
+                <wp:cNvGraphicFramePr/>
+                <a:graphic xmlns:a="http://schemas.openxmlformats.org/drawingml/2006/main">
+                  <a:graphicData uri="http://schemas.microsoft.com/office/word/2010/wordprocessingShape">
+                    <wps:wsp>
+                      <wps:cNvCnPr/>
+                      <wps:spPr>
+                        <a:xfrm flipH="1" flipV="1">
+                          <a:off x="0" y="0"/>
+                          <a:ext cx="0" cy="904875"/>
+                        </a:xfrm>
+                        <a:prstGeom prst="straightConnector1">
+                          <a:avLst/>
+                        </a:prstGeom>
+                        <a:ln>
+                          <a:tailEnd type="arrow"/>
+                        </a:ln>
+                      </wps:spPr>
+                      <wps:style>
+                        <a:lnRef idx="1">
+                          <a:schemeClr val="accent1"/>
+                        </a:lnRef>
+                        <a:fillRef idx="0">
+                          <a:schemeClr val="accent1"/>
+                        </a:fillRef>
+                        <a:effectRef idx="0">
+                          <a:schemeClr val="accent1"/>
+                        </a:effectRef>
+                        <a:fontRef idx="minor">
+                          <a:schemeClr val="tx1"/>
+                        </a:fontRef>
+                      </wps:style>
+                      <wps:bodyPr/>
+                    </wps:wsp>
+                  </a:graphicData>
+                </a:graphic>
+                <wp14:sizeRelH relativeFrom="margin">
+                  <wp14:pctWidth>0</wp14:pctWidth>
+                </wp14:sizeRelH>
+                <wp14:sizeRelV relativeFrom="margin">
+                  <wp14:pctHeight>0</wp14:pctHeight>
+                </wp14:sizeRelV>
+              </wp:anchor>
+            </w:drawing>
+          </mc:Choice>
+          <mc:Fallback>
+            <w:pict>
+              <v:shape id="Connecteur droit avec flèche 48" o:spid="_x0000_s1026" type="#_x0000_t32" style="position:absolute;margin-left:377.65pt;margin-top:34.9pt;width:0;height:71.25pt;flip:x y;z-index:251674624;visibility:visible;mso-wrap-style:square;mso-width-percent:0;mso-height-percent:0;mso-wrap-distance-left:9pt;mso-wrap-distance-top:0;mso-wrap-distance-right:9pt;mso-wrap-distance-bottom:0;mso-position-horizontal:absolute;mso-position-horizontal-relative:text;mso-position-vertical:absolute;mso-position-vertical-relative:text;mso-width-percent:0;mso-height-percent:0;mso-width-relative:margin;mso-height-relative:margin" o:gfxdata="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" strokecolor="#4579b8 [3044]">
+                <v:stroke endarrow="open"/>
+              </v:shape>
+            </w:pict>
+          </mc:Fallback>
+        </mc:AlternateContent>
+      </w:r>
+      <w:r>
+        <w:rPr>
+          <w:noProof/>
+          <w:sz w:val="24"/>
+          <w:szCs w:val="24"/>
+          <w:lang w:eastAsia="fr-FR"/>
+        </w:rPr>
+        <mc:AlternateContent>
+          <mc:Choice Requires="wps">
+            <w:drawing>
+              <wp:anchor distT="0" distB="0" distL="114300" distR="114300" simplePos="0" relativeHeight="251667456" behindDoc="0" locked="0" layoutInCell="1" allowOverlap="1" wp14:anchorId="6860ED0E" wp14:editId="69732360">
+                <wp:simplePos x="0" y="0"/>
+                <wp:positionH relativeFrom="column">
+                  <wp:posOffset>4615180</wp:posOffset>
+                </wp:positionH>
+                <wp:positionV relativeFrom="paragraph">
+                  <wp:posOffset>443230</wp:posOffset>
+                </wp:positionV>
+                <wp:extent cx="0" cy="904875"/>
+                <wp:effectExtent l="95250" t="0" r="57150" b="66675"/>
+                <wp:wrapNone/>
+                <wp:docPr id="42" name="Connecteur droit avec flèche 42"/>
+                <wp:cNvGraphicFramePr/>
+                <a:graphic xmlns:a="http://schemas.openxmlformats.org/drawingml/2006/main">
+                  <a:graphicData uri="http://schemas.microsoft.com/office/word/2010/wordprocessingShape">
+                    <wps:wsp>
+                      <wps:cNvCnPr/>
+                      <wps:spPr>
+                        <a:xfrm>
+                          <a:off x="0" y="0"/>
+                          <a:ext cx="0" cy="904875"/>
+                        </a:xfrm>
+                        <a:prstGeom prst="straightConnector1">
+                          <a:avLst/>
+                        </a:prstGeom>
+                        <a:ln>
+                          <a:tailEnd type="arrow"/>
+                        </a:ln>
+                      </wps:spPr>
+                      <wps:style>
+                        <a:lnRef idx="1">
+                          <a:schemeClr val="accent1"/>
+                        </a:lnRef>
+                        <a:fillRef idx="0">
+                          <a:schemeClr val="accent1"/>
+                        </a:fillRef>
+                        <a:effectRef idx="0">
+                          <a:schemeClr val="accent1"/>
+                        </a:effectRef>
+                        <a:fontRef idx="minor">
+                          <a:schemeClr val="tx1"/>
+                        </a:fontRef>
+                      </wps:style>
+                      <wps:bodyPr/>
+                    </wps:wsp>
+                  </a:graphicData>
+                </a:graphic>
+              </wp:anchor>
+            </w:drawing>
+          </mc:Choice>
+          <mc:Fallback>
+            <w:pict>
+              <v:shape id="Connecteur droit avec flèche 42" o:spid="_x0000_s1026" type="#_x0000_t32" style="position:absolute;margin-left:363.4pt;margin-top:34.9pt;width:0;height:71.25pt;z-index:251667456;visibility:visible;mso-wrap-style:square;mso-wrap-distance-left:9pt;mso-wrap-distance-top:0;mso-wrap-distance-right:9pt;mso-wrap-distance-bottom:0;mso-position-horizontal:absolute;mso-position-horizontal-relative:text;mso-position-vertical:absolute;mso-position-vertical-relative:text" o:gfxdata="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" strokecolor="#4579b8 [3044]">
+                <v:stroke endarrow="open"/>
+              </v:shape>
+            </w:pict>
+          </mc:Fallback>
+        </mc:AlternateContent>
+      </w:r>
+      <w:r>
+        <w:rPr>
+          <w:noProof/>
+          <w:sz w:val="24"/>
+          <w:szCs w:val="24"/>
+          <w:lang w:eastAsia="fr-FR"/>
+        </w:rPr>
+        <mc:AlternateContent>
+          <mc:Choice Requires="wps">
+            <w:drawing>
+              <wp:anchor distT="0" distB="0" distL="114300" distR="114300" simplePos="0" relativeHeight="251672576" behindDoc="0" locked="0" layoutInCell="1" allowOverlap="1" wp14:anchorId="635DBE7A" wp14:editId="1E6130DA">
+                <wp:simplePos x="0" y="0"/>
+                <wp:positionH relativeFrom="column">
+                  <wp:posOffset>3824605</wp:posOffset>
+                </wp:positionH>
+                <wp:positionV relativeFrom="paragraph">
+                  <wp:posOffset>1499870</wp:posOffset>
+                </wp:positionV>
+                <wp:extent cx="1695450" cy="1143000"/>
+                <wp:effectExtent l="0" t="0" r="19050" b="19050"/>
+                <wp:wrapNone/>
+                <wp:docPr id="46" name="Rectangle à coins arrondis 46"/>
+                <wp:cNvGraphicFramePr/>
+                <a:graphic xmlns:a="http://schemas.openxmlformats.org/drawingml/2006/main">
+                  <a:graphicData uri="http://schemas.microsoft.com/office/word/2010/wordprocessingShape">
+                    <wps:wsp>
+                      <wps:cNvSpPr/>
+                      <wps:spPr>
+                        <a:xfrm>
+                          <a:off x="0" y="0"/>
+                          <a:ext cx="1695450" cy="1143000"/>
+                        </a:xfrm>
+                        <a:prstGeom prst="roundRect">
+                          <a:avLst/>
+                        </a:prstGeom>
+                      </wps:spPr>
+                      <wps:style>
+                        <a:lnRef idx="2">
+                          <a:schemeClr val="accent1">
+                            <a:shade val="50000"/>
+                          </a:schemeClr>
+                        </a:lnRef>
+                        <a:fillRef idx="1">
+                          <a:schemeClr val="accent1"/>
+                        </a:fillRef>
+                        <a:effectRef idx="0">
+                          <a:schemeClr val="accent1"/>
+                        </a:effectRef>
+                        <a:fontRef idx="minor">
+                          <a:schemeClr val="lt1"/>
+                        </a:fontRef>
+                      </wps:style>
+                      <wps:txbx>
+                        <w:txbxContent>
+                          <w:p>
+                            <w:pPr>
+                              <w:jc w:val="center"/>
+                            </w:pPr>
+                            <w:r>
+                              <w:t>Capteur</w:t>
+                            </w:r>
+                          </w:p>
+                        </w:txbxContent>
+                      </wps:txbx>
+                      <wps:bodyPr rot="0" spcFirstLastPara="0" vertOverflow="overflow" horzOverflow="overflow" vert="horz" wrap="square" lIns="91440" tIns="45720" rIns="91440" bIns="45720" numCol="1" spcCol="0" rtlCol="0" fromWordArt="0" anchor="ctr" anchorCtr="0" forceAA="0" compatLnSpc="1">
+                        <a:prstTxWarp prst="textNoShape">
+                          <a:avLst/>
+                        </a:prstTxWarp>
+                        <a:noAutofit/>
+                      </wps:bodyPr>
+                    </wps:wsp>
+                  </a:graphicData>
+                </a:graphic>
+              </wp:anchor>
+            </w:drawing>
+          </mc:Choice>
+          <mc:Fallback>
+            <w:pict>
+              <v:roundrect id="Rectangle à coins arrondis 46" o:spid="_x0000_s1040" style="position:absolute;margin-left:301.15pt;margin-top:118.1pt;width:133.5pt;height:90pt;z-index:251672576;visibility:visible;mso-wrap-style:square;mso-wrap-distance-left:9pt;mso-wrap-distance-top:0;mso-wrap-distance-right:9pt;mso-wrap-distance-bottom:0;mso-position-horizontal:absolute;mso-position-horizontal-relative:text;mso-position-vertical:absolute;mso-position-vertical-relative:text;v-text-anchor:middle" arcsize="10923f" o:gfxdata="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" fillcolor="#4f81bd [3204]" strokecolor="#243f60 [1604]" strokeweight="2pt">
+                <v:textbox>
+                  <w:txbxContent>
+                    <w:p>
+                      <w:pPr>
+                        <w:jc w:val="center"/>
+                      </w:pPr>
+                      <w:r>
+                        <w:t>Capteur</w:t>
+                      </w:r>
+                    </w:p>
+                  </w:txbxContent>
+                </v:textbox>
+              </v:roundrect>
+            </w:pict>
+          </mc:Fallback>
+        </mc:AlternateContent>
+      </w:r>
     </w:p>
     <w:sectPr>
       <w:pgSz w:w="11906" w:h="16838"/>
@@ -2889,8 +3505,8 @@
 </file>
 
 <file path=word/numbering.xml><?xml version="1.0" encoding="utf-8"?>
-<w:numbering xmlns:wpc="http://schemas.microsoft.com/office/word/2010/wordprocessingCanvas" xmlns:mc="http://schemas.openxmlformats.org/markup-compatibility/2006" xmlns:o="urn:schemas-microsoft-com:office:office" xmlns:r="http://schemas.openxmlformats.org/officeDocument/2006/relationships" xmlns:m="http://schemas.openxmlformats.org/officeDocument/2006/math" xmlns:v="urn:schemas-microsoft-com:vml" xmlns:wp14="http://schemas.microsoft.com/office/word/2010/wordprocessingDrawing" xmlns:wp="http://schemas.openxmlformats.org/drawingml/2006/wordprocessingDrawing" xmlns:w10="urn:schemas-microsoft-com:office:word" xmlns:w="http://schemas.openxmlformats.org/wordprocessingml/2006/main" xmlns:w14="http://schemas.microsoft.com/office/word/2010/wordml" xmlns:w15="http://schemas.microsoft.com/office/word/2012/wordml" xmlns:wpg="http://schemas.microsoft.com/office/word/2010/wordprocessingGroup" xmlns:wpi="http://schemas.microsoft.com/office/word/2010/wordprocessingInk" xmlns:wne="http://schemas.microsoft.com/office/word/2006/wordml" xmlns:wps="http://schemas.microsoft.com/office/word/2010/wordprocessingShape" mc:Ignorable="w14 w15 wp14">
-  <w:abstractNum w:abstractNumId="0" w15:restartNumberingAfterBreak="0">
+<w:numbering xmlns:wpc="http://schemas.microsoft.com/office/word/2010/wordprocessingCanvas" xmlns:mc="http://schemas.openxmlformats.org/markup-compatibility/2006" xmlns:o="urn:schemas-microsoft-com:office:office" xmlns:r="http://schemas.openxmlformats.org/officeDocument/2006/relationships" xmlns:m="http://schemas.openxmlformats.org/officeDocument/2006/math" xmlns:v="urn:schemas-microsoft-com:vml" xmlns:wp14="http://schemas.microsoft.com/office/word/2010/wordprocessingDrawing" xmlns:wp="http://schemas.openxmlformats.org/drawingml/2006/wordprocessingDrawing" xmlns:w10="urn:schemas-microsoft-com:office:word" xmlns:w="http://schemas.openxmlformats.org/wordprocessingml/2006/main" xmlns:w14="http://schemas.microsoft.com/office/word/2010/wordml" xmlns:wpg="http://schemas.microsoft.com/office/word/2010/wordprocessingGroup" xmlns:wpi="http://schemas.microsoft.com/office/word/2010/wordprocessingInk" xmlns:wne="http://schemas.microsoft.com/office/word/2006/wordml" xmlns:wps="http://schemas.microsoft.com/office/word/2010/wordprocessingShape" mc:Ignorable="w14 wp14">
+  <w:abstractNum w:abstractNumId="0">
     <w:nsid w:val="2050428E"/>
     <w:multiLevelType w:val="hybridMultilevel"/>
     <w:tmpl w:val="0FF8FCCE"/>
@@ -3003,7 +3619,7 @@
       </w:rPr>
     </w:lvl>
   </w:abstractNum>
-  <w:abstractNum w:abstractNumId="1" w15:restartNumberingAfterBreak="0">
+  <w:abstractNum w:abstractNumId="1">
     <w:nsid w:val="6ECA1A38"/>
     <w:multiLevelType w:val="hybridMultilevel"/>
     <w:tmpl w:val="75ACED16"/>
@@ -3116,7 +3732,7 @@
       </w:rPr>
     </w:lvl>
   </w:abstractNum>
-  <w:abstractNum w:abstractNumId="2" w15:restartNumberingAfterBreak="0">
+  <w:abstractNum w:abstractNumId="2">
     <w:nsid w:val="7C15167F"/>
     <w:multiLevelType w:val="hybridMultilevel"/>
     <w:tmpl w:val="B8869F24"/>
@@ -3242,7 +3858,7 @@
 </file>
 
 <file path=word/styles.xml><?xml version="1.0" encoding="utf-8"?>
-<w:styles xmlns:mc="http://schemas.openxmlformats.org/markup-compatibility/2006" xmlns:r="http://schemas.openxmlformats.org/officeDocument/2006/relationships" xmlns:w="http://schemas.openxmlformats.org/wordprocessingml/2006/main" xmlns:w14="http://schemas.microsoft.com/office/word/2010/wordml" xmlns:w15="http://schemas.microsoft.com/office/word/2012/wordml" mc:Ignorable="w14 w15">
+<w:styles xmlns:mc="http://schemas.openxmlformats.org/markup-compatibility/2006" xmlns:r="http://schemas.openxmlformats.org/officeDocument/2006/relationships" xmlns:w="http://schemas.openxmlformats.org/wordprocessingml/2006/main" xmlns:w14="http://schemas.microsoft.com/office/word/2010/wordml" mc:Ignorable="w14">
   <w:docDefaults>
     <w:rPrDefault>
       <w:rPr>
@@ -3258,378 +3874,395 @@
       </w:pPr>
     </w:pPrDefault>
   </w:docDefaults>
-  <w:latentStyles w:defLockedState="0" w:defUIPriority="99" w:defSemiHidden="0" w:defUnhideWhenUsed="0" w:defQFormat="0" w:count="371">
-    <w:lsdException w:name="Normal" w:uiPriority="0" w:qFormat="1"/>
-    <w:lsdException w:name="heading 1" w:uiPriority="9" w:qFormat="1"/>
-    <w:lsdException w:name="heading 2" w:semiHidden="1" w:uiPriority="9" w:unhideWhenUsed="1" w:qFormat="1"/>
-    <w:lsdException w:name="heading 3" w:semiHidden="1" w:uiPriority="9" w:unhideWhenUsed="1" w:qFormat="1"/>
-    <w:lsdException w:name="heading 4" w:semiHidden="1" w:uiPriority="9" w:unhideWhenUsed="1" w:qFormat="1"/>
-    <w:lsdException w:name="heading 5" w:semiHidden="1" w:uiPriority="9" w:unhideWhenUsed="1" w:qFormat="1"/>
-    <w:lsdException w:name="heading 6" w:semiHidden="1" w:uiPriority="9" w:unhideWhenUsed="1" w:qFormat="1"/>
-    <w:lsdException w:name="heading 7" w:semiHidden="1" w:uiPriority="9" w:unhideWhenUsed="1" w:qFormat="1"/>
-    <w:lsdException w:name="heading 8" w:semiHidden="1" w:uiPriority="9" w:unhideWhenUsed="1" w:qFormat="1"/>
-    <w:lsdException w:name="heading 9" w:semiHidden="1" w:uiPriority="9" w:unhideWhenUsed="1" w:qFormat="1"/>
-    <w:lsdException w:name="index 1" w:semiHidden="1" w:unhideWhenUsed="1"/>
-    <w:lsdException w:name="index 2" w:semiHidden="1" w:unhideWhenUsed="1"/>
-    <w:lsdException w:name="index 3" w:semiHidden="1" w:unhideWhenUsed="1"/>
-    <w:lsdException w:name="index 4" w:semiHidden="1" w:unhideWhenUsed="1"/>
-    <w:lsdException w:name="index 5" w:semiHidden="1" w:unhideWhenUsed="1"/>
-    <w:lsdException w:name="index 6" w:semiHidden="1" w:unhideWhenUsed="1"/>
-    <w:lsdException w:name="index 7" w:semiHidden="1" w:unhideWhenUsed="1"/>
-    <w:lsdException w:name="index 8" w:semiHidden="1" w:unhideWhenUsed="1"/>
-    <w:lsdException w:name="index 9" w:semiHidden="1" w:unhideWhenUsed="1"/>
-    <w:lsdException w:name="toc 1" w:semiHidden="1" w:uiPriority="39" w:unhideWhenUsed="1"/>
-    <w:lsdException w:name="toc 2" w:semiHidden="1" w:uiPriority="39" w:unhideWhenUsed="1"/>
-    <w:lsdException w:name="toc 3" w:semiHidden="1" w:uiPriority="39" w:unhideWhenUsed="1"/>
-    <w:lsdException w:name="toc 4" w:semiHidden="1" w:uiPriority="39" w:unhideWhenUsed="1"/>
-    <w:lsdException w:name="toc 5" w:semiHidden="1" w:uiPriority="39" w:unhideWhenUsed="1"/>
-    <w:lsdException w:name="toc 6" w:semiHidden="1" w:uiPriority="39" w:unhideWhenUsed="1"/>
-    <w:lsdException w:name="toc 7" w:semiHidden="1" w:uiPriority="39" w:unhideWhenUsed="1"/>
-    <w:lsdException w:name="toc 8" w:semiHidden="1" w:uiPriority="39" w:unhideWhenUsed="1"/>
-    <w:lsdException w:name="toc 9" w:semiHidden="1" w:uiPriority="39" w:unhideWhenUsed="1"/>
-    <w:lsdException w:name="Normal Indent" w:semiHidden="1" w:unhideWhenUsed="1"/>
-    <w:lsdException w:name="footnote text" w:semiHidden="1" w:unhideWhenUsed="1"/>
-    <w:lsdException w:name="annotation text" w:semiHidden="1" w:unhideWhenUsed="1"/>
-    <w:lsdException w:name="header" w:semiHidden="1" w:unhideWhenUsed="1"/>
-    <w:lsdException w:name="footer" w:semiHidden="1" w:unhideWhenUsed="1"/>
-    <w:lsdException w:name="index heading" w:semiHidden="1" w:unhideWhenUsed="1"/>
-    <w:lsdException w:name="caption" w:semiHidden="1" w:uiPriority="35" w:unhideWhenUsed="1" w:qFormat="1"/>
-    <w:lsdException w:name="table of figures" w:semiHidden="1" w:unhideWhenUsed="1"/>
-    <w:lsdException w:name="envelope address" w:semiHidden="1" w:unhideWhenUsed="1"/>
-    <w:lsdException w:name="envelope return" w:semiHidden="1" w:unhideWhenUsed="1"/>
-    <w:lsdException w:name="footnote reference" w:semiHidden="1" w:unhideWhenUsed="1"/>
-    <w:lsdException w:name="annotation reference" w:semiHidden="1" w:unhideWhenUsed="1"/>
-    <w:lsdException w:name="line number" w:semiHidden="1" w:unhideWhenUsed="1"/>
-    <w:lsdException w:name="page number" w:semiHidden="1" w:unhideWhenUsed="1"/>
-    <w:lsdException w:name="endnote reference" w:semiHidden="1" w:unhideWhenUsed="1"/>
-    <w:lsdException w:name="endnote text" w:semiHidden="1" w:unhideWhenUsed="1"/>
-    <w:lsdException w:name="table of authorities" w:semiHidden="1" w:unhideWhenUsed="1"/>
-    <w:lsdException w:name="macro" w:semiHidden="1" w:unhideWhenUsed="1"/>
-    <w:lsdException w:name="toa heading" w:semiHidden="1" w:unhideWhenUsed="1"/>
-    <w:lsdException w:name="List" w:semiHidden="1" w:unhideWhenUsed="1"/>
-    <w:lsdException w:name="List Bullet" w:semiHidden="1" w:unhideWhenUsed="1"/>
-    <w:lsdException w:name="List Number" w:semiHidden="1" w:unhideWhenUsed="1"/>
-    <w:lsdException w:name="List 2" w:semiHidden="1" w:unhideWhenUsed="1"/>
-    <w:lsdException w:name="List 3" w:semiHidden="1" w:unhideWhenUsed="1"/>
-    <w:lsdException w:name="List 4" w:semiHidden="1" w:unhideWhenUsed="1"/>
-    <w:lsdException w:name="List 5" w:semiHidden="1" w:unhideWhenUsed="1"/>
-    <w:lsdException w:name="List Bullet 2" w:semiHidden="1" w:unhideWhenUsed="1"/>
-    <w:lsdException w:name="List Bullet 3" w:semiHidden="1" w:unhideWhenUsed="1"/>
-    <w:lsdException w:name="List Bullet 4" w:semiHidden="1" w:unhideWhenUsed="1"/>
-    <w:lsdException w:name="List Bullet 5" w:semiHidden="1" w:unhideWhenUsed="1"/>
-    <w:lsdException w:name="List Number 2" w:semiHidden="1" w:unhideWhenUsed="1"/>
-    <w:lsdException w:name="List Number 3" w:semiHidden="1" w:unhideWhenUsed="1"/>
-    <w:lsdException w:name="List Number 4" w:semiHidden="1" w:unhideWhenUsed="1"/>
-    <w:lsdException w:name="List Number 5" w:semiHidden="1" w:unhideWhenUsed="1"/>
-    <w:lsdException w:name="Title" w:uiPriority="10" w:qFormat="1"/>
-    <w:lsdException w:name="Closing" w:semiHidden="1" w:unhideWhenUsed="1"/>
-    <w:lsdException w:name="Signature" w:semiHidden="1" w:unhideWhenUsed="1"/>
-    <w:lsdException w:name="Default Paragraph Font" w:semiHidden="1" w:uiPriority="1" w:unhideWhenUsed="1"/>
-    <w:lsdException w:name="Body Text" w:semiHidden="1" w:unhideWhenUsed="1"/>
-    <w:lsdException w:name="Body Text Indent" w:semiHidden="1" w:unhideWhenUsed="1"/>
-    <w:lsdException w:name="List Continue" w:semiHidden="1" w:unhideWhenUsed="1"/>
-    <w:lsdException w:name="List Continue 2" w:semiHidden="1" w:unhideWhenUsed="1"/>
-    <w:lsdException w:name="List Continue 3" w:semiHidden="1" w:unhideWhenUsed="1"/>
-    <w:lsdException w:name="List Continue 4" w:semiHidden="1" w:unhideWhenUsed="1"/>
-    <w:lsdException w:name="List Continue 5" w:semiHidden="1" w:unhideWhenUsed="1"/>
-    <w:lsdException w:name="Message Header" w:semiHidden="1" w:unhideWhenUsed="1"/>
-    <w:lsdException w:name="Subtitle" w:uiPriority="11" w:qFormat="1"/>
-    <w:lsdException w:name="Salutation" w:semiHidden="1" w:unhideWhenUsed="1"/>
-    <w:lsdException w:name="Date" w:semiHidden="1" w:unhideWhenUsed="1"/>
-    <w:lsdException w:name="Body Text First Indent" w:semiHidden="1" w:unhideWhenUsed="1"/>
-    <w:lsdException w:name="Body Text First Indent 2" w:semiHidden="1" w:unhideWhenUsed="1"/>
-    <w:lsdException w:name="Note Heading" w:semiHidden="1" w:unhideWhenUsed="1"/>
-    <w:lsdException w:name="Body Text 2" w:semiHidden="1" w:unhideWhenUsed="1"/>
-    <w:lsdException w:name="Body Text 3" w:semiHidden="1" w:unhideWhenUsed="1"/>
-    <w:lsdException w:name="Body Text Indent 2" w:semiHidden="1" w:unhideWhenUsed="1"/>
-    <w:lsdException w:name="Body Text Indent 3" w:semiHidden="1" w:unhideWhenUsed="1"/>
-    <w:lsdException w:name="Block Text" w:semiHidden="1" w:unhideWhenUsed="1"/>
-    <w:lsdException w:name="Hyperlink" w:semiHidden="1" w:unhideWhenUsed="1"/>
-    <w:lsdException w:name="FollowedHyperlink" w:semiHidden="1" w:unhideWhenUsed="1"/>
-    <w:lsdException w:name="Strong" w:uiPriority="22" w:qFormat="1"/>
-    <w:lsdException w:name="Emphasis" w:uiPriority="20" w:qFormat="1"/>
-    <w:lsdException w:name="Document Map" w:semiHidden="1" w:unhideWhenUsed="1"/>
-    <w:lsdException w:name="Plain Text" w:semiHidden="1" w:unhideWhenUsed="1"/>
-    <w:lsdException w:name="E-mail Signature" w:semiHidden="1" w:unhideWhenUsed="1"/>
-    <w:lsdException w:name="HTML Top of Form" w:semiHidden="1" w:unhideWhenUsed="1"/>
-    <w:lsdException w:name="HTML Bottom of Form" w:semiHidden="1" w:unhideWhenUsed="1"/>
-    <w:lsdException w:name="Normal (Web)" w:semiHidden="1" w:unhideWhenUsed="1"/>
-    <w:lsdException w:name="HTML Acronym" w:semiHidden="1" w:unhideWhenUsed="1"/>
-    <w:lsdException w:name="HTML Address" w:semiHidden="1" w:unhideWhenUsed="1"/>
-    <w:lsdException w:name="HTML Cite" w:semiHidden="1" w:unhideWhenUsed="1"/>
-    <w:lsdException w:name="HTML Code" w:semiHidden="1" w:unhideWhenUsed="1"/>
-    <w:lsdException w:name="HTML Definition" w:semiHidden="1" w:unhideWhenUsed="1"/>
-    <w:lsdException w:name="HTML Keyboard" w:semiHidden="1" w:unhideWhenUsed="1"/>
-    <w:lsdException w:name="HTML Preformatted" w:semiHidden="1" w:unhideWhenUsed="1"/>
-    <w:lsdException w:name="HTML Sample" w:semiHidden="1" w:unhideWhenUsed="1"/>
-    <w:lsdException w:name="HTML Typewriter" w:semiHidden="1" w:unhideWhenUsed="1"/>
-    <w:lsdException w:name="HTML Variable" w:semiHidden="1" w:unhideWhenUsed="1"/>
-    <w:lsdException w:name="Normal Table" w:semiHidden="1" w:unhideWhenUsed="1"/>
-    <w:lsdException w:name="annotation subject" w:semiHidden="1" w:unhideWhenUsed="1"/>
-    <w:lsdException w:name="No List" w:semiHidden="1" w:unhideWhenUsed="1"/>
-    <w:lsdException w:name="Outline List 1" w:semiHidden="1" w:unhideWhenUsed="1"/>
-    <w:lsdException w:name="Outline List 2" w:semiHidden="1" w:unhideWhenUsed="1"/>
-    <w:lsdException w:name="Outline List 3" w:semiHidden="1" w:unhideWhenUsed="1"/>
-    <w:lsdException w:name="Table Simple 1" w:semiHidden="1" w:unhideWhenUsed="1"/>
-    <w:lsdException w:name="Table Simple 2" w:semiHidden="1" w:unhideWhenUsed="1"/>
-    <w:lsdException w:name="Table Simple 3" w:semiHidden="1" w:unhideWhenUsed="1"/>
-    <w:lsdException w:name="Table Classic 1" w:semiHidden="1" w:unhideWhenUsed="1"/>
-    <w:lsdException w:name="Table Classic 2" w:semiHidden="1" w:unhideWhenUsed="1"/>
-    <w:lsdException w:name="Table Classic 3" w:semiHidden="1" w:unhideWhenUsed="1"/>
-    <w:lsdException w:name="Table Classic 4" w:semiHidden="1" w:unhideWhenUsed="1"/>
-    <w:lsdException w:name="Table Colorful 1" w:semiHidden="1" w:unhideWhenUsed="1"/>
-    <w:lsdException w:name="Table Colorful 2" w:semiHidden="1" w:unhideWhenUsed="1"/>
-    <w:lsdException w:name="Table Colorful 3" w:semiHidden="1" w:unhideWhenUsed="1"/>
-    <w:lsdException w:name="Table Columns 1" w:semiHidden="1" w:unhideWhenUsed="1"/>
-    <w:lsdException w:name="Table Columns 2" w:semiHidden="1" w:unhideWhenUsed="1"/>
-    <w:lsdException w:name="Table Columns 3" w:semiHidden="1" w:unhideWhenUsed="1"/>
-    <w:lsdException w:name="Table Columns 4" w:semiHidden="1" w:unhideWhenUsed="1"/>
-    <w:lsdException w:name="Table Columns 5" w:semiHidden="1" w:unhideWhenUsed="1"/>
-    <w:lsdException w:name="Table Grid 1" w:semiHidden="1" w:unhideWhenUsed="1"/>
-    <w:lsdException w:name="Table Grid 2" w:semiHidden="1" w:unhideWhenUsed="1"/>
-    <w:lsdException w:name="Table Grid 3" w:semiHidden="1" w:unhideWhenUsed="1"/>
-    <w:lsdException w:name="Table Grid 4" w:semiHidden="1" w:unhideWhenUsed="1"/>
-    <w:lsdException w:name="Table Grid 5" w:semiHidden="1" w:unhideWhenUsed="1"/>
-    <w:lsdException w:name="Table Grid 6" w:semiHidden="1" w:unhideWhenUsed="1"/>
-    <w:lsdException w:name="Table Grid 7" w:semiHidden="1" w:unhideWhenUsed="1"/>
-    <w:lsdException w:name="Table Grid 8" w:semiHidden="1" w:unhideWhenUsed="1"/>
-    <w:lsdException w:name="Table List 1" w:semiHidden="1" w:unhideWhenUsed="1"/>
-    <w:lsdException w:name="Table List 2" w:semiHidden="1" w:unhideWhenUsed="1"/>
-    <w:lsdException w:name="Table List 3" w:semiHidden="1" w:unhideWhenUsed="1"/>
-    <w:lsdException w:name="Table List 4" w:semiHidden="1" w:unhideWhenUsed="1"/>
-    <w:lsdException w:name="Table List 5" w:semiHidden="1" w:unhideWhenUsed="1"/>
-    <w:lsdException w:name="Table List 6" w:semiHidden="1" w:unhideWhenUsed="1"/>
-    <w:lsdException w:name="Table List 7" w:semiHidden="1" w:unhideWhenUsed="1"/>
-    <w:lsdException w:name="Table List 8" w:semiHidden="1" w:unhideWhenUsed="1"/>
-    <w:lsdException w:name="Table 3D effects 1" w:semiHidden="1" w:unhideWhenUsed="1"/>
-    <w:lsdException w:name="Table 3D effects 2" w:semiHidden="1" w:unhideWhenUsed="1"/>
-    <w:lsdException w:name="Table 3D effects 3" w:semiHidden="1" w:unhideWhenUsed="1"/>
-    <w:lsdException w:name="Table Contemporary" w:semiHidden="1" w:unhideWhenUsed="1"/>
-    <w:lsdException w:name="Table Elegant" w:semiHidden="1" w:unhideWhenUsed="1"/>
-    <w:lsdException w:name="Table Professional" w:semiHidden="1" w:unhideWhenUsed="1"/>
-    <w:lsdException w:name="Table Subtle 1" w:semiHidden="1" w:unhideWhenUsed="1"/>
-    <w:lsdException w:name="Table Subtle 2" w:semiHidden="1" w:unhideWhenUsed="1"/>
-    <w:lsdException w:name="Table Web 1" w:semiHidden="1" w:unhideWhenUsed="1"/>
-    <w:lsdException w:name="Table Web 2" w:semiHidden="1" w:unhideWhenUsed="1"/>
-    <w:lsdException w:name="Table Web 3" w:semiHidden="1" w:unhideWhenUsed="1"/>
-    <w:lsdException w:name="Balloon Text" w:semiHidden="1" w:unhideWhenUsed="1"/>
-    <w:lsdException w:name="Table Grid" w:uiPriority="59"/>
-    <w:lsdException w:name="Table Theme" w:semiHidden="1" w:unhideWhenUsed="1"/>
-    <w:lsdException w:name="Placeholder Text" w:semiHidden="1"/>
-    <w:lsdException w:name="No Spacing" w:uiPriority="1" w:qFormat="1"/>
-    <w:lsdException w:name="Light Shading" w:uiPriority="60"/>
-    <w:lsdException w:name="Light List" w:uiPriority="61"/>
-    <w:lsdException w:name="Light Grid" w:uiPriority="62"/>
-    <w:lsdException w:name="Medium Shading 1" w:uiPriority="63"/>
-    <w:lsdException w:name="Medium Shading 2" w:uiPriority="64"/>
-    <w:lsdException w:name="Medium List 1" w:uiPriority="65"/>
-    <w:lsdException w:name="Medium List 2" w:uiPriority="66"/>
-    <w:lsdException w:name="Medium Grid 1" w:uiPriority="67"/>
-    <w:lsdException w:name="Medium Grid 2" w:uiPriority="68"/>
-    <w:lsdException w:name="Medium Grid 3" w:uiPriority="69"/>
-    <w:lsdException w:name="Dark List" w:uiPriority="70"/>
-    <w:lsdException w:name="Colorful Shading" w:uiPriority="71"/>
-    <w:lsdException w:name="Colorful List" w:uiPriority="72"/>
-    <w:lsdException w:name="Colorful Grid" w:uiPriority="73"/>
-    <w:lsdException w:name="Light Shading Accent 1" w:uiPriority="60"/>
-    <w:lsdException w:name="Light List Accent 1" w:uiPriority="61"/>
-    <w:lsdException w:name="Light Grid Accent 1" w:uiPriority="62"/>
-    <w:lsdException w:name="Medium Shading 1 Accent 1" w:uiPriority="63"/>
-    <w:lsdException w:name="Medium Shading 2 Accent 1" w:uiPriority="64"/>
-    <w:lsdException w:name="Medium List 1 Accent 1" w:uiPriority="65"/>
-    <w:lsdException w:name="Revision" w:semiHidden="1"/>
-    <w:lsdException w:name="List Paragraph" w:uiPriority="34" w:qFormat="1"/>
-    <w:lsdException w:name="Quote" w:uiPriority="29" w:qFormat="1"/>
-    <w:lsdException w:name="Intense Quote" w:uiPriority="30" w:qFormat="1"/>
-    <w:lsdException w:name="Medium List 2 Accent 1" w:uiPriority="66"/>
-    <w:lsdException w:name="Medium Grid 1 Accent 1" w:uiPriority="67"/>
-    <w:lsdException w:name="Medium Grid 2 Accent 1" w:uiPriority="68"/>
-    <w:lsdException w:name="Medium Grid 3 Accent 1" w:uiPriority="69"/>
-    <w:lsdException w:name="Dark List Accent 1" w:uiPriority="70"/>
-    <w:lsdException w:name="Colorful Shading Accent 1" w:uiPriority="71"/>
-    <w:lsdException w:name="Colorful List Accent 1" w:uiPriority="72"/>
-    <w:lsdException w:name="Colorful Grid Accent 1" w:uiPriority="73"/>
-    <w:lsdException w:name="Light Shading Accent 2" w:uiPriority="60"/>
-    <w:lsdException w:name="Light List Accent 2" w:uiPriority="61"/>
-    <w:lsdException w:name="Light Grid Accent 2" w:uiPriority="62"/>
-    <w:lsdException w:name="Medium Shading 1 Accent 2" w:uiPriority="63"/>
-    <w:lsdException w:name="Medium Shading 2 Accent 2" w:uiPriority="64"/>
-    <w:lsdException w:name="Medium List 1 Accent 2" w:uiPriority="65"/>
-    <w:lsdException w:name="Medium List 2 Accent 2" w:uiPriority="66"/>
-    <w:lsdException w:name="Medium Grid 1 Accent 2" w:uiPriority="67"/>
-    <w:lsdException w:name="Medium Grid 2 Accent 2" w:uiPriority="68"/>
-    <w:lsdException w:name="Medium Grid 3 Accent 2" w:uiPriority="69"/>
-    <w:lsdException w:name="Dark List Accent 2" w:uiPriority="70"/>
-    <w:lsdException w:name="Colorful Shading Accent 2" w:uiPriority="71"/>
-    <w:lsdException w:name="Colorful List Accent 2" w:uiPriority="72"/>
-    <w:lsdException w:name="Colorful Grid Accent 2" w:uiPriority="73"/>
-    <w:lsdException w:name="Light Shading Accent 3" w:uiPriority="60"/>
-    <w:lsdException w:name="Light List Accent 3" w:uiPriority="61"/>
-    <w:lsdException w:name="Light Grid Accent 3" w:uiPriority="62"/>
-    <w:lsdException w:name="Medium Shading 1 Accent 3" w:uiPriority="63"/>
-    <w:lsdException w:name="Medium Shading 2 Accent 3" w:uiPriority="64"/>
-    <w:lsdException w:name="Medium List 1 Accent 3" w:uiPriority="65"/>
-    <w:lsdException w:name="Medium List 2 Accent 3" w:uiPriority="66"/>
-    <w:lsdException w:name="Medium Grid 1 Accent 3" w:uiPriority="67"/>
-    <w:lsdException w:name="Medium Grid 2 Accent 3" w:uiPriority="68"/>
-    <w:lsdException w:name="Medium Grid 3 Accent 3" w:uiPriority="69"/>
-    <w:lsdException w:name="Dark List Accent 3" w:uiPriority="70"/>
-    <w:lsdException w:name="Colorful Shading Accent 3" w:uiPriority="71"/>
-    <w:lsdException w:name="Colorful List Accent 3" w:uiPriority="72"/>
-    <w:lsdException w:name="Colorful Grid Accent 3" w:uiPriority="73"/>
-    <w:lsdException w:name="Light Shading Accent 4" w:uiPriority="60"/>
-    <w:lsdException w:name="Light List Accent 4" w:uiPriority="61"/>
-    <w:lsdException w:name="Light Grid Accent 4" w:uiPriority="62"/>
-    <w:lsdException w:name="Medium Shading 1 Accent 4" w:uiPriority="63"/>
-    <w:lsdException w:name="Medium Shading 2 Accent 4" w:uiPriority="64"/>
-    <w:lsdException w:name="Medium List 1 Accent 4" w:uiPriority="65"/>
-    <w:lsdException w:name="Medium List 2 Accent 4" w:uiPriority="66"/>
-    <w:lsdException w:name="Medium Grid 1 Accent 4" w:uiPriority="67"/>
-    <w:lsdException w:name="Medium Grid 2 Accent 4" w:uiPriority="68"/>
-    <w:lsdException w:name="Medium Grid 3 Accent 4" w:uiPriority="69"/>
-    <w:lsdException w:name="Dark List Accent 4" w:uiPriority="70"/>
-    <w:lsdException w:name="Colorful Shading Accent 4" w:uiPriority="71"/>
-    <w:lsdException w:name="Colorful List Accent 4" w:uiPriority="72"/>
-    <w:lsdException w:name="Colorful Grid Accent 4" w:uiPriority="73"/>
-    <w:lsdException w:name="Light Shading Accent 5" w:uiPriority="60"/>
-    <w:lsdException w:name="Light List Accent 5" w:uiPriority="61"/>
-    <w:lsdException w:name="Light Grid Accent 5" w:uiPriority="62"/>
-    <w:lsdException w:name="Medium Shading 1 Accent 5" w:uiPriority="63"/>
-    <w:lsdException w:name="Medium Shading 2 Accent 5" w:uiPriority="64"/>
-    <w:lsdException w:name="Medium List 1 Accent 5" w:uiPriority="65"/>
-    <w:lsdException w:name="Medium List 2 Accent 5" w:uiPriority="66"/>
-    <w:lsdException w:name="Medium Grid 1 Accent 5" w:uiPriority="67"/>
-    <w:lsdException w:name="Medium Grid 2 Accent 5" w:uiPriority="68"/>
-    <w:lsdException w:name="Medium Grid 3 Accent 5" w:uiPriority="69"/>
-    <w:lsdException w:name="Dark List Accent 5" w:uiPriority="70"/>
-    <w:lsdException w:name="Colorful Shading Accent 5" w:uiPriority="71"/>
-    <w:lsdException w:name="Colorful List Accent 5" w:uiPriority="72"/>
-    <w:lsdException w:name="Colorful Grid Accent 5" w:uiPriority="73"/>
-    <w:lsdException w:name="Light Shading Accent 6" w:uiPriority="60"/>
-    <w:lsdException w:name="Light List Accent 6" w:uiPriority="61"/>
-    <w:lsdException w:name="Light Grid Accent 6" w:uiPriority="62"/>
-    <w:lsdException w:name="Medium Shading 1 Accent 6" w:uiPriority="63"/>
-    <w:lsdException w:name="Medium Shading 2 Accent 6" w:uiPriority="64"/>
-    <w:lsdException w:name="Medium List 1 Accent 6" w:uiPriority="65"/>
-    <w:lsdException w:name="Medium List 2 Accent 6" w:uiPriority="66"/>
-    <w:lsdException w:name="Medium Grid 1 Accent 6" w:uiPriority="67"/>
-    <w:lsdException w:name="Medium Grid 2 Accent 6" w:uiPriority="68"/>
-    <w:lsdException w:name="Medium Grid 3 Accent 6" w:uiPriority="69"/>
-    <w:lsdException w:name="Dark List Accent 6" w:uiPriority="70"/>
-    <w:lsdException w:name="Colorful Shading Accent 6" w:uiPriority="71"/>
-    <w:lsdException w:name="Colorful List Accent 6" w:uiPriority="72"/>
-    <w:lsdException w:name="Colorful Grid Accent 6" w:uiPriority="73"/>
-    <w:lsdException w:name="Subtle Emphasis" w:uiPriority="19" w:qFormat="1"/>
-    <w:lsdException w:name="Intense Emphasis" w:uiPriority="21" w:qFormat="1"/>
-    <w:lsdException w:name="Subtle Reference" w:uiPriority="31" w:qFormat="1"/>
-    <w:lsdException w:name="Intense Reference" w:uiPriority="32" w:qFormat="1"/>
-    <w:lsdException w:name="Book Title" w:uiPriority="33" w:qFormat="1"/>
-    <w:lsdException w:name="Bibliography" w:semiHidden="1" w:uiPriority="37" w:unhideWhenUsed="1"/>
-    <w:lsdException w:name="TOC Heading" w:semiHidden="1" w:uiPriority="39" w:unhideWhenUsed="1" w:qFormat="1"/>
-    <w:lsdException w:name="Plain Table 1" w:uiPriority="41"/>
-    <w:lsdException w:name="Plain Table 2" w:uiPriority="42"/>
-    <w:lsdException w:name="Plain Table 3" w:uiPriority="43"/>
-    <w:lsdException w:name="Plain Table 4" w:uiPriority="44"/>
-    <w:lsdException w:name="Plain Table 5" w:uiPriority="45"/>
-    <w:lsdException w:name="Grid Table Light" w:uiPriority="40"/>
-    <w:lsdException w:name="Grid Table 1 Light" w:uiPriority="46"/>
-    <w:lsdException w:name="Grid Table 2" w:uiPriority="47"/>
-    <w:lsdException w:name="Grid Table 3" w:uiPriority="48"/>
-    <w:lsdException w:name="Grid Table 4" w:uiPriority="49"/>
-    <w:lsdException w:name="Grid Table 5 Dark" w:uiPriority="50"/>
-    <w:lsdException w:name="Grid Table 6 Colorful" w:uiPriority="51"/>
-    <w:lsdException w:name="Grid Table 7 Colorful" w:uiPriority="52"/>
-    <w:lsdException w:name="Grid Table 1 Light Accent 1" w:uiPriority="46"/>
-    <w:lsdException w:name="Grid Table 2 Accent 1" w:uiPriority="47"/>
-    <w:lsdException w:name="Grid Table 3 Accent 1" w:uiPriority="48"/>
-    <w:lsdException w:name="Grid Table 4 Accent 1" w:uiPriority="49"/>
-    <w:lsdException w:name="Grid Table 5 Dark Accent 1" w:uiPriority="50"/>
-    <w:lsdException w:name="Grid Table 6 Colorful Accent 1" w:uiPriority="51"/>
-    <w:lsdException w:name="Grid Table 7 Colorful Accent 1" w:uiPriority="52"/>
-    <w:lsdException w:name="Grid Table 1 Light Accent 2" w:uiPriority="46"/>
-    <w:lsdException w:name="Grid Table 2 Accent 2" w:uiPriority="47"/>
-    <w:lsdException w:name="Grid Table 3 Accent 2" w:uiPriority="48"/>
-    <w:lsdException w:name="Grid Table 4 Accent 2" w:uiPriority="49"/>
-    <w:lsdException w:name="Grid Table 5 Dark Accent 2" w:uiPriority="50"/>
-    <w:lsdException w:name="Grid Table 6 Colorful Accent 2" w:uiPriority="51"/>
-    <w:lsdException w:name="Grid Table 7 Colorful Accent 2" w:uiPriority="52"/>
-    <w:lsdException w:name="Grid Table 1 Light Accent 3" w:uiPriority="46"/>
-    <w:lsdException w:name="Grid Table 2 Accent 3" w:uiPriority="47"/>
-    <w:lsdException w:name="Grid Table 3 Accent 3" w:uiPriority="48"/>
-    <w:lsdException w:name="Grid Table 4 Accent 3" w:uiPriority="49"/>
-    <w:lsdException w:name="Grid Table 5 Dark Accent 3" w:uiPriority="50"/>
-    <w:lsdException w:name="Grid Table 6 Colorful Accent 3" w:uiPriority="51"/>
-    <w:lsdException w:name="Grid Table 7 Colorful Accent 3" w:uiPriority="52"/>
-    <w:lsdException w:name="Grid Table 1 Light Accent 4" w:uiPriority="46"/>
-    <w:lsdException w:name="Grid Table 2 Accent 4" w:uiPriority="47"/>
-    <w:lsdException w:name="Grid Table 3 Accent 4" w:uiPriority="48"/>
-    <w:lsdException w:name="Grid Table 4 Accent 4" w:uiPriority="49"/>
-    <w:lsdException w:name="Grid Table 5 Dark Accent 4" w:uiPriority="50"/>
-    <w:lsdException w:name="Grid Table 6 Colorful Accent 4" w:uiPriority="51"/>
-    <w:lsdException w:name="Grid Table 7 Colorful Accent 4" w:uiPriority="52"/>
-    <w:lsdException w:name="Grid Table 1 Light Accent 5" w:uiPriority="46"/>
-    <w:lsdException w:name="Grid Table 2 Accent 5" w:uiPriority="47"/>
-    <w:lsdException w:name="Grid Table 3 Accent 5" w:uiPriority="48"/>
-    <w:lsdException w:name="Grid Table 4 Accent 5" w:uiPriority="49"/>
-    <w:lsdException w:name="Grid Table 5 Dark Accent 5" w:uiPriority="50"/>
-    <w:lsdException w:name="Grid Table 6 Colorful Accent 5" w:uiPriority="51"/>
-    <w:lsdException w:name="Grid Table 7 Colorful Accent 5" w:uiPriority="52"/>
-    <w:lsdException w:name="Grid Table 1 Light Accent 6" w:uiPriority="46"/>
-    <w:lsdException w:name="Grid Table 2 Accent 6" w:uiPriority="47"/>
-    <w:lsdException w:name="Grid Table 3 Accent 6" w:uiPriority="48"/>
-    <w:lsdException w:name="Grid Table 4 Accent 6" w:uiPriority="49"/>
-    <w:lsdException w:name="Grid Table 5 Dark Accent 6" w:uiPriority="50"/>
-    <w:lsdException w:name="Grid Table 6 Colorful Accent 6" w:uiPriority="51"/>
-    <w:lsdException w:name="Grid Table 7 Colorful Accent 6" w:uiPriority="52"/>
-    <w:lsdException w:name="List Table 1 Light" w:uiPriority="46"/>
-    <w:lsdException w:name="List Table 2" w:uiPriority="47"/>
-    <w:lsdException w:name="List Table 3" w:uiPriority="48"/>
-    <w:lsdException w:name="List Table 4" w:uiPriority="49"/>
-    <w:lsdException w:name="List Table 5 Dark" w:uiPriority="50"/>
-    <w:lsdException w:name="List Table 6 Colorful" w:uiPriority="51"/>
-    <w:lsdException w:name="List Table 7 Colorful" w:uiPriority="52"/>
-    <w:lsdException w:name="List Table 1 Light Accent 1" w:uiPriority="46"/>
-    <w:lsdException w:name="List Table 2 Accent 1" w:uiPriority="47"/>
-    <w:lsdException w:name="List Table 3 Accent 1" w:uiPriority="48"/>
-    <w:lsdException w:name="List Table 4 Accent 1" w:uiPriority="49"/>
-    <w:lsdException w:name="List Table 5 Dark Accent 1" w:uiPriority="50"/>
-    <w:lsdException w:name="List Table 6 Colorful Accent 1" w:uiPriority="51"/>
-    <w:lsdException w:name="List Table 7 Colorful Accent 1" w:uiPriority="52"/>
-    <w:lsdException w:name="List Table 1 Light Accent 2" w:uiPriority="46"/>
-    <w:lsdException w:name="List Table 2 Accent 2" w:uiPriority="47"/>
-    <w:lsdException w:name="List Table 3 Accent 2" w:uiPriority="48"/>
-    <w:lsdException w:name="List Table 4 Accent 2" w:uiPriority="49"/>
-    <w:lsdException w:name="List Table 5 Dark Accent 2" w:uiPriority="50"/>
-    <w:lsdException w:name="List Table 6 Colorful Accent 2" w:uiPriority="51"/>
-    <w:lsdException w:name="List Table 7 Colorful Accent 2" w:uiPriority="52"/>
-    <w:lsdException w:name="List Table 1 Light Accent 3" w:uiPriority="46"/>
-    <w:lsdException w:name="List Table 2 Accent 3" w:uiPriority="47"/>
-    <w:lsdException w:name="List Table 3 Accent 3" w:uiPriority="48"/>
-    <w:lsdException w:name="List Table 4 Accent 3" w:uiPriority="49"/>
-    <w:lsdException w:name="List Table 5 Dark Accent 3" w:uiPriority="50"/>
-    <w:lsdException w:name="List Table 6 Colorful Accent 3" w:uiPriority="51"/>
-    <w:lsdException w:name="List Table 7 Colorful Accent 3" w:uiPriority="52"/>
-    <w:lsdException w:name="List Table 1 Light Accent 4" w:uiPriority="46"/>
-    <w:lsdException w:name="List Table 2 Accent 4" w:uiPriority="47"/>
-    <w:lsdException w:name="List Table 3 Accent 4" w:uiPriority="48"/>
-    <w:lsdException w:name="List Table 4 Accent 4" w:uiPriority="49"/>
-    <w:lsdException w:name="List Table 5 Dark Accent 4" w:uiPriority="50"/>
-    <w:lsdException w:name="List Table 6 Colorful Accent 4" w:uiPriority="51"/>
-    <w:lsdException w:name="List Table 7 Colorful Accent 4" w:uiPriority="52"/>
-    <w:lsdException w:name="List Table 1 Light Accent 5" w:uiPriority="46"/>
-    <w:lsdException w:name="List Table 2 Accent 5" w:uiPriority="47"/>
-    <w:lsdException w:name="List Table 3 Accent 5" w:uiPriority="48"/>
-    <w:lsdException w:name="List Table 4 Accent 5" w:uiPriority="49"/>
-    <w:lsdException w:name="List Table 5 Dark Accent 5" w:uiPriority="50"/>
-    <w:lsdException w:name="List Table 6 Colorful Accent 5" w:uiPriority="51"/>
-    <w:lsdException w:name="List Table 7 Colorful Accent 5" w:uiPriority="52"/>
-    <w:lsdException w:name="List Table 1 Light Accent 6" w:uiPriority="46"/>
-    <w:lsdException w:name="List Table 2 Accent 6" w:uiPriority="47"/>
-    <w:lsdException w:name="List Table 3 Accent 6" w:uiPriority="48"/>
-    <w:lsdException w:name="List Table 4 Accent 6" w:uiPriority="49"/>
-    <w:lsdException w:name="List Table 5 Dark Accent 6" w:uiPriority="50"/>
-    <w:lsdException w:name="List Table 6 Colorful Accent 6" w:uiPriority="51"/>
-    <w:lsdException w:name="List Table 7 Colorful Accent 6" w:uiPriority="52"/>
+  <w:latentStyles w:defLockedState="0" w:defUIPriority="99" w:defSemiHidden="1" w:defUnhideWhenUsed="1" w:defQFormat="0" w:count="267">
+    <w:lsdException w:name="Normal" w:semiHidden="0" w:uiPriority="0" w:unhideWhenUsed="0" w:qFormat="1"/>
+    <w:lsdException w:name="heading 1" w:semiHidden="0" w:uiPriority="9" w:unhideWhenUsed="0" w:qFormat="1"/>
+    <w:lsdException w:name="heading 2" w:uiPriority="9" w:qFormat="1"/>
+    <w:lsdException w:name="heading 3" w:uiPriority="9" w:qFormat="1"/>
+    <w:lsdException w:name="heading 4" w:uiPriority="9" w:qFormat="1"/>
+    <w:lsdException w:name="heading 5" w:uiPriority="9" w:qFormat="1"/>
+    <w:lsdException w:name="heading 6" w:uiPriority="9" w:qFormat="1"/>
+    <w:lsdException w:name="heading 7" w:uiPriority="9" w:qFormat="1"/>
+    <w:lsdException w:name="heading 8" w:uiPriority="9" w:qFormat="1"/>
+    <w:lsdException w:name="heading 9" w:uiPriority="9" w:qFormat="1"/>
+    <w:lsdException w:name="toc 1" w:uiPriority="39"/>
+    <w:lsdException w:name="toc 2" w:uiPriority="39"/>
+    <w:lsdException w:name="toc 3" w:uiPriority="39"/>
+    <w:lsdException w:name="toc 4" w:uiPriority="39"/>
+    <w:lsdException w:name="toc 5" w:uiPriority="39"/>
+    <w:lsdException w:name="toc 6" w:uiPriority="39"/>
+    <w:lsdException w:name="toc 7" w:uiPriority="39"/>
+    <w:lsdException w:name="toc 8" w:uiPriority="39"/>
+    <w:lsdException w:name="toc 9" w:uiPriority="39"/>
+    <w:lsdException w:name="caption" w:uiPriority="35" w:qFormat="1"/>
+    <w:lsdException w:name="Title" w:semiHidden="0" w:uiPriority="10" w:unhideWhenUsed="0" w:qFormat="1"/>
+    <w:lsdException w:name="Default Paragraph Font" w:uiPriority="1"/>
+    <w:lsdException w:name="Subtitle" w:semiHidden="0" w:uiPriority="11" w:unhideWhenUsed="0" w:qFormat="1"/>
+    <w:lsdException w:name="Strong" w:semiHidden="0" w:uiPriority="22" w:unhideWhenUsed="0" w:qFormat="1"/>
+    <w:lsdException w:name="Emphasis" w:semiHidden="0" w:uiPriority="20" w:unhideWhenUsed="0" w:qFormat="1"/>
+    <w:lsdException w:name="Table Grid" w:semiHidden="0" w:uiPriority="59" w:unhideWhenUsed="0"/>
+    <w:lsdException w:name="Placeholder Text" w:unhideWhenUsed="0"/>
+    <w:lsdException w:name="No Spacing" w:semiHidden="0" w:uiPriority="1" w:unhideWhenUsed="0" w:qFormat="1"/>
+    <w:lsdException w:name="Light Shading" w:semiHidden="0" w:uiPriority="60" w:unhideWhenUsed="0"/>
+    <w:lsdException w:name="Light List" w:semiHidden="0" w:uiPriority="61" w:unhideWhenUsed="0"/>
+    <w:lsdException w:name="Light Grid" w:semiHidden="0" w:uiPriority="62" w:unhideWhenUsed="0"/>
+    <w:lsdException w:name="Medium Shading 1" w:semiHidden="0" w:uiPriority="63" w:unhideWhenUsed="0"/>
+    <w:lsdException w:name="Medium Shading 2" w:semiHidden="0" w:uiPriority="64" w:unhideWhenUsed="0"/>
+    <w:lsdException w:name="Medium List 1" w:semiHidden="0" w:uiPriority="65" w:unhideWhenUsed="0"/>
+    <w:lsdException w:name="Medium List 2" w:semiHidden="0" w:uiPriority="66" w:unhideWhenUsed="0"/>
+    <w:lsdException w:name="Medium Grid 1" w:semiHidden="0" w:uiPriority="67" w:unhideWhenUsed="0"/>
+    <w:lsdException w:name="Medium Grid 2" w:semiHidden="0" w:uiPriority="68" w:unhideWhenUsed="0"/>
+    <w:lsdException w:name="Medium Grid 3" w:semiHidden="0" w:uiPriority="69" w:unhideWhenUsed="0"/>
+    <w:lsdException w:name="Dark List" w:semiHidden="0" w:uiPriority="70" w:unhideWhenUsed="0"/>
+    <w:lsdException w:name="Colorful Shading" w:semiHidden="0" w:uiPriority="71" w:unhideWhenUsed="0"/>
+    <w:lsdException w:name="Colorful List" w:semiHidden="0" w:uiPriority="72" w:unhideWhenUsed="0"/>
+    <w:lsdException w:name="Colorful Grid" w:semiHidden="0" w:uiPriority="73" w:unhideWhenUsed="0"/>
+    <w:lsdException w:name="Light Shading Accent 1" w:semiHidden="0" w:uiPriority="60" w:unhideWhenUsed="0"/>
+    <w:lsdException w:name="Light List Accent 1" w:semiHidden="0" w:uiPriority="61" w:unhideWhenUsed="0"/>
+    <w:lsdException w:name="Light Grid Accent 1" w:semiHidden="0" w:uiPriority="62" w:unhideWhenUsed="0"/>
+    <w:lsdException w:name="Medium Shading 1 Accent 1" w:semiHidden="0" w:uiPriority="63" w:unhideWhenUsed="0"/>
+    <w:lsdException w:name="Medium Shading 2 Accent 1" w:semiHidden="0" w:uiPriority="64" w:unhideWhenUsed="0"/>
+    <w:lsdException w:name="Medium List 1 Accent 1" w:semiHidden="0" w:uiPriority="65" w:unhideWhenUsed="0"/>
+    <w:lsdException w:name="Revision" w:unhideWhenUsed="0"/>
+    <w:lsdException w:name="List Paragraph" w:semiHidden="0" w:uiPriority="34" w:unhideWhenUsed="0" w:qFormat="1"/>
+    <w:lsdException w:name="Quote" w:semiHidden="0" w:uiPriority="29" w:unhideWhenUsed="0" w:qFormat="1"/>
+    <w:lsdException w:name="Intense Quote" w:semiHidden="0" w:uiPriority="30" w:unhideWhenUsed="0" w:qFormat="1"/>
+    <w:lsdException w:name="Medium List 2 Accent 1" w:semiHidden="0" w:uiPriority="66" w:unhideWhenUsed="0"/>
+    <w:lsdException w:name="Medium Grid 1 Accent 1" w:semiHidden="0" w:uiPriority="67" w:unhideWhenUsed="0"/>
+    <w:lsdException w:name="Medium Grid 2 Accent 1" w:semiHidden="0" w:uiPriority="68" w:unhideWhenUsed="0"/>
+    <w:lsdException w:name="Medium Grid 3 Accent 1" w:semiHidden="0" w:uiPriority="69" w:unhideWhenUsed="0"/>
+    <w:lsdException w:name="Dark List Accent 1" w:semiHidden="0" w:uiPriority="70" w:unhideWhenUsed="0"/>
+    <w:lsdException w:name="Colorful Shading Accent 1" w:semiHidden="0" w:uiPriority="71" w:unhideWhenUsed="0"/>
+    <w:lsdException w:name="Colorful List Accent 1" w:semiHidden="0" w:uiPriority="72" w:unhideWhenUsed="0"/>
+    <w:lsdException w:name="Colorful Grid Accent 1" w:semiHidden="0" w:uiPriority="73" w:unhideWhenUsed="0"/>
+    <w:lsdException w:name="Light Shading Accent 2" w:semiHidden="0" w:uiPriority="60" w:unhideWhenUsed="0"/>
+    <w:lsdException w:name="Light List Accent 2" w:semiHidden="0" w:uiPriority="61" w:unhideWhenUsed="0"/>
+    <w:lsdException w:name="Light Grid Accent 2" w:semiHidden="0" w:uiPriority="62" w:unhideWhenUsed="0"/>
+    <w:lsdException w:name="Medium Shading 1 Accent 2" w:semiHidden="0" w:uiPriority="63" w:unhideWhenUsed="0"/>
+    <w:lsdException w:name="Medium Shading 2 Accent 2" w:semiHidden="0" w:uiPriority="64" w:unhideWhenUsed="0"/>
+    <w:lsdException w:name="Medium List 1 Accent 2" w:semiHidden="0" w:uiPriority="65" w:unhideWhenUsed="0"/>
+    <w:lsdException w:name="Medium List 2 Accent 2" w:semiHidden="0" w:uiPriority="66" w:unhideWhenUsed="0"/>
+    <w:lsdException w:name="Medium Grid 1 Accent 2" w:semiHidden="0" w:uiPriority="67" w:unhideWhenUsed="0"/>
+    <w:lsdException w:name="Medium Grid 2 Accent 2" w:semiHidden="0" w:uiPriority="68" w:unhideWhenUsed="0"/>
+    <w:lsdException w:name="Medium Grid 3 Accent 2" w:semiHidden="0" w:uiPriority="69" w:unhideWhenUsed="0"/>
+    <w:lsdException w:name="Dark List Accent 2" w:semiHidden="0" w:uiPriority="70" w:unhideWhenUsed="0"/>
+    <w:lsdException w:name="Colorful Shading Accent 2" w:semiHidden="0" w:uiPriority="71" w:unhideWhenUsed="0"/>
+    <w:lsdException w:name="Colorful List Accent 2" w:semiHidden="0" w:uiPriority="72" w:unhideWhenUsed="0"/>
+    <w:lsdException w:name="Colorful Grid Accent 2" w:semiHidden="0" w:uiPriority="73" w:unhideWhenUsed="0"/>
+    <w:lsdException w:name="Light Shading Accent 3" w:semiHidden="0" w:uiPriority="60" w:unhideWhenUsed="0"/>
+    <w:lsdException w:name="Light List Accent 3" w:semiHidden="0" w:uiPriority="61" w:unhideWhenUsed="0"/>
+    <w:lsdException w:name="Light Grid Accent 3" w:semiHidden="0" w:uiPriority="62" w:unhideWhenUsed="0"/>
+    <w:lsdException w:name="Medium Shading 1 Accent 3" w:semiHidden="0" w:uiPriority="63" w:unhideWhenUsed="0"/>
+    <w:lsdException w:name="Medium Shading 2 Accent 3" w:semiHidden="0" w:uiPriority="64" w:unhideWhenUsed="0"/>
+    <w:lsdException w:name="Medium List 1 Accent 3" w:semiHidden="0" w:uiPriority="65" w:unhideWhenUsed="0"/>
+    <w:lsdException w:name="Medium List 2 Accent 3" w:semiHidden="0" w:uiPriority="66" w:unhideWhenUsed="0"/>
+    <w:lsdException w:name="Medium Grid 1 Accent 3" w:semiHidden="0" w:uiPriority="67" w:unhideWhenUsed="0"/>
+    <w:lsdException w:name="Medium Grid 2 Accent 3" w:semiHidden="0" w:uiPriority="68" w:unhideWhenUsed="0"/>
+    <w:lsdException w:name="Medium Grid 3 Accent 3" w:semiHidden="0" w:uiPriority="69" w:unhideWhenUsed="0"/>
+    <w:lsdException w:name="Dark List Accent 3" w:semiHidden="0" w:uiPriority="70" w:unhideWhenUsed="0"/>
+    <w:lsdException w:name="Colorful Shading Accent 3" w:semiHidden="0" w:uiPriority="71" w:unhideWhenUsed="0"/>
+    <w:lsdException w:name="Colorful List Accent 3" w:semiHidden="0" w:uiPriority="72" w:unhideWhenUsed="0"/>
+    <w:lsdException w:name="Colorful Grid Accent 3" w:semiHidden="0" w:uiPriority="73" w:unhideWhenUsed="0"/>
+    <w:lsdException w:name="Light Shading Accent 4" w:semiHidden="0" w:uiPriority="60" w:unhideWhenUsed="0"/>
+    <w:lsdException w:name="Light List Accent 4" w:semiHidden="0" w:uiPriority="61" w:unhideWhenUsed="0"/>
+    <w:lsdException w:name="Light Grid Accent 4" w:semiHidden="0" w:uiPriority="62" w:unhideWhenUsed="0"/>
+    <w:lsdException w:name="Medium Shading 1 Accent 4" w:semiHidden="0" w:uiPriority="63" w:unhideWhenUsed="0"/>
+    <w:lsdException w:name="Medium Shading 2 Accent 4" w:semiHidden="0" w:uiPriority="64" w:unhideWhenUsed="0"/>
+    <w:lsdException w:name="Medium List 1 Accent 4" w:semiHidden="0" w:uiPriority="65" w:unhideWhenUsed="0"/>
+    <w:lsdException w:name="Medium List 2 Accent 4" w:semiHidden="0" w:uiPriority="66" w:unhideWhenUsed="0"/>
+    <w:lsdException w:name="Medium Grid 1 Accent 4" w:semiHidden="0" w:uiPriority="67" w:unhideWhenUsed="0"/>
+    <w:lsdException w:name="Medium Grid 2 Accent 4" w:semiHidden="0" w:uiPriority="68" w:unhideWhenUsed="0"/>
+    <w:lsdException w:name="Medium Grid 3 Accent 4" w:semiHidden="0" w:uiPriority="69" w:unhideWhenUsed="0"/>
+    <w:lsdException w:name="Dark List Accent 4" w:semiHidden="0" w:uiPriority="70" w:unhideWhenUsed="0"/>
+    <w:lsdException w:name="Colorful Shading Accent 4" w:semiHidden="0" w:uiPriority="71" w:unhideWhenUsed="0"/>
+    <w:lsdException w:name="Colorful List Accent 4" w:semiHidden="0" w:uiPriority="72" w:unhideWhenUsed="0"/>
+    <w:lsdException w:name="Colorful Grid Accent 4" w:semiHidden="0" w:uiPriority="73" w:unhideWhenUsed="0"/>
+    <w:lsdException w:name="Light Shading Accent 5" w:semiHidden="0" w:uiPriority="60" w:unhideWhenUsed="0"/>
+    <w:lsdException w:name="Light List Accent 5" w:semiHidden="0" w:uiPriority="61" w:unhideWhenUsed="0"/>
+    <w:lsdException w:name="Light Grid Accent 5" w:semiHidden="0" w:uiPriority="62" w:unhideWhenUsed="0"/>
+    <w:lsdException w:name="Medium Shading 1 Accent 5" w:semiHidden="0" w:uiPriority="63" w:unhideWhenUsed="0"/>
+    <w:lsdException w:name="Medium Shading 2 Accent 5" w:semiHidden="0" w:uiPriority="64" w:unhideWhenUsed="0"/>
+    <w:lsdException w:name="Medium List 1 Accent 5" w:semiHidden="0" w:uiPriority="65" w:unhideWhenUsed="0"/>
+    <w:lsdException w:name="Medium List 2 Accent 5" w:semiHidden="0" w:uiPriority="66" w:unhideWhenUsed="0"/>
+    <w:lsdException w:name="Medium Grid 1 Accent 5" w:semiHidden="0" w:uiPriority="67" w:unhideWhenUsed="0"/>
+    <w:lsdException w:name="Medium Grid 2 Accent 5" w:semiHidden="0" w:uiPriority="68" w:unhideWhenUsed="0"/>
+    <w:lsdException w:name="Medium Grid 3 Accent 5" w:semiHidden="0" w:uiPriority="69" w:unhideWhenUsed="0"/>
+    <w:lsdException w:name="Dark List Accent 5" w:semiHidden="0" w:uiPriority="70" w:unhideWhenUsed="0"/>
+    <w:lsdException w:name="Colorful Shading Accent 5" w:semiHidden="0" w:uiPriority="71" w:unhideWhenUsed="0"/>
+    <w:lsdException w:name="Colorful List Accent 5" w:semiHidden="0" w:uiPriority="72" w:unhideWhenUsed="0"/>
+    <w:lsdException w:name="Colorful Grid Accent 5" w:semiHidden="0" w:uiPriority="73" w:unhideWhenUsed="0"/>
+    <w:lsdException w:name="Light Shading Accent 6" w:semiHidden="0" w:uiPriority="60" w:unhideWhenUsed="0"/>
+    <w:lsdException w:name="Light List Accent 6" w:semiHidden="0" w:uiPriority="61" w:unhideWhenUsed="0"/>
+    <w:lsdException w:name="Light Grid Accent 6" w:semiHidden="0" w:uiPriority="62" w:unhideWhenUsed="0"/>
+    <w:lsdException w:name="Medium Shading 1 Accent 6" w:semiHidden="0" w:uiPriority="63" w:unhideWhenUsed="0"/>
+    <w:lsdException w:name="Medium Shading 2 Accent 6" w:semiHidden="0" w:uiPriority="64" w:unhideWhenUsed="0"/>
+    <w:lsdException w:name="Medium List 1 Accent 6" w:semiHidden="0" w:uiPriority="65" w:unhideWhenUsed="0"/>
+    <w:lsdException w:name="Medium List 2 Accent 6" w:semiHidden="0" w:uiPriority="66" w:unhideWhenUsed="0"/>
+    <w:lsdException w:name="Medium Grid 1 Accent 6" w:semiHidden="0" w:uiPriority="67" w:unhideWhenUsed="0"/>
+    <w:lsdException w:name="Medium Grid 2 Accent 6" w:semiHidden="0" w:uiPriority="68" w:unhideWhenUsed="0"/>
+    <w:lsdException w:name="Medium Grid 3 Accent 6" w:semiHidden="0" w:uiPriority="69" w:unhideWhenUsed="0"/>
+    <w:lsdException w:name="Dark List Accent 6" w:semiHidden="0" w:uiPriority="70" w:unhideWhenUsed="0"/>
+    <w:lsdException w:name="Colorful Shading Accent 6" w:semiHidden="0" w:uiPriority="71" w:unhideWhenUsed="0"/>
+    <w:lsdException w:name="Colorful List Accent 6" w:semiHidden="0" w:uiPriority="72" w:unhideWhenUsed="0"/>
+    <w:lsdException w:name="Colorful Grid Accent 6" w:semiHidden="0" w:uiPriority="73" w:unhideWhenUsed="0"/>
+    <w:lsdException w:name="Subtle Emphasis" w:semiHidden="0" w:uiPriority="19" w:unhideWhenUsed="0" w:qFormat="1"/>
+    <w:lsdException w:name="Intense Emphasis" w:semiHidden="0" w:uiPriority="21" w:unhideWhenUsed="0" w:qFormat="1"/>
+    <w:lsdException w:name="Subtle Reference" w:semiHidden="0" w:uiPriority="31" w:unhideWhenUsed="0" w:qFormat="1"/>
+    <w:lsdException w:name="Intense Reference" w:semiHidden="0" w:uiPriority="32" w:unhideWhenUsed="0" w:qFormat="1"/>
+    <w:lsdException w:name="Book Title" w:semiHidden="0" w:uiPriority="33" w:unhideWhenUsed="0" w:qFormat="1"/>
+    <w:lsdException w:name="Bibliography" w:uiPriority="37"/>
+    <w:lsdException w:name="TOC Heading" w:uiPriority="39" w:qFormat="1"/>
+  </w:latentStyles>
+  <w:style w:type="paragraph" w:default="1" w:styleId="Normal">
+    <w:name w:val="Normal"/>
+    <w:qFormat/>
+  </w:style>
+  <w:style w:type="character" w:default="1" w:styleId="Policepardfaut">
+    <w:name w:val="Default Paragraph Font"/>
+    <w:uiPriority w:val="1"/>
+    <w:semiHidden/>
+    <w:unhideWhenUsed/>
+  </w:style>
+  <w:style w:type="table" w:default="1" w:styleId="TableauNormal">
+    <w:name w:val="Normal Table"/>
+    <w:uiPriority w:val="99"/>
+    <w:semiHidden/>
+    <w:unhideWhenUsed/>
+    <w:tblPr>
+      <w:tblInd w:w="0" w:type="dxa"/>
+      <w:tblCellMar>
+        <w:top w:w="0" w:type="dxa"/>
+        <w:left w:w="108" w:type="dxa"/>
+        <w:bottom w:w="0" w:type="dxa"/>
+        <w:right w:w="108" w:type="dxa"/>
+      </w:tblCellMar>
+    </w:tblPr>
+  </w:style>
+  <w:style w:type="numbering" w:default="1" w:styleId="Aucuneliste">
+    <w:name w:val="No List"/>
+    <w:uiPriority w:val="99"/>
+    <w:semiHidden/>
+    <w:unhideWhenUsed/>
+  </w:style>
+  <w:style w:type="paragraph" w:styleId="Paragraphedeliste">
+    <w:name w:val="List Paragraph"/>
+    <w:basedOn w:val="Normal"/>
+    <w:uiPriority w:val="34"/>
+    <w:qFormat/>
+    <w:rsid w:val="00D06CF5"/>
+    <w:pPr>
+      <w:ind w:left="720"/>
+      <w:contextualSpacing/>
+    </w:pPr>
+  </w:style>
+  <w:style w:type="paragraph" w:styleId="Textedebulles">
+    <w:name w:val="Balloon Text"/>
+    <w:basedOn w:val="Normal"/>
+    <w:link w:val="TextedebullesCar"/>
+    <w:uiPriority w:val="99"/>
+    <w:semiHidden/>
+    <w:unhideWhenUsed/>
+    <w:rsid w:val="00586434"/>
+    <w:pPr>
+      <w:spacing w:after="0" w:line="240" w:lineRule="auto"/>
+    </w:pPr>
+    <w:rPr>
+      <w:rFonts w:ascii="Tahoma" w:hAnsi="Tahoma" w:cs="Tahoma"/>
+      <w:sz w:val="16"/>
+      <w:szCs w:val="16"/>
+    </w:rPr>
+  </w:style>
+  <w:style w:type="character" w:customStyle="1" w:styleId="TextedebullesCar">
+    <w:name w:val="Texte de bulles Car"/>
+    <w:basedOn w:val="Policepardfaut"/>
+    <w:link w:val="Textedebulles"/>
+    <w:uiPriority w:val="99"/>
+    <w:semiHidden/>
+    <w:rsid w:val="00586434"/>
+    <w:rPr>
+      <w:rFonts w:ascii="Tahoma" w:hAnsi="Tahoma" w:cs="Tahoma"/>
+      <w:sz w:val="16"/>
+      <w:szCs w:val="16"/>
+    </w:rPr>
+  </w:style>
+  <w:style w:type="paragraph" w:styleId="Lgende">
+    <w:name w:val="caption"/>
+    <w:basedOn w:val="Normal"/>
+    <w:next w:val="Normal"/>
+    <w:uiPriority w:val="35"/>
+    <w:semiHidden/>
+    <w:unhideWhenUsed/>
+    <w:qFormat/>
+    <w:rsid w:val="00EB55C7"/>
+    <w:pPr>
+      <w:spacing w:line="240" w:lineRule="auto"/>
+    </w:pPr>
+    <w:rPr>
+      <w:b/>
+      <w:bCs/>
+      <w:color w:val="4F81BD" w:themeColor="accent1"/>
+      <w:sz w:val="18"/>
+      <w:szCs w:val="18"/>
+    </w:rPr>
+  </w:style>
+</w:styles>
+</file>
+
+<file path=word/stylesWithEffects.xml><?xml version="1.0" encoding="utf-8"?>
+<w:styles xmlns:wpc="http://schemas.microsoft.com/office/word/2010/wordprocessingCanvas" xmlns:mc="http://schemas.openxmlformats.org/markup-compatibility/2006" xmlns:o="urn:schemas-microsoft-com:office:office" xmlns:r="http://schemas.openxmlformats.org/officeDocument/2006/relationships" xmlns:m="http://schemas.openxmlformats.org/officeDocument/2006/math" xmlns:v="urn:schemas-microsoft-com:vml" xmlns:wp14="http://schemas.microsoft.com/office/word/2010/wordprocessingDrawing" xmlns:wp="http://schemas.openxmlformats.org/drawingml/2006/wordprocessingDrawing" xmlns:w10="urn:schemas-microsoft-com:office:word" xmlns:w="http://schemas.openxmlformats.org/wordprocessingml/2006/main" xmlns:w14="http://schemas.microsoft.com/office/word/2010/wordml" xmlns:wpg="http://schemas.microsoft.com/office/word/2010/wordprocessingGroup" xmlns:wpi="http://schemas.microsoft.com/office/word/2010/wordprocessingInk" xmlns:wne="http://schemas.microsoft.com/office/word/2006/wordml" xmlns:wps="http://schemas.microsoft.com/office/word/2010/wordprocessingShape" mc:Ignorable="w14 wp14">
+  <w:docDefaults>
+    <w:rPrDefault>
+      <w:rPr>
+        <w:rFonts w:asciiTheme="minorHAnsi" w:eastAsiaTheme="minorHAnsi" w:hAnsiTheme="minorHAnsi" w:cstheme="minorBidi"/>
+        <w:sz w:val="22"/>
+        <w:szCs w:val="22"/>
+        <w:lang w:val="fr-FR" w:eastAsia="en-US" w:bidi="ar-SA"/>
+      </w:rPr>
+    </w:rPrDefault>
+    <w:pPrDefault>
+      <w:pPr>
+        <w:spacing w:after="200" w:line="276" w:lineRule="auto"/>
+      </w:pPr>
+    </w:pPrDefault>
+  </w:docDefaults>
+  <w:latentStyles w:defLockedState="0" w:defUIPriority="99" w:defSemiHidden="1" w:defUnhideWhenUsed="1" w:defQFormat="0" w:count="267">
+    <w:lsdException w:name="Normal" w:semiHidden="0" w:uiPriority="0" w:unhideWhenUsed="0" w:qFormat="1"/>
+    <w:lsdException w:name="heading 1" w:semiHidden="0" w:uiPriority="9" w:unhideWhenUsed="0" w:qFormat="1"/>
+    <w:lsdException w:name="heading 2" w:uiPriority="9" w:qFormat="1"/>
+    <w:lsdException w:name="heading 3" w:uiPriority="9" w:qFormat="1"/>
+    <w:lsdException w:name="heading 4" w:uiPriority="9" w:qFormat="1"/>
+    <w:lsdException w:name="heading 5" w:uiPriority="9" w:qFormat="1"/>
+    <w:lsdException w:name="heading 6" w:uiPriority="9" w:qFormat="1"/>
+    <w:lsdException w:name="heading 7" w:uiPriority="9" w:qFormat="1"/>
+    <w:lsdException w:name="heading 8" w:uiPriority="9" w:qFormat="1"/>
+    <w:lsdException w:name="heading 9" w:uiPriority="9" w:qFormat="1"/>
+    <w:lsdException w:name="toc 1" w:uiPriority="39"/>
+    <w:lsdException w:name="toc 2" w:uiPriority="39"/>
+    <w:lsdException w:name="toc 3" w:uiPriority="39"/>
+    <w:lsdException w:name="toc 4" w:uiPriority="39"/>
+    <w:lsdException w:name="toc 5" w:uiPriority="39"/>
+    <w:lsdException w:name="toc 6" w:uiPriority="39"/>
+    <w:lsdException w:name="toc 7" w:uiPriority="39"/>
+    <w:lsdException w:name="toc 8" w:uiPriority="39"/>
+    <w:lsdException w:name="toc 9" w:uiPriority="39"/>
+    <w:lsdException w:name="caption" w:uiPriority="35" w:qFormat="1"/>
+    <w:lsdException w:name="Title" w:semiHidden="0" w:uiPriority="10" w:unhideWhenUsed="0" w:qFormat="1"/>
+    <w:lsdException w:name="Default Paragraph Font" w:uiPriority="1"/>
+    <w:lsdException w:name="Subtitle" w:semiHidden="0" w:uiPriority="11" w:unhideWhenUsed="0" w:qFormat="1"/>
+    <w:lsdException w:name="Strong" w:semiHidden="0" w:uiPriority="22" w:unhideWhenUsed="0" w:qFormat="1"/>
+    <w:lsdException w:name="Emphasis" w:semiHidden="0" w:uiPriority="20" w:unhideWhenUsed="0" w:qFormat="1"/>
+    <w:lsdException w:name="Table Grid" w:semiHidden="0" w:uiPriority="59" w:unhideWhenUsed="0"/>
+    <w:lsdException w:name="Placeholder Text" w:unhideWhenUsed="0"/>
+    <w:lsdException w:name="No Spacing" w:semiHidden="0" w:uiPriority="1" w:unhideWhenUsed="0" w:qFormat="1"/>
+    <w:lsdException w:name="Light Shading" w:semiHidden="0" w:uiPriority="60" w:unhideWhenUsed="0"/>
+    <w:lsdException w:name="Light List" w:semiHidden="0" w:uiPriority="61" w:unhideWhenUsed="0"/>
+    <w:lsdException w:name="Light Grid" w:semiHidden="0" w:uiPriority="62" w:unhideWhenUsed="0"/>
+    <w:lsdException w:name="Medium Shading 1" w:semiHidden="0" w:uiPriority="63" w:unhideWhenUsed="0"/>
+    <w:lsdException w:name="Medium Shading 2" w:semiHidden="0" w:uiPriority="64" w:unhideWhenUsed="0"/>
+    <w:lsdException w:name="Medium List 1" w:semiHidden="0" w:uiPriority="65" w:unhideWhenUsed="0"/>
+    <w:lsdException w:name="Medium List 2" w:semiHidden="0" w:uiPriority="66" w:unhideWhenUsed="0"/>
+    <w:lsdException w:name="Medium Grid 1" w:semiHidden="0" w:uiPriority="67" w:unhideWhenUsed="0"/>
+    <w:lsdException w:name="Medium Grid 2" w:semiHidden="0" w:uiPriority="68" w:unhideWhenUsed="0"/>
+    <w:lsdException w:name="Medium Grid 3" w:semiHidden="0" w:uiPriority="69" w:unhideWhenUsed="0"/>
+    <w:lsdException w:name="Dark List" w:semiHidden="0" w:uiPriority="70" w:unhideWhenUsed="0"/>
+    <w:lsdException w:name="Colorful Shading" w:semiHidden="0" w:uiPriority="71" w:unhideWhenUsed="0"/>
+    <w:lsdException w:name="Colorful List" w:semiHidden="0" w:uiPriority="72" w:unhideWhenUsed="0"/>
+    <w:lsdException w:name="Colorful Grid" w:semiHidden="0" w:uiPriority="73" w:unhideWhenUsed="0"/>
+    <w:lsdException w:name="Light Shading Accent 1" w:semiHidden="0" w:uiPriority="60" w:unhideWhenUsed="0"/>
+    <w:lsdException w:name="Light List Accent 1" w:semiHidden="0" w:uiPriority="61" w:unhideWhenUsed="0"/>
+    <w:lsdException w:name="Light Grid Accent 1" w:semiHidden="0" w:uiPriority="62" w:unhideWhenUsed="0"/>
+    <w:lsdException w:name="Medium Shading 1 Accent 1" w:semiHidden="0" w:uiPriority="63" w:unhideWhenUsed="0"/>
+    <w:lsdException w:name="Medium Shading 2 Accent 1" w:semiHidden="0" w:uiPriority="64" w:unhideWhenUsed="0"/>
+    <w:lsdException w:name="Medium List 1 Accent 1" w:semiHidden="0" w:uiPriority="65" w:unhideWhenUsed="0"/>
+    <w:lsdException w:name="Revision" w:unhideWhenUsed="0"/>
+    <w:lsdException w:name="List Paragraph" w:semiHidden="0" w:uiPriority="34" w:unhideWhenUsed="0" w:qFormat="1"/>
+    <w:lsdException w:name="Quote" w:semiHidden="0" w:uiPriority="29" w:unhideWhenUsed="0" w:qFormat="1"/>
+    <w:lsdException w:name="Intense Quote" w:semiHidden="0" w:uiPriority="30" w:unhideWhenUsed="0" w:qFormat="1"/>
+    <w:lsdException w:name="Medium List 2 Accent 1" w:semiHidden="0" w:uiPriority="66" w:unhideWhenUsed="0"/>
+    <w:lsdException w:name="Medium Grid 1 Accent 1" w:semiHidden="0" w:uiPriority="67" w:unhideWhenUsed="0"/>
+    <w:lsdException w:name="Medium Grid 2 Accent 1" w:semiHidden="0" w:uiPriority="68" w:unhideWhenUsed="0"/>
+    <w:lsdException w:name="Medium Grid 3 Accent 1" w:semiHidden="0" w:uiPriority="69" w:unhideWhenUsed="0"/>
+    <w:lsdException w:name="Dark List Accent 1" w:semiHidden="0" w:uiPriority="70" w:unhideWhenUsed="0"/>
+    <w:lsdException w:name="Colorful Shading Accent 1" w:semiHidden="0" w:uiPriority="71" w:unhideWhenUsed="0"/>
+    <w:lsdException w:name="Colorful List Accent 1" w:semiHidden="0" w:uiPriority="72" w:unhideWhenUsed="0"/>
+    <w:lsdException w:name="Colorful Grid Accent 1" w:semiHidden="0" w:uiPriority="73" w:unhideWhenUsed="0"/>
+    <w:lsdException w:name="Light Shading Accent 2" w:semiHidden="0" w:uiPriority="60" w:unhideWhenUsed="0"/>
+    <w:lsdException w:name="Light List Accent 2" w:semiHidden="0" w:uiPriority="61" w:unhideWhenUsed="0"/>
+    <w:lsdException w:name="Light Grid Accent 2" w:semiHidden="0" w:uiPriority="62" w:unhideWhenUsed="0"/>
+    <w:lsdException w:name="Medium Shading 1 Accent 2" w:semiHidden="0" w:uiPriority="63" w:unhideWhenUsed="0"/>
+    <w:lsdException w:name="Medium Shading 2 Accent 2" w:semiHidden="0" w:uiPriority="64" w:unhideWhenUsed="0"/>
+    <w:lsdException w:name="Medium List 1 Accent 2" w:semiHidden="0" w:uiPriority="65" w:unhideWhenUsed="0"/>
+    <w:lsdException w:name="Medium List 2 Accent 2" w:semiHidden="0" w:uiPriority="66" w:unhideWhenUsed="0"/>
+    <w:lsdException w:name="Medium Grid 1 Accent 2" w:semiHidden="0" w:uiPriority="67" w:unhideWhenUsed="0"/>
+    <w:lsdException w:name="Medium Grid 2 Accent 2" w:semiHidden="0" w:uiPriority="68" w:unhideWhenUsed="0"/>
+    <w:lsdException w:name="Medium Grid 3 Accent 2" w:semiHidden="0" w:uiPriority="69" w:unhideWhenUsed="0"/>
+    <w:lsdException w:name="Dark List Accent 2" w:semiHidden="0" w:uiPriority="70" w:unhideWhenUsed="0"/>
+    <w:lsdException w:name="Colorful Shading Accent 2" w:semiHidden="0" w:uiPriority="71" w:unhideWhenUsed="0"/>
+    <w:lsdException w:name="Colorful List Accent 2" w:semiHidden="0" w:uiPriority="72" w:unhideWhenUsed="0"/>
+    <w:lsdException w:name="Colorful Grid Accent 2" w:semiHidden="0" w:uiPriority="73" w:unhideWhenUsed="0"/>
+    <w:lsdException w:name="Light Shading Accent 3" w:semiHidden="0" w:uiPriority="60" w:unhideWhenUsed="0"/>
+    <w:lsdException w:name="Light List Accent 3" w:semiHidden="0" w:uiPriority="61" w:unhideWhenUsed="0"/>
+    <w:lsdException w:name="Light Grid Accent 3" w:semiHidden="0" w:uiPriority="62" w:unhideWhenUsed="0"/>
+    <w:lsdException w:name="Medium Shading 1 Accent 3" w:semiHidden="0" w:uiPriority="63" w:unhideWhenUsed="0"/>
+    <w:lsdException w:name="Medium Shading 2 Accent 3" w:semiHidden="0" w:uiPriority="64" w:unhideWhenUsed="0"/>
+    <w:lsdException w:name="Medium List 1 Accent 3" w:semiHidden="0" w:uiPriority="65" w:unhideWhenUsed="0"/>
+    <w:lsdException w:name="Medium List 2 Accent 3" w:semiHidden="0" w:uiPriority="66" w:unhideWhenUsed="0"/>
+    <w:lsdException w:name="Medium Grid 1 Accent 3" w:semiHidden="0" w:uiPriority="67" w:unhideWhenUsed="0"/>
+    <w:lsdException w:name="Medium Grid 2 Accent 3" w:semiHidden="0" w:uiPriority="68" w:unhideWhenUsed="0"/>
+    <w:lsdException w:name="Medium Grid 3 Accent 3" w:semiHidden="0" w:uiPriority="69" w:unhideWhenUsed="0"/>
+    <w:lsdException w:name="Dark List Accent 3" w:semiHidden="0" w:uiPriority="70" w:unhideWhenUsed="0"/>
+    <w:lsdException w:name="Colorful Shading Accent 3" w:semiHidden="0" w:uiPriority="71" w:unhideWhenUsed="0"/>
+    <w:lsdException w:name="Colorful List Accent 3" w:semiHidden="0" w:uiPriority="72" w:unhideWhenUsed="0"/>
+    <w:lsdException w:name="Colorful Grid Accent 3" w:semiHidden="0" w:uiPriority="73" w:unhideWhenUsed="0"/>
+    <w:lsdException w:name="Light Shading Accent 4" w:semiHidden="0" w:uiPriority="60" w:unhideWhenUsed="0"/>
+    <w:lsdException w:name="Light List Accent 4" w:semiHidden="0" w:uiPriority="61" w:unhideWhenUsed="0"/>
+    <w:lsdException w:name="Light Grid Accent 4" w:semiHidden="0" w:uiPriority="62" w:unhideWhenUsed="0"/>
+    <w:lsdException w:name="Medium Shading 1 Accent 4" w:semiHidden="0" w:uiPriority="63" w:unhideWhenUsed="0"/>
+    <w:lsdException w:name="Medium Shading 2 Accent 4" w:semiHidden="0" w:uiPriority="64" w:unhideWhenUsed="0"/>
+    <w:lsdException w:name="Medium List 1 Accent 4" w:semiHidden="0" w:uiPriority="65" w:unhideWhenUsed="0"/>
+    <w:lsdException w:name="Medium List 2 Accent 4" w:semiHidden="0" w:uiPriority="66" w:unhideWhenUsed="0"/>
+    <w:lsdException w:name="Medium Grid 1 Accent 4" w:semiHidden="0" w:uiPriority="67" w:unhideWhenUsed="0"/>
+    <w:lsdException w:name="Medium Grid 2 Accent 4" w:semiHidden="0" w:uiPriority="68" w:unhideWhenUsed="0"/>
+    <w:lsdException w:name="Medium Grid 3 Accent 4" w:semiHidden="0" w:uiPriority="69" w:unhideWhenUsed="0"/>
+    <w:lsdException w:name="Dark List Accent 4" w:semiHidden="0" w:uiPriority="70" w:unhideWhenUsed="0"/>
+    <w:lsdException w:name="Colorful Shading Accent 4" w:semiHidden="0" w:uiPriority="71" w:unhideWhenUsed="0"/>
+    <w:lsdException w:name="Colorful List Accent 4" w:semiHidden="0" w:uiPriority="72" w:unhideWhenUsed="0"/>
+    <w:lsdException w:name="Colorful Grid Accent 4" w:semiHidden="0" w:uiPriority="73" w:unhideWhenUsed="0"/>
+    <w:lsdException w:name="Light Shading Accent 5" w:semiHidden="0" w:uiPriority="60" w:unhideWhenUsed="0"/>
+    <w:lsdException w:name="Light List Accent 5" w:semiHidden="0" w:uiPriority="61" w:unhideWhenUsed="0"/>
+    <w:lsdException w:name="Light Grid Accent 5" w:semiHidden="0" w:uiPriority="62" w:unhideWhenUsed="0"/>
+    <w:lsdException w:name="Medium Shading 1 Accent 5" w:semiHidden="0" w:uiPriority="63" w:unhideWhenUsed="0"/>
+    <w:lsdException w:name="Medium Shading 2 Accent 5" w:semiHidden="0" w:uiPriority="64" w:unhideWhenUsed="0"/>
+    <w:lsdException w:name="Medium List 1 Accent 5" w:semiHidden="0" w:uiPriority="65" w:unhideWhenUsed="0"/>
+    <w:lsdException w:name="Medium List 2 Accent 5" w:semiHidden="0" w:uiPriority="66" w:unhideWhenUsed="0"/>
+    <w:lsdException w:name="Medium Grid 1 Accent 5" w:semiHidden="0" w:uiPriority="67" w:unhideWhenUsed="0"/>
+    <w:lsdException w:name="Medium Grid 2 Accent 5" w:semiHidden="0" w:uiPriority="68" w:unhideWhenUsed="0"/>
+    <w:lsdException w:name="Medium Grid 3 Accent 5" w:semiHidden="0" w:uiPriority="69" w:unhideWhenUsed="0"/>
+    <w:lsdException w:name="Dark List Accent 5" w:semiHidden="0" w:uiPriority="70" w:unhideWhenUsed="0"/>
+    <w:lsdException w:name="Colorful Shading Accent 5" w:semiHidden="0" w:uiPriority="71" w:unhideWhenUsed="0"/>
+    <w:lsdException w:name="Colorful List Accent 5" w:semiHidden="0" w:uiPriority="72" w:unhideWhenUsed="0"/>
+    <w:lsdException w:name="Colorful Grid Accent 5" w:semiHidden="0" w:uiPriority="73" w:unhideWhenUsed="0"/>
+    <w:lsdException w:name="Light Shading Accent 6" w:semiHidden="0" w:uiPriority="60" w:unhideWhenUsed="0"/>
+    <w:lsdException w:name="Light List Accent 6" w:semiHidden="0" w:uiPriority="61" w:unhideWhenUsed="0"/>
+    <w:lsdException w:name="Light Grid Accent 6" w:semiHidden="0" w:uiPriority="62" w:unhideWhenUsed="0"/>
+    <w:lsdException w:name="Medium Shading 1 Accent 6" w:semiHidden="0" w:uiPriority="63" w:unhideWhenUsed="0"/>
+    <w:lsdException w:name="Medium Shading 2 Accent 6" w:semiHidden="0" w:uiPriority="64" w:unhideWhenUsed="0"/>
+    <w:lsdException w:name="Medium List 1 Accent 6" w:semiHidden="0" w:uiPriority="65" w:unhideWhenUsed="0"/>
+    <w:lsdException w:name="Medium List 2 Accent 6" w:semiHidden="0" w:uiPriority="66" w:unhideWhenUsed="0"/>
+    <w:lsdException w:name="Medium Grid 1 Accent 6" w:semiHidden="0" w:uiPriority="67" w:unhideWhenUsed="0"/>
+    <w:lsdException w:name="Medium Grid 2 Accent 6" w:semiHidden="0" w:uiPriority="68" w:unhideWhenUsed="0"/>
+    <w:lsdException w:name="Medium Grid 3 Accent 6" w:semiHidden="0" w:uiPriority="69" w:unhideWhenUsed="0"/>
+    <w:lsdException w:name="Dark List Accent 6" w:semiHidden="0" w:uiPriority="70" w:unhideWhenUsed="0"/>
+    <w:lsdException w:name="Colorful Shading Accent 6" w:semiHidden="0" w:uiPriority="71" w:unhideWhenUsed="0"/>
+    <w:lsdException w:name="Colorful List Accent 6" w:semiHidden="0" w:uiPriority="72" w:unhideWhenUsed="0"/>
+    <w:lsdException w:name="Colorful Grid Accent 6" w:semiHidden="0" w:uiPriority="73" w:unhideWhenUsed="0"/>
+    <w:lsdException w:name="Subtle Emphasis" w:semiHidden="0" w:uiPriority="19" w:unhideWhenUsed="0" w:qFormat="1"/>
+    <w:lsdException w:name="Intense Emphasis" w:semiHidden="0" w:uiPriority="21" w:unhideWhenUsed="0" w:qFormat="1"/>
+    <w:lsdException w:name="Subtle Reference" w:semiHidden="0" w:uiPriority="31" w:unhideWhenUsed="0" w:qFormat="1"/>
+    <w:lsdException w:name="Intense Reference" w:semiHidden="0" w:uiPriority="32" w:unhideWhenUsed="0" w:qFormat="1"/>
+    <w:lsdException w:name="Book Title" w:semiHidden="0" w:uiPriority="33" w:unhideWhenUsed="0" w:qFormat="1"/>
+    <w:lsdException w:name="Bibliography" w:uiPriority="37"/>
+    <w:lsdException w:name="TOC Heading" w:uiPriority="39" w:qFormat="1"/>
   </w:latentStyles>
   <w:style w:type="paragraph" w:default="1" w:styleId="Normal">
     <w:name w:val="Normal"/>

--- a/CFM.docx
+++ b/CFM.docx
@@ -81,7 +81,6 @@
           <w:sz w:val="48"/>
           <w:szCs w:val="48"/>
           <w:u w:val="single"/>
-          <w:lang w:val="en-US"/>
         </w:rPr>
       </w:pPr>
       <w:r>
@@ -152,112 +151,64 @@
           </wp:anchor>
         </w:drawing>
       </w:r>
+      <w:proofErr w:type="spellStart"/>
       <w:r>
         <w:rPr>
           <w:sz w:val="48"/>
           <w:szCs w:val="48"/>
           <w:u w:val="single"/>
-          <w:lang w:val="en-US"/>
-        </w:rPr>
-        <w:t xml:space="preserve">Materiel </w:t>
-      </w:r>
-      <w:proofErr w:type="spellStart"/>
-      <w:proofErr w:type="gramStart"/>
+        </w:rPr>
+        <w:t>Materiel</w:t>
+      </w:r>
+      <w:proofErr w:type="spellEnd"/>
       <w:r>
         <w:rPr>
           <w:sz w:val="48"/>
           <w:szCs w:val="48"/>
           <w:u w:val="single"/>
-          <w:lang w:val="en-US"/>
-        </w:rPr>
-        <w:t>disponible</w:t>
+        </w:rPr>
+        <w:t xml:space="preserve"> disponible :</w:t>
+      </w:r>
+    </w:p>
+    <w:p>
+      <w:proofErr w:type="spellStart"/>
+      <w:r>
+        <w:t>Raspberry</w:t>
       </w:r>
       <w:proofErr w:type="spellEnd"/>
       <w:r>
-        <w:rPr>
-          <w:sz w:val="48"/>
-          <w:szCs w:val="48"/>
-          <w:u w:val="single"/>
-          <w:lang w:val="en-US"/>
-        </w:rPr>
-        <w:t> :</w:t>
-      </w:r>
-      <w:proofErr w:type="gramEnd"/>
-    </w:p>
-    <w:p>
-      <w:pPr>
-        <w:rPr>
-          <w:lang w:val="en-US"/>
-        </w:rPr>
-      </w:pPr>
-      <w:r>
-        <w:rPr>
-          <w:lang w:val="en-US"/>
-        </w:rPr>
-        <w:t>Raspberry PI</w:t>
-      </w:r>
-    </w:p>
-    <w:p>
-      <w:pPr>
-        <w:rPr>
-          <w:lang w:val="en-US"/>
-        </w:rPr>
-      </w:pPr>
-      <w:r>
-        <w:rPr>
-          <w:lang w:val="en-US"/>
-        </w:rPr>
-        <w:t>LEGO Mindstorms</w:t>
-      </w:r>
-    </w:p>
-    <w:p>
-      <w:pPr>
-        <w:rPr>
-          <w:lang w:val="en-US"/>
-        </w:rPr>
-      </w:pPr>
-      <w:r>
-        <w:rPr>
-          <w:lang w:val="en-US"/>
-        </w:rPr>
+        <w:t xml:space="preserve"> PI</w:t>
+      </w:r>
+    </w:p>
+    <w:p>
+      <w:r>
+        <w:t xml:space="preserve">LEGO </w:t>
+      </w:r>
+      <w:proofErr w:type="spellStart"/>
+      <w:r>
+        <w:t>Mindstorms</w:t>
+      </w:r>
+      <w:proofErr w:type="spellEnd"/>
+    </w:p>
+    <w:p>
+      <w:r>
         <w:t>Clef WIFI</w:t>
       </w:r>
     </w:p>
     <w:p>
-      <w:pPr>
-        <w:rPr>
-          <w:lang w:val="en-US"/>
-        </w:rPr>
-      </w:pPr>
-      <w:r>
-        <w:rPr>
-          <w:lang w:val="en-US"/>
-        </w:rPr>
+      <w:r>
         <w:t>20 €</w:t>
       </w:r>
     </w:p>
     <w:p>
-      <w:pPr>
-        <w:rPr>
-          <w:lang w:val="en-US"/>
-        </w:rPr>
-      </w:pPr>
       <w:r>
         <w:t>Connecteurs</w:t>
       </w:r>
       <w:r>
-        <w:rPr>
-          <w:lang w:val="en-US"/>
-        </w:rPr>
         <w:t xml:space="preserve"> RJ-LEGO</w:t>
       </w:r>
     </w:p>
     <w:p>
-      <w:pPr>
-        <w:rPr>
-          <w:lang w:val="en-US"/>
-        </w:rPr>
-      </w:pPr>
       <w:r>
         <w:t>Caméra</w:t>
       </w:r>
@@ -2834,58 +2785,6 @@
       </w:pPr>
       <w:r>
         <w:rPr>
-          <w:sz w:val="24"/>
-          <w:szCs w:val="24"/>
-        </w:rPr>
-        <w:t>Synoptique</w:t>
-      </w:r>
-      <w:r>
-        <w:rPr>
-          <w:sz w:val="24"/>
-          <w:szCs w:val="24"/>
-        </w:rPr>
-        <w:t xml:space="preserve"> capteurs</w:t>
-      </w:r>
-      <w:r>
-        <w:rPr>
-          <w:sz w:val="24"/>
-          <w:szCs w:val="24"/>
-        </w:rPr>
-        <w:t xml:space="preserve"> </w:t>
-      </w:r>
-      <w:proofErr w:type="spellStart"/>
-      <w:r>
-        <w:rPr>
-          <w:sz w:val="24"/>
-          <w:szCs w:val="24"/>
-        </w:rPr>
-        <w:t>touch</w:t>
-      </w:r>
-      <w:proofErr w:type="spellEnd"/>
-      <w:r>
-        <w:rPr>
-          <w:sz w:val="24"/>
-          <w:szCs w:val="24"/>
-        </w:rPr>
-        <w:t xml:space="preserve"> </w:t>
-      </w:r>
-      <w:r>
-        <w:rPr>
-          <w:sz w:val="24"/>
-          <w:szCs w:val="24"/>
-        </w:rPr>
-        <w:t xml:space="preserve">: </w:t>
-      </w:r>
-    </w:p>
-    <w:p>
-      <w:pPr>
-        <w:rPr>
-          <w:sz w:val="24"/>
-          <w:szCs w:val="24"/>
-        </w:rPr>
-      </w:pPr>
-      <w:r>
-        <w:rPr>
           <w:noProof/>
           <w:sz w:val="24"/>
           <w:szCs w:val="24"/>
@@ -2894,18 +2793,139 @@
         <mc:AlternateContent>
           <mc:Choice Requires="wps">
             <w:drawing>
-              <wp:anchor distT="0" distB="0" distL="114300" distR="114300" simplePos="0" relativeHeight="251664384" behindDoc="0" locked="0" layoutInCell="1" allowOverlap="1" wp14:anchorId="661D63BD" wp14:editId="108838B5">
+              <wp:anchor distT="0" distB="0" distL="114300" distR="114300" simplePos="0" relativeHeight="251691008" behindDoc="0" locked="0" layoutInCell="1" allowOverlap="1" wp14:anchorId="46FF5B3C" wp14:editId="4D5BF805">
                 <wp:simplePos x="0" y="0"/>
                 <wp:positionH relativeFrom="column">
-                  <wp:posOffset>3948430</wp:posOffset>
+                  <wp:posOffset>2005330</wp:posOffset>
                 </wp:positionH>
                 <wp:positionV relativeFrom="paragraph">
-                  <wp:posOffset>208280</wp:posOffset>
+                  <wp:posOffset>302260</wp:posOffset>
+                </wp:positionV>
+                <wp:extent cx="1323975" cy="666750"/>
+                <wp:effectExtent l="0" t="0" r="28575" b="19050"/>
+                <wp:wrapNone/>
+                <wp:docPr id="53" name="Zone de texte 2"/>
+                <wp:cNvGraphicFramePr>
+                  <a:graphicFrameLocks xmlns:a="http://schemas.openxmlformats.org/drawingml/2006/main"/>
+                </wp:cNvGraphicFramePr>
+                <a:graphic xmlns:a="http://schemas.openxmlformats.org/drawingml/2006/main">
+                  <a:graphicData uri="http://schemas.microsoft.com/office/word/2010/wordprocessingShape">
+                    <wps:wsp>
+                      <wps:cNvSpPr txBox="1">
+                        <a:spLocks noChangeArrowheads="1"/>
+                      </wps:cNvSpPr>
+                      <wps:spPr bwMode="auto">
+                        <a:xfrm>
+                          <a:off x="0" y="0"/>
+                          <a:ext cx="1323975" cy="666750"/>
+                        </a:xfrm>
+                        <a:prstGeom prst="rect">
+                          <a:avLst/>
+                        </a:prstGeom>
+                        <a:solidFill>
+                          <a:srgbClr val="FFFFFF"/>
+                        </a:solidFill>
+                        <a:ln w="9525">
+                          <a:solidFill>
+                            <a:srgbClr val="000000"/>
+                          </a:solidFill>
+                          <a:miter lim="800000"/>
+                          <a:headEnd/>
+                          <a:tailEnd/>
+                        </a:ln>
+                      </wps:spPr>
+                      <wps:txbx>
+                        <w:txbxContent>
+                          <w:p>
+                            <w:r>
+                              <w:t>Signal d’alimentation à 3.3V</w:t>
+                            </w:r>
+                          </w:p>
+                        </w:txbxContent>
+                      </wps:txbx>
+                      <wps:bodyPr rot="0" vert="horz" wrap="square" lIns="91440" tIns="45720" rIns="91440" bIns="45720" anchor="t" anchorCtr="0">
+                        <a:noAutofit/>
+                      </wps:bodyPr>
+                    </wps:wsp>
+                  </a:graphicData>
+                </a:graphic>
+                <wp14:sizeRelH relativeFrom="margin">
+                  <wp14:pctWidth>0</wp14:pctWidth>
+                </wp14:sizeRelH>
+                <wp14:sizeRelV relativeFrom="margin">
+                  <wp14:pctHeight>0</wp14:pctHeight>
+                </wp14:sizeRelV>
+              </wp:anchor>
+            </w:drawing>
+          </mc:Choice>
+          <mc:Fallback>
+            <w:pict>
+              <v:shape id="_x0000_s1038" type="#_x0000_t202" style="position:absolute;margin-left:157.9pt;margin-top:23.8pt;width:104.25pt;height:52.5pt;z-index:251691008;visibility:visible;mso-wrap-style:square;mso-width-percent:0;mso-height-percent:0;mso-wrap-distance-left:9pt;mso-wrap-distance-top:0;mso-wrap-distance-right:9pt;mso-wrap-distance-bottom:0;mso-position-horizontal:absolute;mso-position-horizontal-relative:text;mso-position-vertical:absolute;mso-position-vertical-relative:text;mso-width-percent:0;mso-height-percent:0;mso-width-relative:margin;mso-height-relative:margin;v-text-anchor:top" o:gfxdata="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">
+                <v:textbox>
+                  <w:txbxContent>
+                    <w:p>
+                      <w:r>
+                        <w:t>Signal d’alimentation à 3.3V</w:t>
+                      </w:r>
+                    </w:p>
+                  </w:txbxContent>
+                </v:textbox>
+              </v:shape>
+            </w:pict>
+          </mc:Fallback>
+        </mc:AlternateContent>
+      </w:r>
+      <w:r>
+        <w:rPr>
+          <w:sz w:val="24"/>
+          <w:szCs w:val="24"/>
+        </w:rPr>
+        <w:t>Synoptique capteurs</w:t>
+      </w:r>
+      <w:r>
+        <w:rPr>
+          <w:sz w:val="24"/>
+          <w:szCs w:val="24"/>
+        </w:rPr>
+        <w:t xml:space="preserve"> </w:t>
+      </w:r>
+      <w:r>
+        <w:rPr>
+          <w:sz w:val="24"/>
+          <w:szCs w:val="24"/>
+        </w:rPr>
+        <w:t xml:space="preserve">: </w:t>
+      </w:r>
+    </w:p>
+    <w:p>
+      <w:pPr>
+        <w:rPr>
+          <w:sz w:val="24"/>
+          <w:szCs w:val="24"/>
+        </w:rPr>
+      </w:pPr>
+      <w:r>
+        <w:rPr>
+          <w:noProof/>
+          <w:sz w:val="24"/>
+          <w:szCs w:val="24"/>
+          <w:lang w:eastAsia="fr-FR"/>
+        </w:rPr>
+        <mc:AlternateContent>
+          <mc:Choice Requires="wps">
+            <w:drawing>
+              <wp:anchor distT="0" distB="0" distL="114300" distR="114300" simplePos="0" relativeHeight="251676672" behindDoc="0" locked="0" layoutInCell="1" allowOverlap="1" wp14:anchorId="627E201E" wp14:editId="1BA2F79E">
+                <wp:simplePos x="0" y="0"/>
+                <wp:positionH relativeFrom="column">
+                  <wp:posOffset>3862705</wp:posOffset>
+                </wp:positionH>
+                <wp:positionV relativeFrom="paragraph">
+                  <wp:posOffset>217805</wp:posOffset>
                 </wp:positionV>
                 <wp:extent cx="1695450" cy="1143000"/>
                 <wp:effectExtent l="0" t="0" r="19050" b="19050"/>
                 <wp:wrapNone/>
-                <wp:docPr id="39" name="Rectangle à coins arrondis 39"/>
+                <wp:docPr id="22" name="Rectangle à coins arrondis 22"/>
                 <wp:cNvGraphicFramePr/>
                 <a:graphic xmlns:a="http://schemas.openxmlformats.org/drawingml/2006/main">
                   <a:graphicData uri="http://schemas.microsoft.com/office/word/2010/wordprocessingShape">
@@ -2943,7 +2963,7 @@
                               <w:jc w:val="center"/>
                             </w:pPr>
                             <w:r>
-                              <w:t>Circuit pont diviseur</w:t>
+                              <w:t>Bloc 3.3V vers 5V</w:t>
                             </w:r>
                           </w:p>
                         </w:txbxContent>
@@ -2962,7 +2982,7 @@
           </mc:Choice>
           <mc:Fallback>
             <w:pict>
-              <v:roundrect id="Rectangle à coins arrondis 39" o:spid="_x0000_s1038" style="position:absolute;margin-left:310.9pt;margin-top:16.4pt;width:133.5pt;height:90pt;z-index:251664384;visibility:visible;mso-wrap-style:square;mso-wrap-distance-left:9pt;mso-wrap-distance-top:0;mso-wrap-distance-right:9pt;mso-wrap-distance-bottom:0;mso-position-horizontal:absolute;mso-position-horizontal-relative:text;mso-position-vertical:absolute;mso-position-vertical-relative:text;v-text-anchor:middle" arcsize="10923f" o:gfxdata="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" fillcolor="#4f81bd [3204]" strokecolor="#243f60 [1604]" strokeweight="2pt">
+              <v:roundrect id="Rectangle à coins arrondis 22" o:spid="_x0000_s1039" style="position:absolute;margin-left:304.15pt;margin-top:17.15pt;width:133.5pt;height:90pt;z-index:251676672;visibility:visible;mso-wrap-style:square;mso-wrap-distance-left:9pt;mso-wrap-distance-top:0;mso-wrap-distance-right:9pt;mso-wrap-distance-bottom:0;mso-position-horizontal:absolute;mso-position-horizontal-relative:text;mso-position-vertical:absolute;mso-position-vertical-relative:text;v-text-anchor:middle" arcsize="10923f" o:gfxdata="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" fillcolor="#4f81bd [3204]" strokecolor="#243f60 [1604]" strokeweight="2pt">
                 <v:textbox>
                   <w:txbxContent>
                     <w:p>
@@ -2970,7 +2990,7 @@
                         <w:jc w:val="center"/>
                       </w:pPr>
                       <w:r>
-                        <w:t>Circuit pont diviseur</w:t>
+                        <w:t>Bloc 3.3V vers 5V</w:t>
                       </w:r>
                     </w:p>
                   </w:txbxContent>
@@ -2990,7 +3010,7 @@
         <mc:AlternateContent>
           <mc:Choice Requires="wps">
             <w:drawing>
-              <wp:anchor distT="0" distB="0" distL="114300" distR="114300" simplePos="0" relativeHeight="251662336" behindDoc="0" locked="0" layoutInCell="1" allowOverlap="1" wp14:anchorId="54F43292" wp14:editId="3744FB6F">
+              <wp:anchor distT="0" distB="0" distL="114300" distR="114300" simplePos="0" relativeHeight="251662336" behindDoc="0" locked="0" layoutInCell="1" allowOverlap="1" wp14:anchorId="63247334" wp14:editId="08648775">
                 <wp:simplePos x="0" y="0"/>
                 <wp:positionH relativeFrom="column">
                   <wp:posOffset>-109220</wp:posOffset>
@@ -3063,7 +3083,7 @@
           </mc:Choice>
           <mc:Fallback>
             <w:pict>
-              <v:roundrect id="Rectangle à coins arrondis 38" o:spid="_x0000_s1039" style="position:absolute;margin-left:-8.6pt;margin-top:10.4pt;width:133.5pt;height:90pt;z-index:251662336;visibility:visible;mso-wrap-style:square;mso-wrap-distance-left:9pt;mso-wrap-distance-top:0;mso-wrap-distance-right:9pt;mso-wrap-distance-bottom:0;mso-position-horizontal:absolute;mso-position-horizontal-relative:text;mso-position-vertical:absolute;mso-position-vertical-relative:text;v-text-anchor:middle" arcsize="10923f" o:gfxdata="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" fillcolor="#4f81bd [3204]" strokecolor="#243f60 [1604]" strokeweight="2pt">
+              <v:roundrect id="Rectangle à coins arrondis 38" o:spid="_x0000_s1040" style="position:absolute;margin-left:-8.6pt;margin-top:10.4pt;width:133.5pt;height:90pt;z-index:251662336;visibility:visible;mso-wrap-style:square;mso-wrap-distance-left:9pt;mso-wrap-distance-top:0;mso-wrap-distance-right:9pt;mso-wrap-distance-bottom:0;mso-position-horizontal:absolute;mso-position-horizontal-relative:text;mso-position-vertical:absolute;mso-position-vertical-relative:text;v-text-anchor:middle" arcsize="10923f" o:gfxdata="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" fillcolor="#4f81bd [3204]" strokecolor="#243f60 [1604]" strokeweight="2pt">
                 <v:textbox>
                   <w:txbxContent>
                     <w:p>
@@ -3094,6 +3114,14 @@
           <w:szCs w:val="24"/>
         </w:rPr>
       </w:pPr>
+    </w:p>
+    <w:p>
+      <w:pPr>
+        <w:rPr>
+          <w:sz w:val="24"/>
+          <w:szCs w:val="24"/>
+        </w:rPr>
+      </w:pPr>
       <w:r>
         <w:rPr>
           <w:noProof/>
@@ -3104,18 +3132,18 @@
         <mc:AlternateContent>
           <mc:Choice Requires="wps">
             <w:drawing>
-              <wp:anchor distT="0" distB="0" distL="114300" distR="114300" simplePos="0" relativeHeight="251666432" behindDoc="0" locked="0" layoutInCell="1" allowOverlap="1" wp14:anchorId="7EF402D1" wp14:editId="721CF6B2">
+              <wp:anchor distT="0" distB="0" distL="114300" distR="114300" simplePos="0" relativeHeight="251686912" behindDoc="0" locked="0" layoutInCell="1" allowOverlap="1" wp14:anchorId="5907B29B" wp14:editId="175BB83B">
                 <wp:simplePos x="0" y="0"/>
                 <wp:positionH relativeFrom="column">
-                  <wp:posOffset>2157730</wp:posOffset>
+                  <wp:posOffset>1824355</wp:posOffset>
                 </wp:positionH>
                 <wp:positionV relativeFrom="paragraph">
-                  <wp:posOffset>325120</wp:posOffset>
+                  <wp:posOffset>41275</wp:posOffset>
                 </wp:positionV>
-                <wp:extent cx="1571625" cy="0"/>
-                <wp:effectExtent l="0" t="76200" r="28575" b="114300"/>
+                <wp:extent cx="1866265" cy="0"/>
+                <wp:effectExtent l="0" t="76200" r="19685" b="114300"/>
                 <wp:wrapNone/>
-                <wp:docPr id="41" name="Connecteur droit avec flèche 41"/>
+                <wp:docPr id="51" name="Connecteur droit avec flèche 51"/>
                 <wp:cNvGraphicFramePr/>
                 <a:graphic xmlns:a="http://schemas.openxmlformats.org/drawingml/2006/main">
                   <a:graphicData uri="http://schemas.microsoft.com/office/word/2010/wordprocessingShape">
@@ -3124,84 +3152,7 @@
                       <wps:spPr>
                         <a:xfrm>
                           <a:off x="0" y="0"/>
-                          <a:ext cx="1571625" cy="0"/>
-                        </a:xfrm>
-                        <a:prstGeom prst="straightConnector1">
-                          <a:avLst/>
-                        </a:prstGeom>
-                        <a:ln>
-                          <a:tailEnd type="arrow"/>
-                        </a:ln>
-                      </wps:spPr>
-                      <wps:style>
-                        <a:lnRef idx="1">
-                          <a:schemeClr val="accent1"/>
-                        </a:lnRef>
-                        <a:fillRef idx="0">
-                          <a:schemeClr val="accent1"/>
-                        </a:fillRef>
-                        <a:effectRef idx="0">
-                          <a:schemeClr val="accent1"/>
-                        </a:effectRef>
-                        <a:fontRef idx="minor">
-                          <a:schemeClr val="tx1"/>
-                        </a:fontRef>
-                      </wps:style>
-                      <wps:bodyPr/>
-                    </wps:wsp>
-                  </a:graphicData>
-                </a:graphic>
-              </wp:anchor>
-            </w:drawing>
-          </mc:Choice>
-          <mc:Fallback>
-            <w:pict>
-              <v:shape id="Connecteur droit avec flèche 41" o:spid="_x0000_s1026" type="#_x0000_t32" style="position:absolute;margin-left:169.9pt;margin-top:25.6pt;width:123.75pt;height:0;z-index:251666432;visibility:visible;mso-wrap-style:square;mso-wrap-distance-left:9pt;mso-wrap-distance-top:0;mso-wrap-distance-right:9pt;mso-wrap-distance-bottom:0;mso-position-horizontal:absolute;mso-position-horizontal-relative:text;mso-position-vertical:absolute;mso-position-vertical-relative:text" o:gfxdata="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" strokecolor="#4579b8 [3044]">
-                <v:stroke endarrow="open"/>
-              </v:shape>
-            </w:pict>
-          </mc:Fallback>
-        </mc:AlternateContent>
-      </w:r>
-    </w:p>
-    <w:p>
-      <w:pPr>
-        <w:rPr>
-          <w:sz w:val="24"/>
-          <w:szCs w:val="24"/>
-        </w:rPr>
-      </w:pPr>
-      <w:r>
-        <w:rPr>
-          <w:noProof/>
-          <w:sz w:val="24"/>
-          <w:szCs w:val="24"/>
-          <w:lang w:eastAsia="fr-FR"/>
-        </w:rPr>
-        <mc:AlternateContent>
-          <mc:Choice Requires="wps">
-            <w:drawing>
-              <wp:anchor distT="0" distB="0" distL="114300" distR="114300" simplePos="0" relativeHeight="251669504" behindDoc="0" locked="0" layoutInCell="1" allowOverlap="1" wp14:anchorId="5C3104B9" wp14:editId="5F8F0300">
-                <wp:simplePos x="0" y="0"/>
-                <wp:positionH relativeFrom="column">
-                  <wp:posOffset>2157730</wp:posOffset>
-                </wp:positionH>
-                <wp:positionV relativeFrom="paragraph">
-                  <wp:posOffset>193675</wp:posOffset>
-                </wp:positionV>
-                <wp:extent cx="1571626" cy="0"/>
-                <wp:effectExtent l="38100" t="76200" r="0" b="114300"/>
-                <wp:wrapNone/>
-                <wp:docPr id="44" name="Connecteur droit avec flèche 44"/>
-                <wp:cNvGraphicFramePr/>
-                <a:graphic xmlns:a="http://schemas.openxmlformats.org/drawingml/2006/main">
-                  <a:graphicData uri="http://schemas.microsoft.com/office/word/2010/wordprocessingShape">
-                    <wps:wsp>
-                      <wps:cNvCnPr/>
-                      <wps:spPr>
-                        <a:xfrm flipH="1">
-                          <a:off x="0" y="0"/>
-                          <a:ext cx="1571626" cy="0"/>
+                          <a:ext cx="1866265" cy="0"/>
                         </a:xfrm>
                         <a:prstGeom prst="straightConnector1">
                           <a:avLst/>
@@ -3236,7 +3187,11 @@
           </mc:Choice>
           <mc:Fallback>
             <w:pict>
-              <v:shape id="Connecteur droit avec flèche 44" o:spid="_x0000_s1026" type="#_x0000_t32" style="position:absolute;margin-left:169.9pt;margin-top:15.25pt;width:123.75pt;height:0;flip:x;z-index:251669504;visibility:visible;mso-wrap-style:square;mso-width-percent:0;mso-wrap-distance-left:9pt;mso-wrap-distance-top:0;mso-wrap-distance-right:9pt;mso-wrap-distance-bottom:0;mso-position-horizontal:absolute;mso-position-horizontal-relative:text;mso-position-vertical:absolute;mso-position-vertical-relative:text;mso-width-percent:0;mso-width-relative:margin" o:gfxdata="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" strokecolor="#4579b8 [3044]">
+              <v:shapetype id="_x0000_t32" coordsize="21600,21600" o:spt="32" o:oned="t" path="m,l21600,21600e" filled="f">
+                <v:path arrowok="t" fillok="f" o:connecttype="none"/>
+                <o:lock v:ext="edit" shapetype="t"/>
+              </v:shapetype>
+              <v:shape id="Connecteur droit avec flèche 51" o:spid="_x0000_s1026" type="#_x0000_t32" style="position:absolute;margin-left:143.65pt;margin-top:3.25pt;width:146.95pt;height:0;z-index:251686912;visibility:visible;mso-wrap-style:square;mso-width-percent:0;mso-wrap-distance-left:9pt;mso-wrap-distance-top:0;mso-wrap-distance-right:9pt;mso-wrap-distance-bottom:0;mso-position-horizontal:absolute;mso-position-horizontal-relative:text;mso-position-vertical:absolute;mso-position-vertical-relative:text;mso-width-percent:0;mso-width-relative:margin" o:gfxdata="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" strokecolor="#4579b8 [3044]">
                 <v:stroke endarrow="open"/>
               </v:shape>
             </w:pict>
@@ -3251,8 +3206,14 @@
           <w:szCs w:val="24"/>
         </w:rPr>
       </w:pPr>
-      <w:bookmarkStart w:id="0" w:name="_GoBack"/>
-      <w:bookmarkEnd w:id="0"/>
+    </w:p>
+    <w:p>
+      <w:pPr>
+        <w:rPr>
+          <w:sz w:val="24"/>
+          <w:szCs w:val="24"/>
+        </w:rPr>
+      </w:pPr>
       <w:r>
         <w:rPr>
           <w:noProof/>
@@ -3263,27 +3224,27 @@
         <mc:AlternateContent>
           <mc:Choice Requires="wps">
             <w:drawing>
-              <wp:anchor distT="0" distB="0" distL="114300" distR="114300" simplePos="0" relativeHeight="251674624" behindDoc="0" locked="0" layoutInCell="1" allowOverlap="1" wp14:anchorId="1139216B" wp14:editId="57C3D12C">
+              <wp:anchor distT="0" distB="0" distL="114300" distR="114300" simplePos="0" relativeHeight="251688960" behindDoc="0" locked="0" layoutInCell="1" allowOverlap="1" wp14:anchorId="4DCF1A49" wp14:editId="1D304DBF">
                 <wp:simplePos x="0" y="0"/>
                 <wp:positionH relativeFrom="column">
-                  <wp:posOffset>4796155</wp:posOffset>
+                  <wp:posOffset>795655</wp:posOffset>
                 </wp:positionH>
                 <wp:positionV relativeFrom="paragraph">
-                  <wp:posOffset>443230</wp:posOffset>
+                  <wp:posOffset>188595</wp:posOffset>
                 </wp:positionV>
-                <wp:extent cx="0" cy="904875"/>
-                <wp:effectExtent l="95250" t="38100" r="57150" b="9525"/>
+                <wp:extent cx="0" cy="3695700"/>
+                <wp:effectExtent l="95250" t="38100" r="57150" b="19050"/>
                 <wp:wrapNone/>
-                <wp:docPr id="48" name="Connecteur droit avec flèche 48"/>
+                <wp:docPr id="52" name="Connecteur droit avec flèche 52"/>
                 <wp:cNvGraphicFramePr/>
                 <a:graphic xmlns:a="http://schemas.openxmlformats.org/drawingml/2006/main">
                   <a:graphicData uri="http://schemas.microsoft.com/office/word/2010/wordprocessingShape">
                     <wps:wsp>
                       <wps:cNvCnPr/>
                       <wps:spPr>
-                        <a:xfrm flipH="1" flipV="1">
+                        <a:xfrm flipV="1">
                           <a:off x="0" y="0"/>
-                          <a:ext cx="0" cy="904875"/>
+                          <a:ext cx="0" cy="3695700"/>
                         </a:xfrm>
                         <a:prstGeom prst="straightConnector1">
                           <a:avLst/>
@@ -3321,7 +3282,7 @@
           </mc:Choice>
           <mc:Fallback>
             <w:pict>
-              <v:shape id="Connecteur droit avec flèche 48" o:spid="_x0000_s1026" type="#_x0000_t32" style="position:absolute;margin-left:377.65pt;margin-top:34.9pt;width:0;height:71.25pt;flip:x y;z-index:251674624;visibility:visible;mso-wrap-style:square;mso-width-percent:0;mso-height-percent:0;mso-wrap-distance-left:9pt;mso-wrap-distance-top:0;mso-wrap-distance-right:9pt;mso-wrap-distance-bottom:0;mso-position-horizontal:absolute;mso-position-horizontal-relative:text;mso-position-vertical:absolute;mso-position-vertical-relative:text;mso-width-percent:0;mso-height-percent:0;mso-width-relative:margin;mso-height-relative:margin" o:gfxdata="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" strokecolor="#4579b8 [3044]">
+              <v:shape id="Connecteur droit avec flèche 52" o:spid="_x0000_s1026" type="#_x0000_t32" style="position:absolute;margin-left:62.65pt;margin-top:14.85pt;width:0;height:291pt;flip:y;z-index:251688960;visibility:visible;mso-wrap-style:square;mso-width-percent:0;mso-height-percent:0;mso-wrap-distance-left:9pt;mso-wrap-distance-top:0;mso-wrap-distance-right:9pt;mso-wrap-distance-bottom:0;mso-position-horizontal:absolute;mso-position-horizontal-relative:text;mso-position-vertical:absolute;mso-position-vertical-relative:text;mso-width-percent:0;mso-height-percent:0;mso-width-relative:margin;mso-height-relative:margin" o:gfxdata="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" strokecolor="#4579b8 [3044]">
                 <v:stroke endarrow="open"/>
               </v:shape>
             </w:pict>
@@ -3338,13 +3299,13 @@
         <mc:AlternateContent>
           <mc:Choice Requires="wps">
             <w:drawing>
-              <wp:anchor distT="0" distB="0" distL="114300" distR="114300" simplePos="0" relativeHeight="251667456" behindDoc="0" locked="0" layoutInCell="1" allowOverlap="1" wp14:anchorId="6860ED0E" wp14:editId="69732360">
+              <wp:anchor distT="0" distB="0" distL="114300" distR="114300" simplePos="0" relativeHeight="251667456" behindDoc="0" locked="0" layoutInCell="1" allowOverlap="1" wp14:anchorId="00B9FAC1" wp14:editId="79D560E0">
                 <wp:simplePos x="0" y="0"/>
                 <wp:positionH relativeFrom="column">
                   <wp:posOffset>4615180</wp:posOffset>
                 </wp:positionH>
                 <wp:positionV relativeFrom="paragraph">
-                  <wp:posOffset>443230</wp:posOffset>
+                  <wp:posOffset>262255</wp:posOffset>
                 </wp:positionV>
                 <wp:extent cx="0" cy="904875"/>
                 <wp:effectExtent l="95250" t="0" r="57150" b="66675"/>
@@ -3390,13 +3351,21 @@
           </mc:Choice>
           <mc:Fallback>
             <w:pict>
-              <v:shape id="Connecteur droit avec flèche 42" o:spid="_x0000_s1026" type="#_x0000_t32" style="position:absolute;margin-left:363.4pt;margin-top:34.9pt;width:0;height:71.25pt;z-index:251667456;visibility:visible;mso-wrap-style:square;mso-wrap-distance-left:9pt;mso-wrap-distance-top:0;mso-wrap-distance-right:9pt;mso-wrap-distance-bottom:0;mso-position-horizontal:absolute;mso-position-horizontal-relative:text;mso-position-vertical:absolute;mso-position-vertical-relative:text" o:gfxdata="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" strokecolor="#4579b8 [3044]">
+              <v:shape id="Connecteur droit avec flèche 42" o:spid="_x0000_s1026" type="#_x0000_t32" style="position:absolute;margin-left:363.4pt;margin-top:20.65pt;width:0;height:71.25pt;z-index:251667456;visibility:visible;mso-wrap-style:square;mso-wrap-distance-left:9pt;mso-wrap-distance-top:0;mso-wrap-distance-right:9pt;mso-wrap-distance-bottom:0;mso-position-horizontal:absolute;mso-position-horizontal-relative:text;mso-position-vertical:absolute;mso-position-vertical-relative:text" o:gfxdata="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" strokecolor="#4579b8 [3044]">
                 <v:stroke endarrow="open"/>
               </v:shape>
             </w:pict>
           </mc:Fallback>
         </mc:AlternateContent>
       </w:r>
+    </w:p>
+    <w:p>
+      <w:pPr>
+        <w:rPr>
+          <w:sz w:val="24"/>
+          <w:szCs w:val="24"/>
+        </w:rPr>
+      </w:pPr>
       <w:r>
         <w:rPr>
           <w:noProof/>
@@ -3407,13 +3376,257 @@
         <mc:AlternateContent>
           <mc:Choice Requires="wps">
             <w:drawing>
-              <wp:anchor distT="0" distB="0" distL="114300" distR="114300" simplePos="0" relativeHeight="251672576" behindDoc="0" locked="0" layoutInCell="1" allowOverlap="1" wp14:anchorId="635DBE7A" wp14:editId="1E6130DA">
+              <wp:anchor distT="0" distB="0" distL="114300" distR="114300" simplePos="0" relativeHeight="251693056" behindDoc="0" locked="0" layoutInCell="1" allowOverlap="1" wp14:anchorId="4200604B" wp14:editId="237B07B9">
                 <wp:simplePos x="0" y="0"/>
                 <wp:positionH relativeFrom="column">
-                  <wp:posOffset>3824605</wp:posOffset>
+                  <wp:posOffset>4786630</wp:posOffset>
                 </wp:positionH>
                 <wp:positionV relativeFrom="paragraph">
-                  <wp:posOffset>1499870</wp:posOffset>
+                  <wp:posOffset>123825</wp:posOffset>
+                </wp:positionV>
+                <wp:extent cx="1323975" cy="495300"/>
+                <wp:effectExtent l="0" t="0" r="28575" b="19050"/>
+                <wp:wrapNone/>
+                <wp:docPr id="54" name="Zone de texte 2"/>
+                <wp:cNvGraphicFramePr>
+                  <a:graphicFrameLocks xmlns:a="http://schemas.openxmlformats.org/drawingml/2006/main"/>
+                </wp:cNvGraphicFramePr>
+                <a:graphic xmlns:a="http://schemas.openxmlformats.org/drawingml/2006/main">
+                  <a:graphicData uri="http://schemas.microsoft.com/office/word/2010/wordprocessingShape">
+                    <wps:wsp>
+                      <wps:cNvSpPr txBox="1">
+                        <a:spLocks noChangeArrowheads="1"/>
+                      </wps:cNvSpPr>
+                      <wps:spPr bwMode="auto">
+                        <a:xfrm>
+                          <a:off x="0" y="0"/>
+                          <a:ext cx="1323975" cy="495300"/>
+                        </a:xfrm>
+                        <a:prstGeom prst="rect">
+                          <a:avLst/>
+                        </a:prstGeom>
+                        <a:solidFill>
+                          <a:srgbClr val="FFFFFF"/>
+                        </a:solidFill>
+                        <a:ln w="9525">
+                          <a:solidFill>
+                            <a:srgbClr val="000000"/>
+                          </a:solidFill>
+                          <a:miter lim="800000"/>
+                          <a:headEnd/>
+                          <a:tailEnd/>
+                        </a:ln>
+                      </wps:spPr>
+                      <wps:txbx>
+                        <w:txbxContent>
+                          <w:p>
+                            <w:r>
+                              <w:t>Signal d’</w:t>
+                            </w:r>
+                            <w:r>
+                              <w:t>alimentation à 5</w:t>
+                            </w:r>
+                            <w:r>
+                              <w:t>V</w:t>
+                            </w:r>
+                          </w:p>
+                        </w:txbxContent>
+                      </wps:txbx>
+                      <wps:bodyPr rot="0" vert="horz" wrap="square" lIns="91440" tIns="45720" rIns="91440" bIns="45720" anchor="t" anchorCtr="0">
+                        <a:noAutofit/>
+                      </wps:bodyPr>
+                    </wps:wsp>
+                  </a:graphicData>
+                </a:graphic>
+                <wp14:sizeRelH relativeFrom="margin">
+                  <wp14:pctWidth>0</wp14:pctWidth>
+                </wp14:sizeRelH>
+                <wp14:sizeRelV relativeFrom="margin">
+                  <wp14:pctHeight>0</wp14:pctHeight>
+                </wp14:sizeRelV>
+              </wp:anchor>
+            </w:drawing>
+          </mc:Choice>
+          <mc:Fallback>
+            <w:pict>
+              <v:shape id="_x0000_s1041" type="#_x0000_t202" style="position:absolute;margin-left:376.9pt;margin-top:9.75pt;width:104.25pt;height:39pt;z-index:251693056;visibility:visible;mso-wrap-style:square;mso-width-percent:0;mso-height-percent:0;mso-wrap-distance-left:9pt;mso-wrap-distance-top:0;mso-wrap-distance-right:9pt;mso-wrap-distance-bottom:0;mso-position-horizontal:absolute;mso-position-horizontal-relative:text;mso-position-vertical:absolute;mso-position-vertical-relative:text;mso-width-percent:0;mso-height-percent:0;mso-width-relative:margin;mso-height-relative:margin;v-text-anchor:top" o:gfxdata="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">
+                <v:textbox>
+                  <w:txbxContent>
+                    <w:p>
+                      <w:r>
+                        <w:t>Signal d’</w:t>
+                      </w:r>
+                      <w:r>
+                        <w:t>alimentation à 5</w:t>
+                      </w:r>
+                      <w:r>
+                        <w:t>V</w:t>
+                      </w:r>
+                    </w:p>
+                  </w:txbxContent>
+                </v:textbox>
+              </v:shape>
+            </w:pict>
+          </mc:Fallback>
+        </mc:AlternateContent>
+      </w:r>
+    </w:p>
+    <w:p>
+      <w:pPr>
+        <w:rPr>
+          <w:sz w:val="24"/>
+          <w:szCs w:val="24"/>
+        </w:rPr>
+      </w:pPr>
+    </w:p>
+    <w:p>
+      <w:pPr>
+        <w:rPr>
+          <w:sz w:val="24"/>
+          <w:szCs w:val="24"/>
+        </w:rPr>
+      </w:pPr>
+    </w:p>
+    <w:p>
+      <w:pPr>
+        <w:rPr>
+          <w:sz w:val="24"/>
+          <w:szCs w:val="24"/>
+        </w:rPr>
+      </w:pPr>
+      <w:r>
+        <w:rPr>
+          <w:noProof/>
+          <w:sz w:val="24"/>
+          <w:szCs w:val="24"/>
+          <w:lang w:eastAsia="fr-FR"/>
+        </w:rPr>
+        <mc:AlternateContent>
+          <mc:Choice Requires="wps">
+            <w:drawing>
+              <wp:anchor distT="0" distB="0" distL="114300" distR="114300" simplePos="0" relativeHeight="251699200" behindDoc="0" locked="0" layoutInCell="1" allowOverlap="1" wp14:anchorId="1755AD90" wp14:editId="4CF03279">
+                <wp:simplePos x="0" y="0"/>
+                <wp:positionH relativeFrom="column">
+                  <wp:posOffset>1005205</wp:posOffset>
+                </wp:positionH>
+                <wp:positionV relativeFrom="paragraph">
+                  <wp:posOffset>110490</wp:posOffset>
+                </wp:positionV>
+                <wp:extent cx="819150" cy="676275"/>
+                <wp:effectExtent l="0" t="0" r="19050" b="28575"/>
+                <wp:wrapNone/>
+                <wp:docPr id="57" name="Zone de texte 2"/>
+                <wp:cNvGraphicFramePr>
+                  <a:graphicFrameLocks xmlns:a="http://schemas.openxmlformats.org/drawingml/2006/main"/>
+                </wp:cNvGraphicFramePr>
+                <a:graphic xmlns:a="http://schemas.openxmlformats.org/drawingml/2006/main">
+                  <a:graphicData uri="http://schemas.microsoft.com/office/word/2010/wordprocessingShape">
+                    <wps:wsp>
+                      <wps:cNvSpPr txBox="1">
+                        <a:spLocks noChangeArrowheads="1"/>
+                      </wps:cNvSpPr>
+                      <wps:spPr bwMode="auto">
+                        <a:xfrm>
+                          <a:off x="0" y="0"/>
+                          <a:ext cx="819150" cy="676275"/>
+                        </a:xfrm>
+                        <a:prstGeom prst="rect">
+                          <a:avLst/>
+                        </a:prstGeom>
+                        <a:solidFill>
+                          <a:srgbClr val="FFFFFF"/>
+                        </a:solidFill>
+                        <a:ln w="9525">
+                          <a:solidFill>
+                            <a:srgbClr val="000000"/>
+                          </a:solidFill>
+                          <a:miter lim="800000"/>
+                          <a:headEnd/>
+                          <a:tailEnd/>
+                        </a:ln>
+                      </wps:spPr>
+                      <wps:txbx>
+                        <w:txbxContent>
+                          <w:p>
+                            <w:r>
+                              <w:t xml:space="preserve">Signal </w:t>
+                            </w:r>
+                            <w:r>
+                              <w:t>de</w:t>
+                            </w:r>
+                            <w:r>
+                              <w:br/>
+                              <w:t>réponse</w:t>
+                            </w:r>
+                            <w:r>
+                              <w:br/>
+                              <w:t>numérisé</w:t>
+                            </w:r>
+                          </w:p>
+                          <w:p/>
+                        </w:txbxContent>
+                      </wps:txbx>
+                      <wps:bodyPr rot="0" vert="horz" wrap="square" lIns="91440" tIns="45720" rIns="91440" bIns="45720" anchor="t" anchorCtr="0">
+                        <a:noAutofit/>
+                      </wps:bodyPr>
+                    </wps:wsp>
+                  </a:graphicData>
+                </a:graphic>
+                <wp14:sizeRelH relativeFrom="margin">
+                  <wp14:pctWidth>0</wp14:pctWidth>
+                </wp14:sizeRelH>
+                <wp14:sizeRelV relativeFrom="margin">
+                  <wp14:pctHeight>0</wp14:pctHeight>
+                </wp14:sizeRelV>
+              </wp:anchor>
+            </w:drawing>
+          </mc:Choice>
+          <mc:Fallback>
+            <w:pict>
+              <v:shape id="_x0000_s1042" type="#_x0000_t202" style="position:absolute;margin-left:79.15pt;margin-top:8.7pt;width:64.5pt;height:53.25pt;z-index:251699200;visibility:visible;mso-wrap-style:square;mso-width-percent:0;mso-height-percent:0;mso-wrap-distance-left:9pt;mso-wrap-distance-top:0;mso-wrap-distance-right:9pt;mso-wrap-distance-bottom:0;mso-position-horizontal:absolute;mso-position-horizontal-relative:text;mso-position-vertical:absolute;mso-position-vertical-relative:text;mso-width-percent:0;mso-height-percent:0;mso-width-relative:margin;mso-height-relative:margin;v-text-anchor:top" o:gfxdata="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">
+                <v:textbox>
+                  <w:txbxContent>
+                    <w:p>
+                      <w:r>
+                        <w:t xml:space="preserve">Signal </w:t>
+                      </w:r>
+                      <w:r>
+                        <w:t>de</w:t>
+                      </w:r>
+                      <w:r>
+                        <w:br/>
+                        <w:t>réponse</w:t>
+                      </w:r>
+                      <w:r>
+                        <w:br/>
+                        <w:t>numérisé</w:t>
+                      </w:r>
+                    </w:p>
+                    <w:p/>
+                  </w:txbxContent>
+                </v:textbox>
+              </v:shape>
+            </w:pict>
+          </mc:Fallback>
+        </mc:AlternateContent>
+      </w:r>
+      <w:r>
+        <w:rPr>
+          <w:noProof/>
+          <w:sz w:val="24"/>
+          <w:szCs w:val="24"/>
+          <w:lang w:eastAsia="fr-FR"/>
+        </w:rPr>
+        <mc:AlternateContent>
+          <mc:Choice Requires="wps">
+            <w:drawing>
+              <wp:anchor distT="0" distB="0" distL="114300" distR="114300" simplePos="0" relativeHeight="251672576" behindDoc="0" locked="0" layoutInCell="1" allowOverlap="1" wp14:anchorId="09F27C5F" wp14:editId="369A056E">
+                <wp:simplePos x="0" y="0"/>
+                <wp:positionH relativeFrom="column">
+                  <wp:posOffset>3815080</wp:posOffset>
+                </wp:positionH>
+                <wp:positionV relativeFrom="paragraph">
+                  <wp:posOffset>2540</wp:posOffset>
                 </wp:positionV>
                 <wp:extent cx="1695450" cy="1143000"/>
                 <wp:effectExtent l="0" t="0" r="19050" b="19050"/>
@@ -3475,7 +3688,7 @@
           </mc:Choice>
           <mc:Fallback>
             <w:pict>
-              <v:roundrect id="Rectangle à coins arrondis 46" o:spid="_x0000_s1040" style="position:absolute;margin-left:301.15pt;margin-top:118.1pt;width:133.5pt;height:90pt;z-index:251672576;visibility:visible;mso-wrap-style:square;mso-wrap-distance-left:9pt;mso-wrap-distance-top:0;mso-wrap-distance-right:9pt;mso-wrap-distance-bottom:0;mso-position-horizontal:absolute;mso-position-horizontal-relative:text;mso-position-vertical:absolute;mso-position-vertical-relative:text;v-text-anchor:middle" arcsize="10923f" o:gfxdata="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" fillcolor="#4f81bd [3204]" strokecolor="#243f60 [1604]" strokeweight="2pt">
+              <v:roundrect id="Rectangle à coins arrondis 46" o:spid="_x0000_s1043" style="position:absolute;margin-left:300.4pt;margin-top:.2pt;width:133.5pt;height:90pt;z-index:251672576;visibility:visible;mso-wrap-style:square;mso-wrap-distance-left:9pt;mso-wrap-distance-top:0;mso-wrap-distance-right:9pt;mso-wrap-distance-bottom:0;mso-position-horizontal:absolute;mso-position-horizontal-relative:text;mso-position-vertical:absolute;mso-position-vertical-relative:text;v-text-anchor:middle" arcsize="10923f" o:gfxdata="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" fillcolor="#4f81bd [3204]" strokecolor="#243f60 [1604]" strokeweight="2pt">
                 <v:textbox>
                   <w:txbxContent>
                     <w:p>
@@ -3484,6 +3697,601 @@
                       </w:pPr>
                       <w:r>
                         <w:t>Capteur</w:t>
+                      </w:r>
+                    </w:p>
+                  </w:txbxContent>
+                </v:textbox>
+              </v:roundrect>
+            </w:pict>
+          </mc:Fallback>
+        </mc:AlternateContent>
+      </w:r>
+    </w:p>
+    <w:p>
+      <w:pPr>
+        <w:rPr>
+          <w:sz w:val="24"/>
+          <w:szCs w:val="24"/>
+        </w:rPr>
+      </w:pPr>
+    </w:p>
+    <w:p>
+      <w:pPr>
+        <w:rPr>
+          <w:sz w:val="24"/>
+          <w:szCs w:val="24"/>
+        </w:rPr>
+      </w:pPr>
+    </w:p>
+    <w:p>
+      <w:pPr>
+        <w:rPr>
+          <w:sz w:val="24"/>
+          <w:szCs w:val="24"/>
+        </w:rPr>
+      </w:pPr>
+    </w:p>
+    <w:p>
+      <w:pPr>
+        <w:rPr>
+          <w:sz w:val="24"/>
+          <w:szCs w:val="24"/>
+        </w:rPr>
+      </w:pPr>
+      <w:bookmarkStart w:id="0" w:name="_GoBack"/>
+      <w:bookmarkEnd w:id="0"/>
+      <w:r>
+        <w:rPr>
+          <w:noProof/>
+          <w:sz w:val="24"/>
+          <w:szCs w:val="24"/>
+          <w:lang w:eastAsia="fr-FR"/>
+        </w:rPr>
+        <mc:AlternateContent>
+          <mc:Choice Requires="wps">
+            <w:drawing>
+              <wp:anchor distT="0" distB="0" distL="114300" distR="114300" simplePos="0" relativeHeight="251697152" behindDoc="0" locked="0" layoutInCell="1" allowOverlap="1" wp14:anchorId="015B1BF1" wp14:editId="1F4B9A09">
+                <wp:simplePos x="0" y="0"/>
+                <wp:positionH relativeFrom="column">
+                  <wp:posOffset>2100580</wp:posOffset>
+                </wp:positionH>
+                <wp:positionV relativeFrom="paragraph">
+                  <wp:posOffset>1318260</wp:posOffset>
+                </wp:positionV>
+                <wp:extent cx="1323975" cy="438150"/>
+                <wp:effectExtent l="0" t="0" r="28575" b="19050"/>
+                <wp:wrapNone/>
+                <wp:docPr id="56" name="Zone de texte 2"/>
+                <wp:cNvGraphicFramePr>
+                  <a:graphicFrameLocks xmlns:a="http://schemas.openxmlformats.org/drawingml/2006/main"/>
+                </wp:cNvGraphicFramePr>
+                <a:graphic xmlns:a="http://schemas.openxmlformats.org/drawingml/2006/main">
+                  <a:graphicData uri="http://schemas.microsoft.com/office/word/2010/wordprocessingShape">
+                    <wps:wsp>
+                      <wps:cNvSpPr txBox="1">
+                        <a:spLocks noChangeArrowheads="1"/>
+                      </wps:cNvSpPr>
+                      <wps:spPr bwMode="auto">
+                        <a:xfrm>
+                          <a:off x="0" y="0"/>
+                          <a:ext cx="1323975" cy="438150"/>
+                        </a:xfrm>
+                        <a:prstGeom prst="rect">
+                          <a:avLst/>
+                        </a:prstGeom>
+                        <a:solidFill>
+                          <a:srgbClr val="FFFFFF"/>
+                        </a:solidFill>
+                        <a:ln w="9525">
+                          <a:solidFill>
+                            <a:srgbClr val="000000"/>
+                          </a:solidFill>
+                          <a:miter lim="800000"/>
+                          <a:headEnd/>
+                          <a:tailEnd/>
+                        </a:ln>
+                      </wps:spPr>
+                      <wps:txbx>
+                        <w:txbxContent>
+                          <w:p>
+                            <w:r>
+                              <w:t xml:space="preserve">Signal </w:t>
+                            </w:r>
+                            <w:r>
+                              <w:t>de réponse à 3.3</w:t>
+                            </w:r>
+                            <w:r>
+                              <w:t>V</w:t>
+                            </w:r>
+                          </w:p>
+                          <w:p/>
+                        </w:txbxContent>
+                      </wps:txbx>
+                      <wps:bodyPr rot="0" vert="horz" wrap="square" lIns="91440" tIns="45720" rIns="91440" bIns="45720" anchor="t" anchorCtr="0">
+                        <a:noAutofit/>
+                      </wps:bodyPr>
+                    </wps:wsp>
+                  </a:graphicData>
+                </a:graphic>
+                <wp14:sizeRelH relativeFrom="margin">
+                  <wp14:pctWidth>0</wp14:pctWidth>
+                </wp14:sizeRelH>
+                <wp14:sizeRelV relativeFrom="margin">
+                  <wp14:pctHeight>0</wp14:pctHeight>
+                </wp14:sizeRelV>
+              </wp:anchor>
+            </w:drawing>
+          </mc:Choice>
+          <mc:Fallback>
+            <w:pict>
+              <v:shape id="_x0000_s1044" type="#_x0000_t202" style="position:absolute;margin-left:165.4pt;margin-top:103.8pt;width:104.25pt;height:34.5pt;z-index:251697152;visibility:visible;mso-wrap-style:square;mso-width-percent:0;mso-height-percent:0;mso-wrap-distance-left:9pt;mso-wrap-distance-top:0;mso-wrap-distance-right:9pt;mso-wrap-distance-bottom:0;mso-position-horizontal:absolute;mso-position-horizontal-relative:text;mso-position-vertical:absolute;mso-position-vertical-relative:text;mso-width-percent:0;mso-height-percent:0;mso-width-relative:margin;mso-height-relative:margin;v-text-anchor:top" o:gfxdata="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">
+                <v:textbox>
+                  <w:txbxContent>
+                    <w:p>
+                      <w:r>
+                        <w:t xml:space="preserve">Signal </w:t>
+                      </w:r>
+                      <w:r>
+                        <w:t>de réponse à 3.3</w:t>
+                      </w:r>
+                      <w:r>
+                        <w:t>V</w:t>
+                      </w:r>
+                    </w:p>
+                    <w:p/>
+                  </w:txbxContent>
+                </v:textbox>
+              </v:shape>
+            </w:pict>
+          </mc:Fallback>
+        </mc:AlternateContent>
+      </w:r>
+      <w:r>
+        <w:rPr>
+          <w:noProof/>
+          <w:sz w:val="24"/>
+          <w:szCs w:val="24"/>
+          <w:lang w:eastAsia="fr-FR"/>
+        </w:rPr>
+        <mc:AlternateContent>
+          <mc:Choice Requires="wps">
+            <w:drawing>
+              <wp:anchor distT="0" distB="0" distL="114300" distR="114300" simplePos="0" relativeHeight="251695104" behindDoc="0" locked="0" layoutInCell="1" allowOverlap="1" wp14:anchorId="35D3F2FE" wp14:editId="1F1DD431">
+                <wp:simplePos x="0" y="0"/>
+                <wp:positionH relativeFrom="column">
+                  <wp:posOffset>4910455</wp:posOffset>
+                </wp:positionH>
+                <wp:positionV relativeFrom="paragraph">
+                  <wp:posOffset>289560</wp:posOffset>
+                </wp:positionV>
+                <wp:extent cx="1323975" cy="485775"/>
+                <wp:effectExtent l="0" t="0" r="28575" b="28575"/>
+                <wp:wrapNone/>
+                <wp:docPr id="55" name="Zone de texte 2"/>
+                <wp:cNvGraphicFramePr>
+                  <a:graphicFrameLocks xmlns:a="http://schemas.openxmlformats.org/drawingml/2006/main"/>
+                </wp:cNvGraphicFramePr>
+                <a:graphic xmlns:a="http://schemas.openxmlformats.org/drawingml/2006/main">
+                  <a:graphicData uri="http://schemas.microsoft.com/office/word/2010/wordprocessingShape">
+                    <wps:wsp>
+                      <wps:cNvSpPr txBox="1">
+                        <a:spLocks noChangeArrowheads="1"/>
+                      </wps:cNvSpPr>
+                      <wps:spPr bwMode="auto">
+                        <a:xfrm>
+                          <a:off x="0" y="0"/>
+                          <a:ext cx="1323975" cy="485775"/>
+                        </a:xfrm>
+                        <a:prstGeom prst="rect">
+                          <a:avLst/>
+                        </a:prstGeom>
+                        <a:solidFill>
+                          <a:srgbClr val="FFFFFF"/>
+                        </a:solidFill>
+                        <a:ln w="9525">
+                          <a:solidFill>
+                            <a:srgbClr val="000000"/>
+                          </a:solidFill>
+                          <a:miter lim="800000"/>
+                          <a:headEnd/>
+                          <a:tailEnd/>
+                        </a:ln>
+                      </wps:spPr>
+                      <wps:txbx>
+                        <w:txbxContent>
+                          <w:p>
+                            <w:r>
+                              <w:t xml:space="preserve">Signal </w:t>
+                            </w:r>
+                            <w:r>
+                              <w:t>de réponse à 5V</w:t>
+                            </w:r>
+                          </w:p>
+                        </w:txbxContent>
+                      </wps:txbx>
+                      <wps:bodyPr rot="0" vert="horz" wrap="square" lIns="91440" tIns="45720" rIns="91440" bIns="45720" anchor="t" anchorCtr="0">
+                        <a:noAutofit/>
+                      </wps:bodyPr>
+                    </wps:wsp>
+                  </a:graphicData>
+                </a:graphic>
+                <wp14:sizeRelH relativeFrom="margin">
+                  <wp14:pctWidth>0</wp14:pctWidth>
+                </wp14:sizeRelH>
+                <wp14:sizeRelV relativeFrom="margin">
+                  <wp14:pctHeight>0</wp14:pctHeight>
+                </wp14:sizeRelV>
+              </wp:anchor>
+            </w:drawing>
+          </mc:Choice>
+          <mc:Fallback>
+            <w:pict>
+              <v:shape id="_x0000_s1045" type="#_x0000_t202" style="position:absolute;margin-left:386.65pt;margin-top:22.8pt;width:104.25pt;height:38.25pt;z-index:251695104;visibility:visible;mso-wrap-style:square;mso-width-percent:0;mso-height-percent:0;mso-wrap-distance-left:9pt;mso-wrap-distance-top:0;mso-wrap-distance-right:9pt;mso-wrap-distance-bottom:0;mso-position-horizontal:absolute;mso-position-horizontal-relative:text;mso-position-vertical:absolute;mso-position-vertical-relative:text;mso-width-percent:0;mso-height-percent:0;mso-width-relative:margin;mso-height-relative:margin;v-text-anchor:top" o:gfxdata="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">
+                <v:textbox>
+                  <w:txbxContent>
+                    <w:p>
+                      <w:r>
+                        <w:t xml:space="preserve">Signal </w:t>
+                      </w:r>
+                      <w:r>
+                        <w:t>de réponse à 5V</w:t>
+                      </w:r>
+                    </w:p>
+                  </w:txbxContent>
+                </v:textbox>
+              </v:shape>
+            </w:pict>
+          </mc:Fallback>
+        </mc:AlternateContent>
+      </w:r>
+      <w:r>
+        <w:rPr>
+          <w:noProof/>
+          <w:sz w:val="24"/>
+          <w:szCs w:val="24"/>
+          <w:lang w:eastAsia="fr-FR"/>
+        </w:rPr>
+        <mc:AlternateContent>
+          <mc:Choice Requires="wps">
+            <w:drawing>
+              <wp:anchor distT="0" distB="0" distL="114300" distR="114300" simplePos="0" relativeHeight="251669504" behindDoc="0" locked="0" layoutInCell="1" allowOverlap="1" wp14:anchorId="05F1A6CB" wp14:editId="22985ED6">
+                <wp:simplePos x="0" y="0"/>
+                <wp:positionH relativeFrom="column">
+                  <wp:posOffset>2005330</wp:posOffset>
+                </wp:positionH>
+                <wp:positionV relativeFrom="paragraph">
+                  <wp:posOffset>1965960</wp:posOffset>
+                </wp:positionV>
+                <wp:extent cx="1571625" cy="0"/>
+                <wp:effectExtent l="38100" t="76200" r="0" b="114300"/>
+                <wp:wrapNone/>
+                <wp:docPr id="44" name="Connecteur droit avec flèche 44"/>
+                <wp:cNvGraphicFramePr/>
+                <a:graphic xmlns:a="http://schemas.openxmlformats.org/drawingml/2006/main">
+                  <a:graphicData uri="http://schemas.microsoft.com/office/word/2010/wordprocessingShape">
+                    <wps:wsp>
+                      <wps:cNvCnPr/>
+                      <wps:spPr>
+                        <a:xfrm flipH="1">
+                          <a:off x="0" y="0"/>
+                          <a:ext cx="1571625" cy="0"/>
+                        </a:xfrm>
+                        <a:prstGeom prst="straightConnector1">
+                          <a:avLst/>
+                        </a:prstGeom>
+                        <a:ln>
+                          <a:tailEnd type="arrow"/>
+                        </a:ln>
+                      </wps:spPr>
+                      <wps:style>
+                        <a:lnRef idx="1">
+                          <a:schemeClr val="accent1"/>
+                        </a:lnRef>
+                        <a:fillRef idx="0">
+                          <a:schemeClr val="accent1"/>
+                        </a:fillRef>
+                        <a:effectRef idx="0">
+                          <a:schemeClr val="accent1"/>
+                        </a:effectRef>
+                        <a:fontRef idx="minor">
+                          <a:schemeClr val="tx1"/>
+                        </a:fontRef>
+                      </wps:style>
+                      <wps:bodyPr/>
+                    </wps:wsp>
+                  </a:graphicData>
+                </a:graphic>
+                <wp14:sizeRelH relativeFrom="margin">
+                  <wp14:pctWidth>0</wp14:pctWidth>
+                </wp14:sizeRelH>
+              </wp:anchor>
+            </w:drawing>
+          </mc:Choice>
+          <mc:Fallback>
+            <w:pict>
+              <v:shape id="Connecteur droit avec flèche 44" o:spid="_x0000_s1026" type="#_x0000_t32" style="position:absolute;margin-left:157.9pt;margin-top:154.8pt;width:123.75pt;height:0;flip:x;z-index:251669504;visibility:visible;mso-wrap-style:square;mso-width-percent:0;mso-wrap-distance-left:9pt;mso-wrap-distance-top:0;mso-wrap-distance-right:9pt;mso-wrap-distance-bottom:0;mso-position-horizontal:absolute;mso-position-horizontal-relative:text;mso-position-vertical:absolute;mso-position-vertical-relative:text;mso-width-percent:0;mso-width-relative:margin" o:gfxdata="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" strokecolor="#4579b8 [3044]">
+                <v:stroke endarrow="open"/>
+              </v:shape>
+            </w:pict>
+          </mc:Fallback>
+        </mc:AlternateContent>
+      </w:r>
+      <w:r>
+        <w:rPr>
+          <w:noProof/>
+          <w:sz w:val="24"/>
+          <w:szCs w:val="24"/>
+          <w:lang w:eastAsia="fr-FR"/>
+        </w:rPr>
+        <mc:AlternateContent>
+          <mc:Choice Requires="wps">
+            <w:drawing>
+              <wp:anchor distT="0" distB="0" distL="114300" distR="114300" simplePos="0" relativeHeight="251684864" behindDoc="0" locked="0" layoutInCell="1" allowOverlap="1" wp14:anchorId="78759751" wp14:editId="523B0359">
+                <wp:simplePos x="0" y="0"/>
+                <wp:positionH relativeFrom="column">
+                  <wp:posOffset>4681855</wp:posOffset>
+                </wp:positionH>
+                <wp:positionV relativeFrom="paragraph">
+                  <wp:posOffset>182245</wp:posOffset>
+                </wp:positionV>
+                <wp:extent cx="0" cy="904875"/>
+                <wp:effectExtent l="95250" t="0" r="57150" b="66675"/>
+                <wp:wrapNone/>
+                <wp:docPr id="50" name="Connecteur droit avec flèche 50"/>
+                <wp:cNvGraphicFramePr/>
+                <a:graphic xmlns:a="http://schemas.openxmlformats.org/drawingml/2006/main">
+                  <a:graphicData uri="http://schemas.microsoft.com/office/word/2010/wordprocessingShape">
+                    <wps:wsp>
+                      <wps:cNvCnPr/>
+                      <wps:spPr>
+                        <a:xfrm>
+                          <a:off x="0" y="0"/>
+                          <a:ext cx="0" cy="904875"/>
+                        </a:xfrm>
+                        <a:prstGeom prst="straightConnector1">
+                          <a:avLst/>
+                        </a:prstGeom>
+                        <a:ln>
+                          <a:tailEnd type="arrow"/>
+                        </a:ln>
+                      </wps:spPr>
+                      <wps:style>
+                        <a:lnRef idx="1">
+                          <a:schemeClr val="accent1"/>
+                        </a:lnRef>
+                        <a:fillRef idx="0">
+                          <a:schemeClr val="accent1"/>
+                        </a:fillRef>
+                        <a:effectRef idx="0">
+                          <a:schemeClr val="accent1"/>
+                        </a:effectRef>
+                        <a:fontRef idx="minor">
+                          <a:schemeClr val="tx1"/>
+                        </a:fontRef>
+                      </wps:style>
+                      <wps:bodyPr/>
+                    </wps:wsp>
+                  </a:graphicData>
+                </a:graphic>
+              </wp:anchor>
+            </w:drawing>
+          </mc:Choice>
+          <mc:Fallback>
+            <w:pict>
+              <v:shape id="Connecteur droit avec flèche 50" o:spid="_x0000_s1026" type="#_x0000_t32" style="position:absolute;margin-left:368.65pt;margin-top:14.35pt;width:0;height:71.25pt;z-index:251684864;visibility:visible;mso-wrap-style:square;mso-wrap-distance-left:9pt;mso-wrap-distance-top:0;mso-wrap-distance-right:9pt;mso-wrap-distance-bottom:0;mso-position-horizontal:absolute;mso-position-horizontal-relative:text;mso-position-vertical:absolute;mso-position-vertical-relative:text" o:gfxdata="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" strokecolor="#4579b8 [3044]">
+                <v:stroke endarrow="open"/>
+              </v:shape>
+            </w:pict>
+          </mc:Fallback>
+        </mc:AlternateContent>
+      </w:r>
+      <w:r>
+        <w:rPr>
+          <w:noProof/>
+          <w:sz w:val="24"/>
+          <w:szCs w:val="24"/>
+          <w:lang w:eastAsia="fr-FR"/>
+        </w:rPr>
+        <mc:AlternateContent>
+          <mc:Choice Requires="wps">
+            <w:drawing>
+              <wp:anchor distT="0" distB="0" distL="114300" distR="114300" simplePos="0" relativeHeight="251682816" behindDoc="0" locked="0" layoutInCell="1" allowOverlap="1" wp14:anchorId="39E02298" wp14:editId="669BE4E1">
+                <wp:simplePos x="0" y="0"/>
+                <wp:positionH relativeFrom="column">
+                  <wp:posOffset>3815080</wp:posOffset>
+                </wp:positionH>
+                <wp:positionV relativeFrom="paragraph">
+                  <wp:posOffset>1336675</wp:posOffset>
+                </wp:positionV>
+                <wp:extent cx="1695450" cy="1143000"/>
+                <wp:effectExtent l="0" t="0" r="19050" b="19050"/>
+                <wp:wrapNone/>
+                <wp:docPr id="49" name="Rectangle à coins arrondis 49"/>
+                <wp:cNvGraphicFramePr/>
+                <a:graphic xmlns:a="http://schemas.openxmlformats.org/drawingml/2006/main">
+                  <a:graphicData uri="http://schemas.microsoft.com/office/word/2010/wordprocessingShape">
+                    <wps:wsp>
+                      <wps:cNvSpPr/>
+                      <wps:spPr>
+                        <a:xfrm>
+                          <a:off x="0" y="0"/>
+                          <a:ext cx="1695450" cy="1143000"/>
+                        </a:xfrm>
+                        <a:prstGeom prst="roundRect">
+                          <a:avLst/>
+                        </a:prstGeom>
+                      </wps:spPr>
+                      <wps:style>
+                        <a:lnRef idx="2">
+                          <a:schemeClr val="accent1">
+                            <a:shade val="50000"/>
+                          </a:schemeClr>
+                        </a:lnRef>
+                        <a:fillRef idx="1">
+                          <a:schemeClr val="accent1"/>
+                        </a:fillRef>
+                        <a:effectRef idx="0">
+                          <a:schemeClr val="accent1"/>
+                        </a:effectRef>
+                        <a:fontRef idx="minor">
+                          <a:schemeClr val="lt1"/>
+                        </a:fontRef>
+                      </wps:style>
+                      <wps:txbx>
+                        <w:txbxContent>
+                          <w:p>
+                            <w:pPr>
+                              <w:jc w:val="center"/>
+                            </w:pPr>
+                            <w:r>
+                              <w:t xml:space="preserve">Bloc </w:t>
+                            </w:r>
+                            <w:r>
+                              <w:t>5</w:t>
+                            </w:r>
+                            <w:r>
+                              <w:t>V</w:t>
+                            </w:r>
+                            <w:r>
+                              <w:t xml:space="preserve"> vers 3.3</w:t>
+                            </w:r>
+                            <w:r>
+                              <w:t>V</w:t>
+                            </w:r>
+                          </w:p>
+                        </w:txbxContent>
+                      </wps:txbx>
+                      <wps:bodyPr rot="0" spcFirstLastPara="0" vertOverflow="overflow" horzOverflow="overflow" vert="horz" wrap="square" lIns="91440" tIns="45720" rIns="91440" bIns="45720" numCol="1" spcCol="0" rtlCol="0" fromWordArt="0" anchor="ctr" anchorCtr="0" forceAA="0" compatLnSpc="1">
+                        <a:prstTxWarp prst="textNoShape">
+                          <a:avLst/>
+                        </a:prstTxWarp>
+                        <a:noAutofit/>
+                      </wps:bodyPr>
+                    </wps:wsp>
+                  </a:graphicData>
+                </a:graphic>
+              </wp:anchor>
+            </w:drawing>
+          </mc:Choice>
+          <mc:Fallback>
+            <w:pict>
+              <v:roundrect id="Rectangle à coins arrondis 49" o:spid="_x0000_s1046" style="position:absolute;margin-left:300.4pt;margin-top:105.25pt;width:133.5pt;height:90pt;z-index:251682816;visibility:visible;mso-wrap-style:square;mso-wrap-distance-left:9pt;mso-wrap-distance-top:0;mso-wrap-distance-right:9pt;mso-wrap-distance-bottom:0;mso-position-horizontal:absolute;mso-position-horizontal-relative:text;mso-position-vertical:absolute;mso-position-vertical-relative:text;v-text-anchor:middle" arcsize="10923f" o:gfxdata="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" fillcolor="#4f81bd [3204]" strokecolor="#243f60 [1604]" strokeweight="2pt">
+                <v:textbox>
+                  <w:txbxContent>
+                    <w:p>
+                      <w:pPr>
+                        <w:jc w:val="center"/>
+                      </w:pPr>
+                      <w:r>
+                        <w:t xml:space="preserve">Bloc </w:t>
+                      </w:r>
+                      <w:r>
+                        <w:t>5</w:t>
+                      </w:r>
+                      <w:r>
+                        <w:t>V</w:t>
+                      </w:r>
+                      <w:r>
+                        <w:t xml:space="preserve"> vers 3.3</w:t>
+                      </w:r>
+                      <w:r>
+                        <w:t>V</w:t>
+                      </w:r>
+                    </w:p>
+                  </w:txbxContent>
+                </v:textbox>
+              </v:roundrect>
+            </w:pict>
+          </mc:Fallback>
+        </mc:AlternateContent>
+      </w:r>
+      <w:r>
+        <w:rPr>
+          <w:noProof/>
+          <w:sz w:val="24"/>
+          <w:szCs w:val="24"/>
+          <w:lang w:eastAsia="fr-FR"/>
+        </w:rPr>
+        <mc:AlternateContent>
+          <mc:Choice Requires="wps">
+            <w:drawing>
+              <wp:anchor distT="0" distB="0" distL="114300" distR="114300" simplePos="0" relativeHeight="251680768" behindDoc="0" locked="0" layoutInCell="1" allowOverlap="1" wp14:anchorId="0947B66A" wp14:editId="1F2DAE4B">
+                <wp:simplePos x="0" y="0"/>
+                <wp:positionH relativeFrom="column">
+                  <wp:posOffset>43180</wp:posOffset>
+                </wp:positionH>
+                <wp:positionV relativeFrom="paragraph">
+                  <wp:posOffset>1334135</wp:posOffset>
+                </wp:positionV>
+                <wp:extent cx="1695450" cy="1143000"/>
+                <wp:effectExtent l="0" t="0" r="19050" b="19050"/>
+                <wp:wrapNone/>
+                <wp:docPr id="47" name="Rectangle à coins arrondis 47"/>
+                <wp:cNvGraphicFramePr/>
+                <a:graphic xmlns:a="http://schemas.openxmlformats.org/drawingml/2006/main">
+                  <a:graphicData uri="http://schemas.microsoft.com/office/word/2010/wordprocessingShape">
+                    <wps:wsp>
+                      <wps:cNvSpPr/>
+                      <wps:spPr>
+                        <a:xfrm>
+                          <a:off x="0" y="0"/>
+                          <a:ext cx="1695450" cy="1143000"/>
+                        </a:xfrm>
+                        <a:prstGeom prst="roundRect">
+                          <a:avLst/>
+                        </a:prstGeom>
+                      </wps:spPr>
+                      <wps:style>
+                        <a:lnRef idx="2">
+                          <a:schemeClr val="accent1">
+                            <a:shade val="50000"/>
+                          </a:schemeClr>
+                        </a:lnRef>
+                        <a:fillRef idx="1">
+                          <a:schemeClr val="accent1"/>
+                        </a:fillRef>
+                        <a:effectRef idx="0">
+                          <a:schemeClr val="accent1"/>
+                        </a:effectRef>
+                        <a:fontRef idx="minor">
+                          <a:schemeClr val="lt1"/>
+                        </a:fontRef>
+                      </wps:style>
+                      <wps:txbx>
+                        <w:txbxContent>
+                          <w:p>
+                            <w:pPr>
+                              <w:jc w:val="center"/>
+                            </w:pPr>
+                            <w:r>
+                              <w:t>Convertisseur analogique-numérique</w:t>
+                            </w:r>
+                          </w:p>
+                        </w:txbxContent>
+                      </wps:txbx>
+                      <wps:bodyPr rot="0" spcFirstLastPara="0" vertOverflow="overflow" horzOverflow="overflow" vert="horz" wrap="square" lIns="91440" tIns="45720" rIns="91440" bIns="45720" numCol="1" spcCol="0" rtlCol="0" fromWordArt="0" anchor="ctr" anchorCtr="0" forceAA="0" compatLnSpc="1">
+                        <a:prstTxWarp prst="textNoShape">
+                          <a:avLst/>
+                        </a:prstTxWarp>
+                        <a:noAutofit/>
+                      </wps:bodyPr>
+                    </wps:wsp>
+                  </a:graphicData>
+                </a:graphic>
+              </wp:anchor>
+            </w:drawing>
+          </mc:Choice>
+          <mc:Fallback>
+            <w:pict>
+              <v:roundrect id="Rectangle à coins arrondis 47" o:spid="_x0000_s1047" style="position:absolute;margin-left:3.4pt;margin-top:105.05pt;width:133.5pt;height:90pt;z-index:251680768;visibility:visible;mso-wrap-style:square;mso-wrap-distance-left:9pt;mso-wrap-distance-top:0;mso-wrap-distance-right:9pt;mso-wrap-distance-bottom:0;mso-position-horizontal:absolute;mso-position-horizontal-relative:text;mso-position-vertical:absolute;mso-position-vertical-relative:text;v-text-anchor:middle" arcsize="10923f" o:gfxdata="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" fillcolor="#4f81bd [3204]" strokecolor="#243f60 [1604]" strokeweight="2pt">
+                <v:textbox>
+                  <w:txbxContent>
+                    <w:p>
+                      <w:pPr>
+                        <w:jc w:val="center"/>
+                      </w:pPr>
+                      <w:r>
+                        <w:t>Convertisseur analogique-numérique</w:t>
                       </w:r>
                     </w:p>
                   </w:txbxContent>

--- a/CFM.docx
+++ b/CFM.docx
@@ -836,6 +836,35 @@
           <w:szCs w:val="24"/>
         </w:rPr>
         <w:t>Bibliothèque des fonctions en python de gestion des capteurs/moteurs.</w:t>
+      </w:r>
+    </w:p>
+    <w:p>
+      <w:pPr>
+        <w:pStyle w:val="Paragraphedeliste"/>
+        <w:numPr>
+          <w:ilvl w:val="0"/>
+          <w:numId w:val="3"/>
+        </w:numPr>
+        <w:rPr>
+          <w:sz w:val="24"/>
+          <w:szCs w:val="24"/>
+        </w:rPr>
+      </w:pPr>
+      <w:r>
+        <w:rPr>
+          <w:sz w:val="24"/>
+          <w:szCs w:val="24"/>
+        </w:rPr>
+        <w:t>Il y a 4 ports capteurs et 3</w:t>
+      </w:r>
+      <w:bookmarkStart w:id="0" w:name="_GoBack"/>
+      <w:bookmarkEnd w:id="0"/>
+      <w:r>
+        <w:rPr>
+          <w:sz w:val="24"/>
+          <w:szCs w:val="24"/>
+        </w:rPr>
+        <w:t xml:space="preserve"> ports moteurs.</w:t>
       </w:r>
     </w:p>
     <w:p>
@@ -3738,8 +3767,6 @@
           <w:szCs w:val="24"/>
         </w:rPr>
       </w:pPr>
-      <w:bookmarkStart w:id="0" w:name="_GoBack"/>
-      <w:bookmarkEnd w:id="0"/>
       <w:r>
         <w:rPr>
           <w:noProof/>

--- a/CFM.docx
+++ b/CFM.docx
@@ -855,16 +855,7 @@
           <w:sz w:val="24"/>
           <w:szCs w:val="24"/>
         </w:rPr>
-        <w:t>Il y a 4 ports capteurs et 3</w:t>
-      </w:r>
-      <w:bookmarkStart w:id="0" w:name="_GoBack"/>
-      <w:bookmarkEnd w:id="0"/>
-      <w:r>
-        <w:rPr>
-          <w:sz w:val="24"/>
-          <w:szCs w:val="24"/>
-        </w:rPr>
-        <w:t xml:space="preserve"> ports moteurs.</w:t>
+        <w:t>Il y a 4 ports capteurs et 3 ports moteurs.</w:t>
       </w:r>
     </w:p>
     <w:p>
@@ -970,31 +961,6 @@
     </w:p>
     <w:p>
       <w:pPr>
-        <w:rPr>
-          <w:sz w:val="52"/>
-          <w:szCs w:val="52"/>
-          <w:u w:val="single"/>
-        </w:rPr>
-      </w:pPr>
-      <w:r>
-        <w:rPr>
-          <w:sz w:val="52"/>
-          <w:szCs w:val="52"/>
-          <w:u w:val="single"/>
-        </w:rPr>
-        <w:t>Contrainte</w:t>
-      </w:r>
-      <w:r>
-        <w:rPr>
-          <w:sz w:val="52"/>
-          <w:szCs w:val="52"/>
-          <w:u w:val="single"/>
-        </w:rPr>
-        <w:t> :</w:t>
-      </w:r>
-    </w:p>
-    <w:p>
-      <w:pPr>
         <w:pStyle w:val="Paragraphedeliste"/>
         <w:numPr>
           <w:ilvl w:val="0"/>
@@ -1010,7 +976,34 @@
           <w:sz w:val="24"/>
           <w:szCs w:val="24"/>
         </w:rPr>
-        <w:t>Ne dois pas être trop encombrant</w:t>
+        <w:t>Ecran LCD</w:t>
+      </w:r>
+      <w:bookmarkStart w:id="0" w:name="_GoBack"/>
+      <w:bookmarkEnd w:id="0"/>
+    </w:p>
+    <w:p>
+      <w:pPr>
+        <w:rPr>
+          <w:sz w:val="52"/>
+          <w:szCs w:val="52"/>
+          <w:u w:val="single"/>
+        </w:rPr>
+      </w:pPr>
+      <w:r>
+        <w:rPr>
+          <w:sz w:val="52"/>
+          <w:szCs w:val="52"/>
+          <w:u w:val="single"/>
+        </w:rPr>
+        <w:t>Contrainte</w:t>
+      </w:r>
+      <w:r>
+        <w:rPr>
+          <w:sz w:val="52"/>
+          <w:szCs w:val="52"/>
+          <w:u w:val="single"/>
+        </w:rPr>
+        <w:t> :</w:t>
       </w:r>
     </w:p>
     <w:p>
@@ -1030,85 +1023,7 @@
           <w:sz w:val="24"/>
           <w:szCs w:val="24"/>
         </w:rPr>
-        <w:t>Adaptation de tension</w:t>
-      </w:r>
-      <w:r>
-        <w:rPr>
-          <w:sz w:val="24"/>
-          <w:szCs w:val="24"/>
-        </w:rPr>
-        <w:t> </w:t>
-      </w:r>
-      <w:proofErr w:type="gramStart"/>
-      <w:r>
-        <w:rPr>
-          <w:sz w:val="24"/>
-          <w:szCs w:val="24"/>
-        </w:rPr>
-        <w:t>:</w:t>
-      </w:r>
-      <w:proofErr w:type="gramEnd"/>
-      <w:r>
-        <w:rPr>
-          <w:sz w:val="24"/>
-          <w:szCs w:val="24"/>
-        </w:rPr>
-        <w:br/>
-      </w:r>
-      <w:r>
-        <w:rPr>
-          <w:sz w:val="24"/>
-          <w:szCs w:val="24"/>
-        </w:rPr>
-        <w:t xml:space="preserve">La tension de la </w:t>
-      </w:r>
-      <w:proofErr w:type="spellStart"/>
-      <w:r>
-        <w:rPr>
-          <w:sz w:val="24"/>
-          <w:szCs w:val="24"/>
-        </w:rPr>
-        <w:t>Raspberry</w:t>
-      </w:r>
-      <w:proofErr w:type="spellEnd"/>
-      <w:r>
-        <w:rPr>
-          <w:sz w:val="24"/>
-          <w:szCs w:val="24"/>
-        </w:rPr>
-        <w:t xml:space="preserve"> Pi n’étant pas assez élevée pour alimenter les moteurs et capteur NXT nous devons amplifier </w:t>
-      </w:r>
-      <w:r>
-        <w:rPr>
-          <w:sz w:val="24"/>
-          <w:szCs w:val="24"/>
-        </w:rPr>
-        <w:t xml:space="preserve">la tension pour cela nous avons besoin de créer notre propre circuit intégré. </w:t>
-      </w:r>
-    </w:p>
-    <w:p>
-      <w:pPr>
-        <w:rPr>
-          <w:sz w:val="44"/>
-          <w:szCs w:val="44"/>
-          <w:u w:val="single"/>
-        </w:rPr>
-      </w:pPr>
-      <w:r>
-        <w:rPr>
-          <w:sz w:val="44"/>
-          <w:szCs w:val="44"/>
-          <w:u w:val="single"/>
-        </w:rPr>
-        <w:t>Solutions techniques</w:t>
-      </w:r>
-      <w:r>
-        <w:rPr>
-          <w:sz w:val="44"/>
-          <w:szCs w:val="44"/>
-          <w:u w:val="single"/>
-        </w:rPr>
-        <w:t> :</w:t>
+        <w:t>Ne dois pas être trop encombrant</w:t>
       </w:r>
     </w:p>
     <w:p>
@@ -1128,7 +1043,37 @@
           <w:sz w:val="24"/>
           <w:szCs w:val="24"/>
         </w:rPr>
-        <w:t xml:space="preserve">Nous pouvons utiliser l’adaptation de tension nécessaire entre le </w:t>
+        <w:t>Adaptation de tension</w:t>
+      </w:r>
+      <w:r>
+        <w:rPr>
+          <w:sz w:val="24"/>
+          <w:szCs w:val="24"/>
+        </w:rPr>
+        <w:t> </w:t>
+      </w:r>
+      <w:proofErr w:type="gramStart"/>
+      <w:r>
+        <w:rPr>
+          <w:sz w:val="24"/>
+          <w:szCs w:val="24"/>
+        </w:rPr>
+        <w:t>:</w:t>
+      </w:r>
+      <w:proofErr w:type="gramEnd"/>
+      <w:r>
+        <w:rPr>
+          <w:sz w:val="24"/>
+          <w:szCs w:val="24"/>
+        </w:rPr>
+        <w:br/>
+      </w:r>
+      <w:r>
+        <w:rPr>
+          <w:sz w:val="24"/>
+          <w:szCs w:val="24"/>
+        </w:rPr>
+        <w:t xml:space="preserve">La tension de la </w:t>
       </w:r>
       <w:proofErr w:type="spellStart"/>
       <w:r>
@@ -1136,7 +1081,7 @@
           <w:sz w:val="24"/>
           <w:szCs w:val="24"/>
         </w:rPr>
-        <w:t>raspberry</w:t>
+        <w:t>Raspberry</w:t>
       </w:r>
       <w:proofErr w:type="spellEnd"/>
       <w:r>
@@ -1144,74 +1089,39 @@
           <w:sz w:val="24"/>
           <w:szCs w:val="24"/>
         </w:rPr>
-        <w:t xml:space="preserve"> PI et les capteurs/moteurs afin de communiquer avec ces derniers. A l’instar de la RFID mais par câble.</w:t>
-      </w:r>
-      <w:r>
-        <w:rPr>
-          <w:sz w:val="24"/>
-          <w:szCs w:val="24"/>
-        </w:rPr>
-        <w:t xml:space="preserve"> (alimentation + support de l’information)</w:t>
-      </w:r>
-      <w:r>
-        <w:rPr>
-          <w:sz w:val="24"/>
-          <w:szCs w:val="24"/>
-        </w:rPr>
-        <w:t xml:space="preserve"> </w:t>
-      </w:r>
-    </w:p>
-    <w:p>
-      <w:pPr>
-        <w:pStyle w:val="Paragraphedeliste"/>
-        <w:ind w:left="1065"/>
-        <w:rPr>
-          <w:sz w:val="24"/>
-          <w:szCs w:val="24"/>
-        </w:rPr>
-      </w:pPr>
-      <w:r>
-        <w:rPr>
-          <w:sz w:val="24"/>
-          <w:szCs w:val="24"/>
-        </w:rPr>
-        <w:t>Avantage : une seule liaison qui sert à la fois à l’alimentation et à la communication.</w:t>
-      </w:r>
-    </w:p>
-    <w:p>
-      <w:pPr>
-        <w:pStyle w:val="Paragraphedeliste"/>
-        <w:ind w:left="1065"/>
-        <w:rPr>
-          <w:sz w:val="24"/>
-          <w:szCs w:val="24"/>
-        </w:rPr>
-      </w:pPr>
-      <w:r>
-        <w:rPr>
-          <w:sz w:val="24"/>
-          <w:szCs w:val="24"/>
-        </w:rPr>
-        <w:t>Inconvénient : Compliquer à mettre en œuvre et à gérer.</w:t>
-      </w:r>
-    </w:p>
-    <w:p>
-      <w:pPr>
-        <w:pStyle w:val="Paragraphedeliste"/>
-        <w:ind w:left="1065"/>
-        <w:rPr>
-          <w:sz w:val="24"/>
-          <w:szCs w:val="24"/>
+        <w:t xml:space="preserve"> Pi n’étant pas assez élevée pour alimenter les moteurs et capteur NXT nous devons amplifier </w:t>
+      </w:r>
+      <w:r>
+        <w:rPr>
+          <w:sz w:val="24"/>
+          <w:szCs w:val="24"/>
+        </w:rPr>
+        <w:t xml:space="preserve">la tension pour cela nous avons besoin de créer notre propre circuit intégré. </w:t>
+      </w:r>
+    </w:p>
+    <w:p>
+      <w:pPr>
+        <w:rPr>
+          <w:sz w:val="44"/>
+          <w:szCs w:val="44"/>
           <w:u w:val="single"/>
         </w:rPr>
       </w:pPr>
       <w:r>
         <w:rPr>
-          <w:sz w:val="24"/>
-          <w:szCs w:val="24"/>
+          <w:sz w:val="44"/>
+          <w:szCs w:val="44"/>
           <w:u w:val="single"/>
         </w:rPr>
-        <w:t>Non retenue</w:t>
+        <w:t>Solutions techniques</w:t>
+      </w:r>
+      <w:r>
+        <w:rPr>
+          <w:sz w:val="44"/>
+          <w:szCs w:val="44"/>
+          <w:u w:val="single"/>
+        </w:rPr>
+        <w:t> :</w:t>
       </w:r>
     </w:p>
     <w:p>
@@ -1231,7 +1141,37 @@
           <w:sz w:val="24"/>
           <w:szCs w:val="24"/>
         </w:rPr>
-        <w:t>Utilisation d’une communication par liaison série utilisant le protocole I²C.</w:t>
+        <w:t xml:space="preserve">Nous pouvons utiliser l’adaptation de tension nécessaire entre le </w:t>
+      </w:r>
+      <w:proofErr w:type="spellStart"/>
+      <w:r>
+        <w:rPr>
+          <w:sz w:val="24"/>
+          <w:szCs w:val="24"/>
+        </w:rPr>
+        <w:t>raspberry</w:t>
+      </w:r>
+      <w:proofErr w:type="spellEnd"/>
+      <w:r>
+        <w:rPr>
+          <w:sz w:val="24"/>
+          <w:szCs w:val="24"/>
+        </w:rPr>
+        <w:t xml:space="preserve"> PI et les capteurs/moteurs afin de communiquer avec ces derniers. A l’instar de la RFID mais par câble.</w:t>
+      </w:r>
+      <w:r>
+        <w:rPr>
+          <w:sz w:val="24"/>
+          <w:szCs w:val="24"/>
+        </w:rPr>
+        <w:t xml:space="preserve"> (alimentation + support de l’information)</w:t>
+      </w:r>
+      <w:r>
+        <w:rPr>
+          <w:sz w:val="24"/>
+          <w:szCs w:val="24"/>
+        </w:rPr>
+        <w:t xml:space="preserve"> </w:t>
       </w:r>
     </w:p>
     <w:p>
@@ -1248,7 +1188,7 @@
           <w:sz w:val="24"/>
           <w:szCs w:val="24"/>
         </w:rPr>
-        <w:t>Avantage : Presque tous les capteurs LEGO utilisent de l’I²C et certains exclusivement.</w:t>
+        <w:t>Avantage : une seule liaison qui sert à la fois à l’alimentation et à la communication.</w:t>
       </w:r>
     </w:p>
     <w:p>
@@ -1265,7 +1205,7 @@
           <w:sz w:val="24"/>
           <w:szCs w:val="24"/>
         </w:rPr>
-        <w:t>Inconvénient : Utilise deux fils uniquement pour la communication.</w:t>
+        <w:t>Inconvénient : Compliquer à mettre en œuvre et à gérer.</w:t>
       </w:r>
     </w:p>
     <w:p>
@@ -1284,27 +1224,7 @@
           <w:szCs w:val="24"/>
           <w:u w:val="single"/>
         </w:rPr>
-        <w:t xml:space="preserve">Retenue pour capteur </w:t>
-      </w:r>
-      <w:proofErr w:type="spellStart"/>
-      <w:proofErr w:type="gramStart"/>
-      <w:r>
-        <w:rPr>
-          <w:sz w:val="24"/>
-          <w:szCs w:val="24"/>
-          <w:u w:val="single"/>
-        </w:rPr>
-        <w:t>a</w:t>
-      </w:r>
-      <w:proofErr w:type="spellEnd"/>
-      <w:proofErr w:type="gramEnd"/>
-      <w:r>
-        <w:rPr>
-          <w:sz w:val="24"/>
-          <w:szCs w:val="24"/>
-          <w:u w:val="single"/>
-        </w:rPr>
-        <w:t xml:space="preserve"> ultrasons</w:t>
+        <w:t>Non retenue</w:t>
       </w:r>
     </w:p>
     <w:p>
@@ -1324,44 +1244,7 @@
           <w:sz w:val="24"/>
           <w:szCs w:val="24"/>
         </w:rPr>
-        <w:t>Utilisation de convertisseurs analogique-numérique.</w:t>
-      </w:r>
-      <w:r>
-        <w:rPr>
-          <w:sz w:val="24"/>
-          <w:szCs w:val="24"/>
-        </w:rPr>
-        <w:t xml:space="preserve"> Solution choisie car tous les capteurs nous renvoient des signaux analogiq</w:t>
-      </w:r>
-      <w:r>
-        <w:rPr>
-          <w:sz w:val="24"/>
-          <w:szCs w:val="24"/>
-        </w:rPr>
-        <w:t xml:space="preserve">ues. Nous en achèterons car la </w:t>
-      </w:r>
-      <w:proofErr w:type="spellStart"/>
-      <w:r>
-        <w:rPr>
-          <w:sz w:val="24"/>
-          <w:szCs w:val="24"/>
-        </w:rPr>
-        <w:t>R</w:t>
-      </w:r>
-      <w:r>
-        <w:rPr>
-          <w:sz w:val="24"/>
-          <w:szCs w:val="24"/>
-        </w:rPr>
-        <w:t>aspberry</w:t>
-      </w:r>
-      <w:proofErr w:type="spellEnd"/>
-      <w:r>
-        <w:rPr>
-          <w:sz w:val="24"/>
-          <w:szCs w:val="24"/>
-        </w:rPr>
-        <w:t xml:space="preserve"> PI n’en a pas d’intégrée.</w:t>
+        <w:t>Utilisation d’une communication par liaison série utilisant le protocole I²C.</w:t>
       </w:r>
     </w:p>
     <w:p>
@@ -1371,16 +1254,14 @@
         <w:rPr>
           <w:sz w:val="24"/>
           <w:szCs w:val="24"/>
-          <w:u w:val="single"/>
-        </w:rPr>
-      </w:pPr>
-      <w:r>
-        <w:rPr>
-          <w:sz w:val="24"/>
-          <w:szCs w:val="24"/>
-          <w:u w:val="single"/>
-        </w:rPr>
-        <w:t>Retenue pour tous les autres capteurs</w:t>
+        </w:rPr>
+      </w:pPr>
+      <w:r>
+        <w:rPr>
+          <w:sz w:val="24"/>
+          <w:szCs w:val="24"/>
+        </w:rPr>
+        <w:t>Avantage : Presque tous les capteurs LEGO utilisent de l’I²C et certains exclusivement.</w:t>
       </w:r>
     </w:p>
     <w:p>
@@ -1392,6 +1273,52 @@
           <w:szCs w:val="24"/>
         </w:rPr>
       </w:pPr>
+      <w:r>
+        <w:rPr>
+          <w:sz w:val="24"/>
+          <w:szCs w:val="24"/>
+        </w:rPr>
+        <w:t>Inconvénient : Utilise deux fils uniquement pour la communication.</w:t>
+      </w:r>
+    </w:p>
+    <w:p>
+      <w:pPr>
+        <w:pStyle w:val="Paragraphedeliste"/>
+        <w:ind w:left="1065"/>
+        <w:rPr>
+          <w:sz w:val="24"/>
+          <w:szCs w:val="24"/>
+          <w:u w:val="single"/>
+        </w:rPr>
+      </w:pPr>
+      <w:r>
+        <w:rPr>
+          <w:sz w:val="24"/>
+          <w:szCs w:val="24"/>
+          <w:u w:val="single"/>
+        </w:rPr>
+        <w:t xml:space="preserve">Retenue pour capteur </w:t>
+      </w:r>
+      <w:proofErr w:type="spellStart"/>
+      <w:proofErr w:type="gramStart"/>
+      <w:r>
+        <w:rPr>
+          <w:sz w:val="24"/>
+          <w:szCs w:val="24"/>
+          <w:u w:val="single"/>
+        </w:rPr>
+        <w:t>a</w:t>
+      </w:r>
+      <w:proofErr w:type="spellEnd"/>
+      <w:proofErr w:type="gramEnd"/>
+      <w:r>
+        <w:rPr>
+          <w:sz w:val="24"/>
+          <w:szCs w:val="24"/>
+          <w:u w:val="single"/>
+        </w:rPr>
+        <w:t xml:space="preserve"> ultrasons</w:t>
+      </w:r>
     </w:p>
     <w:p>
       <w:pPr>
@@ -1410,7 +1337,92 @@
           <w:sz w:val="24"/>
           <w:szCs w:val="24"/>
         </w:rPr>
-        <w:lastRenderedPageBreak/>
+        <w:t>Utilisation de convertisseurs analogique-numérique.</w:t>
+      </w:r>
+      <w:r>
+        <w:rPr>
+          <w:sz w:val="24"/>
+          <w:szCs w:val="24"/>
+        </w:rPr>
+        <w:t xml:space="preserve"> Solution choisie car tous les capteurs nous renvoient des signaux analogiq</w:t>
+      </w:r>
+      <w:r>
+        <w:rPr>
+          <w:sz w:val="24"/>
+          <w:szCs w:val="24"/>
+        </w:rPr>
+        <w:t xml:space="preserve">ues. Nous en achèterons car la </w:t>
+      </w:r>
+      <w:proofErr w:type="spellStart"/>
+      <w:r>
+        <w:rPr>
+          <w:sz w:val="24"/>
+          <w:szCs w:val="24"/>
+        </w:rPr>
+        <w:t>R</w:t>
+      </w:r>
+      <w:r>
+        <w:rPr>
+          <w:sz w:val="24"/>
+          <w:szCs w:val="24"/>
+        </w:rPr>
+        <w:t>aspberry</w:t>
+      </w:r>
+      <w:proofErr w:type="spellEnd"/>
+      <w:r>
+        <w:rPr>
+          <w:sz w:val="24"/>
+          <w:szCs w:val="24"/>
+        </w:rPr>
+        <w:t xml:space="preserve"> PI n’en a pas d’intégrée.</w:t>
+      </w:r>
+    </w:p>
+    <w:p>
+      <w:pPr>
+        <w:pStyle w:val="Paragraphedeliste"/>
+        <w:ind w:left="1065"/>
+        <w:rPr>
+          <w:sz w:val="24"/>
+          <w:szCs w:val="24"/>
+          <w:u w:val="single"/>
+        </w:rPr>
+      </w:pPr>
+      <w:r>
+        <w:rPr>
+          <w:sz w:val="24"/>
+          <w:szCs w:val="24"/>
+          <w:u w:val="single"/>
+        </w:rPr>
+        <w:t>Retenue pour tous les autres capteurs</w:t>
+      </w:r>
+    </w:p>
+    <w:p>
+      <w:pPr>
+        <w:pStyle w:val="Paragraphedeliste"/>
+        <w:ind w:left="1065"/>
+        <w:rPr>
+          <w:sz w:val="24"/>
+          <w:szCs w:val="24"/>
+        </w:rPr>
+      </w:pPr>
+    </w:p>
+    <w:p>
+      <w:pPr>
+        <w:pStyle w:val="Paragraphedeliste"/>
+        <w:numPr>
+          <w:ilvl w:val="0"/>
+          <w:numId w:val="2"/>
+        </w:numPr>
+        <w:rPr>
+          <w:sz w:val="24"/>
+          <w:szCs w:val="24"/>
+        </w:rPr>
+      </w:pPr>
+      <w:r>
+        <w:rPr>
+          <w:sz w:val="24"/>
+          <w:szCs w:val="24"/>
+        </w:rPr>
         <w:t xml:space="preserve">Amplification de signal + Pont en H pour envoyer les </w:t>
       </w:r>
       <w:proofErr w:type="gramStart"/>

--- a/CFM.docx
+++ b/CFM.docx
@@ -4,17 +4,10 @@
   <w:body>
     <w:p>
       <w:pPr>
+        <w:pStyle w:val="Titre"/>
         <w:jc w:val="center"/>
-        <w:rPr>
-          <w:sz w:val="72"/>
-          <w:szCs w:val="72"/>
-        </w:rPr>
-      </w:pPr>
-      <w:r>
-        <w:rPr>
-          <w:sz w:val="72"/>
-          <w:szCs w:val="72"/>
-        </w:rPr>
+      </w:pPr>
+      <w:r>
         <w:t>Rapport de pré-étude</w:t>
       </w:r>
     </w:p>
@@ -29,17 +22,16 @@
     </w:p>
     <w:p>
       <w:pPr>
-        <w:rPr>
-          <w:sz w:val="52"/>
-          <w:szCs w:val="52"/>
-          <w:u w:val="single"/>
-        </w:rPr>
-      </w:pPr>
-      <w:r>
-        <w:rPr>
-          <w:sz w:val="52"/>
-          <w:szCs w:val="52"/>
-          <w:u w:val="single"/>
+        <w:pStyle w:val="Titre1"/>
+        <w:rPr>
+          <w:sz w:val="40"/>
+          <w:szCs w:val="40"/>
+        </w:rPr>
+      </w:pPr>
+      <w:r>
+        <w:rPr>
+          <w:sz w:val="40"/>
+          <w:szCs w:val="40"/>
         </w:rPr>
         <w:t>Objectif :</w:t>
       </w:r>
@@ -47,49 +39,108 @@
     <w:p>
       <w:pPr>
         <w:ind w:firstLine="708"/>
-      </w:pPr>
-      <w:r>
-        <w:t>Remplacer le blo</w:t>
-      </w:r>
-      <w:r>
-        <w:t xml:space="preserve">c de commande LEGO NXT par une carte programme en Python  fait à base d’une </w:t>
+        <w:rPr>
+          <w:sz w:val="32"/>
+          <w:szCs w:val="32"/>
+        </w:rPr>
+      </w:pPr>
+      <w:r>
+        <w:rPr>
+          <w:sz w:val="32"/>
+          <w:szCs w:val="32"/>
+        </w:rPr>
+        <w:t xml:space="preserve">Remplacer le bloc de commande LEGO NXT par une carte programme en Python  fait à base d’une </w:t>
       </w:r>
       <w:proofErr w:type="spellStart"/>
       <w:r>
+        <w:rPr>
+          <w:sz w:val="32"/>
+          <w:szCs w:val="32"/>
+        </w:rPr>
         <w:t>Raspberry</w:t>
       </w:r>
       <w:proofErr w:type="spellEnd"/>
       <w:r>
+        <w:rPr>
+          <w:sz w:val="32"/>
+          <w:szCs w:val="32"/>
+        </w:rPr>
         <w:t xml:space="preserve"> PI. Création d’une bibliothèque </w:t>
       </w:r>
       <w:r>
+        <w:rPr>
+          <w:sz w:val="32"/>
+          <w:szCs w:val="32"/>
+        </w:rPr>
         <w:t xml:space="preserve">en Python permettant d’accéder à diverses </w:t>
       </w:r>
       <w:r>
+        <w:rPr>
+          <w:sz w:val="32"/>
+          <w:szCs w:val="32"/>
+        </w:rPr>
         <w:t>fonctionnalités</w:t>
       </w:r>
       <w:r>
+        <w:rPr>
+          <w:sz w:val="32"/>
+          <w:szCs w:val="32"/>
+        </w:rPr>
         <w:t xml:space="preserve">. </w:t>
       </w:r>
       <w:r>
-        <w:t xml:space="preserve"> Petit programme de démonstration.</w:t>
-      </w:r>
-    </w:p>
-    <w:p>
-      <w:pPr>
-        <w:rPr>
-          <w:sz w:val="48"/>
-          <w:szCs w:val="48"/>
-          <w:u w:val="single"/>
+        <w:rPr>
+          <w:sz w:val="32"/>
+          <w:szCs w:val="32"/>
+        </w:rPr>
+        <w:t xml:space="preserve"> </w:t>
+      </w:r>
+      <w:r>
+        <w:rPr>
+          <w:sz w:val="32"/>
+          <w:szCs w:val="32"/>
+        </w:rPr>
+        <w:t>Faire un p</w:t>
+      </w:r>
+      <w:r>
+        <w:rPr>
+          <w:sz w:val="32"/>
+          <w:szCs w:val="32"/>
+        </w:rPr>
+        <w:t>etit programme de démonstration.</w:t>
+      </w:r>
+      <w:r>
+        <w:rPr>
+          <w:sz w:val="32"/>
+          <w:szCs w:val="32"/>
+        </w:rPr>
+        <w:t xml:space="preserve"> Chaque port capteurs doit pouvoir gérer chaque type de capteurs</w:t>
+      </w:r>
+      <w:r>
+        <w:rPr>
+          <w:sz w:val="32"/>
+          <w:szCs w:val="32"/>
+        </w:rPr>
+        <w:t>.</w:t>
+      </w:r>
+    </w:p>
+    <w:p>
+      <w:pPr>
+        <w:pStyle w:val="Titre1"/>
+        <w:rPr>
+          <w:sz w:val="40"/>
+          <w:szCs w:val="40"/>
         </w:rPr>
       </w:pPr>
       <w:r>
         <w:rPr>
           <w:noProof/>
+          <w:sz w:val="40"/>
+          <w:szCs w:val="40"/>
           <w:lang w:eastAsia="fr-FR"/>
         </w:rPr>
         <w:drawing>
-          <wp:anchor distT="0" distB="0" distL="114300" distR="114300" simplePos="0" relativeHeight="251651072" behindDoc="1" locked="0" layoutInCell="1" allowOverlap="1" wp14:anchorId="0C0D810F" wp14:editId="7D1CD9F6">
+          <wp:anchor distT="0" distB="0" distL="114300" distR="114300" simplePos="0" relativeHeight="251651072" behindDoc="1" locked="0" layoutInCell="1" allowOverlap="1" wp14:anchorId="221AD973" wp14:editId="7B14CDFE">
             <wp:simplePos x="0" y="0"/>
             <wp:positionH relativeFrom="column">
               <wp:posOffset>1557655</wp:posOffset>
@@ -114,7 +165,7 @@
                     </pic:cNvPicPr>
                   </pic:nvPicPr>
                   <pic:blipFill>
-                    <a:blip r:embed="rId6" cstate="print">
+                    <a:blip r:embed="rId8" cstate="print">
                       <a:extLst>
                         <a:ext uri="{28A0092B-C50C-407E-A947-70E740481C1C}">
                           <a14:useLocalDpi xmlns:a14="http://schemas.microsoft.com/office/drawing/2010/main" val="0"/>
@@ -151,88 +202,158 @@
           </wp:anchor>
         </w:drawing>
       </w:r>
+      <w:r>
+        <w:rPr>
+          <w:sz w:val="40"/>
+          <w:szCs w:val="40"/>
+        </w:rPr>
+        <w:t>Matériels</w:t>
+      </w:r>
+      <w:r>
+        <w:rPr>
+          <w:sz w:val="40"/>
+          <w:szCs w:val="40"/>
+        </w:rPr>
+        <w:t xml:space="preserve"> disponible :</w:t>
+      </w:r>
+    </w:p>
+    <w:p/>
+    <w:p>
+      <w:pPr>
+        <w:rPr>
+          <w:sz w:val="24"/>
+          <w:szCs w:val="24"/>
+        </w:rPr>
+      </w:pPr>
       <w:proofErr w:type="spellStart"/>
       <w:r>
         <w:rPr>
-          <w:sz w:val="48"/>
-          <w:szCs w:val="48"/>
-          <w:u w:val="single"/>
-        </w:rPr>
-        <w:t>Materiel</w:t>
+          <w:sz w:val="24"/>
+          <w:szCs w:val="24"/>
+        </w:rPr>
+        <w:t>Raspberry</w:t>
       </w:r>
       <w:proofErr w:type="spellEnd"/>
       <w:r>
         <w:rPr>
-          <w:sz w:val="48"/>
-          <w:szCs w:val="48"/>
-          <w:u w:val="single"/>
-        </w:rPr>
-        <w:t xml:space="preserve"> disponible :</w:t>
-      </w:r>
-    </w:p>
-    <w:p>
+          <w:sz w:val="24"/>
+          <w:szCs w:val="24"/>
+        </w:rPr>
+        <w:t xml:space="preserve"> PI</w:t>
+      </w:r>
+    </w:p>
+    <w:p>
+      <w:pPr>
+        <w:rPr>
+          <w:sz w:val="24"/>
+          <w:szCs w:val="24"/>
+        </w:rPr>
+      </w:pPr>
+      <w:r>
+        <w:rPr>
+          <w:sz w:val="24"/>
+          <w:szCs w:val="24"/>
+        </w:rPr>
+        <w:t xml:space="preserve">LEGO </w:t>
+      </w:r>
       <w:proofErr w:type="spellStart"/>
       <w:r>
-        <w:t>Raspberry</w:t>
+        <w:rPr>
+          <w:sz w:val="24"/>
+          <w:szCs w:val="24"/>
+        </w:rPr>
+        <w:t>Mindstorms</w:t>
       </w:r>
       <w:proofErr w:type="spellEnd"/>
-      <w:r>
-        <w:t xml:space="preserve"> PI</w:t>
-      </w:r>
-    </w:p>
-    <w:p>
-      <w:r>
-        <w:t xml:space="preserve">LEGO </w:t>
+    </w:p>
+    <w:p>
+      <w:pPr>
+        <w:rPr>
+          <w:sz w:val="24"/>
+          <w:szCs w:val="24"/>
+        </w:rPr>
+      </w:pPr>
+      <w:r>
+        <w:rPr>
+          <w:sz w:val="24"/>
+          <w:szCs w:val="24"/>
+        </w:rPr>
+        <w:t>Clef WIFI</w:t>
+      </w:r>
+    </w:p>
+    <w:p>
+      <w:pPr>
+        <w:rPr>
+          <w:sz w:val="24"/>
+          <w:szCs w:val="24"/>
+        </w:rPr>
+      </w:pPr>
+      <w:r>
+        <w:rPr>
+          <w:sz w:val="24"/>
+          <w:szCs w:val="24"/>
+        </w:rPr>
+        <w:t>Connecteurs RJ-LEGO</w:t>
+      </w:r>
+    </w:p>
+    <w:p>
+      <w:pPr>
+        <w:rPr>
+          <w:sz w:val="24"/>
+          <w:szCs w:val="24"/>
+        </w:rPr>
+      </w:pPr>
+      <w:r>
+        <w:rPr>
+          <w:sz w:val="24"/>
+          <w:szCs w:val="24"/>
+        </w:rPr>
+        <w:t>Caméra</w:t>
+      </w:r>
+    </w:p>
+    <w:p>
+      <w:pPr>
+        <w:rPr>
+          <w:sz w:val="24"/>
+          <w:szCs w:val="24"/>
+        </w:rPr>
+      </w:pPr>
+      <w:r>
+        <w:rPr>
+          <w:sz w:val="24"/>
+          <w:szCs w:val="24"/>
+        </w:rPr>
+        <w:t>Batterie</w:t>
+      </w:r>
+    </w:p>
+    <w:p>
+      <w:pPr>
+        <w:rPr>
+          <w:sz w:val="24"/>
+          <w:szCs w:val="24"/>
+        </w:rPr>
+      </w:pPr>
+      <w:r>
+        <w:rPr>
+          <w:sz w:val="24"/>
+          <w:szCs w:val="24"/>
+        </w:rPr>
+        <w:t xml:space="preserve">Capteurs LEGO </w:t>
       </w:r>
       <w:proofErr w:type="spellStart"/>
       <w:r>
+        <w:rPr>
+          <w:sz w:val="24"/>
+          <w:szCs w:val="24"/>
+        </w:rPr>
         <w:t>Mindstorms</w:t>
       </w:r>
       <w:proofErr w:type="spellEnd"/>
-    </w:p>
-    <w:p>
-      <w:r>
-        <w:t>Clef WIFI</w:t>
-      </w:r>
-    </w:p>
-    <w:p>
-      <w:r>
-        <w:t>20 €</w:t>
-      </w:r>
-    </w:p>
-    <w:p>
-      <w:r>
-        <w:t>Connecteurs</w:t>
-      </w:r>
-      <w:r>
-        <w:t xml:space="preserve"> RJ-LEGO</w:t>
-      </w:r>
-    </w:p>
-    <w:p>
-      <w:r>
-        <w:t>Caméra</w:t>
-      </w:r>
-    </w:p>
-    <w:p>
-      <w:r>
-        <w:t>Batterie</w:t>
-      </w:r>
-    </w:p>
-    <w:p>
-      <w:r>
-        <w:t>Ponts en H</w:t>
-      </w:r>
-    </w:p>
-    <w:p>
-      <w:r>
-        <w:t xml:space="preserve">Capteurs LEGO </w:t>
-      </w:r>
-      <w:proofErr w:type="spellStart"/>
-      <w:r>
-        <w:t>Mindstorms</w:t>
-      </w:r>
-      <w:proofErr w:type="spellEnd"/>
-      <w:r>
+      <w:r>
+        <w:rPr>
+          <w:sz w:val="24"/>
+          <w:szCs w:val="24"/>
+        </w:rPr>
         <w:t> :</w:t>
       </w:r>
     </w:p>
@@ -570,7 +691,7 @@
                     </pic:cNvPicPr>
                   </pic:nvPicPr>
                   <pic:blipFill>
-                    <a:blip r:embed="rId7" cstate="print">
+                    <a:blip r:embed="rId9" cstate="print">
                       <a:extLst>
                         <a:ext uri="{28A0092B-C50C-407E-A947-70E740481C1C}">
                           <a14:useLocalDpi xmlns:a14="http://schemas.microsoft.com/office/drawing/2010/main" val="0"/>
@@ -624,7 +745,7 @@
                     </pic:cNvPicPr>
                   </pic:nvPicPr>
                   <pic:blipFill>
-                    <a:blip r:embed="rId8" cstate="print">
+                    <a:blip r:embed="rId10" cstate="print">
                       <a:extLst>
                         <a:ext uri="{28A0092B-C50C-407E-A947-70E740481C1C}">
                           <a14:useLocalDpi xmlns:a14="http://schemas.microsoft.com/office/drawing/2010/main" val="0"/>
@@ -678,7 +799,7 @@
                     </pic:cNvPicPr>
                   </pic:nvPicPr>
                   <pic:blipFill>
-                    <a:blip r:embed="rId9" cstate="print">
+                    <a:blip r:embed="rId11" cstate="print">
                       <a:extLst>
                         <a:ext uri="{28A0092B-C50C-407E-A947-70E740481C1C}">
                           <a14:useLocalDpi xmlns:a14="http://schemas.microsoft.com/office/drawing/2010/main" val="0"/>
@@ -721,30 +842,28 @@
     </w:p>
     <w:p>
       <w:pPr>
-        <w:rPr>
-          <w:sz w:val="52"/>
-          <w:szCs w:val="52"/>
-          <w:u w:val="single"/>
-        </w:rPr>
-      </w:pPr>
-    </w:p>
-    <w:p>
-      <w:pPr>
-        <w:rPr>
-          <w:sz w:val="52"/>
-          <w:szCs w:val="52"/>
-          <w:u w:val="single"/>
-        </w:rPr>
-      </w:pPr>
-      <w:r>
-        <w:rPr>
-          <w:sz w:val="52"/>
-          <w:szCs w:val="52"/>
-          <w:u w:val="single"/>
+        <w:pStyle w:val="Titre1"/>
+        <w:rPr>
+          <w:sz w:val="40"/>
+          <w:szCs w:val="40"/>
+        </w:rPr>
+      </w:pPr>
+      <w:r>
+        <w:rPr>
+          <w:sz w:val="40"/>
+          <w:szCs w:val="40"/>
         </w:rPr>
         <w:lastRenderedPageBreak/>
         <w:t>Fonctionnalités :</w:t>
       </w:r>
+    </w:p>
+    <w:p>
+      <w:pPr>
+        <w:rPr>
+          <w:sz w:val="32"/>
+          <w:szCs w:val="32"/>
+        </w:rPr>
+      </w:pPr>
     </w:p>
     <w:p>
       <w:pPr>
@@ -754,30 +873,30 @@
           <w:numId w:val="3"/>
         </w:numPr>
         <w:rPr>
-          <w:sz w:val="24"/>
-          <w:szCs w:val="24"/>
-        </w:rPr>
-      </w:pPr>
-      <w:r>
-        <w:rPr>
-          <w:sz w:val="24"/>
-          <w:szCs w:val="24"/>
+          <w:sz w:val="32"/>
+          <w:szCs w:val="32"/>
+        </w:rPr>
+      </w:pPr>
+      <w:r>
+        <w:rPr>
+          <w:sz w:val="32"/>
+          <w:szCs w:val="32"/>
         </w:rPr>
         <w:t xml:space="preserve">Communication entre le </w:t>
       </w:r>
       <w:proofErr w:type="spellStart"/>
       <w:r>
         <w:rPr>
-          <w:sz w:val="24"/>
-          <w:szCs w:val="24"/>
+          <w:sz w:val="32"/>
+          <w:szCs w:val="32"/>
         </w:rPr>
         <w:t>Raspberry</w:t>
       </w:r>
       <w:proofErr w:type="spellEnd"/>
       <w:r>
         <w:rPr>
-          <w:sz w:val="24"/>
-          <w:szCs w:val="24"/>
+          <w:sz w:val="32"/>
+          <w:szCs w:val="32"/>
         </w:rPr>
         <w:t xml:space="preserve"> PI et les capteurs</w:t>
       </w:r>
@@ -790,30 +909,30 @@
           <w:numId w:val="3"/>
         </w:numPr>
         <w:rPr>
-          <w:sz w:val="24"/>
-          <w:szCs w:val="24"/>
-        </w:rPr>
-      </w:pPr>
-      <w:r>
-        <w:rPr>
-          <w:sz w:val="24"/>
-          <w:szCs w:val="24"/>
+          <w:sz w:val="32"/>
+          <w:szCs w:val="32"/>
+        </w:rPr>
+      </w:pPr>
+      <w:r>
+        <w:rPr>
+          <w:sz w:val="32"/>
+          <w:szCs w:val="32"/>
         </w:rPr>
         <w:t xml:space="preserve">Commande des moteurs grâce au </w:t>
       </w:r>
       <w:proofErr w:type="spellStart"/>
       <w:r>
         <w:rPr>
-          <w:sz w:val="24"/>
-          <w:szCs w:val="24"/>
+          <w:sz w:val="32"/>
+          <w:szCs w:val="32"/>
         </w:rPr>
         <w:t>raspberry</w:t>
       </w:r>
       <w:proofErr w:type="spellEnd"/>
       <w:r>
         <w:rPr>
-          <w:sz w:val="24"/>
-          <w:szCs w:val="24"/>
+          <w:sz w:val="32"/>
+          <w:szCs w:val="32"/>
         </w:rPr>
         <w:t xml:space="preserve"> PI</w:t>
       </w:r>
@@ -826,14 +945,14 @@
           <w:numId w:val="3"/>
         </w:numPr>
         <w:rPr>
-          <w:sz w:val="24"/>
-          <w:szCs w:val="24"/>
-        </w:rPr>
-      </w:pPr>
-      <w:r>
-        <w:rPr>
-          <w:sz w:val="24"/>
-          <w:szCs w:val="24"/>
+          <w:sz w:val="32"/>
+          <w:szCs w:val="32"/>
+        </w:rPr>
+      </w:pPr>
+      <w:r>
+        <w:rPr>
+          <w:sz w:val="32"/>
+          <w:szCs w:val="32"/>
         </w:rPr>
         <w:t>Bibliothèque des fonctions en python de gestion des capteurs/moteurs.</w:t>
       </w:r>
@@ -846,43 +965,35 @@
           <w:numId w:val="3"/>
         </w:numPr>
         <w:rPr>
-          <w:sz w:val="24"/>
-          <w:szCs w:val="24"/>
-        </w:rPr>
-      </w:pPr>
-      <w:r>
-        <w:rPr>
-          <w:sz w:val="24"/>
-          <w:szCs w:val="24"/>
+          <w:sz w:val="32"/>
+          <w:szCs w:val="32"/>
+        </w:rPr>
+      </w:pPr>
+      <w:r>
+        <w:rPr>
+          <w:sz w:val="32"/>
+          <w:szCs w:val="32"/>
         </w:rPr>
         <w:t>Il y a 4 ports capteurs et 3 ports moteurs.</w:t>
       </w:r>
     </w:p>
     <w:p>
       <w:pPr>
-        <w:rPr>
-          <w:sz w:val="52"/>
-          <w:szCs w:val="52"/>
-          <w:u w:val="single"/>
-        </w:rPr>
-      </w:pPr>
-      <w:r>
-        <w:rPr>
-          <w:sz w:val="52"/>
-          <w:szCs w:val="52"/>
-          <w:u w:val="single"/>
-        </w:rPr>
-        <w:t>Amélioration possibles</w:t>
-      </w:r>
-      <w:r>
-        <w:rPr>
-          <w:sz w:val="52"/>
-          <w:szCs w:val="52"/>
-          <w:u w:val="single"/>
-        </w:rPr>
-        <w:t> :</w:t>
-      </w:r>
-    </w:p>
+        <w:pStyle w:val="Titre1"/>
+        <w:rPr>
+          <w:sz w:val="40"/>
+          <w:szCs w:val="40"/>
+        </w:rPr>
+      </w:pPr>
+      <w:r>
+        <w:rPr>
+          <w:sz w:val="40"/>
+          <w:szCs w:val="40"/>
+        </w:rPr>
+        <w:t>Amélioration possibles :</w:t>
+      </w:r>
+    </w:p>
+    <w:p/>
     <w:p>
       <w:pPr>
         <w:pStyle w:val="Paragraphedeliste"/>
@@ -891,30 +1002,30 @@
           <w:numId w:val="2"/>
         </w:numPr>
         <w:rPr>
-          <w:sz w:val="24"/>
-          <w:szCs w:val="24"/>
-        </w:rPr>
-      </w:pPr>
-      <w:r>
-        <w:rPr>
-          <w:sz w:val="24"/>
-          <w:szCs w:val="24"/>
+          <w:sz w:val="32"/>
+          <w:szCs w:val="32"/>
+        </w:rPr>
+      </w:pPr>
+      <w:r>
+        <w:rPr>
+          <w:sz w:val="32"/>
+          <w:szCs w:val="32"/>
         </w:rPr>
         <w:t xml:space="preserve">Gérer la camera </w:t>
       </w:r>
       <w:proofErr w:type="spellStart"/>
       <w:r>
         <w:rPr>
-          <w:sz w:val="24"/>
-          <w:szCs w:val="24"/>
+          <w:sz w:val="32"/>
+          <w:szCs w:val="32"/>
         </w:rPr>
         <w:t>Raspberry</w:t>
       </w:r>
       <w:proofErr w:type="spellEnd"/>
       <w:r>
         <w:rPr>
-          <w:sz w:val="24"/>
-          <w:szCs w:val="24"/>
+          <w:sz w:val="32"/>
+          <w:szCs w:val="32"/>
         </w:rPr>
         <w:t xml:space="preserve"> PI </w:t>
       </w:r>
@@ -927,14 +1038,14 @@
           <w:numId w:val="2"/>
         </w:numPr>
         <w:rPr>
-          <w:sz w:val="24"/>
-          <w:szCs w:val="24"/>
-        </w:rPr>
-      </w:pPr>
-      <w:r>
-        <w:rPr>
-          <w:sz w:val="24"/>
-          <w:szCs w:val="24"/>
+          <w:sz w:val="32"/>
+          <w:szCs w:val="32"/>
+        </w:rPr>
+      </w:pPr>
+      <w:r>
+        <w:rPr>
+          <w:sz w:val="32"/>
+          <w:szCs w:val="32"/>
         </w:rPr>
         <w:t>Batterie (rechargeable)</w:t>
       </w:r>
@@ -947,14 +1058,14 @@
           <w:numId w:val="2"/>
         </w:numPr>
         <w:rPr>
-          <w:sz w:val="24"/>
-          <w:szCs w:val="24"/>
-        </w:rPr>
-      </w:pPr>
-      <w:r>
-        <w:rPr>
-          <w:sz w:val="24"/>
-          <w:szCs w:val="24"/>
+          <w:sz w:val="32"/>
+          <w:szCs w:val="32"/>
+        </w:rPr>
+      </w:pPr>
+      <w:r>
+        <w:rPr>
+          <w:sz w:val="32"/>
+          <w:szCs w:val="32"/>
         </w:rPr>
         <w:t>WIFI</w:t>
       </w:r>
@@ -967,45 +1078,35 @@
           <w:numId w:val="2"/>
         </w:numPr>
         <w:rPr>
-          <w:sz w:val="24"/>
-          <w:szCs w:val="24"/>
-        </w:rPr>
-      </w:pPr>
-      <w:r>
-        <w:rPr>
-          <w:sz w:val="24"/>
-          <w:szCs w:val="24"/>
+          <w:sz w:val="32"/>
+          <w:szCs w:val="32"/>
+        </w:rPr>
+      </w:pPr>
+      <w:r>
+        <w:rPr>
+          <w:sz w:val="32"/>
+          <w:szCs w:val="32"/>
         </w:rPr>
         <w:t>Ecran LCD</w:t>
       </w:r>
-      <w:bookmarkStart w:id="0" w:name="_GoBack"/>
-      <w:bookmarkEnd w:id="0"/>
-    </w:p>
-    <w:p>
-      <w:pPr>
-        <w:rPr>
-          <w:sz w:val="52"/>
-          <w:szCs w:val="52"/>
-          <w:u w:val="single"/>
-        </w:rPr>
-      </w:pPr>
-      <w:r>
-        <w:rPr>
-          <w:sz w:val="52"/>
-          <w:szCs w:val="52"/>
-          <w:u w:val="single"/>
-        </w:rPr>
-        <w:t>Contrainte</w:t>
-      </w:r>
-      <w:r>
-        <w:rPr>
-          <w:sz w:val="52"/>
-          <w:szCs w:val="52"/>
-          <w:u w:val="single"/>
-        </w:rPr>
-        <w:t> :</w:t>
-      </w:r>
-    </w:p>
+    </w:p>
+    <w:p>
+      <w:pPr>
+        <w:pStyle w:val="Titre1"/>
+        <w:rPr>
+          <w:sz w:val="40"/>
+          <w:szCs w:val="40"/>
+        </w:rPr>
+      </w:pPr>
+      <w:r>
+        <w:rPr>
+          <w:sz w:val="40"/>
+          <w:szCs w:val="40"/>
+        </w:rPr>
+        <w:t>Contrainte :</w:t>
+      </w:r>
+    </w:p>
+    <w:p/>
     <w:p>
       <w:pPr>
         <w:pStyle w:val="Paragraphedeliste"/>
@@ -1014,14 +1115,14 @@
           <w:numId w:val="2"/>
         </w:numPr>
         <w:rPr>
-          <w:sz w:val="24"/>
-          <w:szCs w:val="24"/>
-        </w:rPr>
-      </w:pPr>
-      <w:r>
-        <w:rPr>
-          <w:sz w:val="24"/>
-          <w:szCs w:val="24"/>
+          <w:sz w:val="32"/>
+          <w:szCs w:val="32"/>
+        </w:rPr>
+      </w:pPr>
+      <w:r>
+        <w:rPr>
+          <w:sz w:val="32"/>
+          <w:szCs w:val="32"/>
         </w:rPr>
         <w:t>Ne dois pas être trop encombrant</w:t>
       </w:r>
@@ -1034,535 +1135,434 @@
           <w:numId w:val="2"/>
         </w:numPr>
         <w:rPr>
-          <w:sz w:val="24"/>
-          <w:szCs w:val="24"/>
-        </w:rPr>
-      </w:pPr>
-      <w:r>
-        <w:rPr>
-          <w:sz w:val="24"/>
-          <w:szCs w:val="24"/>
+          <w:sz w:val="32"/>
+          <w:szCs w:val="32"/>
+        </w:rPr>
+      </w:pPr>
+      <w:r>
+        <w:rPr>
+          <w:sz w:val="32"/>
+          <w:szCs w:val="32"/>
         </w:rPr>
         <w:t>Adaptation de tension</w:t>
       </w:r>
       <w:r>
         <w:rPr>
-          <w:sz w:val="24"/>
-          <w:szCs w:val="24"/>
+          <w:sz w:val="32"/>
+          <w:szCs w:val="32"/>
         </w:rPr>
         <w:t> </w:t>
       </w:r>
       <w:proofErr w:type="gramStart"/>
       <w:r>
         <w:rPr>
-          <w:sz w:val="24"/>
-          <w:szCs w:val="24"/>
+          <w:sz w:val="32"/>
+          <w:szCs w:val="32"/>
         </w:rPr>
         <w:t>:</w:t>
       </w:r>
       <w:proofErr w:type="gramEnd"/>
       <w:r>
         <w:rPr>
-          <w:sz w:val="24"/>
-          <w:szCs w:val="24"/>
+          <w:sz w:val="32"/>
+          <w:szCs w:val="32"/>
         </w:rPr>
         <w:br/>
       </w:r>
       <w:r>
         <w:rPr>
-          <w:sz w:val="24"/>
-          <w:szCs w:val="24"/>
+          <w:sz w:val="32"/>
+          <w:szCs w:val="32"/>
         </w:rPr>
         <w:t xml:space="preserve">La tension de la </w:t>
       </w:r>
       <w:proofErr w:type="spellStart"/>
       <w:r>
         <w:rPr>
-          <w:sz w:val="24"/>
-          <w:szCs w:val="24"/>
+          <w:sz w:val="32"/>
+          <w:szCs w:val="32"/>
         </w:rPr>
         <w:t>Raspberry</w:t>
       </w:r>
       <w:proofErr w:type="spellEnd"/>
       <w:r>
         <w:rPr>
-          <w:sz w:val="24"/>
-          <w:szCs w:val="24"/>
+          <w:sz w:val="32"/>
+          <w:szCs w:val="32"/>
         </w:rPr>
         <w:t xml:space="preserve"> Pi n’étant pas assez élevée pour alimenter les moteurs et capteur NXT nous devons amplifier </w:t>
       </w:r>
       <w:r>
         <w:rPr>
-          <w:sz w:val="24"/>
-          <w:szCs w:val="24"/>
+          <w:sz w:val="32"/>
+          <w:szCs w:val="32"/>
         </w:rPr>
         <w:t xml:space="preserve">la tension pour cela nous avons besoin de créer notre propre circuit intégré. </w:t>
       </w:r>
-    </w:p>
-    <w:p>
-      <w:pPr>
-        <w:rPr>
-          <w:sz w:val="44"/>
-          <w:szCs w:val="44"/>
-          <w:u w:val="single"/>
-        </w:rPr>
-      </w:pPr>
-      <w:r>
-        <w:rPr>
-          <w:sz w:val="44"/>
-          <w:szCs w:val="44"/>
-          <w:u w:val="single"/>
-        </w:rPr>
-        <w:t>Solutions techniques</w:t>
-      </w:r>
-      <w:r>
-        <w:rPr>
-          <w:sz w:val="44"/>
-          <w:szCs w:val="44"/>
-          <w:u w:val="single"/>
-        </w:rPr>
-        <w:t> :</w:t>
-      </w:r>
-    </w:p>
-    <w:p>
-      <w:pPr>
-        <w:pStyle w:val="Paragraphedeliste"/>
-        <w:numPr>
-          <w:ilvl w:val="0"/>
-          <w:numId w:val="2"/>
-        </w:numPr>
-        <w:rPr>
-          <w:sz w:val="24"/>
-          <w:szCs w:val="24"/>
-        </w:rPr>
-      </w:pPr>
-      <w:r>
-        <w:rPr>
-          <w:sz w:val="24"/>
-          <w:szCs w:val="24"/>
-        </w:rPr>
-        <w:t xml:space="preserve">Nous pouvons utiliser l’adaptation de tension nécessaire entre le </w:t>
+      <w:r>
+        <w:rPr>
+          <w:sz w:val="32"/>
+          <w:szCs w:val="32"/>
+        </w:rPr>
+        <w:t xml:space="preserve"> Et d’y ajouter une alimentation pour les moteurs.</w:t>
+      </w:r>
+    </w:p>
+    <w:p>
+      <w:pPr>
+        <w:rPr>
+          <w:sz w:val="32"/>
+          <w:szCs w:val="32"/>
+        </w:rPr>
+      </w:pPr>
+    </w:p>
+    <w:p>
+      <w:pPr>
+        <w:rPr>
+          <w:sz w:val="32"/>
+          <w:szCs w:val="32"/>
+        </w:rPr>
+      </w:pPr>
+    </w:p>
+    <w:p>
+      <w:pPr>
+        <w:rPr>
+          <w:sz w:val="32"/>
+          <w:szCs w:val="32"/>
+        </w:rPr>
+      </w:pPr>
+    </w:p>
+    <w:p>
+      <w:pPr>
+        <w:pStyle w:val="Titre1"/>
+        <w:rPr>
+          <w:sz w:val="36"/>
+          <w:szCs w:val="36"/>
+        </w:rPr>
+      </w:pPr>
+      <w:r>
+        <w:rPr>
+          <w:sz w:val="36"/>
+          <w:szCs w:val="36"/>
+        </w:rPr>
+        <w:lastRenderedPageBreak/>
+        <w:t>Solutions techniques :</w:t>
+      </w:r>
+    </w:p>
+    <w:p/>
+    <w:p>
+      <w:pPr>
+        <w:rPr>
+          <w:sz w:val="32"/>
+          <w:szCs w:val="32"/>
+        </w:rPr>
+      </w:pPr>
+      <w:r>
+        <w:rPr>
+          <w:sz w:val="32"/>
+          <w:szCs w:val="32"/>
+        </w:rPr>
+        <w:t xml:space="preserve">Nous avons fait le choix de réaliser uniquement l’assemblage des composants réalisant les </w:t>
+      </w:r>
+      <w:r>
+        <w:rPr>
+          <w:sz w:val="32"/>
+          <w:szCs w:val="32"/>
+        </w:rPr>
+        <w:t>fonction</w:t>
+      </w:r>
+      <w:r>
+        <w:rPr>
+          <w:sz w:val="32"/>
+          <w:szCs w:val="32"/>
+        </w:rPr>
+        <w:t>s</w:t>
+      </w:r>
+      <w:r>
+        <w:rPr>
+          <w:sz w:val="32"/>
+          <w:szCs w:val="32"/>
+        </w:rPr>
+        <w:t> électronique</w:t>
+      </w:r>
+      <w:r>
+        <w:rPr>
+          <w:sz w:val="32"/>
+          <w:szCs w:val="32"/>
+        </w:rPr>
+        <w:t xml:space="preserve">s nécessaires. Nous allons donc acheter </w:t>
+      </w:r>
+      <w:r>
+        <w:rPr>
+          <w:sz w:val="32"/>
+          <w:szCs w:val="32"/>
+        </w:rPr>
+        <w:t>tous les circuits</w:t>
+      </w:r>
+      <w:r>
+        <w:rPr>
+          <w:sz w:val="32"/>
+          <w:szCs w:val="32"/>
+        </w:rPr>
+        <w:t xml:space="preserve"> imprimés </w:t>
+      </w:r>
+      <w:r>
+        <w:rPr>
+          <w:sz w:val="32"/>
+          <w:szCs w:val="32"/>
+        </w:rPr>
+        <w:t xml:space="preserve">requis </w:t>
+      </w:r>
+      <w:r>
+        <w:rPr>
+          <w:sz w:val="32"/>
+          <w:szCs w:val="32"/>
+        </w:rPr>
+        <w:t>(CAN, pont en H, convertisseur 5 to 3,3 V et 3,3 to 5)</w:t>
+      </w:r>
+      <w:r>
+        <w:rPr>
+          <w:sz w:val="32"/>
+          <w:szCs w:val="32"/>
+        </w:rPr>
+        <w:t>.</w:t>
+      </w:r>
+      <w:r>
+        <w:rPr>
+          <w:sz w:val="32"/>
+          <w:szCs w:val="32"/>
+        </w:rPr>
+        <w:t xml:space="preserve"> Pour des raisons de coût, fiabilité</w:t>
+      </w:r>
+      <w:r>
+        <w:rPr>
+          <w:sz w:val="32"/>
+          <w:szCs w:val="32"/>
+        </w:rPr>
+        <w:t xml:space="preserve"> (protection court-circuit moteurs), gain de place</w:t>
+      </w:r>
+      <w:r>
+        <w:rPr>
+          <w:sz w:val="32"/>
+          <w:szCs w:val="32"/>
+        </w:rPr>
+        <w:t xml:space="preserve"> et simplicité.  Pour la communication avec les CAN nous avons choisis l’I²C du faite de sa simplicité d’utilisation</w:t>
+      </w:r>
+      <w:r>
+        <w:rPr>
+          <w:sz w:val="32"/>
+          <w:szCs w:val="32"/>
+        </w:rPr>
+        <w:t xml:space="preserve"> (</w:t>
+      </w:r>
+      <w:r>
+        <w:rPr>
+          <w:sz w:val="32"/>
+          <w:szCs w:val="32"/>
+        </w:rPr>
+        <w:t>étudié</w:t>
+      </w:r>
+      <w:r>
+        <w:rPr>
+          <w:sz w:val="32"/>
+          <w:szCs w:val="32"/>
+        </w:rPr>
+        <w:t xml:space="preserve"> en </w:t>
+      </w:r>
+      <w:r>
+        <w:rPr>
+          <w:sz w:val="32"/>
+          <w:szCs w:val="32"/>
+        </w:rPr>
+        <w:t>cours</w:t>
+      </w:r>
+      <w:r>
+        <w:rPr>
+          <w:sz w:val="32"/>
+          <w:szCs w:val="32"/>
+        </w:rPr>
+        <w:t>, ports dédiés sur la carte</w:t>
+      </w:r>
+      <w:r>
+        <w:rPr>
+          <w:sz w:val="32"/>
+          <w:szCs w:val="32"/>
+        </w:rPr>
+        <w:t xml:space="preserve">) avec la </w:t>
       </w:r>
       <w:proofErr w:type="spellStart"/>
       <w:r>
         <w:rPr>
-          <w:sz w:val="24"/>
-          <w:szCs w:val="24"/>
-        </w:rPr>
-        <w:t>raspberry</w:t>
+          <w:sz w:val="32"/>
+          <w:szCs w:val="32"/>
+        </w:rPr>
+        <w:t>Raspberry</w:t>
       </w:r>
       <w:proofErr w:type="spellEnd"/>
       <w:r>
         <w:rPr>
-          <w:sz w:val="24"/>
-          <w:szCs w:val="24"/>
-        </w:rPr>
-        <w:t xml:space="preserve"> PI et les capteurs/moteurs afin de communiquer avec ces derniers. A l’instar de la RFID mais par câble.</w:t>
-      </w:r>
-      <w:r>
-        <w:rPr>
-          <w:sz w:val="24"/>
-          <w:szCs w:val="24"/>
-        </w:rPr>
-        <w:t xml:space="preserve"> (alimentation + support de l’information)</w:t>
-      </w:r>
-      <w:r>
-        <w:rPr>
-          <w:sz w:val="24"/>
-          <w:szCs w:val="24"/>
-        </w:rPr>
-        <w:t xml:space="preserve"> </w:t>
-      </w:r>
-    </w:p>
-    <w:p>
-      <w:pPr>
-        <w:pStyle w:val="Paragraphedeliste"/>
-        <w:ind w:left="1065"/>
-        <w:rPr>
-          <w:sz w:val="24"/>
-          <w:szCs w:val="24"/>
-        </w:rPr>
-      </w:pPr>
-      <w:r>
-        <w:rPr>
-          <w:sz w:val="24"/>
-          <w:szCs w:val="24"/>
-        </w:rPr>
-        <w:t>Avantage : une seule liaison qui sert à la fois à l’alimentation et à la communication.</w:t>
-      </w:r>
-    </w:p>
-    <w:p>
-      <w:pPr>
-        <w:pStyle w:val="Paragraphedeliste"/>
-        <w:ind w:left="1065"/>
-        <w:rPr>
-          <w:sz w:val="24"/>
-          <w:szCs w:val="24"/>
-        </w:rPr>
-      </w:pPr>
-      <w:r>
-        <w:rPr>
-          <w:sz w:val="24"/>
-          <w:szCs w:val="24"/>
-        </w:rPr>
-        <w:t>Inconvénient : Compliquer à mettre en œuvre et à gérer.</w:t>
-      </w:r>
-    </w:p>
-    <w:p>
-      <w:pPr>
-        <w:pStyle w:val="Paragraphedeliste"/>
-        <w:ind w:left="1065"/>
-        <w:rPr>
-          <w:sz w:val="24"/>
-          <w:szCs w:val="24"/>
-          <w:u w:val="single"/>
-        </w:rPr>
-      </w:pPr>
-      <w:r>
-        <w:rPr>
-          <w:sz w:val="24"/>
-          <w:szCs w:val="24"/>
-          <w:u w:val="single"/>
-        </w:rPr>
-        <w:t>Non retenue</w:t>
-      </w:r>
-    </w:p>
-    <w:p>
-      <w:pPr>
-        <w:pStyle w:val="Paragraphedeliste"/>
-        <w:numPr>
-          <w:ilvl w:val="0"/>
-          <w:numId w:val="2"/>
-        </w:numPr>
-        <w:rPr>
-          <w:sz w:val="24"/>
-          <w:szCs w:val="24"/>
-        </w:rPr>
-      </w:pPr>
-      <w:r>
-        <w:rPr>
-          <w:sz w:val="24"/>
-          <w:szCs w:val="24"/>
-        </w:rPr>
-        <w:t>Utilisation d’une communication par liaison série utilisant le protocole I²C.</w:t>
-      </w:r>
-    </w:p>
-    <w:p>
-      <w:pPr>
-        <w:pStyle w:val="Paragraphedeliste"/>
-        <w:ind w:left="1065"/>
-        <w:rPr>
-          <w:sz w:val="24"/>
-          <w:szCs w:val="24"/>
-        </w:rPr>
-      </w:pPr>
-      <w:r>
-        <w:rPr>
-          <w:sz w:val="24"/>
-          <w:szCs w:val="24"/>
-        </w:rPr>
-        <w:t>Avantage : Presque tous les capteurs LEGO utilisent de l’I²C et certains exclusivement.</w:t>
-      </w:r>
-    </w:p>
-    <w:p>
-      <w:pPr>
-        <w:pStyle w:val="Paragraphedeliste"/>
-        <w:ind w:left="1065"/>
-        <w:rPr>
-          <w:sz w:val="24"/>
-          <w:szCs w:val="24"/>
-        </w:rPr>
-      </w:pPr>
-      <w:r>
-        <w:rPr>
-          <w:sz w:val="24"/>
-          <w:szCs w:val="24"/>
-        </w:rPr>
-        <w:t>Inconvénient : Utilise deux fils uniquement pour la communication.</w:t>
-      </w:r>
-    </w:p>
-    <w:p>
-      <w:pPr>
-        <w:pStyle w:val="Paragraphedeliste"/>
-        <w:ind w:left="1065"/>
-        <w:rPr>
-          <w:sz w:val="24"/>
-          <w:szCs w:val="24"/>
-          <w:u w:val="single"/>
-        </w:rPr>
-      </w:pPr>
-      <w:r>
-        <w:rPr>
-          <w:sz w:val="24"/>
-          <w:szCs w:val="24"/>
-          <w:u w:val="single"/>
-        </w:rPr>
-        <w:t xml:space="preserve">Retenue pour capteur </w:t>
-      </w:r>
-      <w:proofErr w:type="spellStart"/>
-      <w:proofErr w:type="gramStart"/>
-      <w:r>
-        <w:rPr>
-          <w:sz w:val="24"/>
-          <w:szCs w:val="24"/>
-          <w:u w:val="single"/>
-        </w:rPr>
-        <w:t>a</w:t>
-      </w:r>
-      <w:proofErr w:type="spellEnd"/>
-      <w:proofErr w:type="gramEnd"/>
-      <w:r>
-        <w:rPr>
-          <w:sz w:val="24"/>
-          <w:szCs w:val="24"/>
-          <w:u w:val="single"/>
-        </w:rPr>
-        <w:t xml:space="preserve"> ultrasons</w:t>
-      </w:r>
-    </w:p>
-    <w:p>
-      <w:pPr>
-        <w:pStyle w:val="Paragraphedeliste"/>
-        <w:numPr>
-          <w:ilvl w:val="0"/>
-          <w:numId w:val="2"/>
-        </w:numPr>
-        <w:rPr>
-          <w:sz w:val="24"/>
-          <w:szCs w:val="24"/>
-        </w:rPr>
-      </w:pPr>
-      <w:r>
-        <w:rPr>
-          <w:sz w:val="24"/>
-          <w:szCs w:val="24"/>
-        </w:rPr>
-        <w:t>Utilisation de convertisseurs analogique-numérique.</w:t>
-      </w:r>
-      <w:r>
-        <w:rPr>
-          <w:sz w:val="24"/>
-          <w:szCs w:val="24"/>
-        </w:rPr>
-        <w:t xml:space="preserve"> Solution choisie car tous les capteurs nous renvoient des signaux analogiq</w:t>
-      </w:r>
-      <w:r>
-        <w:rPr>
-          <w:sz w:val="24"/>
-          <w:szCs w:val="24"/>
-        </w:rPr>
-        <w:t xml:space="preserve">ues. Nous en achèterons car la </w:t>
-      </w:r>
-      <w:proofErr w:type="spellStart"/>
-      <w:r>
-        <w:rPr>
-          <w:sz w:val="24"/>
-          <w:szCs w:val="24"/>
-        </w:rPr>
-        <w:t>R</w:t>
-      </w:r>
-      <w:r>
-        <w:rPr>
-          <w:sz w:val="24"/>
-          <w:szCs w:val="24"/>
-        </w:rPr>
-        <w:t>aspberry</w:t>
-      </w:r>
-      <w:proofErr w:type="spellEnd"/>
-      <w:r>
-        <w:rPr>
-          <w:sz w:val="24"/>
-          <w:szCs w:val="24"/>
-        </w:rPr>
-        <w:t xml:space="preserve"> PI n’en a pas d’intégrée.</w:t>
-      </w:r>
-    </w:p>
-    <w:p>
-      <w:pPr>
-        <w:pStyle w:val="Paragraphedeliste"/>
-        <w:ind w:left="1065"/>
-        <w:rPr>
-          <w:sz w:val="24"/>
-          <w:szCs w:val="24"/>
-          <w:u w:val="single"/>
-        </w:rPr>
-      </w:pPr>
-      <w:r>
-        <w:rPr>
-          <w:sz w:val="24"/>
-          <w:szCs w:val="24"/>
-          <w:u w:val="single"/>
-        </w:rPr>
-        <w:t>Retenue pour tous les autres capteurs</w:t>
-      </w:r>
-    </w:p>
-    <w:p>
-      <w:pPr>
-        <w:pStyle w:val="Paragraphedeliste"/>
-        <w:ind w:left="1065"/>
-        <w:rPr>
-          <w:sz w:val="24"/>
-          <w:szCs w:val="24"/>
-        </w:rPr>
-      </w:pPr>
-    </w:p>
-    <w:p>
-      <w:pPr>
-        <w:pStyle w:val="Paragraphedeliste"/>
-        <w:numPr>
-          <w:ilvl w:val="0"/>
-          <w:numId w:val="2"/>
-        </w:numPr>
-        <w:rPr>
-          <w:sz w:val="24"/>
-          <w:szCs w:val="24"/>
-        </w:rPr>
-      </w:pPr>
-      <w:r>
-        <w:rPr>
-          <w:sz w:val="24"/>
-          <w:szCs w:val="24"/>
-        </w:rPr>
-        <w:t xml:space="preserve">Amplification de signal + Pont en H pour envoyer les </w:t>
-      </w:r>
-      <w:proofErr w:type="gramStart"/>
-      <w:r>
-        <w:rPr>
-          <w:sz w:val="24"/>
-          <w:szCs w:val="24"/>
-        </w:rPr>
-        <w:t>instructions(</w:t>
-      </w:r>
-      <w:proofErr w:type="spellStart"/>
-      <w:proofErr w:type="gramEnd"/>
-      <w:r>
-        <w:rPr>
-          <w:sz w:val="24"/>
-          <w:szCs w:val="24"/>
-        </w:rPr>
-        <w:t>ecriture</w:t>
-      </w:r>
-      <w:proofErr w:type="spellEnd"/>
-      <w:r>
-        <w:rPr>
-          <w:sz w:val="24"/>
-          <w:szCs w:val="24"/>
-        </w:rPr>
-        <w:t>)/alimentation</w:t>
-      </w:r>
-    </w:p>
-    <w:p>
-      <w:pPr>
-        <w:pStyle w:val="Paragraphedeliste"/>
-        <w:ind w:left="1065"/>
-        <w:rPr>
-          <w:sz w:val="24"/>
-          <w:szCs w:val="24"/>
-          <w:u w:val="single"/>
-        </w:rPr>
-      </w:pPr>
-      <w:r>
-        <w:rPr>
-          <w:sz w:val="24"/>
-          <w:szCs w:val="24"/>
-          <w:u w:val="single"/>
-        </w:rPr>
-        <w:t>Retenue car solution la plus adaptée et la seule à notre portée</w:t>
-      </w:r>
-    </w:p>
-    <w:p>
-      <w:pPr>
-        <w:pStyle w:val="Paragraphedeliste"/>
-        <w:numPr>
-          <w:ilvl w:val="0"/>
-          <w:numId w:val="2"/>
-        </w:numPr>
-        <w:rPr>
-          <w:sz w:val="24"/>
-          <w:szCs w:val="24"/>
-        </w:rPr>
-      </w:pPr>
-      <w:r>
-        <w:rPr>
-          <w:sz w:val="24"/>
-          <w:szCs w:val="24"/>
-        </w:rPr>
-        <w:t xml:space="preserve">Trigger de </w:t>
-      </w:r>
-      <w:proofErr w:type="spellStart"/>
-      <w:r>
-        <w:rPr>
-          <w:sz w:val="24"/>
-          <w:szCs w:val="24"/>
-        </w:rPr>
-        <w:t>schmidt</w:t>
-      </w:r>
-      <w:proofErr w:type="spellEnd"/>
-      <w:r>
-        <w:rPr>
-          <w:sz w:val="24"/>
-          <w:szCs w:val="24"/>
-        </w:rPr>
-        <w:t xml:space="preserve"> pour la lecture + position</w:t>
-      </w:r>
-    </w:p>
-    <w:p>
-      <w:pPr>
-        <w:pStyle w:val="Paragraphedeliste"/>
-        <w:ind w:left="1065"/>
-        <w:rPr>
-          <w:sz w:val="24"/>
-          <w:szCs w:val="24"/>
-          <w:u w:val="single"/>
-        </w:rPr>
-      </w:pPr>
-      <w:r>
-        <w:rPr>
-          <w:sz w:val="24"/>
-          <w:szCs w:val="24"/>
-          <w:u w:val="single"/>
-        </w:rPr>
-        <w:t>Retenue car solution la plus adaptée et la seule à notre portée</w:t>
-      </w:r>
-    </w:p>
-    <w:p>
-      <w:pPr>
-        <w:pStyle w:val="Paragraphedeliste"/>
-        <w:ind w:left="1065"/>
-        <w:rPr>
-          <w:sz w:val="24"/>
-          <w:szCs w:val="24"/>
-        </w:rPr>
-      </w:pPr>
-    </w:p>
-    <w:p>
-      <w:pPr>
-        <w:rPr>
-          <w:sz w:val="24"/>
-          <w:szCs w:val="24"/>
-        </w:rPr>
-      </w:pPr>
-    </w:p>
-    <w:p>
-      <w:pPr>
-        <w:rPr>
-          <w:sz w:val="24"/>
-          <w:szCs w:val="24"/>
-        </w:rPr>
-      </w:pPr>
-    </w:p>
-    <w:p>
-      <w:pPr>
-        <w:rPr>
-          <w:sz w:val="24"/>
-          <w:szCs w:val="24"/>
-        </w:rPr>
-      </w:pPr>
-      <w:r>
-        <w:rPr>
-          <w:sz w:val="24"/>
-          <w:szCs w:val="24"/>
-        </w:rPr>
+          <w:sz w:val="32"/>
+          <w:szCs w:val="32"/>
+        </w:rPr>
+        <w:t xml:space="preserve"> et sa proximité avec le microcontrôleur</w:t>
+      </w:r>
+      <w:r>
+        <w:rPr>
+          <w:sz w:val="32"/>
+          <w:szCs w:val="32"/>
+        </w:rPr>
+        <w:t>.</w:t>
+      </w:r>
+      <w:r>
+        <w:rPr>
+          <w:sz w:val="32"/>
+          <w:szCs w:val="32"/>
+        </w:rPr>
+        <w:t xml:space="preserve">  </w:t>
+      </w:r>
+    </w:p>
+    <w:p>
+      <w:pPr>
+        <w:rPr>
+          <w:sz w:val="24"/>
+          <w:szCs w:val="24"/>
+        </w:rPr>
+      </w:pPr>
+    </w:p>
+    <w:p>
+      <w:pPr>
+        <w:rPr>
+          <w:sz w:val="24"/>
+          <w:szCs w:val="24"/>
+        </w:rPr>
+      </w:pPr>
+      <w:r>
+        <w:rPr>
+          <w:sz w:val="24"/>
+          <w:szCs w:val="24"/>
+        </w:rPr>
+        <w:br/>
+      </w:r>
+    </w:p>
+    <w:p>
+      <w:pPr>
+        <w:rPr>
+          <w:sz w:val="24"/>
+          <w:szCs w:val="24"/>
+        </w:rPr>
+      </w:pPr>
+    </w:p>
+    <w:p>
+      <w:pPr>
+        <w:rPr>
+          <w:sz w:val="24"/>
+          <w:szCs w:val="24"/>
+        </w:rPr>
+      </w:pPr>
+    </w:p>
+    <w:p>
+      <w:pPr>
+        <w:rPr>
+          <w:sz w:val="24"/>
+          <w:szCs w:val="24"/>
+        </w:rPr>
+      </w:pPr>
+    </w:p>
+    <w:p>
+      <w:pPr>
+        <w:rPr>
+          <w:sz w:val="24"/>
+          <w:szCs w:val="24"/>
+        </w:rPr>
+      </w:pPr>
+    </w:p>
+    <w:p>
+      <w:pPr>
+        <w:rPr>
+          <w:sz w:val="24"/>
+          <w:szCs w:val="24"/>
+        </w:rPr>
+      </w:pPr>
+    </w:p>
+    <w:p>
+      <w:pPr>
+        <w:rPr>
+          <w:sz w:val="24"/>
+          <w:szCs w:val="24"/>
+        </w:rPr>
+      </w:pPr>
+    </w:p>
+    <w:p>
+      <w:pPr>
+        <w:rPr>
+          <w:sz w:val="24"/>
+          <w:szCs w:val="24"/>
+        </w:rPr>
+      </w:pPr>
+    </w:p>
+    <w:p>
+      <w:pPr>
+        <w:rPr>
+          <w:sz w:val="24"/>
+          <w:szCs w:val="24"/>
+        </w:rPr>
+      </w:pPr>
+    </w:p>
+    <w:p>
+      <w:pPr>
+        <w:rPr>
+          <w:sz w:val="24"/>
+          <w:szCs w:val="24"/>
+        </w:rPr>
+      </w:pPr>
+    </w:p>
+    <w:p>
+      <w:pPr>
+        <w:rPr>
+          <w:sz w:val="24"/>
+          <w:szCs w:val="24"/>
+        </w:rPr>
+      </w:pPr>
+    </w:p>
+    <w:p>
+      <w:pPr>
+        <w:rPr>
+          <w:sz w:val="24"/>
+          <w:szCs w:val="24"/>
+        </w:rPr>
+      </w:pPr>
+    </w:p>
+    <w:p>
+      <w:pPr>
+        <w:rPr>
+          <w:sz w:val="24"/>
+          <w:szCs w:val="24"/>
+        </w:rPr>
+      </w:pPr>
+    </w:p>
+    <w:p>
+      <w:pPr>
+        <w:rPr>
+          <w:sz w:val="24"/>
+          <w:szCs w:val="24"/>
+        </w:rPr>
+      </w:pPr>
+    </w:p>
+    <w:p>
+      <w:pPr>
+        <w:pStyle w:val="Titre1"/>
+        <w:rPr>
+          <w:sz w:val="36"/>
+          <w:szCs w:val="36"/>
+        </w:rPr>
+      </w:pPr>
+      <w:bookmarkStart w:id="0" w:name="_GoBack"/>
+      <w:bookmarkEnd w:id="0"/>
+      <w:r>
+        <w:rPr>
+          <w:sz w:val="36"/>
+          <w:szCs w:val="36"/>
+        </w:rPr>
+        <w:lastRenderedPageBreak/>
         <w:t>Synoptique MOTEUR</w:t>
       </w:r>
     </w:p>
@@ -2824,23 +2824,86 @@
           <w:szCs w:val="24"/>
         </w:rPr>
       </w:pPr>
+    </w:p>
+    <w:p>
+      <w:pPr>
+        <w:rPr>
+          <w:sz w:val="24"/>
+          <w:szCs w:val="24"/>
+        </w:rPr>
+      </w:pPr>
+    </w:p>
+    <w:p>
+      <w:pPr>
+        <w:rPr>
+          <w:sz w:val="24"/>
+          <w:szCs w:val="24"/>
+        </w:rPr>
+      </w:pPr>
+    </w:p>
+    <w:p>
+      <w:pPr>
+        <w:rPr>
+          <w:sz w:val="24"/>
+          <w:szCs w:val="24"/>
+        </w:rPr>
+      </w:pPr>
+    </w:p>
+    <w:p>
+      <w:pPr>
+        <w:rPr>
+          <w:sz w:val="24"/>
+          <w:szCs w:val="24"/>
+        </w:rPr>
+      </w:pPr>
+    </w:p>
+    <w:p>
+      <w:pPr>
+        <w:pStyle w:val="Titre1"/>
+        <w:rPr>
+          <w:sz w:val="40"/>
+          <w:szCs w:val="40"/>
+        </w:rPr>
+      </w:pPr>
+      <w:r>
+        <w:rPr>
+          <w:sz w:val="40"/>
+          <w:szCs w:val="40"/>
+        </w:rPr>
+        <w:lastRenderedPageBreak/>
+        <w:t>Synoptique capteurs</w:t>
+      </w:r>
+      <w:r>
+        <w:rPr>
+          <w:sz w:val="40"/>
+          <w:szCs w:val="40"/>
+        </w:rPr>
+        <w:t xml:space="preserve"> </w:t>
+      </w:r>
+      <w:r>
+        <w:rPr>
+          <w:sz w:val="40"/>
+          <w:szCs w:val="40"/>
+        </w:rPr>
+        <w:t xml:space="preserve">: </w:t>
+      </w:r>
+    </w:p>
+    <w:p>
       <w:r>
         <w:rPr>
           <w:noProof/>
-          <w:sz w:val="24"/>
-          <w:szCs w:val="24"/>
           <w:lang w:eastAsia="fr-FR"/>
         </w:rPr>
         <mc:AlternateContent>
           <mc:Choice Requires="wps">
             <w:drawing>
-              <wp:anchor distT="0" distB="0" distL="114300" distR="114300" simplePos="0" relativeHeight="251691008" behindDoc="0" locked="0" layoutInCell="1" allowOverlap="1" wp14:anchorId="46FF5B3C" wp14:editId="4D5BF805">
+              <wp:anchor distT="0" distB="0" distL="114300" distR="114300" simplePos="0" relativeHeight="251691008" behindDoc="0" locked="0" layoutInCell="1" allowOverlap="1" wp14:anchorId="4EDAAB8A" wp14:editId="35F3B762">
                 <wp:simplePos x="0" y="0"/>
                 <wp:positionH relativeFrom="column">
-                  <wp:posOffset>2005330</wp:posOffset>
+                  <wp:posOffset>2099945</wp:posOffset>
                 </wp:positionH>
                 <wp:positionV relativeFrom="paragraph">
-                  <wp:posOffset>302260</wp:posOffset>
+                  <wp:posOffset>276860</wp:posOffset>
                 </wp:positionV>
                 <wp:extent cx="1323975" cy="666750"/>
                 <wp:effectExtent l="0" t="0" r="28575" b="19050"/>
@@ -2901,7 +2964,7 @@
           </mc:Choice>
           <mc:Fallback>
             <w:pict>
-              <v:shape id="_x0000_s1038" type="#_x0000_t202" style="position:absolute;margin-left:157.9pt;margin-top:23.8pt;width:104.25pt;height:52.5pt;z-index:251691008;visibility:visible;mso-wrap-style:square;mso-width-percent:0;mso-height-percent:0;mso-wrap-distance-left:9pt;mso-wrap-distance-top:0;mso-wrap-distance-right:9pt;mso-wrap-distance-bottom:0;mso-position-horizontal:absolute;mso-position-horizontal-relative:text;mso-position-vertical:absolute;mso-position-vertical-relative:text;mso-width-percent:0;mso-height-percent:0;mso-width-relative:margin;mso-height-relative:margin;v-text-anchor:top" o:gfxdata="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">
+              <v:shape id="_x0000_s1038" type="#_x0000_t202" style="position:absolute;margin-left:165.35pt;margin-top:21.8pt;width:104.25pt;height:52.5pt;z-index:251691008;visibility:visible;mso-wrap-style:square;mso-width-percent:0;mso-height-percent:0;mso-wrap-distance-left:9pt;mso-wrap-distance-top:0;mso-wrap-distance-right:9pt;mso-wrap-distance-bottom:0;mso-position-horizontal:absolute;mso-position-horizontal-relative:text;mso-position-vertical:absolute;mso-position-vertical-relative:text;mso-width-percent:0;mso-height-percent:0;mso-width-relative:margin;mso-height-relative:margin;v-text-anchor:top" o:gfxdata="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">
                 <v:textbox>
                   <w:txbxContent>
                     <w:p>
@@ -2916,27 +2979,6 @@
           </mc:Fallback>
         </mc:AlternateContent>
       </w:r>
-      <w:r>
-        <w:rPr>
-          <w:sz w:val="24"/>
-          <w:szCs w:val="24"/>
-        </w:rPr>
-        <w:t>Synoptique capteurs</w:t>
-      </w:r>
-      <w:r>
-        <w:rPr>
-          <w:sz w:val="24"/>
-          <w:szCs w:val="24"/>
-        </w:rPr>
-        <w:t xml:space="preserve"> </w:t>
-      </w:r>
-      <w:r>
-        <w:rPr>
-          <w:sz w:val="24"/>
-          <w:szCs w:val="24"/>
-        </w:rPr>
-        <w:t xml:space="preserve">: </w:t>
-      </w:r>
     </w:p>
     <w:p>
       <w:pPr>
@@ -2955,7 +2997,7 @@
         <mc:AlternateContent>
           <mc:Choice Requires="wps">
             <w:drawing>
-              <wp:anchor distT="0" distB="0" distL="114300" distR="114300" simplePos="0" relativeHeight="251676672" behindDoc="0" locked="0" layoutInCell="1" allowOverlap="1" wp14:anchorId="627E201E" wp14:editId="1BA2F79E">
+              <wp:anchor distT="0" distB="0" distL="114300" distR="114300" simplePos="0" relativeHeight="251676672" behindDoc="0" locked="0" layoutInCell="1" allowOverlap="1" wp14:anchorId="13696A38" wp14:editId="4E1CAB21">
                 <wp:simplePos x="0" y="0"/>
                 <wp:positionH relativeFrom="column">
                   <wp:posOffset>3862705</wp:posOffset>
@@ -3023,7 +3065,7 @@
           </mc:Choice>
           <mc:Fallback>
             <w:pict>
-              <v:roundrect id="Rectangle à coins arrondis 22" o:spid="_x0000_s1039" style="position:absolute;margin-left:304.15pt;margin-top:17.15pt;width:133.5pt;height:90pt;z-index:251676672;visibility:visible;mso-wrap-style:square;mso-wrap-distance-left:9pt;mso-wrap-distance-top:0;mso-wrap-distance-right:9pt;mso-wrap-distance-bottom:0;mso-position-horizontal:absolute;mso-position-horizontal-relative:text;mso-position-vertical:absolute;mso-position-vertical-relative:text;v-text-anchor:middle" arcsize="10923f" o:gfxdata="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" fillcolor="#4f81bd [3204]" strokecolor="#243f60 [1604]" strokeweight="2pt">
+              <v:roundrect id="Rectangle à coins arrondis 22" o:spid="_x0000_s1039" style="position:absolute;margin-left:304.15pt;margin-top:17.15pt;width:133.5pt;height:90pt;z-index:251676672;visibility:visible;mso-wrap-style:square;mso-wrap-distance-left:9pt;mso-wrap-distance-top:0;mso-wrap-distance-right:9pt;mso-wrap-distance-bottom:0;mso-position-horizontal:absolute;mso-position-horizontal-relative:text;mso-position-vertical:absolute;mso-position-vertical-relative:text;v-text-anchor:middle" arcsize="10923f" o:gfxdata="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" fillcolor="#4f81bd [3204]" strokecolor="#243f60 [1604]" strokeweight="2pt">
                 <v:textbox>
                   <w:txbxContent>
                     <w:p>
@@ -3051,7 +3093,7 @@
         <mc:AlternateContent>
           <mc:Choice Requires="wps">
             <w:drawing>
-              <wp:anchor distT="0" distB="0" distL="114300" distR="114300" simplePos="0" relativeHeight="251662336" behindDoc="0" locked="0" layoutInCell="1" allowOverlap="1" wp14:anchorId="63247334" wp14:editId="08648775">
+              <wp:anchor distT="0" distB="0" distL="114300" distR="114300" simplePos="0" relativeHeight="251662336" behindDoc="0" locked="0" layoutInCell="1" allowOverlap="1" wp14:anchorId="3CDDE116" wp14:editId="2710E980">
                 <wp:simplePos x="0" y="0"/>
                 <wp:positionH relativeFrom="column">
                   <wp:posOffset>-109220</wp:posOffset>
@@ -3124,7 +3166,7 @@
           </mc:Choice>
           <mc:Fallback>
             <w:pict>
-              <v:roundrect id="Rectangle à coins arrondis 38" o:spid="_x0000_s1040" style="position:absolute;margin-left:-8.6pt;margin-top:10.4pt;width:133.5pt;height:90pt;z-index:251662336;visibility:visible;mso-wrap-style:square;mso-wrap-distance-left:9pt;mso-wrap-distance-top:0;mso-wrap-distance-right:9pt;mso-wrap-distance-bottom:0;mso-position-horizontal:absolute;mso-position-horizontal-relative:text;mso-position-vertical:absolute;mso-position-vertical-relative:text;v-text-anchor:middle" arcsize="10923f" o:gfxdata="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" fillcolor="#4f81bd [3204]" strokecolor="#243f60 [1604]" strokeweight="2pt">
+              <v:roundrect id="Rectangle à coins arrondis 38" o:spid="_x0000_s1040" style="position:absolute;margin-left:-8.6pt;margin-top:10.4pt;width:133.5pt;height:90pt;z-index:251662336;visibility:visible;mso-wrap-style:square;mso-wrap-distance-left:9pt;mso-wrap-distance-top:0;mso-wrap-distance-right:9pt;mso-wrap-distance-bottom:0;mso-position-horizontal:absolute;mso-position-horizontal-relative:text;mso-position-vertical:absolute;mso-position-vertical-relative:text;v-text-anchor:middle" arcsize="10923f" o:gfxdata="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" fillcolor="#4f81bd [3204]" strokecolor="#243f60 [1604]" strokeweight="2pt">
                 <v:textbox>
                   <w:txbxContent>
                     <w:p>
@@ -3462,13 +3504,7 @@
                         <w:txbxContent>
                           <w:p>
                             <w:r>
-                              <w:t>Signal d’</w:t>
-                            </w:r>
-                            <w:r>
-                              <w:t>alimentation à 5</w:t>
-                            </w:r>
-                            <w:r>
-                              <w:t>V</w:t>
+                              <w:t>Signal d’alimentation à 5V</w:t>
                             </w:r>
                           </w:p>
                         </w:txbxContent>
@@ -3490,18 +3526,12 @@
           </mc:Choice>
           <mc:Fallback>
             <w:pict>
-              <v:shape id="_x0000_s1041" type="#_x0000_t202" style="position:absolute;margin-left:376.9pt;margin-top:9.75pt;width:104.25pt;height:39pt;z-index:251693056;visibility:visible;mso-wrap-style:square;mso-width-percent:0;mso-height-percent:0;mso-wrap-distance-left:9pt;mso-wrap-distance-top:0;mso-wrap-distance-right:9pt;mso-wrap-distance-bottom:0;mso-position-horizontal:absolute;mso-position-horizontal-relative:text;mso-position-vertical:absolute;mso-position-vertical-relative:text;mso-width-percent:0;mso-height-percent:0;mso-width-relative:margin;mso-height-relative:margin;v-text-anchor:top" o:gfxdata="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">
+              <v:shape id="_x0000_s1041" type="#_x0000_t202" style="position:absolute;margin-left:376.9pt;margin-top:9.75pt;width:104.25pt;height:39pt;z-index:251693056;visibility:visible;mso-wrap-style:square;mso-width-percent:0;mso-height-percent:0;mso-wrap-distance-left:9pt;mso-wrap-distance-top:0;mso-wrap-distance-right:9pt;mso-wrap-distance-bottom:0;mso-position-horizontal:absolute;mso-position-horizontal-relative:text;mso-position-vertical:absolute;mso-position-vertical-relative:text;mso-width-percent:0;mso-height-percent:0;mso-width-relative:margin;mso-height-relative:margin;v-text-anchor:top" o:gfxdata="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">
                 <v:textbox>
                   <w:txbxContent>
                     <w:p>
                       <w:r>
-                        <w:t>Signal d’</w:t>
-                      </w:r>
-                      <w:r>
-                        <w:t>alimentation à 5</w:t>
-                      </w:r>
-                      <w:r>
-                        <w:t>V</w:t>
+                        <w:t>Signal d’alimentation à 5V</w:t>
                       </w:r>
                     </w:p>
                   </w:txbxContent>
@@ -3551,10 +3581,10 @@
                   <wp:posOffset>1005205</wp:posOffset>
                 </wp:positionH>
                 <wp:positionV relativeFrom="paragraph">
-                  <wp:posOffset>110490</wp:posOffset>
+                  <wp:posOffset>102871</wp:posOffset>
                 </wp:positionV>
-                <wp:extent cx="819150" cy="676275"/>
-                <wp:effectExtent l="0" t="0" r="19050" b="28575"/>
+                <wp:extent cx="819150" cy="838200"/>
+                <wp:effectExtent l="0" t="0" r="19050" b="19050"/>
                 <wp:wrapNone/>
                 <wp:docPr id="57" name="Zone de texte 2"/>
                 <wp:cNvGraphicFramePr>
@@ -3569,7 +3599,7 @@
                       <wps:spPr bwMode="auto">
                         <a:xfrm>
                           <a:off x="0" y="0"/>
-                          <a:ext cx="819150" cy="676275"/>
+                          <a:ext cx="819150" cy="838200"/>
                         </a:xfrm>
                         <a:prstGeom prst="rect">
                           <a:avLst/>
@@ -3589,6 +3619,9 @@
                       <wps:txbx>
                         <w:txbxContent>
                           <w:p>
+                            <w:pPr>
+                              <w:jc w:val="center"/>
+                            </w:pPr>
                             <w:r>
                               <w:t xml:space="preserve">Signal </w:t>
                             </w:r>
@@ -3602,6 +3635,10 @@
                             <w:r>
                               <w:br/>
                               <w:t>numérisé</w:t>
+                            </w:r>
+                            <w:r>
+                              <w:br/>
+                              <w:t>(I²C)</w:t>
                             </w:r>
                           </w:p>
                           <w:p/>
@@ -3624,10 +3661,13 @@
           </mc:Choice>
           <mc:Fallback>
             <w:pict>
-              <v:shape id="_x0000_s1042" type="#_x0000_t202" style="position:absolute;margin-left:79.15pt;margin-top:8.7pt;width:64.5pt;height:53.25pt;z-index:251699200;visibility:visible;mso-wrap-style:square;mso-width-percent:0;mso-height-percent:0;mso-wrap-distance-left:9pt;mso-wrap-distance-top:0;mso-wrap-distance-right:9pt;mso-wrap-distance-bottom:0;mso-position-horizontal:absolute;mso-position-horizontal-relative:text;mso-position-vertical:absolute;mso-position-vertical-relative:text;mso-width-percent:0;mso-height-percent:0;mso-width-relative:margin;mso-height-relative:margin;v-text-anchor:top" o:gfxdata="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">
+              <v:shape id="_x0000_s1042" type="#_x0000_t202" style="position:absolute;margin-left:79.15pt;margin-top:8.1pt;width:64.5pt;height:66pt;z-index:251699200;visibility:visible;mso-wrap-style:square;mso-width-percent:0;mso-height-percent:0;mso-wrap-distance-left:9pt;mso-wrap-distance-top:0;mso-wrap-distance-right:9pt;mso-wrap-distance-bottom:0;mso-position-horizontal:absolute;mso-position-horizontal-relative:text;mso-position-vertical:absolute;mso-position-vertical-relative:text;mso-width-percent:0;mso-height-percent:0;mso-width-relative:margin;mso-height-relative:margin;v-text-anchor:top" o:gfxdata="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">
                 <v:textbox>
                   <w:txbxContent>
                     <w:p>
+                      <w:pPr>
+                        <w:jc w:val="center"/>
+                      </w:pPr>
                       <w:r>
                         <w:t xml:space="preserve">Signal </w:t>
                       </w:r>
@@ -3641,6 +3681,10 @@
                       <w:r>
                         <w:br/>
                         <w:t>numérisé</w:t>
+                      </w:r>
+                      <w:r>
+                        <w:br/>
+                        <w:t>(I²C)</w:t>
                       </w:r>
                     </w:p>
                     <w:p/>
@@ -3729,7 +3773,7 @@
           </mc:Choice>
           <mc:Fallback>
             <w:pict>
-              <v:roundrect id="Rectangle à coins arrondis 46" o:spid="_x0000_s1043" style="position:absolute;margin-left:300.4pt;margin-top:.2pt;width:133.5pt;height:90pt;z-index:251672576;visibility:visible;mso-wrap-style:square;mso-wrap-distance-left:9pt;mso-wrap-distance-top:0;mso-wrap-distance-right:9pt;mso-wrap-distance-bottom:0;mso-position-horizontal:absolute;mso-position-horizontal-relative:text;mso-position-vertical:absolute;mso-position-vertical-relative:text;v-text-anchor:middle" arcsize="10923f" o:gfxdata="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" fillcolor="#4f81bd [3204]" strokecolor="#243f60 [1604]" strokeweight="2pt">
+              <v:roundrect id="Rectangle à coins arrondis 46" o:spid="_x0000_s1043" style="position:absolute;margin-left:300.4pt;margin-top:.2pt;width:133.5pt;height:90pt;z-index:251672576;visibility:visible;mso-wrap-style:square;mso-wrap-distance-left:9pt;mso-wrap-distance-top:0;mso-wrap-distance-right:9pt;mso-wrap-distance-bottom:0;mso-position-horizontal:absolute;mso-position-horizontal-relative:text;mso-position-vertical:absolute;mso-position-vertical-relative:text;v-text-anchor:middle" arcsize="10923f" o:gfxdata="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" fillcolor="#4f81bd [3204]" strokecolor="#243f60 [1604]" strokeweight="2pt">
                 <v:textbox>
                   <w:txbxContent>
                     <w:p>
@@ -3834,13 +3878,7 @@
                         <w:txbxContent>
                           <w:p>
                             <w:r>
-                              <w:t xml:space="preserve">Signal </w:t>
-                            </w:r>
-                            <w:r>
-                              <w:t>de réponse à 3.3</w:t>
-                            </w:r>
-                            <w:r>
-                              <w:t>V</w:t>
+                              <w:t>Signal de réponse à 3.3V</w:t>
                             </w:r>
                           </w:p>
                           <w:p/>
@@ -3863,18 +3901,12 @@
           </mc:Choice>
           <mc:Fallback>
             <w:pict>
-              <v:shape id="_x0000_s1044" type="#_x0000_t202" style="position:absolute;margin-left:165.4pt;margin-top:103.8pt;width:104.25pt;height:34.5pt;z-index:251697152;visibility:visible;mso-wrap-style:square;mso-width-percent:0;mso-height-percent:0;mso-wrap-distance-left:9pt;mso-wrap-distance-top:0;mso-wrap-distance-right:9pt;mso-wrap-distance-bottom:0;mso-position-horizontal:absolute;mso-position-horizontal-relative:text;mso-position-vertical:absolute;mso-position-vertical-relative:text;mso-width-percent:0;mso-height-percent:0;mso-width-relative:margin;mso-height-relative:margin;v-text-anchor:top" o:gfxdata="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">
+              <v:shape id="_x0000_s1044" type="#_x0000_t202" style="position:absolute;margin-left:165.4pt;margin-top:103.8pt;width:104.25pt;height:34.5pt;z-index:251697152;visibility:visible;mso-wrap-style:square;mso-width-percent:0;mso-height-percent:0;mso-wrap-distance-left:9pt;mso-wrap-distance-top:0;mso-wrap-distance-right:9pt;mso-wrap-distance-bottom:0;mso-position-horizontal:absolute;mso-position-horizontal-relative:text;mso-position-vertical:absolute;mso-position-vertical-relative:text;mso-width-percent:0;mso-height-percent:0;mso-width-relative:margin;mso-height-relative:margin;v-text-anchor:top" o:gfxdata="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">
                 <v:textbox>
                   <w:txbxContent>
                     <w:p>
                       <w:r>
-                        <w:t xml:space="preserve">Signal </w:t>
-                      </w:r>
-                      <w:r>
-                        <w:t>de réponse à 3.3</w:t>
-                      </w:r>
-                      <w:r>
-                        <w:t>V</w:t>
+                        <w:t>Signal de réponse à 3.3V</w:t>
                       </w:r>
                     </w:p>
                     <w:p/>
@@ -3940,10 +3972,7 @@
                         <w:txbxContent>
                           <w:p>
                             <w:r>
-                              <w:t xml:space="preserve">Signal </w:t>
-                            </w:r>
-                            <w:r>
-                              <w:t>de réponse à 5V</w:t>
+                              <w:t>Signal de réponse à 5V</w:t>
                             </w:r>
                           </w:p>
                         </w:txbxContent>
@@ -3965,15 +3994,12 @@
           </mc:Choice>
           <mc:Fallback>
             <w:pict>
-              <v:shape id="_x0000_s1045" type="#_x0000_t202" style="position:absolute;margin-left:386.65pt;margin-top:22.8pt;width:104.25pt;height:38.25pt;z-index:251695104;visibility:visible;mso-wrap-style:square;mso-width-percent:0;mso-height-percent:0;mso-wrap-distance-left:9pt;mso-wrap-distance-top:0;mso-wrap-distance-right:9pt;mso-wrap-distance-bottom:0;mso-position-horizontal:absolute;mso-position-horizontal-relative:text;mso-position-vertical:absolute;mso-position-vertical-relative:text;mso-width-percent:0;mso-height-percent:0;mso-width-relative:margin;mso-height-relative:margin;v-text-anchor:top" o:gfxdata="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">
+              <v:shape id="_x0000_s1045" type="#_x0000_t202" style="position:absolute;margin-left:386.65pt;margin-top:22.8pt;width:104.25pt;height:38.25pt;z-index:251695104;visibility:visible;mso-wrap-style:square;mso-width-percent:0;mso-height-percent:0;mso-wrap-distance-left:9pt;mso-wrap-distance-top:0;mso-wrap-distance-right:9pt;mso-wrap-distance-bottom:0;mso-position-horizontal:absolute;mso-position-horizontal-relative:text;mso-position-vertical:absolute;mso-position-vertical-relative:text;mso-width-percent:0;mso-height-percent:0;mso-width-relative:margin;mso-height-relative:margin;v-text-anchor:top" o:gfxdata="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">
                 <v:textbox>
                   <w:txbxContent>
                     <w:p>
                       <w:r>
-                        <w:t xml:space="preserve">Signal </w:t>
-                      </w:r>
-                      <w:r>
-                        <w:t>de réponse à 5V</w:t>
+                        <w:t>Signal de réponse à 5V</w:t>
                       </w:r>
                     </w:p>
                   </w:txbxContent>
@@ -4183,19 +4209,7 @@
                               <w:jc w:val="center"/>
                             </w:pPr>
                             <w:r>
-                              <w:t xml:space="preserve">Bloc </w:t>
-                            </w:r>
-                            <w:r>
-                              <w:t>5</w:t>
-                            </w:r>
-                            <w:r>
-                              <w:t>V</w:t>
-                            </w:r>
-                            <w:r>
-                              <w:t xml:space="preserve"> vers 3.3</w:t>
-                            </w:r>
-                            <w:r>
-                              <w:t>V</w:t>
+                              <w:t>Bloc 5V vers 3.3V</w:t>
                             </w:r>
                           </w:p>
                         </w:txbxContent>
@@ -4214,7 +4228,7 @@
           </mc:Choice>
           <mc:Fallback>
             <w:pict>
-              <v:roundrect id="Rectangle à coins arrondis 49" o:spid="_x0000_s1046" style="position:absolute;margin-left:300.4pt;margin-top:105.25pt;width:133.5pt;height:90pt;z-index:251682816;visibility:visible;mso-wrap-style:square;mso-wrap-distance-left:9pt;mso-wrap-distance-top:0;mso-wrap-distance-right:9pt;mso-wrap-distance-bottom:0;mso-position-horizontal:absolute;mso-position-horizontal-relative:text;mso-position-vertical:absolute;mso-position-vertical-relative:text;v-text-anchor:middle" arcsize="10923f" o:gfxdata="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" fillcolor="#4f81bd [3204]" strokecolor="#243f60 [1604]" strokeweight="2pt">
+              <v:roundrect id="Rectangle à coins arrondis 49" o:spid="_x0000_s1046" style="position:absolute;margin-left:300.4pt;margin-top:105.25pt;width:133.5pt;height:90pt;z-index:251682816;visibility:visible;mso-wrap-style:square;mso-wrap-distance-left:9pt;mso-wrap-distance-top:0;mso-wrap-distance-right:9pt;mso-wrap-distance-bottom:0;mso-position-horizontal:absolute;mso-position-horizontal-relative:text;mso-position-vertical:absolute;mso-position-vertical-relative:text;v-text-anchor:middle" arcsize="10923f" o:gfxdata="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" fillcolor="#4f81bd [3204]" strokecolor="#243f60 [1604]" strokeweight="2pt">
                 <v:textbox>
                   <w:txbxContent>
                     <w:p>
@@ -4222,19 +4236,7 @@
                         <w:jc w:val="center"/>
                       </w:pPr>
                       <w:r>
-                        <w:t xml:space="preserve">Bloc </w:t>
-                      </w:r>
-                      <w:r>
-                        <w:t>5</w:t>
-                      </w:r>
-                      <w:r>
-                        <w:t>V</w:t>
-                      </w:r>
-                      <w:r>
-                        <w:t xml:space="preserve"> vers 3.3</w:t>
-                      </w:r>
-                      <w:r>
-                        <w:t>V</w:t>
+                        <w:t>Bloc 5V vers 3.3V</w:t>
                       </w:r>
                     </w:p>
                   </w:txbxContent>
@@ -4322,7 +4324,7 @@
           </mc:Choice>
           <mc:Fallback>
             <w:pict>
-              <v:roundrect id="Rectangle à coins arrondis 47" o:spid="_x0000_s1047" style="position:absolute;margin-left:3.4pt;margin-top:105.05pt;width:133.5pt;height:90pt;z-index:251680768;visibility:visible;mso-wrap-style:square;mso-wrap-distance-left:9pt;mso-wrap-distance-top:0;mso-wrap-distance-right:9pt;mso-wrap-distance-bottom:0;mso-position-horizontal:absolute;mso-position-horizontal-relative:text;mso-position-vertical:absolute;mso-position-vertical-relative:text;v-text-anchor:middle" arcsize="10923f" o:gfxdata="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" fillcolor="#4f81bd [3204]" strokecolor="#243f60 [1604]" strokeweight="2pt">
+              <v:roundrect id="Rectangle à coins arrondis 47" o:spid="_x0000_s1047" style="position:absolute;margin-left:3.4pt;margin-top:105.05pt;width:133.5pt;height:90pt;z-index:251680768;visibility:visible;mso-wrap-style:square;mso-wrap-distance-left:9pt;mso-wrap-distance-top:0;mso-wrap-distance-right:9pt;mso-wrap-distance-bottom:0;mso-position-horizontal:absolute;mso-position-horizontal-relative:text;mso-position-vertical:absolute;mso-position-vertical-relative:text;v-text-anchor:middle" arcsize="10923f" o:gfxdata="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" fillcolor="#4f81bd [3204]" strokecolor="#243f60 [1604]" strokeweight="2pt">
                 <v:textbox>
                   <w:txbxContent>
                     <w:p>
@@ -4342,6 +4344,7 @@
       </w:r>
     </w:p>
     <w:sectPr>
+      <w:footerReference w:type="default" r:id="rId12"/>
       <w:pgSz w:w="11906" w:h="16838"/>
       <w:pgMar w:top="1417" w:right="1417" w:bottom="1417" w:left="1417" w:header="708" w:footer="708" w:gutter="0"/>
       <w:cols w:space="708"/>
@@ -4349,6 +4352,179 @@
     </w:sectPr>
   </w:body>
 </w:document>
+</file>
+
+<file path=word/endnotes.xml><?xml version="1.0" encoding="utf-8"?>
+<w:endnotes xmlns:wpc="http://schemas.microsoft.com/office/word/2010/wordprocessingCanvas" xmlns:mc="http://schemas.openxmlformats.org/markup-compatibility/2006" xmlns:o="urn:schemas-microsoft-com:office:office" xmlns:r="http://schemas.openxmlformats.org/officeDocument/2006/relationships" xmlns:m="http://schemas.openxmlformats.org/officeDocument/2006/math" xmlns:v="urn:schemas-microsoft-com:vml" xmlns:wp14="http://schemas.microsoft.com/office/word/2010/wordprocessingDrawing" xmlns:wp="http://schemas.openxmlformats.org/drawingml/2006/wordprocessingDrawing" xmlns:w10="urn:schemas-microsoft-com:office:word" xmlns:w="http://schemas.openxmlformats.org/wordprocessingml/2006/main" xmlns:w14="http://schemas.microsoft.com/office/word/2010/wordml" xmlns:wpg="http://schemas.microsoft.com/office/word/2010/wordprocessingGroup" xmlns:wpi="http://schemas.microsoft.com/office/word/2010/wordprocessingInk" xmlns:wne="http://schemas.microsoft.com/office/word/2006/wordml" xmlns:wps="http://schemas.microsoft.com/office/word/2010/wordprocessingShape" mc:Ignorable="w14 wp14">
+  <w:endnote w:type="separator" w:id="-1">
+    <w:p>
+      <w:pPr>
+        <w:spacing w:after="0" w:line="240" w:lineRule="auto"/>
+      </w:pPr>
+      <w:r>
+        <w:separator/>
+      </w:r>
+    </w:p>
+  </w:endnote>
+  <w:endnote w:type="continuationSeparator" w:id="0">
+    <w:p>
+      <w:pPr>
+        <w:spacing w:after="0" w:line="240" w:lineRule="auto"/>
+      </w:pPr>
+      <w:r>
+        <w:continuationSeparator/>
+      </w:r>
+    </w:p>
+  </w:endnote>
+</w:endnotes>
+</file>
+
+<file path=word/footer1.xml><?xml version="1.0" encoding="utf-8"?>
+<w:ftr xmlns:wpc="http://schemas.microsoft.com/office/word/2010/wordprocessingCanvas" xmlns:mc="http://schemas.openxmlformats.org/markup-compatibility/2006" xmlns:o="urn:schemas-microsoft-com:office:office" xmlns:r="http://schemas.openxmlformats.org/officeDocument/2006/relationships" xmlns:m="http://schemas.openxmlformats.org/officeDocument/2006/math" xmlns:v="urn:schemas-microsoft-com:vml" xmlns:wp14="http://schemas.microsoft.com/office/word/2010/wordprocessingDrawing" xmlns:wp="http://schemas.openxmlformats.org/drawingml/2006/wordprocessingDrawing" xmlns:w10="urn:schemas-microsoft-com:office:word" xmlns:w="http://schemas.openxmlformats.org/wordprocessingml/2006/main" xmlns:w14="http://schemas.microsoft.com/office/word/2010/wordml" xmlns:wpg="http://schemas.microsoft.com/office/word/2010/wordprocessingGroup" xmlns:wpi="http://schemas.microsoft.com/office/word/2010/wordprocessingInk" xmlns:wne="http://schemas.microsoft.com/office/word/2006/wordml" xmlns:wps="http://schemas.microsoft.com/office/word/2010/wordprocessingShape" mc:Ignorable="w14 wp14">
+  <w:tbl>
+    <w:tblPr>
+      <w:tblW w:w="5000" w:type="pct"/>
+      <w:tblBorders>
+        <w:top w:val="single" w:sz="18" w:space="0" w:color="808080" w:themeColor="background1" w:themeShade="80"/>
+        <w:insideV w:val="single" w:sz="18" w:space="0" w:color="808080" w:themeColor="background1" w:themeShade="80"/>
+      </w:tblBorders>
+      <w:tblLook w:val="04A0" w:firstRow="1" w:lastRow="0" w:firstColumn="1" w:lastColumn="0" w:noHBand="0" w:noVBand="1"/>
+    </w:tblPr>
+    <w:tblGrid>
+      <w:gridCol w:w="963"/>
+      <w:gridCol w:w="8325"/>
+    </w:tblGrid>
+    <w:tr>
+      <w:tc>
+        <w:tcPr>
+          <w:tcW w:w="918" w:type="dxa"/>
+        </w:tcPr>
+        <w:p>
+          <w:pPr>
+            <w:pStyle w:val="Pieddepage"/>
+            <w:jc w:val="right"/>
+            <w:rPr>
+              <w:b/>
+              <w:bCs/>
+              <w:color w:val="4F81BD" w:themeColor="accent1"/>
+              <w:sz w:val="32"/>
+              <w:szCs w:val="32"/>
+              <w14:numForm w14:val="oldStyle"/>
+            </w:rPr>
+          </w:pPr>
+          <w:r>
+            <w:rPr>
+              <w:szCs w:val="21"/>
+              <w14:shadow w14:blurRad="50800" w14:dist="38100" w14:dir="2700000" w14:sx="100000" w14:sy="100000" w14:kx="0" w14:ky="0" w14:algn="tl">
+                <w14:srgbClr w14:val="000000">
+                  <w14:alpha w14:val="60000"/>
+                </w14:srgbClr>
+              </w14:shadow>
+              <w14:numForm w14:val="oldStyle"/>
+            </w:rPr>
+            <w:fldChar w:fldCharType="begin"/>
+          </w:r>
+          <w:r>
+            <w:rPr>
+              <w14:shadow w14:blurRad="50800" w14:dist="38100" w14:dir="2700000" w14:sx="100000" w14:sy="100000" w14:kx="0" w14:ky="0" w14:algn="tl">
+                <w14:srgbClr w14:val="000000">
+                  <w14:alpha w14:val="60000"/>
+                </w14:srgbClr>
+              </w14:shadow>
+              <w14:numForm w14:val="oldStyle"/>
+            </w:rPr>
+            <w:instrText>PAGE   \* MERGEFORMAT</w:instrText>
+          </w:r>
+          <w:r>
+            <w:rPr>
+              <w:szCs w:val="21"/>
+              <w14:shadow w14:blurRad="50800" w14:dist="38100" w14:dir="2700000" w14:sx="100000" w14:sy="100000" w14:kx="0" w14:ky="0" w14:algn="tl">
+                <w14:srgbClr w14:val="000000">
+                  <w14:alpha w14:val="60000"/>
+                </w14:srgbClr>
+              </w14:shadow>
+              <w14:numForm w14:val="oldStyle"/>
+            </w:rPr>
+            <w:fldChar w:fldCharType="separate"/>
+          </w:r>
+          <w:r>
+            <w:rPr>
+              <w:b/>
+              <w:bCs/>
+              <w:noProof/>
+              <w:color w:val="4F81BD" w:themeColor="accent1"/>
+              <w:sz w:val="32"/>
+              <w:szCs w:val="32"/>
+              <w14:shadow w14:blurRad="50800" w14:dist="38100" w14:dir="2700000" w14:sx="100000" w14:sy="100000" w14:kx="0" w14:ky="0" w14:algn="tl">
+                <w14:srgbClr w14:val="000000">
+                  <w14:alpha w14:val="60000"/>
+                </w14:srgbClr>
+              </w14:shadow>
+              <w14:numForm w14:val="oldStyle"/>
+            </w:rPr>
+            <w:t>5</w:t>
+          </w:r>
+          <w:r>
+            <w:rPr>
+              <w:b/>
+              <w:bCs/>
+              <w:color w:val="4F81BD" w:themeColor="accent1"/>
+              <w:sz w:val="32"/>
+              <w:szCs w:val="32"/>
+              <w14:shadow w14:blurRad="50800" w14:dist="38100" w14:dir="2700000" w14:sx="100000" w14:sy="100000" w14:kx="0" w14:ky="0" w14:algn="tl">
+                <w14:srgbClr w14:val="000000">
+                  <w14:alpha w14:val="60000"/>
+                </w14:srgbClr>
+              </w14:shadow>
+              <w14:numForm w14:val="oldStyle"/>
+            </w:rPr>
+            <w:fldChar w:fldCharType="end"/>
+          </w:r>
+        </w:p>
+      </w:tc>
+      <w:tc>
+        <w:tcPr>
+          <w:tcW w:w="7938" w:type="dxa"/>
+        </w:tcPr>
+        <w:p>
+          <w:pPr>
+            <w:pStyle w:val="Pieddepage"/>
+          </w:pPr>
+        </w:p>
+      </w:tc>
+    </w:tr>
+  </w:tbl>
+  <w:p>
+    <w:pPr>
+      <w:pStyle w:val="Pieddepage"/>
+    </w:pPr>
+  </w:p>
+</w:ftr>
+</file>
+
+<file path=word/footnotes.xml><?xml version="1.0" encoding="utf-8"?>
+<w:footnotes xmlns:wpc="http://schemas.microsoft.com/office/word/2010/wordprocessingCanvas" xmlns:mc="http://schemas.openxmlformats.org/markup-compatibility/2006" xmlns:o="urn:schemas-microsoft-com:office:office" xmlns:r="http://schemas.openxmlformats.org/officeDocument/2006/relationships" xmlns:m="http://schemas.openxmlformats.org/officeDocument/2006/math" xmlns:v="urn:schemas-microsoft-com:vml" xmlns:wp14="http://schemas.microsoft.com/office/word/2010/wordprocessingDrawing" xmlns:wp="http://schemas.openxmlformats.org/drawingml/2006/wordprocessingDrawing" xmlns:w10="urn:schemas-microsoft-com:office:word" xmlns:w="http://schemas.openxmlformats.org/wordprocessingml/2006/main" xmlns:w14="http://schemas.microsoft.com/office/word/2010/wordml" xmlns:wpg="http://schemas.microsoft.com/office/word/2010/wordprocessingGroup" xmlns:wpi="http://schemas.microsoft.com/office/word/2010/wordprocessingInk" xmlns:wne="http://schemas.microsoft.com/office/word/2006/wordml" xmlns:wps="http://schemas.microsoft.com/office/word/2010/wordprocessingShape" mc:Ignorable="w14 wp14">
+  <w:footnote w:type="separator" w:id="-1">
+    <w:p>
+      <w:pPr>
+        <w:spacing w:after="0" w:line="240" w:lineRule="auto"/>
+      </w:pPr>
+      <w:r>
+        <w:separator/>
+      </w:r>
+    </w:p>
+  </w:footnote>
+  <w:footnote w:type="continuationSeparator" w:id="0">
+    <w:p>
+      <w:pPr>
+        <w:spacing w:after="0" w:line="240" w:lineRule="auto"/>
+      </w:pPr>
+      <w:r>
+        <w:continuationSeparator/>
+      </w:r>
+    </w:p>
+  </w:footnote>
+</w:footnotes>
 </file>
 
 <file path=word/numbering.xml><?xml version="1.0" encoding="utf-8"?>
@@ -4864,6 +5040,29 @@
     <w:name w:val="Normal"/>
     <w:qFormat/>
   </w:style>
+  <w:style w:type="paragraph" w:styleId="Titre1">
+    <w:name w:val="heading 1"/>
+    <w:basedOn w:val="Normal"/>
+    <w:next w:val="Normal"/>
+    <w:link w:val="Titre1Car"/>
+    <w:uiPriority w:val="9"/>
+    <w:qFormat/>
+    <w:rsid w:val="008D6C25"/>
+    <w:pPr>
+      <w:keepNext/>
+      <w:keepLines/>
+      <w:spacing w:before="480" w:after="0"/>
+      <w:outlineLvl w:val="0"/>
+    </w:pPr>
+    <w:rPr>
+      <w:rFonts w:asciiTheme="majorHAnsi" w:eastAsiaTheme="majorEastAsia" w:hAnsiTheme="majorHAnsi" w:cstheme="majorBidi"/>
+      <w:b/>
+      <w:bCs/>
+      <w:color w:val="365F91" w:themeColor="accent1" w:themeShade="BF"/>
+      <w:sz w:val="28"/>
+      <w:szCs w:val="28"/>
+    </w:rPr>
+  </w:style>
   <w:style w:type="character" w:default="1" w:styleId="Policepardfaut">
     <w:name w:val="Default Paragraph Font"/>
     <w:uiPriority w:val="1"/>
@@ -4950,6 +5149,104 @@
       <w:color w:val="4F81BD" w:themeColor="accent1"/>
       <w:sz w:val="18"/>
       <w:szCs w:val="18"/>
+    </w:rPr>
+  </w:style>
+  <w:style w:type="character" w:customStyle="1" w:styleId="Titre1Car">
+    <w:name w:val="Titre 1 Car"/>
+    <w:basedOn w:val="Policepardfaut"/>
+    <w:link w:val="Titre1"/>
+    <w:uiPriority w:val="9"/>
+    <w:rsid w:val="008D6C25"/>
+    <w:rPr>
+      <w:rFonts w:asciiTheme="majorHAnsi" w:eastAsiaTheme="majorEastAsia" w:hAnsiTheme="majorHAnsi" w:cstheme="majorBidi"/>
+      <w:b/>
+      <w:bCs/>
+      <w:color w:val="365F91" w:themeColor="accent1" w:themeShade="BF"/>
+      <w:sz w:val="28"/>
+      <w:szCs w:val="28"/>
+    </w:rPr>
+  </w:style>
+  <w:style w:type="paragraph" w:styleId="En-tte">
+    <w:name w:val="header"/>
+    <w:basedOn w:val="Normal"/>
+    <w:link w:val="En-tteCar"/>
+    <w:uiPriority w:val="99"/>
+    <w:unhideWhenUsed/>
+    <w:rsid w:val="00955EBC"/>
+    <w:pPr>
+      <w:tabs>
+        <w:tab w:val="center" w:pos="4536"/>
+        <w:tab w:val="right" w:pos="9072"/>
+      </w:tabs>
+      <w:spacing w:after="0" w:line="240" w:lineRule="auto"/>
+    </w:pPr>
+  </w:style>
+  <w:style w:type="character" w:customStyle="1" w:styleId="En-tteCar">
+    <w:name w:val="En-tête Car"/>
+    <w:basedOn w:val="Policepardfaut"/>
+    <w:link w:val="En-tte"/>
+    <w:uiPriority w:val="99"/>
+    <w:rsid w:val="00955EBC"/>
+  </w:style>
+  <w:style w:type="paragraph" w:styleId="Pieddepage">
+    <w:name w:val="footer"/>
+    <w:basedOn w:val="Normal"/>
+    <w:link w:val="PieddepageCar"/>
+    <w:uiPriority w:val="99"/>
+    <w:unhideWhenUsed/>
+    <w:rsid w:val="00955EBC"/>
+    <w:pPr>
+      <w:tabs>
+        <w:tab w:val="center" w:pos="4536"/>
+        <w:tab w:val="right" w:pos="9072"/>
+      </w:tabs>
+      <w:spacing w:after="0" w:line="240" w:lineRule="auto"/>
+    </w:pPr>
+  </w:style>
+  <w:style w:type="character" w:customStyle="1" w:styleId="PieddepageCar">
+    <w:name w:val="Pied de page Car"/>
+    <w:basedOn w:val="Policepardfaut"/>
+    <w:link w:val="Pieddepage"/>
+    <w:uiPriority w:val="99"/>
+    <w:rsid w:val="00955EBC"/>
+  </w:style>
+  <w:style w:type="paragraph" w:styleId="Titre">
+    <w:name w:val="Title"/>
+    <w:basedOn w:val="Normal"/>
+    <w:next w:val="Normal"/>
+    <w:link w:val="TitreCar"/>
+    <w:uiPriority w:val="10"/>
+    <w:qFormat/>
+    <w:rsid w:val="00CC352E"/>
+    <w:pPr>
+      <w:pBdr>
+        <w:bottom w:val="single" w:sz="8" w:space="4" w:color="4F81BD" w:themeColor="accent1"/>
+      </w:pBdr>
+      <w:spacing w:after="300" w:line="240" w:lineRule="auto"/>
+      <w:contextualSpacing/>
+    </w:pPr>
+    <w:rPr>
+      <w:rFonts w:asciiTheme="majorHAnsi" w:eastAsiaTheme="majorEastAsia" w:hAnsiTheme="majorHAnsi" w:cstheme="majorBidi"/>
+      <w:color w:val="17365D" w:themeColor="text2" w:themeShade="BF"/>
+      <w:spacing w:val="5"/>
+      <w:kern w:val="28"/>
+      <w:sz w:val="52"/>
+      <w:szCs w:val="52"/>
+    </w:rPr>
+  </w:style>
+  <w:style w:type="character" w:customStyle="1" w:styleId="TitreCar">
+    <w:name w:val="Titre Car"/>
+    <w:basedOn w:val="Policepardfaut"/>
+    <w:link w:val="Titre"/>
+    <w:uiPriority w:val="10"/>
+    <w:rsid w:val="00CC352E"/>
+    <w:rPr>
+      <w:rFonts w:asciiTheme="majorHAnsi" w:eastAsiaTheme="majorEastAsia" w:hAnsiTheme="majorHAnsi" w:cstheme="majorBidi"/>
+      <w:color w:val="17365D" w:themeColor="text2" w:themeShade="BF"/>
+      <w:spacing w:val="5"/>
+      <w:kern w:val="28"/>
+      <w:sz w:val="52"/>
+      <w:szCs w:val="52"/>
     </w:rPr>
   </w:style>
 </w:styles>
@@ -5115,6 +5412,29 @@
     <w:name w:val="Normal"/>
     <w:qFormat/>
   </w:style>
+  <w:style w:type="paragraph" w:styleId="Titre1">
+    <w:name w:val="heading 1"/>
+    <w:basedOn w:val="Normal"/>
+    <w:next w:val="Normal"/>
+    <w:link w:val="Titre1Car"/>
+    <w:uiPriority w:val="9"/>
+    <w:qFormat/>
+    <w:rsid w:val="008D6C25"/>
+    <w:pPr>
+      <w:keepNext/>
+      <w:keepLines/>
+      <w:spacing w:before="480" w:after="0"/>
+      <w:outlineLvl w:val="0"/>
+    </w:pPr>
+    <w:rPr>
+      <w:rFonts w:asciiTheme="majorHAnsi" w:eastAsiaTheme="majorEastAsia" w:hAnsiTheme="majorHAnsi" w:cstheme="majorBidi"/>
+      <w:b/>
+      <w:bCs/>
+      <w:color w:val="365F91" w:themeColor="accent1" w:themeShade="BF"/>
+      <w:sz w:val="28"/>
+      <w:szCs w:val="28"/>
+    </w:rPr>
+  </w:style>
   <w:style w:type="character" w:default="1" w:styleId="Policepardfaut">
     <w:name w:val="Default Paragraph Font"/>
     <w:uiPriority w:val="1"/>
@@ -5201,6 +5521,104 @@
       <w:color w:val="4F81BD" w:themeColor="accent1"/>
       <w:sz w:val="18"/>
       <w:szCs w:val="18"/>
+    </w:rPr>
+  </w:style>
+  <w:style w:type="character" w:customStyle="1" w:styleId="Titre1Car">
+    <w:name w:val="Titre 1 Car"/>
+    <w:basedOn w:val="Policepardfaut"/>
+    <w:link w:val="Titre1"/>
+    <w:uiPriority w:val="9"/>
+    <w:rsid w:val="008D6C25"/>
+    <w:rPr>
+      <w:rFonts w:asciiTheme="majorHAnsi" w:eastAsiaTheme="majorEastAsia" w:hAnsiTheme="majorHAnsi" w:cstheme="majorBidi"/>
+      <w:b/>
+      <w:bCs/>
+      <w:color w:val="365F91" w:themeColor="accent1" w:themeShade="BF"/>
+      <w:sz w:val="28"/>
+      <w:szCs w:val="28"/>
+    </w:rPr>
+  </w:style>
+  <w:style w:type="paragraph" w:styleId="En-tte">
+    <w:name w:val="header"/>
+    <w:basedOn w:val="Normal"/>
+    <w:link w:val="En-tteCar"/>
+    <w:uiPriority w:val="99"/>
+    <w:unhideWhenUsed/>
+    <w:rsid w:val="00955EBC"/>
+    <w:pPr>
+      <w:tabs>
+        <w:tab w:val="center" w:pos="4536"/>
+        <w:tab w:val="right" w:pos="9072"/>
+      </w:tabs>
+      <w:spacing w:after="0" w:line="240" w:lineRule="auto"/>
+    </w:pPr>
+  </w:style>
+  <w:style w:type="character" w:customStyle="1" w:styleId="En-tteCar">
+    <w:name w:val="En-tête Car"/>
+    <w:basedOn w:val="Policepardfaut"/>
+    <w:link w:val="En-tte"/>
+    <w:uiPriority w:val="99"/>
+    <w:rsid w:val="00955EBC"/>
+  </w:style>
+  <w:style w:type="paragraph" w:styleId="Pieddepage">
+    <w:name w:val="footer"/>
+    <w:basedOn w:val="Normal"/>
+    <w:link w:val="PieddepageCar"/>
+    <w:uiPriority w:val="99"/>
+    <w:unhideWhenUsed/>
+    <w:rsid w:val="00955EBC"/>
+    <w:pPr>
+      <w:tabs>
+        <w:tab w:val="center" w:pos="4536"/>
+        <w:tab w:val="right" w:pos="9072"/>
+      </w:tabs>
+      <w:spacing w:after="0" w:line="240" w:lineRule="auto"/>
+    </w:pPr>
+  </w:style>
+  <w:style w:type="character" w:customStyle="1" w:styleId="PieddepageCar">
+    <w:name w:val="Pied de page Car"/>
+    <w:basedOn w:val="Policepardfaut"/>
+    <w:link w:val="Pieddepage"/>
+    <w:uiPriority w:val="99"/>
+    <w:rsid w:val="00955EBC"/>
+  </w:style>
+  <w:style w:type="paragraph" w:styleId="Titre">
+    <w:name w:val="Title"/>
+    <w:basedOn w:val="Normal"/>
+    <w:next w:val="Normal"/>
+    <w:link w:val="TitreCar"/>
+    <w:uiPriority w:val="10"/>
+    <w:qFormat/>
+    <w:rsid w:val="00CC352E"/>
+    <w:pPr>
+      <w:pBdr>
+        <w:bottom w:val="single" w:sz="8" w:space="4" w:color="4F81BD" w:themeColor="accent1"/>
+      </w:pBdr>
+      <w:spacing w:after="300" w:line="240" w:lineRule="auto"/>
+      <w:contextualSpacing/>
+    </w:pPr>
+    <w:rPr>
+      <w:rFonts w:asciiTheme="majorHAnsi" w:eastAsiaTheme="majorEastAsia" w:hAnsiTheme="majorHAnsi" w:cstheme="majorBidi"/>
+      <w:color w:val="17365D" w:themeColor="text2" w:themeShade="BF"/>
+      <w:spacing w:val="5"/>
+      <w:kern w:val="28"/>
+      <w:sz w:val="52"/>
+      <w:szCs w:val="52"/>
+    </w:rPr>
+  </w:style>
+  <w:style w:type="character" w:customStyle="1" w:styleId="TitreCar">
+    <w:name w:val="Titre Car"/>
+    <w:basedOn w:val="Policepardfaut"/>
+    <w:link w:val="Titre"/>
+    <w:uiPriority w:val="10"/>
+    <w:rsid w:val="00CC352E"/>
+    <w:rPr>
+      <w:rFonts w:asciiTheme="majorHAnsi" w:eastAsiaTheme="majorEastAsia" w:hAnsiTheme="majorHAnsi" w:cstheme="majorBidi"/>
+      <w:color w:val="17365D" w:themeColor="text2" w:themeShade="BF"/>
+      <w:spacing w:val="5"/>
+      <w:kern w:val="28"/>
+      <w:sz w:val="52"/>
+      <w:szCs w:val="52"/>
     </w:rPr>
   </w:style>
 </w:styles>

--- a/CFM.docx
+++ b/CFM.docx
@@ -7,6 +7,11 @@
         <w:pStyle w:val="Titre"/>
         <w:jc w:val="center"/>
       </w:pPr>
+      <w:r>
+        <w:t xml:space="preserve"> </w:t>
+      </w:r>
+      <w:bookmarkStart w:id="0" w:name="_GoBack"/>
+      <w:bookmarkEnd w:id="0"/>
       <w:r>
         <w:t>Rapport de pré-étude</w:t>
       </w:r>
@@ -1366,14 +1371,7 @@
           <w:sz w:val="32"/>
           <w:szCs w:val="32"/>
         </w:rPr>
-        <w:t xml:space="preserve"> en </w:t>
-      </w:r>
-      <w:r>
-        <w:rPr>
-          <w:sz w:val="32"/>
-          <w:szCs w:val="32"/>
-        </w:rPr>
-        <w:t>cours</w:t>
+        <w:t xml:space="preserve"> en cours</w:t>
       </w:r>
       <w:r>
         <w:rPr>
@@ -1555,8 +1553,6 @@
           <w:szCs w:val="36"/>
         </w:rPr>
       </w:pPr>
-      <w:bookmarkStart w:id="0" w:name="_GoBack"/>
-      <w:bookmarkEnd w:id="0"/>
       <w:r>
         <w:rPr>
           <w:sz w:val="36"/>
@@ -4462,7 +4458,7 @@
               </w14:shadow>
               <w14:numForm w14:val="oldStyle"/>
             </w:rPr>
-            <w:t>5</w:t>
+            <w:t>1</w:t>
           </w:r>
           <w:r>
             <w:rPr>
